--- a/DWV_Index/WOTUS_2020_DRINKING_WATER_VULNERABILITY_INDEX_METHODOLOGY.docx
+++ b/DWV_Index/WOTUS_2020_DRINKING_WATER_VULNERABILITY_INDEX_METHODOLOGY.docx
@@ -17,7 +17,23 @@
           <w:sz w:val="28"/>
           <w:lang w:val="en-US"/>
         </w:rPr>
-        <w:t xml:space="preserve">WOTUS 2020 </w:t>
+        <w:t>WOTUS 20</w:t>
+      </w:r>
+      <w:r>
+        <w:rPr>
+          <w:b/>
+          <w:sz w:val="28"/>
+          <w:lang w:val="en-US"/>
+        </w:rPr>
+        <w:t>20</w:t>
+      </w:r>
+      <w:r>
+        <w:rPr>
+          <w:b/>
+          <w:sz w:val="28"/>
+          <w:lang w:val="en-US"/>
+        </w:rPr>
+        <w:t xml:space="preserve"> </w:t>
       </w:r>
       <w:r>
         <w:rPr>
@@ -53,10 +69,49 @@
           <w:lang w:val="en-US"/>
         </w:rPr>
       </w:pPr>
+      <w:r>
+        <w:rPr>
+          <w:b/>
+          <w:sz w:val="28"/>
+          <w:lang w:val="en-US"/>
+        </w:rPr>
+        <w:t>New Mexico - Clean Water Team</w:t>
+      </w:r>
     </w:p>
     <w:p>
       <w:pPr>
-        <w:rPr>
+        <w:jc w:val="center"/>
+        <w:rPr>
+          <w:b/>
+          <w:sz w:val="28"/>
+          <w:lang w:val="en-US"/>
+        </w:rPr>
+      </w:pPr>
+      <w:bookmarkStart w:id="0" w:name="_GoBack"/>
+      <w:bookmarkEnd w:id="0"/>
+      <w:r>
+        <w:rPr>
+          <w:b/>
+          <w:sz w:val="28"/>
+          <w:lang w:val="en-US"/>
+        </w:rPr>
+        <w:t>California Water Data Challenge</w:t>
+      </w:r>
+      <w:r>
+        <w:rPr>
+          <w:b/>
+          <w:sz w:val="28"/>
+          <w:lang w:val="en-US"/>
+        </w:rPr>
+        <w:t xml:space="preserve"> 2020</w:t>
+      </w:r>
+    </w:p>
+    <w:p>
+      <w:pPr>
+        <w:jc w:val="center"/>
+        <w:rPr>
+          <w:b/>
+          <w:sz w:val="28"/>
           <w:lang w:val="en-US"/>
         </w:rPr>
       </w:pPr>
@@ -64,187 +119,6 @@
     <w:p>
       <w:pPr>
         <w:rPr>
-          <w:b/>
-          <w:sz w:val="28"/>
-          <w:lang w:val="en-US"/>
-        </w:rPr>
-      </w:pPr>
-      <w:r>
-        <w:rPr>
-          <w:b/>
-          <w:sz w:val="28"/>
-          <w:lang w:val="en-US"/>
-        </w:rPr>
-        <w:t>BACKGROUND</w:t>
-      </w:r>
-    </w:p>
-    <w:p>
-      <w:pPr>
-        <w:rPr>
-          <w:lang w:val="en-US"/>
-        </w:rPr>
-      </w:pPr>
-      <w:r>
-        <w:rPr>
-          <w:lang w:val="en-US"/>
-        </w:rPr>
-        <w:t>The</w:t>
-      </w:r>
-      <w:r>
-        <w:rPr>
-          <w:lang w:val="en-US"/>
-        </w:rPr>
-        <w:t xml:space="preserve"> WOTUS 2020 Drinking Water Vulnerability Index</w:t>
-      </w:r>
-      <w:r>
-        <w:rPr>
-          <w:lang w:val="en-US"/>
-        </w:rPr>
-        <w:t xml:space="preserve"> index </w:t>
-      </w:r>
-      <w:r>
-        <w:rPr>
-          <w:lang w:val="en-US"/>
-        </w:rPr>
-        <w:t>measures the risk</w:t>
-      </w:r>
-      <w:r>
-        <w:rPr>
-          <w:lang w:val="en-US"/>
-        </w:rPr>
-        <w:t xml:space="preserve"> </w:t>
-      </w:r>
-      <w:r>
-        <w:rPr>
-          <w:lang w:val="en-US"/>
-        </w:rPr>
-        <w:t>to a Community Water System (CWS)’s population’s drinking water</w:t>
-      </w:r>
-      <w:r>
-        <w:rPr>
-          <w:lang w:val="en-US"/>
-        </w:rPr>
-        <w:t xml:space="preserve"> due to ephemeral and disconnected streams’ loss of protection due to the change in WOTUS definition</w:t>
-      </w:r>
-      <w:r>
-        <w:rPr>
-          <w:lang w:val="en-US"/>
-        </w:rPr>
-        <w:t>.</w:t>
-      </w:r>
-      <w:r>
-        <w:rPr>
-          <w:lang w:val="en-US"/>
-        </w:rPr>
-        <w:t xml:space="preserve"> </w:t>
-      </w:r>
-      <w:r>
-        <w:rPr>
-          <w:lang w:val="en-US"/>
-        </w:rPr>
-        <w:t>T</w:t>
-      </w:r>
-      <w:r>
-        <w:rPr>
-          <w:lang w:val="en-US"/>
-        </w:rPr>
-        <w:t>he</w:t>
-      </w:r>
-      <w:r>
-        <w:rPr>
-          <w:lang w:val="en-US"/>
-        </w:rPr>
-        <w:t xml:space="preserve"> risk to a CWS is based on</w:t>
-      </w:r>
-      <w:r>
-        <w:rPr>
-          <w:lang w:val="en-US"/>
-        </w:rPr>
-        <w:t xml:space="preserve"> three areas:</w:t>
-      </w:r>
-      <w:r>
-        <w:rPr>
-          <w:lang w:val="en-US"/>
-        </w:rPr>
-        <w:t xml:space="preserve"> the loss of protection of streams very near the CWS’s water intake, the</w:t>
-      </w:r>
-      <w:r>
-        <w:rPr>
-          <w:lang w:val="en-US"/>
-        </w:rPr>
-        <w:t xml:space="preserve"> intensity of the impact</w:t>
-      </w:r>
-      <w:r>
-        <w:rPr>
-          <w:lang w:val="en-US"/>
-        </w:rPr>
-        <w:t xml:space="preserve"> to the CWS water intakes</w:t>
-      </w:r>
-      <w:r>
-        <w:rPr>
-          <w:lang w:val="en-US"/>
-        </w:rPr>
-        <w:t xml:space="preserve"> and the </w:t>
-      </w:r>
-      <w:r>
-        <w:rPr>
-          <w:lang w:val="en-US"/>
-        </w:rPr>
-        <w:t>financial vulnerability of the communities’ served by the water system</w:t>
-      </w:r>
-      <w:r>
-        <w:rPr>
-          <w:lang w:val="en-US"/>
-        </w:rPr>
-        <w:t xml:space="preserve"> (i.e. </w:t>
-      </w:r>
-      <w:r>
-        <w:rPr>
-          <w:lang w:val="en-US"/>
-        </w:rPr>
-        <w:t>a</w:t>
-      </w:r>
-      <w:r>
-        <w:rPr>
-          <w:lang w:val="en-US"/>
-        </w:rPr>
-        <w:t xml:space="preserve"> </w:t>
-      </w:r>
-      <w:r>
-        <w:rPr>
-          <w:lang w:val="en-US"/>
-        </w:rPr>
-        <w:t>community</w:t>
-      </w:r>
-      <w:r>
-        <w:rPr>
-          <w:lang w:val="en-US"/>
-        </w:rPr>
-        <w:t>’s</w:t>
-      </w:r>
-      <w:r>
-        <w:rPr>
-          <w:lang w:val="en-US"/>
-        </w:rPr>
-        <w:t xml:space="preserve"> affordability to finance a potential contamination </w:t>
-      </w:r>
-      <w:r>
-        <w:rPr>
-          <w:lang w:val="en-US"/>
-        </w:rPr>
-        <w:t>incident)</w:t>
-      </w:r>
-      <w:r>
-        <w:rPr>
-          <w:lang w:val="en-US"/>
-        </w:rPr>
-        <w:t>.</w:t>
-      </w:r>
-    </w:p>
-    <w:p>
-      <w:pPr>
-        <w:rPr>
-          <w:b/>
           <w:lang w:val="en-US"/>
         </w:rPr>
       </w:pPr>
@@ -252,68 +126,289 @@
     <w:p>
       <w:pPr>
         <w:rPr>
+          <w:b/>
+          <w:sz w:val="28"/>
           <w:lang w:val="en-US"/>
         </w:rPr>
       </w:pPr>
       <w:r>
         <w:rPr>
-          <w:lang w:val="en-US"/>
-        </w:rPr>
-        <w:t>We consider a CWS is impacte</w:t>
-      </w:r>
-      <w:r>
-        <w:rPr>
-          <w:lang w:val="en-US"/>
-        </w:rPr>
-        <w:t>d if any of their surface water</w:t>
-      </w:r>
-      <w:r>
-        <w:rPr>
-          <w:lang w:val="en-US"/>
-        </w:rPr>
-        <w:t xml:space="preserve"> intakes</w:t>
-      </w:r>
-      <w:r>
-        <w:rPr>
-          <w:lang w:val="en-US"/>
-        </w:rPr>
-        <w:t xml:space="preserve"> (SW) or ground water intakes under direct influence of surface water (GU) are within a .5 mile from an Ephemeral or Disconnected stream.</w:t>
-      </w:r>
-      <w:r>
-        <w:rPr>
-          <w:lang w:val="en-US"/>
-        </w:rPr>
-        <w:t xml:space="preserve"> Potential</w:t>
-      </w:r>
-      <w:r>
-        <w:rPr>
-          <w:lang w:val="en-US"/>
-        </w:rPr>
-        <w:t xml:space="preserve"> contamination</w:t>
-      </w:r>
-      <w:r>
-        <w:rPr>
-          <w:lang w:val="en-US"/>
-        </w:rPr>
-        <w:t xml:space="preserve"> to one of the intakes</w:t>
-      </w:r>
-      <w:r>
-        <w:rPr>
-          <w:lang w:val="en-US"/>
-        </w:rPr>
-        <w:t xml:space="preserve"> will impact all the water stored in the </w:t>
-      </w:r>
-      <w:r>
-        <w:rPr>
-          <w:lang w:val="en-US"/>
-        </w:rPr>
-        <w:t>C</w:t>
-      </w:r>
-      <w:r>
-        <w:rPr>
-          <w:lang w:val="en-US"/>
-        </w:rPr>
-        <w:t>WS.</w:t>
+          <w:b/>
+          <w:sz w:val="28"/>
+          <w:lang w:val="en-US"/>
+        </w:rPr>
+        <w:t>BACKGROUND</w:t>
+      </w:r>
+    </w:p>
+    <w:p>
+      <w:pPr>
+        <w:rPr>
+          <w:lang w:val="en-US"/>
+        </w:rPr>
+      </w:pPr>
+      <w:r>
+        <w:rPr>
+          <w:lang w:val="en-US"/>
+        </w:rPr>
+        <w:t>The</w:t>
+      </w:r>
+      <w:r>
+        <w:rPr>
+          <w:lang w:val="en-US"/>
+        </w:rPr>
+        <w:t xml:space="preserve"> WOTUS 20</w:t>
+      </w:r>
+      <w:r>
+        <w:rPr>
+          <w:lang w:val="en-US"/>
+        </w:rPr>
+        <w:t>20</w:t>
+      </w:r>
+      <w:r>
+        <w:rPr>
+          <w:lang w:val="en-US"/>
+        </w:rPr>
+        <w:t xml:space="preserve"> Drinking Water Vulnerability Index</w:t>
+      </w:r>
+      <w:r>
+        <w:rPr>
+          <w:lang w:val="en-US"/>
+        </w:rPr>
+        <w:t xml:space="preserve"> </w:t>
+      </w:r>
+      <w:r>
+        <w:rPr>
+          <w:lang w:val="en-US"/>
+        </w:rPr>
+        <w:t>measures the risk</w:t>
+      </w:r>
+      <w:r>
+        <w:rPr>
+          <w:lang w:val="en-US"/>
+        </w:rPr>
+        <w:t xml:space="preserve"> </w:t>
+      </w:r>
+      <w:r>
+        <w:rPr>
+          <w:lang w:val="en-US"/>
+        </w:rPr>
+        <w:t xml:space="preserve">to a </w:t>
+      </w:r>
+      <w:r>
+        <w:rPr>
+          <w:lang w:val="en-US"/>
+        </w:rPr>
+        <w:t>Public</w:t>
+      </w:r>
+      <w:r>
+        <w:rPr>
+          <w:lang w:val="en-US"/>
+        </w:rPr>
+        <w:t xml:space="preserve"> Water System (</w:t>
+      </w:r>
+      <w:r>
+        <w:rPr>
+          <w:lang w:val="en-US"/>
+        </w:rPr>
+        <w:t>P</w:t>
+      </w:r>
+      <w:r>
+        <w:rPr>
+          <w:lang w:val="en-US"/>
+        </w:rPr>
+        <w:t>WS)’s population’s drinking water</w:t>
+      </w:r>
+      <w:r>
+        <w:rPr>
+          <w:lang w:val="en-US"/>
+        </w:rPr>
+        <w:t xml:space="preserve"> due to ephemeral and disconnected streams’ loss of protection </w:t>
+      </w:r>
+      <w:r>
+        <w:rPr>
+          <w:lang w:val="en-US"/>
+        </w:rPr>
+        <w:t>from</w:t>
+      </w:r>
+      <w:r>
+        <w:rPr>
+          <w:lang w:val="en-US"/>
+        </w:rPr>
+        <w:t xml:space="preserve"> the change in WOTUS definition</w:t>
+      </w:r>
+      <w:r>
+        <w:rPr>
+          <w:lang w:val="en-US"/>
+        </w:rPr>
+        <w:t>.</w:t>
+      </w:r>
+      <w:r>
+        <w:rPr>
+          <w:lang w:val="en-US"/>
+        </w:rPr>
+        <w:t xml:space="preserve"> </w:t>
+      </w:r>
+      <w:r>
+        <w:rPr>
+          <w:lang w:val="en-US"/>
+        </w:rPr>
+        <w:t>T</w:t>
+      </w:r>
+      <w:r>
+        <w:rPr>
+          <w:lang w:val="en-US"/>
+        </w:rPr>
+        <w:t>he</w:t>
+      </w:r>
+      <w:r>
+        <w:rPr>
+          <w:lang w:val="en-US"/>
+        </w:rPr>
+        <w:t xml:space="preserve"> risk to a </w:t>
+      </w:r>
+      <w:r>
+        <w:rPr>
+          <w:lang w:val="en-US"/>
+        </w:rPr>
+        <w:t>P</w:t>
+      </w:r>
+      <w:r>
+        <w:rPr>
+          <w:lang w:val="en-US"/>
+        </w:rPr>
+        <w:t>WS is based on</w:t>
+      </w:r>
+      <w:r>
+        <w:rPr>
+          <w:lang w:val="en-US"/>
+        </w:rPr>
+        <w:t xml:space="preserve"> three areas:</w:t>
+      </w:r>
+      <w:r>
+        <w:rPr>
+          <w:lang w:val="en-US"/>
+        </w:rPr>
+        <w:t xml:space="preserve"> the loss of protection of streams very near the </w:t>
+      </w:r>
+      <w:r>
+        <w:rPr>
+          <w:lang w:val="en-US"/>
+        </w:rPr>
+        <w:t>P</w:t>
+      </w:r>
+      <w:r>
+        <w:rPr>
+          <w:lang w:val="en-US"/>
+        </w:rPr>
+        <w:t>WS’s water intake, the</w:t>
+      </w:r>
+      <w:r>
+        <w:rPr>
+          <w:lang w:val="en-US"/>
+        </w:rPr>
+        <w:t xml:space="preserve"> intensity of the impact</w:t>
+      </w:r>
+      <w:r>
+        <w:rPr>
+          <w:lang w:val="en-US"/>
+        </w:rPr>
+        <w:t xml:space="preserve"> to the </w:t>
+      </w:r>
+      <w:r>
+        <w:rPr>
+          <w:lang w:val="en-US"/>
+        </w:rPr>
+        <w:t>P</w:t>
+      </w:r>
+      <w:r>
+        <w:rPr>
+          <w:lang w:val="en-US"/>
+        </w:rPr>
+        <w:t>WS water intakes</w:t>
+      </w:r>
+      <w:r>
+        <w:rPr>
+          <w:lang w:val="en-US"/>
+        </w:rPr>
+        <w:t xml:space="preserve"> and the </w:t>
+      </w:r>
+      <w:r>
+        <w:rPr>
+          <w:lang w:val="en-US"/>
+        </w:rPr>
+        <w:t>financial vulnerability of the communities’ served by the water system</w:t>
+      </w:r>
+      <w:r>
+        <w:rPr>
+          <w:lang w:val="en-US"/>
+        </w:rPr>
+        <w:t xml:space="preserve"> (i.e. </w:t>
+      </w:r>
+      <w:r>
+        <w:rPr>
+          <w:lang w:val="en-US"/>
+        </w:rPr>
+        <w:t>a</w:t>
+      </w:r>
+      <w:r>
+        <w:rPr>
+          <w:lang w:val="en-US"/>
+        </w:rPr>
+        <w:t xml:space="preserve"> </w:t>
+      </w:r>
+      <w:r>
+        <w:rPr>
+          <w:lang w:val="en-US"/>
+        </w:rPr>
+        <w:t>community</w:t>
+      </w:r>
+      <w:r>
+        <w:rPr>
+          <w:lang w:val="en-US"/>
+        </w:rPr>
+        <w:t>’s</w:t>
+      </w:r>
+      <w:r>
+        <w:rPr>
+          <w:lang w:val="en-US"/>
+        </w:rPr>
+        <w:t xml:space="preserve"> </w:t>
+      </w:r>
+      <w:r>
+        <w:rPr>
+          <w:lang w:val="en-US"/>
+        </w:rPr>
+        <w:t>ability</w:t>
+      </w:r>
+      <w:r>
+        <w:rPr>
+          <w:lang w:val="en-US"/>
+        </w:rPr>
+        <w:t xml:space="preserve"> to </w:t>
+      </w:r>
+      <w:r>
+        <w:rPr>
+          <w:lang w:val="en-US"/>
+        </w:rPr>
+        <w:t xml:space="preserve">mitigate </w:t>
+      </w:r>
+      <w:r>
+        <w:rPr>
+          <w:lang w:val="en-US"/>
+        </w:rPr>
+        <w:t xml:space="preserve">a potential contamination </w:t>
+      </w:r>
+      <w:r>
+        <w:rPr>
+          <w:lang w:val="en-US"/>
+        </w:rPr>
+        <w:t>incident)</w:t>
+      </w:r>
+      <w:r>
+        <w:rPr>
+          <w:lang w:val="en-US"/>
+        </w:rPr>
+        <w:t>.</w:t>
       </w:r>
     </w:p>
     <w:p>
@@ -334,61 +429,103 @@
         <w:rPr>
           <w:lang w:val="en-US"/>
         </w:rPr>
-        <w:t>The intensity of the impact to drinking water source</w:t>
-      </w:r>
-      <w:r>
-        <w:rPr>
-          <w:lang w:val="en-US"/>
-        </w:rPr>
-        <w:t xml:space="preserve"> takes into account</w:t>
-      </w:r>
-      <w:r>
-        <w:rPr>
-          <w:lang w:val="en-US"/>
-        </w:rPr>
-        <w:t xml:space="preserve"> </w:t>
-      </w:r>
-      <w:r>
-        <w:rPr>
-          <w:lang w:val="en-US"/>
-        </w:rPr>
-        <w:t>the percentage of the surface water intakes that are impacted</w:t>
-      </w:r>
-      <w:r>
-        <w:rPr>
-          <w:lang w:val="en-US"/>
-        </w:rPr>
-        <w:t xml:space="preserve"> and </w:t>
-      </w:r>
-      <w:r>
-        <w:rPr>
-          <w:lang w:val="en-US"/>
-        </w:rPr>
-        <w:t>the</w:t>
-      </w:r>
-      <w:r>
-        <w:rPr>
-          <w:lang w:val="en-US"/>
-        </w:rPr>
-        <w:t xml:space="preserve"> CWS’s</w:t>
-      </w:r>
-      <w:r>
-        <w:rPr>
-          <w:lang w:val="en-US"/>
-        </w:rPr>
-        <w:t xml:space="preserve"> access to alternative water supplie</w:t>
-      </w:r>
-      <w:r>
-        <w:rPr>
-          <w:lang w:val="en-US"/>
-        </w:rPr>
-        <w:t>s</w:t>
-      </w:r>
-      <w:r>
-        <w:rPr>
-          <w:lang w:val="en-US"/>
-        </w:rPr>
-        <w:t>.</w:t>
+        <w:t>First, w</w:t>
+      </w:r>
+      <w:r>
+        <w:rPr>
+          <w:lang w:val="en-US"/>
+        </w:rPr>
+        <w:t xml:space="preserve">e consider a </w:t>
+      </w:r>
+      <w:r>
+        <w:rPr>
+          <w:lang w:val="en-US"/>
+        </w:rPr>
+        <w:t>P</w:t>
+      </w:r>
+      <w:r>
+        <w:rPr>
+          <w:lang w:val="en-US"/>
+        </w:rPr>
+        <w:t>WS is impacte</w:t>
+      </w:r>
+      <w:r>
+        <w:rPr>
+          <w:lang w:val="en-US"/>
+        </w:rPr>
+        <w:t>d if any of their surface water</w:t>
+      </w:r>
+      <w:r>
+        <w:rPr>
+          <w:lang w:val="en-US"/>
+        </w:rPr>
+        <w:t xml:space="preserve"> intakes</w:t>
+      </w:r>
+      <w:r>
+        <w:rPr>
+          <w:lang w:val="en-US"/>
+        </w:rPr>
+        <w:t xml:space="preserve"> (SW) or ground water intakes under direct influence of surface water (GU) are within a .5 mile from an </w:t>
+      </w:r>
+      <w:r>
+        <w:rPr>
+          <w:lang w:val="en-US"/>
+        </w:rPr>
+        <w:t>e</w:t>
+      </w:r>
+      <w:r>
+        <w:rPr>
+          <w:lang w:val="en-US"/>
+        </w:rPr>
+        <w:t xml:space="preserve">phemeral or </w:t>
+      </w:r>
+      <w:r>
+        <w:rPr>
+          <w:lang w:val="en-US"/>
+        </w:rPr>
+        <w:t>d</w:t>
+      </w:r>
+      <w:r>
+        <w:rPr>
+          <w:lang w:val="en-US"/>
+        </w:rPr>
+        <w:t>isconnected stream.</w:t>
+      </w:r>
+      <w:r>
+        <w:rPr>
+          <w:lang w:val="en-US"/>
+        </w:rPr>
+        <w:t xml:space="preserve"> Potential</w:t>
+      </w:r>
+      <w:r>
+        <w:rPr>
+          <w:lang w:val="en-US"/>
+        </w:rPr>
+        <w:t xml:space="preserve"> contamination</w:t>
+      </w:r>
+      <w:r>
+        <w:rPr>
+          <w:lang w:val="en-US"/>
+        </w:rPr>
+        <w:t xml:space="preserve"> to one of the intakes</w:t>
+      </w:r>
+      <w:r>
+        <w:rPr>
+          <w:lang w:val="en-US"/>
+        </w:rPr>
+        <w:t xml:space="preserve"> will impact all the water stored in the </w:t>
+      </w:r>
+      <w:r>
+        <w:rPr>
+          <w:lang w:val="en-US"/>
+        </w:rPr>
+        <w:t>P</w:t>
+      </w:r>
+      <w:r>
+        <w:rPr>
+          <w:lang w:val="en-US"/>
+        </w:rPr>
+        <w:t>WS.</w:t>
       </w:r>
     </w:p>
     <w:p>
@@ -409,19 +546,85 @@
         <w:rPr>
           <w:lang w:val="en-US"/>
         </w:rPr>
-        <w:t>The Utton Transboundary Resources Center finds that for</w:t>
-      </w:r>
-      <w:r>
-        <w:rPr>
-          <w:i/>
-          <w:lang w:val="en-US"/>
-        </w:rPr>
-        <w:t>“communities that do not have back up supplies, vulnerability to contamination can be a very serious issue”</w:t>
+        <w:t>Second, t</w:t>
+      </w:r>
+      <w:r>
+        <w:rPr>
+          <w:lang w:val="en-US"/>
+        </w:rPr>
+        <w:t>he intensity of the impact to drinking water source</w:t>
+      </w:r>
+      <w:r>
+        <w:rPr>
+          <w:lang w:val="en-US"/>
+        </w:rPr>
+        <w:t xml:space="preserve"> takes into account</w:t>
+      </w:r>
+      <w:r>
+        <w:rPr>
+          <w:lang w:val="en-US"/>
+        </w:rPr>
+        <w:t xml:space="preserve"> </w:t>
+      </w:r>
+      <w:r>
+        <w:rPr>
+          <w:lang w:val="en-US"/>
+        </w:rPr>
+        <w:t>the percentage of the surface water intakes that are impacted</w:t>
+      </w:r>
+      <w:r>
+        <w:rPr>
+          <w:lang w:val="en-US"/>
+        </w:rPr>
+        <w:t xml:space="preserve"> and </w:t>
+      </w:r>
+      <w:r>
+        <w:rPr>
+          <w:lang w:val="en-US"/>
+        </w:rPr>
+        <w:t>the</w:t>
+      </w:r>
+      <w:r>
+        <w:rPr>
+          <w:lang w:val="en-US"/>
+        </w:rPr>
+        <w:t xml:space="preserve"> </w:t>
+      </w:r>
+      <w:r>
+        <w:rPr>
+          <w:lang w:val="en-US"/>
+        </w:rPr>
+        <w:t>P</w:t>
+      </w:r>
+      <w:r>
+        <w:rPr>
+          <w:lang w:val="en-US"/>
+        </w:rPr>
+        <w:t>WS’s</w:t>
+      </w:r>
+      <w:r>
+        <w:rPr>
+          <w:lang w:val="en-US"/>
+        </w:rPr>
+        <w:t xml:space="preserve"> access to alternative water supplie</w:t>
+      </w:r>
+      <w:r>
+        <w:rPr>
+          <w:lang w:val="en-US"/>
+        </w:rPr>
+        <w:t>s</w:t>
+      </w:r>
+      <w:r>
+        <w:rPr>
+          <w:lang w:val="en-US"/>
+        </w:rPr>
+        <w:t>.</w:t>
       </w:r>
     </w:p>
     <w:p>
       <w:pPr>
         <w:rPr>
+          <w:b/>
           <w:lang w:val="en-US"/>
         </w:rPr>
       </w:pPr>
@@ -436,37 +639,21 @@
         <w:rPr>
           <w:lang w:val="en-US"/>
         </w:rPr>
-        <w:t xml:space="preserve">Finally, not all CWS have the same resources to fund any potential damages to their water sources </w:t>
-      </w:r>
-      <w:r>
-        <w:rPr>
-          <w:lang w:val="en-US"/>
-        </w:rPr>
-        <w:t>as a product of the WOTUS</w:t>
-      </w:r>
-      <w:r>
-        <w:rPr>
-          <w:lang w:val="en-US"/>
-        </w:rPr>
-        <w:t xml:space="preserve"> definition</w:t>
-      </w:r>
-      <w:r>
-        <w:rPr>
-          <w:lang w:val="en-US"/>
-        </w:rPr>
-        <w:t xml:space="preserve"> change</w:t>
-      </w:r>
-      <w:r>
-        <w:rPr>
-          <w:lang w:val="en-US"/>
-        </w:rPr>
-        <w:t xml:space="preserve">. In order to </w:t>
-      </w:r>
-      <w:r>
-        <w:rPr>
-          <w:lang w:val="en-US"/>
-        </w:rPr>
-        <w:t>identify</w:t>
+        <w:t xml:space="preserve">The </w:t>
+      </w:r>
+      <w:proofErr w:type="spellStart"/>
+      <w:r>
+        <w:rPr>
+          <w:lang w:val="en-US"/>
+        </w:rPr>
+        <w:t>Utton</w:t>
+      </w:r>
+      <w:proofErr w:type="spellEnd"/>
+      <w:r>
+        <w:rPr>
+          <w:lang w:val="en-US"/>
+        </w:rPr>
+        <w:t xml:space="preserve"> Transboundary Resources Center finds that for</w:t>
       </w:r>
       <w:r>
         <w:rPr>
@@ -476,36 +663,14 @@
       </w:r>
       <w:r>
         <w:rPr>
-          <w:lang w:val="en-US"/>
-        </w:rPr>
-        <w:t>a community’s ability to pay</w:t>
-      </w:r>
-      <w:r>
-        <w:rPr>
-          <w:lang w:val="en-US"/>
-        </w:rPr>
-        <w:t xml:space="preserve"> </w:t>
-      </w:r>
-      <w:r>
-        <w:rPr>
-          <w:lang w:val="en-US"/>
-        </w:rPr>
-        <w:t>for these damages, we use the affordability criteria</w:t>
-      </w:r>
-      <w:r>
-        <w:rPr>
-          <w:lang w:val="en-US"/>
-        </w:rPr>
-        <w:t xml:space="preserve"> used by the New Mexico Finance Authority</w:t>
-      </w:r>
-      <w:r>
-        <w:rPr>
-          <w:lang w:val="en-US"/>
-        </w:rPr>
-        <w:t xml:space="preserve"> (NMFA) when extending programs to assist disadvantaged communities</w:t>
-      </w:r>
-      <w:r>
-        <w:rPr>
+          <w:i/>
+          <w:lang w:val="en-US"/>
+        </w:rPr>
+        <w:t>“communities that do not have back up supplies, vulnerability to contamination can be a very serious issue”</w:t>
+      </w:r>
+      <w:r>
+        <w:rPr>
+          <w:i/>
           <w:lang w:val="en-US"/>
         </w:rPr>
         <w:t>.</w:t>
@@ -513,6 +678,7 @@
       <w:r>
         <w:rPr>
           <w:rStyle w:val="FootnoteReference"/>
+          <w:i/>
           <w:lang w:val="en-US"/>
         </w:rPr>
         <w:footnoteReference w:id="1"/>
@@ -521,23 +687,6 @@
     <w:p>
       <w:pPr>
         <w:rPr>
-          <w:i/>
-          <w:lang w:val="en-US"/>
-        </w:rPr>
-      </w:pPr>
-      <w:r>
-        <w:rPr>
-          <w:i/>
-          <w:lang w:val="en-US"/>
-        </w:rPr>
-        <w:lastRenderedPageBreak/>
-        <w:t>“In order to determine the level of disadvantaged status of a community, NMFA utilizes the percentage of the state’s Median Household Income (MHI).</w:t>
-      </w:r>
-    </w:p>
-    <w:p>
-      <w:pPr>
-        <w:rPr>
-          <w:i/>
           <w:lang w:val="en-US"/>
         </w:rPr>
       </w:pPr>
@@ -545,24 +694,133 @@
     <w:p>
       <w:pPr>
         <w:rPr>
+          <w:lang w:val="en-US"/>
+        </w:rPr>
+      </w:pPr>
+      <w:r>
+        <w:rPr>
+          <w:lang w:val="en-US"/>
+        </w:rPr>
+        <w:t>Third</w:t>
+      </w:r>
+      <w:r>
+        <w:rPr>
+          <w:lang w:val="en-US"/>
+        </w:rPr>
+        <w:t xml:space="preserve">, not all </w:t>
+      </w:r>
+      <w:r>
+        <w:rPr>
+          <w:lang w:val="en-US"/>
+        </w:rPr>
+        <w:t>P</w:t>
+      </w:r>
+      <w:r>
+        <w:rPr>
+          <w:lang w:val="en-US"/>
+        </w:rPr>
+        <w:t xml:space="preserve">WS have the same resources to fund any potential damages to their water sources </w:t>
+      </w:r>
+      <w:r>
+        <w:rPr>
+          <w:lang w:val="en-US"/>
+        </w:rPr>
+        <w:t>as a product of the WOTUS</w:t>
+      </w:r>
+      <w:r>
+        <w:rPr>
+          <w:lang w:val="en-US"/>
+        </w:rPr>
+        <w:t xml:space="preserve"> </w:t>
+      </w:r>
+      <w:r>
+        <w:rPr>
+          <w:lang w:val="en-US"/>
+        </w:rPr>
+        <w:t>interpretation</w:t>
+      </w:r>
+      <w:r>
+        <w:rPr>
+          <w:lang w:val="en-US"/>
+        </w:rPr>
+        <w:t xml:space="preserve"> change</w:t>
+      </w:r>
+      <w:r>
+        <w:rPr>
+          <w:lang w:val="en-US"/>
+        </w:rPr>
+        <w:t xml:space="preserve">. In order to </w:t>
+      </w:r>
+      <w:r>
+        <w:rPr>
+          <w:lang w:val="en-US"/>
+        </w:rPr>
+        <w:t>identify</w:t>
+      </w:r>
+      <w:r>
+        <w:rPr>
+          <w:lang w:val="en-US"/>
+        </w:rPr>
+        <w:t xml:space="preserve"> </w:t>
+      </w:r>
+      <w:r>
+        <w:rPr>
+          <w:lang w:val="en-US"/>
+        </w:rPr>
+        <w:t>a community’s ability to pay</w:t>
+      </w:r>
+      <w:r>
+        <w:rPr>
+          <w:lang w:val="en-US"/>
+        </w:rPr>
+        <w:t xml:space="preserve"> </w:t>
+      </w:r>
+      <w:r>
+        <w:rPr>
+          <w:lang w:val="en-US"/>
+        </w:rPr>
+        <w:t>for these damages, we use the affordability criteria</w:t>
+      </w:r>
+      <w:r>
+        <w:rPr>
+          <w:lang w:val="en-US"/>
+        </w:rPr>
+        <w:t xml:space="preserve"> used by the New Mexico Finance Authority</w:t>
+      </w:r>
+      <w:r>
+        <w:rPr>
+          <w:lang w:val="en-US"/>
+        </w:rPr>
+        <w:t xml:space="preserve"> (NMFA) when extending programs to assist disadvantaged communities</w:t>
+      </w:r>
+      <w:r>
+        <w:rPr>
+          <w:lang w:val="en-US"/>
+        </w:rPr>
+        <w:t>.</w:t>
+      </w:r>
+      <w:r>
+        <w:rPr>
+          <w:rStyle w:val="FootnoteReference"/>
+          <w:lang w:val="en-US"/>
+        </w:rPr>
+        <w:footnoteReference w:id="2"/>
+      </w:r>
+    </w:p>
+    <w:p>
+      <w:pPr>
+        <w:rPr>
           <w:i/>
           <w:lang w:val="en-US"/>
         </w:rPr>
       </w:pPr>
       <w:r>
         <w:rPr>
-          <w:b/>
           <w:i/>
           <w:lang w:val="en-US"/>
         </w:rPr>
-        <w:t>Disadvantaged Median Household Income (MHI)</w:t>
-      </w:r>
-      <w:r>
-        <w:rPr>
-          <w:i/>
-          <w:lang w:val="en-US"/>
-        </w:rPr>
-        <w:t xml:space="preserve"> - Communities with an MHI of the water service area between 100% - 80% of the State’s MHI fall under this level. MHI is based on the most recent 5-year average of Median Household Income from U.S. Census Data or through a household income acceptable to NMFA.</w:t>
+        <w:lastRenderedPageBreak/>
+        <w:t>“In order to determine the level of disadvantaged status of a community, NMFA utilizes the percentage of the state’s Median Household Income (MHI).</w:t>
       </w:r>
     </w:p>
     <w:p>
@@ -586,6 +844,37 @@
           <w:i/>
           <w:lang w:val="en-US"/>
         </w:rPr>
+        <w:t>Disadvantaged Median Household Income (MHI)</w:t>
+      </w:r>
+      <w:r>
+        <w:rPr>
+          <w:i/>
+          <w:lang w:val="en-US"/>
+        </w:rPr>
+        <w:t xml:space="preserve"> - Communities with an MHI of the water service area between 100% - 80% of the State’s MHI fall under this level. MHI is based on the most recent 5-year average of Median Household Income from U.S. Census Data or through a household income acceptable to NMFA.</w:t>
+      </w:r>
+    </w:p>
+    <w:p>
+      <w:pPr>
+        <w:rPr>
+          <w:i/>
+          <w:lang w:val="en-US"/>
+        </w:rPr>
+      </w:pPr>
+    </w:p>
+    <w:p>
+      <w:pPr>
+        <w:rPr>
+          <w:i/>
+          <w:lang w:val="en-US"/>
+        </w:rPr>
+      </w:pPr>
+      <w:r>
+        <w:rPr>
+          <w:b/>
+          <w:i/>
+          <w:lang w:val="en-US"/>
+        </w:rPr>
         <w:t>Severely Disadvantaged Median Household Income (MHI)</w:t>
       </w:r>
       <w:r>
@@ -593,7 +882,23 @@
           <w:i/>
           <w:lang w:val="en-US"/>
         </w:rPr>
-        <w:t xml:space="preserve"> – Communities with an MHI below 80% of the State’s MHI MHI is based on the most recent 5-year average of Median Household Income from U.S. Census Data or through a household income survey acceptable to NMFA.”</w:t>
+        <w:t xml:space="preserve"> – Communities with an MHI below 80% of the State’s MHI </w:t>
+      </w:r>
+      <w:proofErr w:type="spellStart"/>
+      <w:r>
+        <w:rPr>
+          <w:i/>
+          <w:lang w:val="en-US"/>
+        </w:rPr>
+        <w:t>MHI</w:t>
+      </w:r>
+      <w:proofErr w:type="spellEnd"/>
+      <w:r>
+        <w:rPr>
+          <w:i/>
+          <w:lang w:val="en-US"/>
+        </w:rPr>
+        <w:t xml:space="preserve"> is based on the most recent 5-year average of Median Household Income from U.S. Census Data or through a household income survey acceptable to NMFA.”</w:t>
       </w:r>
       <w:r>
         <w:rPr>
@@ -639,8 +944,6 @@
           <w:t>.</w:t>
         </w:r>
       </w:hyperlink>
-      <w:bookmarkStart w:id="0" w:name="_GoBack"/>
-      <w:bookmarkEnd w:id="0"/>
     </w:p>
     <w:p>
       <w:pPr>
@@ -655,13 +958,6 @@
           <w:lang w:val="en-US"/>
         </w:rPr>
       </w:pPr>
-    </w:p>
-    <w:p>
-      <w:pPr>
-        <w:rPr>
-          <w:lang w:val="en-US"/>
-        </w:rPr>
-      </w:pPr>
       <w:r>
         <w:rPr>
           <w:lang w:val="en-US"/>
@@ -702,7 +998,19 @@
         <w:rPr>
           <w:lang w:val="en-US"/>
         </w:rPr>
-        <w:t>ndex can be refined to have more levels of impact. One of the most important variables to incorporate to the index is the size of the CWS (population served). This parameter influences considerably the resources, economic and technical, available to the water system to circumvent a contamination event to their water sources.</w:t>
+        <w:t xml:space="preserve">ndex can be refined to have more levels of impact. One of the most important variables to incorporate to the index is the size of the </w:t>
+      </w:r>
+      <w:r>
+        <w:rPr>
+          <w:lang w:val="en-US"/>
+        </w:rPr>
+        <w:t>P</w:t>
+      </w:r>
+      <w:r>
+        <w:rPr>
+          <w:lang w:val="en-US"/>
+        </w:rPr>
+        <w:t>WS (population served). This parameter influences considerably the resources, economic and technical, available to the water system to circumvent a contamination event to their water sources.</w:t>
       </w:r>
     </w:p>
     <w:p>
@@ -715,35 +1023,28 @@
     <w:p>
       <w:pPr>
         <w:rPr>
+          <w:b/>
+          <w:sz w:val="28"/>
           <w:lang w:val="en-US"/>
         </w:rPr>
       </w:pPr>
+      <w:r>
+        <w:rPr>
+          <w:b/>
+          <w:sz w:val="28"/>
+          <w:lang w:val="en-US"/>
+        </w:rPr>
+        <w:t>METHODOLOGY</w:t>
+      </w:r>
     </w:p>
     <w:p>
       <w:pPr>
         <w:rPr>
-          <w:b/>
-          <w:sz w:val="28"/>
           <w:lang w:val="en-US"/>
         </w:rPr>
       </w:pPr>
       <w:r>
         <w:rPr>
-          <w:b/>
-          <w:sz w:val="28"/>
-          <w:lang w:val="en-US"/>
-        </w:rPr>
-        <w:t>METHODOLOGY</w:t>
-      </w:r>
-    </w:p>
-    <w:p>
-      <w:pPr>
-        <w:rPr>
-          <w:lang w:val="en-US"/>
-        </w:rPr>
-      </w:pPr>
-      <w:r>
-        <w:rPr>
           <w:lang w:val="en-US"/>
         </w:rPr>
         <w:t xml:space="preserve">In order to construct the WOTUS 2020 </w:t>
@@ -764,7 +1065,19 @@
         <w:rPr>
           <w:lang w:val="en-US"/>
         </w:rPr>
-        <w:t xml:space="preserve">use the following metrics to measure the three areas of risk to the CWS: </w:t>
+        <w:t xml:space="preserve">use the following metrics to measure the three areas of risk to the </w:t>
+      </w:r>
+      <w:r>
+        <w:rPr>
+          <w:lang w:val="en-US"/>
+        </w:rPr>
+        <w:t>P</w:t>
+      </w:r>
+      <w:r>
+        <w:rPr>
+          <w:lang w:val="en-US"/>
+        </w:rPr>
+        <w:t xml:space="preserve">WS: </w:t>
       </w:r>
     </w:p>
     <w:p>
@@ -805,7 +1118,7 @@
           <w:b/>
           <w:lang w:val="en-US"/>
         </w:rPr>
-        <w:t>C</w:t>
+        <w:t>P</w:t>
       </w:r>
       <w:r>
         <w:rPr>
@@ -838,7 +1151,7 @@
           <w:b/>
           <w:lang w:val="en-US"/>
         </w:rPr>
-        <w:t>C</w:t>
+        <w:t>P</w:t>
       </w:r>
       <w:r>
         <w:rPr>
@@ -983,7 +1296,19 @@
         <w:rPr>
           <w:lang w:val="en-US"/>
         </w:rPr>
-        <w:t xml:space="preserve"> the CWS has</w:t>
+        <w:t xml:space="preserve"> the </w:t>
+      </w:r>
+      <w:r>
+        <w:rPr>
+          <w:lang w:val="en-US"/>
+        </w:rPr>
+        <w:t>P</w:t>
+      </w:r>
+      <w:r>
+        <w:rPr>
+          <w:lang w:val="en-US"/>
+        </w:rPr>
+        <w:t>WS has</w:t>
       </w:r>
       <w:r>
         <w:rPr>
@@ -995,13 +1320,29 @@
         <w:rPr>
           <w:lang w:val="en-US"/>
         </w:rPr>
-        <w:t>intakes whose water type is not GU or SW.</w:t>
-      </w:r>
-      <w:r>
-        <w:rPr>
-          <w:lang w:val="en-US"/>
-        </w:rPr>
-        <w:t>Otherwise equals “No”.</w:t>
+        <w:t xml:space="preserve">intakes whose water type is not GU or </w:t>
+      </w:r>
+      <w:proofErr w:type="spellStart"/>
+      <w:proofErr w:type="gramStart"/>
+      <w:r>
+        <w:rPr>
+          <w:lang w:val="en-US"/>
+        </w:rPr>
+        <w:t>SW.</w:t>
+      </w:r>
+      <w:r>
+        <w:rPr>
+          <w:lang w:val="en-US"/>
+        </w:rPr>
+        <w:t>Otherwise</w:t>
+      </w:r>
+      <w:proofErr w:type="spellEnd"/>
+      <w:proofErr w:type="gramEnd"/>
+      <w:r>
+        <w:rPr>
+          <w:lang w:val="en-US"/>
+        </w:rPr>
+        <w:t xml:space="preserve"> equals “No”.</w:t>
       </w:r>
     </w:p>
     <w:p>
@@ -1183,7 +1524,14 @@
           <w:b/>
           <w:lang w:val="en-US"/>
         </w:rPr>
-        <w:t xml:space="preserve">CWS’s population’s </w:t>
+        <w:t>P</w:t>
+      </w:r>
+      <w:r>
+        <w:rPr>
+          <w:b/>
+          <w:lang w:val="en-US"/>
+        </w:rPr>
+        <w:t xml:space="preserve">WS’s population’s </w:t>
       </w:r>
       <w:r>
         <w:rPr>
@@ -1410,7 +1758,21 @@
         <w:rPr>
           <w:lang w:val="en-US"/>
         </w:rPr>
-        <w:t>Communities with an MHI above 100% of the State’s MHI MHI is based on the 2018-2014 5-year average of Median Household Income from U.S. Census Data.</w:t>
+        <w:t xml:space="preserve">Communities with an MHI above 100% of the State’s MHI </w:t>
+      </w:r>
+      <w:proofErr w:type="spellStart"/>
+      <w:r>
+        <w:rPr>
+          <w:lang w:val="en-US"/>
+        </w:rPr>
+        <w:t>MHI</w:t>
+      </w:r>
+      <w:proofErr w:type="spellEnd"/>
+      <w:r>
+        <w:rPr>
+          <w:lang w:val="en-US"/>
+        </w:rPr>
+        <w:t xml:space="preserve"> is based on the 2018-2014 5-year average of Median Household Income from U.S. Census Data.</w:t>
       </w:r>
     </w:p>
     <w:p>
@@ -1467,7 +1829,31 @@
         <w:rPr>
           <w:lang w:val="en-US"/>
         </w:rPr>
-        <w:t xml:space="preserve"> “Small” if the CWS serves a population of 10,000 or fewer people. If the CWS serves more than this number of </w:t>
+        <w:t xml:space="preserve"> “Small” if the </w:t>
+      </w:r>
+      <w:r>
+        <w:rPr>
+          <w:lang w:val="en-US"/>
+        </w:rPr>
+        <w:t>P</w:t>
+      </w:r>
+      <w:r>
+        <w:rPr>
+          <w:lang w:val="en-US"/>
+        </w:rPr>
+        <w:t xml:space="preserve">WS serves a population of 10,000 or fewer people. If the </w:t>
+      </w:r>
+      <w:r>
+        <w:rPr>
+          <w:lang w:val="en-US"/>
+        </w:rPr>
+        <w:t>P</w:t>
+      </w:r>
+      <w:r>
+        <w:rPr>
+          <w:lang w:val="en-US"/>
+        </w:rPr>
+        <w:t xml:space="preserve">WS serves more than this number of </w:t>
       </w:r>
       <w:r>
         <w:rPr>
@@ -1558,7 +1944,31 @@
         <w:rPr>
           <w:lang w:val="en-US"/>
         </w:rPr>
-        <w:t xml:space="preserve"> measure of the risk to the CWS </w:t>
+        <w:t xml:space="preserve"> measure of the risk to the </w:t>
+      </w:r>
+      <w:r>
+        <w:rPr>
+          <w:lang w:val="en-US"/>
+        </w:rPr>
+        <w:t>P</w:t>
+      </w:r>
+      <w:r>
+        <w:rPr>
+          <w:lang w:val="en-US"/>
+        </w:rPr>
+        <w:t>WS</w:t>
+      </w:r>
+      <w:r>
+        <w:rPr>
+          <w:lang w:val="en-US"/>
+        </w:rPr>
+        <w:t>’s water</w:t>
+      </w:r>
+      <w:r>
+        <w:rPr>
+          <w:lang w:val="en-US"/>
+        </w:rPr>
+        <w:t xml:space="preserve"> </w:t>
       </w:r>
       <w:r>
         <w:rPr>
@@ -1583,13 +1993,37 @@
         <w:rPr>
           <w:lang w:val="en-US"/>
         </w:rPr>
-        <w:t xml:space="preserve"> index means that increasing by one the index does not necessarily have the same impact at different levels of the index, i.e. the danger posed to a CWS’s water intakes by moving from 2 to 3 does not imply the same increase in risk to drinking water sources when moving from 9 to 10. </w:t>
-      </w:r>
-      <w:r>
-        <w:rPr>
-          <w:lang w:val="en-US"/>
-        </w:rPr>
-        <w:t xml:space="preserve">This index can be refined to have more levels of impact, one of the most relevant variables to incorporate to the index is the size of the CWS (population served). This parameter influences considerably the resources, </w:t>
+        <w:t xml:space="preserve"> index means that increasing by one the index does not necessarily have the same impact at different levels of the index, i.e. the danger posed to a </w:t>
+      </w:r>
+      <w:r>
+        <w:rPr>
+          <w:lang w:val="en-US"/>
+        </w:rPr>
+        <w:t>P</w:t>
+      </w:r>
+      <w:r>
+        <w:rPr>
+          <w:lang w:val="en-US"/>
+        </w:rPr>
+        <w:t xml:space="preserve">WS’s water by moving from 2 to 3 does not imply the same increase in risk to drinking water sources when moving from 9 to 10. </w:t>
+      </w:r>
+      <w:r>
+        <w:rPr>
+          <w:lang w:val="en-US"/>
+        </w:rPr>
+        <w:t xml:space="preserve">This index can be refined to have more levels of impact, one of the most relevant variables to incorporate to the index is the size of the </w:t>
+      </w:r>
+      <w:r>
+        <w:rPr>
+          <w:lang w:val="en-US"/>
+        </w:rPr>
+        <w:t>P</w:t>
+      </w:r>
+      <w:r>
+        <w:rPr>
+          <w:lang w:val="en-US"/>
+        </w:rPr>
+        <w:t xml:space="preserve">WS (population served). This parameter influences considerably the resources, </w:t>
       </w:r>
       <w:r>
         <w:rPr>
@@ -1633,7 +2067,19 @@
         <w:rPr>
           <w:lang w:val="en-US"/>
         </w:rPr>
-        <w:t xml:space="preserve"> diagram describes how the index is assessing a CWS’s drinking water exposure:</w:t>
+        <w:t xml:space="preserve"> diagram describes how the index is assessing a </w:t>
+      </w:r>
+      <w:r>
+        <w:rPr>
+          <w:lang w:val="en-US"/>
+        </w:rPr>
+        <w:t>P</w:t>
+      </w:r>
+      <w:r>
+        <w:rPr>
+          <w:lang w:val="en-US"/>
+        </w:rPr>
+        <w:t>WS’s drinking water exposure:</w:t>
       </w:r>
     </w:p>
     <w:p>
@@ -1664,9 +2110,9 @@
         </w:rPr>
         <w:lastRenderedPageBreak/>
         <w:drawing>
-          <wp:inline distT="0" distB="0" distL="0" distR="0" wp14:anchorId="4C042A24" wp14:editId="147C8976">
+          <wp:inline distT="0" distB="0" distL="0" distR="0" wp14:anchorId="4C042A24" wp14:editId="60A85384">
             <wp:extent cx="9068284" cy="4890549"/>
-            <wp:effectExtent l="0" t="0" r="0" b="37465"/>
+            <wp:effectExtent l="0" t="12700" r="0" b="37465"/>
             <wp:docPr id="1" name="Diagram 1"/>
             <wp:cNvGraphicFramePr/>
             <a:graphic xmlns:a="http://schemas.openxmlformats.org/drawingml/2006/main">
@@ -1699,9 +2145,551 @@
         </w:rPr>
       </w:pPr>
     </w:p>
+    <w:p>
+      <w:pPr>
+        <w:rPr>
+          <w:lang w:val="en-US"/>
+        </w:rPr>
+      </w:pPr>
+      <w:r>
+        <w:rPr>
+          <w:lang w:val="en-US"/>
+        </w:rPr>
+        <w:t>Notes:</w:t>
+      </w:r>
+      <w:r>
+        <w:rPr>
+          <w:lang w:val="en-US"/>
+        </w:rPr>
+        <w:t xml:space="preserve"> </w:t>
+      </w:r>
+    </w:p>
+    <w:p>
+      <w:pPr>
+        <w:rPr>
+          <w:lang w:val="en-US"/>
+        </w:rPr>
+      </w:pPr>
+    </w:p>
+    <w:p>
+      <w:pPr>
+        <w:pStyle w:val="ListParagraph"/>
+        <w:numPr>
+          <w:ilvl w:val="0"/>
+          <w:numId w:val="4"/>
+        </w:numPr>
+        <w:rPr>
+          <w:lang w:val="en-US"/>
+        </w:rPr>
+      </w:pPr>
+      <w:r>
+        <w:rPr>
+          <w:lang w:val="en-US"/>
+        </w:rPr>
+        <w:lastRenderedPageBreak/>
+        <w:t xml:space="preserve">For PWS whose main source of water is ground water, </w:t>
+      </w:r>
+      <w:r>
+        <w:rPr>
+          <w:lang w:val="en-US"/>
+        </w:rPr>
+        <w:t xml:space="preserve">the index </w:t>
+      </w:r>
+      <w:r>
+        <w:rPr>
+          <w:lang w:val="en-US"/>
+        </w:rPr>
+        <w:t>is assumed to be</w:t>
+      </w:r>
+      <w:r>
+        <w:rPr>
+          <w:lang w:val="en-US"/>
+        </w:rPr>
+        <w:t xml:space="preserve"> equal</w:t>
+      </w:r>
+      <w:r>
+        <w:rPr>
+          <w:lang w:val="en-US"/>
+        </w:rPr>
+        <w:t xml:space="preserve"> 1, independently if any of their surface water sources may be close to an unprotected stream. This is because we could not locate information </w:t>
+      </w:r>
+      <w:r>
+        <w:rPr>
+          <w:lang w:val="en-US"/>
+        </w:rPr>
+        <w:t>to determine if</w:t>
+      </w:r>
+      <w:r>
+        <w:rPr>
+          <w:lang w:val="en-US"/>
+        </w:rPr>
+        <w:t xml:space="preserve"> these </w:t>
+      </w:r>
+      <w:r>
+        <w:rPr>
+          <w:lang w:val="en-US"/>
+        </w:rPr>
+        <w:t>PWS had any</w:t>
+      </w:r>
+      <w:r>
+        <w:rPr>
+          <w:lang w:val="en-US"/>
+        </w:rPr>
+        <w:t xml:space="preserve"> active </w:t>
+      </w:r>
+      <w:r>
+        <w:rPr>
+          <w:lang w:val="en-US"/>
+        </w:rPr>
+        <w:t>water intakes that were surface or ground water under the direct influence of surface water. Hence, we assume ground water PWS don’t have any surface water intake directly impacted by the loss in protection.</w:t>
+      </w:r>
+    </w:p>
+    <w:p>
+      <w:pPr>
+        <w:ind w:left="360"/>
+        <w:rPr>
+          <w:lang w:val="en-US"/>
+        </w:rPr>
+      </w:pPr>
+    </w:p>
+    <w:p>
+      <w:pPr>
+        <w:pStyle w:val="ListParagraph"/>
+        <w:numPr>
+          <w:ilvl w:val="0"/>
+          <w:numId w:val="4"/>
+        </w:numPr>
+        <w:rPr>
+          <w:lang w:val="en-US"/>
+        </w:rPr>
+      </w:pPr>
+      <w:r>
+        <w:rPr>
+          <w:lang w:val="en-US"/>
+        </w:rPr>
+        <w:t>When</w:t>
+      </w:r>
+      <w:r>
+        <w:rPr>
+          <w:lang w:val="en-US"/>
+        </w:rPr>
+        <w:t xml:space="preserve"> the information to determine </w:t>
+      </w:r>
+      <w:r>
+        <w:rPr>
+          <w:lang w:val="en-US"/>
+        </w:rPr>
+        <w:t xml:space="preserve">a PWS’s </w:t>
+      </w:r>
+      <w:r>
+        <w:rPr>
+          <w:lang w:val="en-US"/>
+        </w:rPr>
+        <w:t>di</w:t>
+      </w:r>
+      <w:r>
+        <w:rPr>
+          <w:lang w:val="en-US"/>
+        </w:rPr>
+        <w:t>sadvantaged status is not available,</w:t>
+      </w:r>
+      <w:r>
+        <w:rPr>
+          <w:lang w:val="en-US"/>
+        </w:rPr>
+        <w:t xml:space="preserve"> </w:t>
+      </w:r>
+      <w:r>
+        <w:rPr>
+          <w:lang w:val="en-US"/>
+        </w:rPr>
+        <w:t>we assume a</w:t>
+      </w:r>
+      <w:r>
+        <w:rPr>
+          <w:lang w:val="en-US"/>
+        </w:rPr>
+        <w:t xml:space="preserve"> </w:t>
+      </w:r>
+      <w:r>
+        <w:rPr>
+          <w:lang w:val="en-US"/>
+        </w:rPr>
+        <w:t xml:space="preserve">“Disadvantaged” status </w:t>
+      </w:r>
+      <w:r>
+        <w:rPr>
+          <w:lang w:val="en-US"/>
+        </w:rPr>
+        <w:t>when computing the WOTUS 20</w:t>
+      </w:r>
+      <w:r>
+        <w:rPr>
+          <w:lang w:val="en-US"/>
+        </w:rPr>
+        <w:t>20</w:t>
+      </w:r>
+      <w:r>
+        <w:rPr>
+          <w:lang w:val="en-US"/>
+        </w:rPr>
+        <w:t xml:space="preserve"> DWV index</w:t>
+      </w:r>
+      <w:r>
+        <w:rPr>
+          <w:lang w:val="en-US"/>
+        </w:rPr>
+        <w:t xml:space="preserve">. </w:t>
+      </w:r>
+      <w:r>
+        <w:rPr>
+          <w:lang w:val="en-US"/>
+        </w:rPr>
+        <w:t>We use t</w:t>
+      </w:r>
+      <w:r>
+        <w:rPr>
+          <w:lang w:val="en-US"/>
+        </w:rPr>
+        <w:t xml:space="preserve">he </w:t>
+      </w:r>
+      <w:r>
+        <w:rPr>
+          <w:lang w:val="en-US"/>
+        </w:rPr>
+        <w:t>“D</w:t>
+      </w:r>
+      <w:r>
+        <w:rPr>
+          <w:lang w:val="en-US"/>
+        </w:rPr>
+        <w:t>isadvantaged</w:t>
+      </w:r>
+      <w:r>
+        <w:rPr>
+          <w:lang w:val="en-US"/>
+        </w:rPr>
+        <w:t>”</w:t>
+      </w:r>
+      <w:r>
+        <w:rPr>
+          <w:lang w:val="en-US"/>
+        </w:rPr>
+        <w:t xml:space="preserve"> status</w:t>
+      </w:r>
+      <w:r>
+        <w:rPr>
+          <w:lang w:val="en-US"/>
+        </w:rPr>
+        <w:t xml:space="preserve"> </w:t>
+      </w:r>
+      <w:r>
+        <w:rPr>
+          <w:lang w:val="en-US"/>
+        </w:rPr>
+        <w:t>for these</w:t>
+      </w:r>
+      <w:r>
+        <w:rPr>
+          <w:lang w:val="en-US"/>
+        </w:rPr>
+        <w:t xml:space="preserve"> systems</w:t>
+      </w:r>
+      <w:r>
+        <w:rPr>
+          <w:lang w:val="en-US"/>
+        </w:rPr>
+        <w:t xml:space="preserve"> as </w:t>
+      </w:r>
+      <w:r>
+        <w:rPr>
+          <w:lang w:val="en-US"/>
+        </w:rPr>
+        <w:t>their population served is fewer than 2001, and, hence,</w:t>
+      </w:r>
+      <w:r>
+        <w:rPr>
+          <w:lang w:val="en-US"/>
+        </w:rPr>
+        <w:t xml:space="preserve"> don’t have the advantages of large systems to procure sources of funding.</w:t>
+      </w:r>
+      <w:r>
+        <w:rPr>
+          <w:lang w:val="en-US"/>
+        </w:rPr>
+        <w:t xml:space="preserve"> The table below list the PWS lists the 6 PWS for which this is neede</w:t>
+      </w:r>
+      <w:r>
+        <w:rPr>
+          <w:lang w:val="en-US"/>
+        </w:rPr>
+        <w:t>d:</w:t>
+      </w:r>
+    </w:p>
+    <w:p>
+      <w:pPr>
+        <w:pStyle w:val="ListParagraph"/>
+        <w:rPr>
+          <w:lang w:val="en-US"/>
+        </w:rPr>
+      </w:pPr>
+    </w:p>
+    <w:p>
+      <w:pPr>
+        <w:ind w:left="360"/>
+        <w:jc w:val="center"/>
+        <w:rPr>
+          <w:lang w:val="en-US"/>
+        </w:rPr>
+      </w:pPr>
+      <w:r>
+        <w:rPr>
+          <w:noProof/>
+          <w:lang w:val="en-US"/>
+        </w:rPr>
+        <w:drawing>
+          <wp:inline distT="0" distB="0" distL="0" distR="0" wp14:anchorId="6445B3CE" wp14:editId="610FDDDF">
+            <wp:extent cx="6172334" cy="1674055"/>
+            <wp:effectExtent l="0" t="0" r="0" b="2540"/>
+            <wp:docPr id="3" name="Picture 3"/>
+            <wp:cNvGraphicFramePr>
+              <a:graphicFrameLocks xmlns:a="http://schemas.openxmlformats.org/drawingml/2006/main" noChangeAspect="1"/>
+            </wp:cNvGraphicFramePr>
+            <a:graphic xmlns:a="http://schemas.openxmlformats.org/drawingml/2006/main">
+              <a:graphicData uri="http://schemas.openxmlformats.org/drawingml/2006/picture">
+                <pic:pic xmlns:pic="http://schemas.openxmlformats.org/drawingml/2006/picture">
+                  <pic:nvPicPr>
+                    <pic:cNvPr id="1" name=""/>
+                    <pic:cNvPicPr/>
+                  </pic:nvPicPr>
+                  <pic:blipFill>
+                    <a:blip r:embed="rId14"/>
+                    <a:stretch>
+                      <a:fillRect/>
+                    </a:stretch>
+                  </pic:blipFill>
+                  <pic:spPr>
+                    <a:xfrm>
+                      <a:off x="0" y="0"/>
+                      <a:ext cx="6196446" cy="1680595"/>
+                    </a:xfrm>
+                    <a:prstGeom prst="rect">
+                      <a:avLst/>
+                    </a:prstGeom>
+                  </pic:spPr>
+                </pic:pic>
+              </a:graphicData>
+            </a:graphic>
+          </wp:inline>
+        </w:drawing>
+      </w:r>
+    </w:p>
+    <w:p>
+      <w:pPr>
+        <w:rPr>
+          <w:rFonts w:cstheme="minorHAnsi"/>
+          <w:lang w:val="en-US"/>
+        </w:rPr>
+      </w:pPr>
+    </w:p>
+    <w:p>
+      <w:pPr>
+        <w:pStyle w:val="ListParagraph"/>
+        <w:rPr>
+          <w:rFonts w:cstheme="minorHAnsi"/>
+          <w:lang w:val="en-US"/>
+        </w:rPr>
+      </w:pPr>
+    </w:p>
+    <w:p>
+      <w:pPr>
+        <w:pStyle w:val="ListParagraph"/>
+        <w:numPr>
+          <w:ilvl w:val="0"/>
+          <w:numId w:val="4"/>
+        </w:numPr>
+        <w:rPr>
+          <w:rFonts w:cstheme="minorHAnsi"/>
+          <w:lang w:val="en-US"/>
+        </w:rPr>
+      </w:pPr>
+      <w:r>
+        <w:rPr>
+          <w:rFonts w:cstheme="minorHAnsi"/>
+          <w:lang w:val="en-US"/>
+        </w:rPr>
+        <w:t>For PWS</w:t>
+      </w:r>
+      <w:r>
+        <w:rPr>
+          <w:rFonts w:cstheme="minorHAnsi"/>
+          <w:lang w:val="en-US"/>
+        </w:rPr>
+        <w:t xml:space="preserve"> whose main source of water is purchased surface water</w:t>
+      </w:r>
+      <w:r>
+        <w:rPr>
+          <w:rFonts w:cstheme="minorHAnsi"/>
+          <w:lang w:val="en-US"/>
+        </w:rPr>
+        <w:t xml:space="preserve">, the index is that of their seller PWS. </w:t>
+      </w:r>
+      <w:r>
+        <w:rPr>
+          <w:rFonts w:eastAsia="Times New Roman" w:cstheme="minorHAnsi"/>
+          <w:lang w:val="en-US"/>
+        </w:rPr>
+        <w:t>4 SWP PWS had 2 sellers from whom they purchase surface water. For these, the index I used is that of the larger PWS (which happens to be also the lowest index)</w:t>
+      </w:r>
+    </w:p>
+    <w:p>
+      <w:pPr>
+        <w:rPr>
+          <w:lang w:val="en-US"/>
+        </w:rPr>
+      </w:pPr>
+    </w:p>
+    <w:p>
+      <w:pPr>
+        <w:rPr>
+          <w:rFonts w:ascii="Times New Roman" w:eastAsia="Times New Roman" w:hAnsi="Times New Roman" w:cs="Times New Roman"/>
+          <w:lang w:val="en-US"/>
+        </w:rPr>
+      </w:pPr>
+    </w:p>
+    <w:p>
+      <w:pPr>
+        <w:rPr>
+          <w:rFonts w:ascii="Times New Roman" w:eastAsia="Times New Roman" w:hAnsi="Times New Roman" w:cs="Times New Roman"/>
+          <w:lang w:val="en-US"/>
+        </w:rPr>
+      </w:pPr>
+      <w:r>
+        <w:rPr>
+          <w:rFonts w:ascii="Times New Roman" w:eastAsia="Times New Roman" w:hAnsi="Times New Roman" w:cs="Times New Roman"/>
+          <w:lang w:val="en-US"/>
+        </w:rPr>
+        <w:fldChar w:fldCharType="begin"/>
+      </w:r>
+      <w:r>
+        <w:rPr>
+          <w:rFonts w:ascii="Times New Roman" w:eastAsia="Times New Roman" w:hAnsi="Times New Roman" w:cs="Times New Roman"/>
+          <w:lang w:val="en-US"/>
+        </w:rPr>
+        <w:instrText xml:space="preserve"> INCLUDEPICTURE "blob:https://mail.protonmail.com/176d2052-c529-2c46-8a05-bf9b60e395f5" \* MERGEFORMATINET </w:instrText>
+      </w:r>
+      <w:r>
+        <w:rPr>
+          <w:rFonts w:ascii="Times New Roman" w:eastAsia="Times New Roman" w:hAnsi="Times New Roman" w:cs="Times New Roman"/>
+          <w:lang w:val="en-US"/>
+        </w:rPr>
+        <w:fldChar w:fldCharType="separate"/>
+      </w:r>
+      <w:r>
+        <w:rPr>
+          <w:rFonts w:ascii="Times New Roman" w:eastAsia="Times New Roman" w:hAnsi="Times New Roman" w:cs="Times New Roman"/>
+          <w:noProof/>
+          <w:lang w:val="en-US"/>
+        </w:rPr>
+        <mc:AlternateContent>
+          <mc:Choice Requires="wps">
+            <w:drawing>
+              <wp:inline distT="0" distB="0" distL="0" distR="0" wp14:anchorId="0F1FBC32" wp14:editId="69A30EEC">
+                <wp:extent cx="302260" cy="302260"/>
+                <wp:effectExtent l="0" t="0" r="0" b="0"/>
+                <wp:docPr id="4" name="Rectangle 4" descr="Pasted-image-Thu Dec 17 2020 12:52:49 GMT-0800 (Pacific Standard Time).png"/>
+                <wp:cNvGraphicFramePr>
+                  <a:graphicFrameLocks xmlns:a="http://schemas.openxmlformats.org/drawingml/2006/main" noChangeAspect="1"/>
+                </wp:cNvGraphicFramePr>
+                <a:graphic xmlns:a="http://schemas.openxmlformats.org/drawingml/2006/main">
+                  <a:graphicData uri="http://schemas.microsoft.com/office/word/2010/wordprocessingShape">
+                    <wps:wsp>
+                      <wps:cNvSpPr>
+                        <a:spLocks noChangeAspect="1" noChangeArrowheads="1"/>
+                      </wps:cNvSpPr>
+                      <wps:spPr bwMode="auto">
+                        <a:xfrm>
+                          <a:off x="0" y="0"/>
+                          <a:ext cx="302260" cy="302260"/>
+                        </a:xfrm>
+                        <a:prstGeom prst="rect">
+                          <a:avLst/>
+                        </a:prstGeom>
+                        <a:noFill/>
+                        <a:ln>
+                          <a:noFill/>
+                        </a:ln>
+                        <a:extLst>
+                          <a:ext uri="{909E8E84-426E-40DD-AFC4-6F175D3DCCD1}">
+                            <a14:hiddenFill xmlns:a14="http://schemas.microsoft.com/office/drawing/2010/main">
+                              <a:solidFill>
+                                <a:srgbClr val="FFFFFF"/>
+                              </a:solidFill>
+                            </a14:hiddenFill>
+                          </a:ext>
+                          <a:ext uri="{91240B29-F687-4F45-9708-019B960494DF}">
+                            <a14:hiddenLine xmlns:a14="http://schemas.microsoft.com/office/drawing/2010/main" w="9525">
+                              <a:solidFill>
+                                <a:srgbClr val="000000"/>
+                              </a:solidFill>
+                              <a:miter lim="800000"/>
+                              <a:headEnd/>
+                              <a:tailEnd/>
+                            </a14:hiddenLine>
+                          </a:ext>
+                        </a:extLst>
+                      </wps:spPr>
+                      <wps:bodyPr rot="0" vert="horz" wrap="square" lIns="91440" tIns="45720" rIns="91440" bIns="45720" anchor="t" anchorCtr="0" upright="1">
+                        <a:noAutofit/>
+                      </wps:bodyPr>
+                    </wps:wsp>
+                  </a:graphicData>
+                </a:graphic>
+              </wp:inline>
+            </w:drawing>
+          </mc:Choice>
+          <mc:Fallback>
+            <w:pict>
+              <v:rect w14:anchorId="47FA0F50" id="Rectangle 4" o:spid="_x0000_s1026" alt="Pasted-image-Thu Dec 17 2020 12:52:49 GMT-0800 (Pacific Standard Time).png" style="width:23.8pt;height:23.8pt;visibility:visible;mso-wrap-style:square;mso-left-percent:-10001;mso-top-percent:-10001;mso-position-horizontal:absolute;mso-position-horizontal-relative:char;mso-position-vertical:absolute;mso-position-vertical-relative:line;mso-left-percent:-10001;mso-top-percent:-10001;v-text-anchor:top" o:gfxdata="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" filled="f" stroked="f">
+                <o:lock v:ext="edit" aspectratio="t"/>
+                <w10:anchorlock/>
+              </v:rect>
+            </w:pict>
+          </mc:Fallback>
+        </mc:AlternateContent>
+      </w:r>
+      <w:r>
+        <w:rPr>
+          <w:rFonts w:ascii="Times New Roman" w:eastAsia="Times New Roman" w:hAnsi="Times New Roman" w:cs="Times New Roman"/>
+          <w:lang w:val="en-US"/>
+        </w:rPr>
+        <w:fldChar w:fldCharType="end"/>
+      </w:r>
+    </w:p>
+    <w:p>
+      <w:pPr>
+        <w:rPr>
+          <w:lang w:val="en-US"/>
+        </w:rPr>
+      </w:pPr>
+    </w:p>
+    <w:p>
+      <w:pPr>
+        <w:rPr>
+          <w:lang w:val="en-US"/>
+        </w:rPr>
+      </w:pPr>
+    </w:p>
+    <w:p>
+      <w:pPr>
+        <w:rPr>
+          <w:lang w:val="en-US"/>
+        </w:rPr>
+      </w:pPr>
+    </w:p>
     <w:sectPr>
-      <w:footerReference w:type="even" r:id="rId14"/>
-      <w:footerReference w:type="default" r:id="rId15"/>
+      <w:footerReference w:type="even" r:id="rId15"/>
+      <w:footerReference w:type="default" r:id="rId16"/>
       <w:pgSz w:w="15840" w:h="12240" w:orient="landscape"/>
       <w:pgMar w:top="1440" w:right="1440" w:bottom="1440" w:left="1440" w:header="720" w:footer="720" w:gutter="0"/>
       <w:cols w:space="720"/>
@@ -1876,9 +2864,8 @@
   <w:footnote w:id="1">
     <w:p>
       <w:pPr>
-        <w:rPr>
-          <w:sz w:val="23"/>
-          <w:szCs w:val="23"/>
+        <w:pStyle w:val="FootnoteText"/>
+        <w:rPr>
           <w:lang w:val="en-US"/>
         </w:rPr>
       </w:pPr>
@@ -1896,32 +2883,91 @@
       </w:r>
       <w:r>
         <w:rPr>
-          <w:sz w:val="23"/>
-          <w:szCs w:val="23"/>
+          <w:lang w:val="en-US"/>
+        </w:rPr>
+        <w:t xml:space="preserve">The </w:t>
+      </w:r>
+      <w:proofErr w:type="spellStart"/>
+      <w:r>
+        <w:rPr>
+          <w:lang w:val="en-US"/>
+        </w:rPr>
+        <w:t>Utton</w:t>
+      </w:r>
+      <w:proofErr w:type="spellEnd"/>
+      <w:r>
+        <w:rPr>
+          <w:lang w:val="en-US"/>
+        </w:rPr>
+        <w:t xml:space="preserve"> Transboundary Resource Center</w:t>
+      </w:r>
+      <w:r>
+        <w:rPr>
+          <w:lang w:val="en-US"/>
+        </w:rPr>
+        <w:t>, The University of New Mexico School of Law,</w:t>
+      </w:r>
+      <w:r>
+        <w:rPr>
+          <w:lang w:val="en-US"/>
+        </w:rPr>
+        <w:t xml:space="preserve"> </w:t>
+      </w:r>
+      <w:r>
+        <w:rPr>
           <w:lang w:val="en-US"/>
         </w:rPr>
         <w:t>“</w:t>
       </w:r>
       <w:r>
         <w:rPr>
-          <w:sz w:val="23"/>
-          <w:szCs w:val="23"/>
-          <w:lang w:val="en-US"/>
-        </w:rPr>
-        <w:t>The New Mexico Environment Department Drinking Water Bureau (DWB) and the New Mexico Finance Authority (NMFA) work together to provide assistance and funding to communities throughout New Mexico, and plan to build on past accomplishments in order to achieve the goals outlined in this SFY 2021 IUP.</w:t>
-      </w:r>
-      <w:r>
-        <w:rPr>
-          <w:sz w:val="23"/>
-          <w:szCs w:val="23"/>
+          <w:lang w:val="en-US"/>
+        </w:rPr>
+        <w:t>Water Matters! Water Articles Written for Members of the New Mexico state Legislature and the Public 2015</w:t>
+      </w:r>
+      <w:r>
+        <w:rPr>
           <w:lang w:val="en-US"/>
         </w:rPr>
         <w:t>”</w:t>
+      </w:r>
+    </w:p>
+  </w:footnote>
+  <w:footnote w:id="2">
+    <w:p>
+      <w:pPr>
+        <w:rPr>
+          <w:sz w:val="22"/>
+          <w:szCs w:val="22"/>
+          <w:lang w:val="en-US"/>
+        </w:rPr>
+      </w:pPr>
+      <w:r>
+        <w:rPr>
+          <w:rStyle w:val="FootnoteReference"/>
+        </w:rPr>
+        <w:footnoteRef/>
+      </w:r>
+      <w:r>
+        <w:rPr>
+          <w:lang w:val="en-US"/>
+        </w:rPr>
+        <w:t xml:space="preserve"> </w:t>
+      </w:r>
+      <w:r>
+        <w:rPr>
+          <w:sz w:val="22"/>
+          <w:szCs w:val="22"/>
+          <w:lang w:val="en-US"/>
+        </w:rPr>
+        <w:t>“The New Mexico Environment Department Drinking Water Bureau (DWB) and the New Mexico Finance Authority (NMFA) work together to provide assistance and funding to communities throughout New Mexico, and plan to build on past accomplishments in order to achieve the goals outlined in this SFY 2021 IUP.”</w:t>
       </w:r>
     </w:p>
     <w:p>
       <w:pPr>
         <w:rPr>
+          <w:sz w:val="22"/>
+          <w:szCs w:val="22"/>
           <w:lang w:val="en-US"/>
         </w:rPr>
       </w:pPr>
@@ -1930,16 +2976,16 @@
       <w:pPr>
         <w:pStyle w:val="Default"/>
         <w:rPr>
-          <w:sz w:val="23"/>
-          <w:szCs w:val="23"/>
+          <w:sz w:val="22"/>
+          <w:szCs w:val="22"/>
         </w:rPr>
       </w:pPr>
       <w:r>
         <w:rPr>
           <w:b/>
           <w:bCs/>
-          <w:sz w:val="23"/>
-          <w:szCs w:val="23"/>
+          <w:sz w:val="22"/>
+          <w:szCs w:val="22"/>
         </w:rPr>
         <w:t xml:space="preserve">“B. Disadvantaged Community Program </w:t>
       </w:r>
@@ -1952,140 +2998,37 @@
       </w:pPr>
       <w:r>
         <w:rPr>
+          <w:sz w:val="22"/>
+          <w:szCs w:val="22"/>
+          <w:lang w:val="en-US"/>
+        </w:rPr>
+        <w:t>NMFA and DWB are directed by the DWSRLF Act (Laws of 1997, Chapter 144) to establish procedures to identify affordability criteria for disadvantaged communities and to extend a program to assist those communities. The programs offered to New Mexico PWSs are</w:t>
+      </w:r>
+      <w:r>
+        <w:rPr>
           <w:sz w:val="23"/>
           <w:szCs w:val="23"/>
           <w:lang w:val="en-US"/>
         </w:rPr>
-        <w:t>NMFA and DWB are directed by the DWSRLF Act (Laws of 1997, Chapter 144) to establish procedures to identify affordability criteria for disadvantaged communities and to extend a program to assist those communities. The programs offered to New Mexico PWSs are designed to maximize the eligibility of disadvantaged communities. By policy, NMFA provides two levels of disadvantaged status</w:t>
-      </w:r>
-      <w:r>
-        <w:rPr>
-          <w:sz w:val="23"/>
-          <w:szCs w:val="23"/>
-          <w:lang w:val="en-US"/>
-        </w:rPr>
-        <w:t>;</w:t>
-      </w:r>
-      <w:r>
-        <w:rPr>
-          <w:lang w:val="en-US"/>
-        </w:rPr>
-        <w:t xml:space="preserve"> </w:t>
-      </w:r>
-      <w:r>
-        <w:rPr>
-          <w:sz w:val="23"/>
-          <w:szCs w:val="23"/>
-          <w:lang w:val="en-US"/>
-        </w:rPr>
-        <w:t>Disadvantaged and Severely Disadvantaged</w:t>
-      </w:r>
-      <w:r>
-        <w:rPr>
-          <w:sz w:val="23"/>
-          <w:szCs w:val="23"/>
-          <w:lang w:val="en-US"/>
-        </w:rPr>
-        <w:t>…”</w:t>
-      </w:r>
-      <w:r>
-        <w:rPr>
-          <w:lang w:val="en-US"/>
-        </w:rPr>
-        <w:t xml:space="preserve"> </w:t>
+        <w:t xml:space="preserve"> designed to </w:t>
+      </w:r>
+      <w:r>
+        <w:rPr>
+          <w:sz w:val="22"/>
+          <w:szCs w:val="22"/>
+          <w:lang w:val="en-US"/>
+        </w:rPr>
+        <w:t xml:space="preserve">maximize the eligibility of disadvantaged communities. By policy, NMFA provides two levels of disadvantaged status; Disadvantaged and Severely Disadvantaged…” </w:t>
       </w:r>
       <w:r>
         <w:rPr>
           <w:i/>
-          <w:lang w:val="en-US"/>
-        </w:rPr>
-        <w:t xml:space="preserve">State of </w:t>
-      </w:r>
-      <w:r>
-        <w:rPr>
-          <w:i/>
-          <w:lang w:val="en-US"/>
-        </w:rPr>
-        <w:t>N</w:t>
-      </w:r>
-      <w:r>
-        <w:rPr>
-          <w:i/>
-          <w:lang w:val="en-US"/>
-        </w:rPr>
-        <w:t xml:space="preserve">ew </w:t>
-      </w:r>
-      <w:r>
-        <w:rPr>
-          <w:i/>
-          <w:lang w:val="en-US"/>
-        </w:rPr>
-        <w:t>Me</w:t>
-      </w:r>
-      <w:r>
-        <w:rPr>
-          <w:i/>
-          <w:lang w:val="en-US"/>
-        </w:rPr>
-        <w:t>xico</w:t>
-      </w:r>
-      <w:r>
-        <w:rPr>
-          <w:i/>
-          <w:lang w:val="en-US"/>
-        </w:rPr>
-        <w:t xml:space="preserve"> </w:t>
-      </w:r>
-      <w:r>
-        <w:rPr>
-          <w:i/>
-          <w:lang w:val="en-US"/>
-        </w:rPr>
-        <w:t xml:space="preserve">drinking water state revolving fund state fiscal year 2021 </w:t>
-      </w:r>
-      <w:r>
-        <w:rPr>
-          <w:i/>
-          <w:lang w:val="en-US"/>
-        </w:rPr>
-        <w:t>J</w:t>
-      </w:r>
-      <w:r>
-        <w:rPr>
-          <w:i/>
-          <w:lang w:val="en-US"/>
-        </w:rPr>
-        <w:t xml:space="preserve">uly 1, 2020 – </w:t>
-      </w:r>
-      <w:r>
-        <w:rPr>
-          <w:i/>
-          <w:lang w:val="en-US"/>
-        </w:rPr>
-        <w:t>J</w:t>
-      </w:r>
-      <w:r>
-        <w:rPr>
-          <w:i/>
-          <w:lang w:val="en-US"/>
-        </w:rPr>
-        <w:t>une 30, 2021</w:t>
-      </w:r>
-      <w:r>
-        <w:rPr>
-          <w:i/>
-          <w:lang w:val="en-US"/>
-        </w:rPr>
-        <w:t>. New Mexico Finance Authority</w:t>
-      </w:r>
-    </w:p>
-    <w:p>
-      <w:pPr>
-        <w:rPr>
-          <w:i/>
-          <w:lang w:val="en-US"/>
-        </w:rPr>
-      </w:pPr>
+          <w:sz w:val="22"/>
+          <w:szCs w:val="22"/>
+          <w:lang w:val="en-US"/>
+        </w:rPr>
+        <w:t>State of New Mexico drinking water state revolving fund state fiscal year 2021 July 1, 2020 – June 30, 2021. New Mexico Finance Authority</w:t>
+      </w:r>
     </w:p>
     <w:p>
       <w:pPr>
@@ -2122,28 +3065,28 @@
         <v:path o:extrusionok="f" gradientshapeok="t" o:connecttype="rect"/>
         <o:lock v:ext="edit" aspectratio="t"/>
       </v:shapetype>
-      <v:shape id="_x0000_i1767" type="#_x0000_t75" style="width:8.05pt;height:8.05pt" o:bullet="t">
+      <v:shape id="_x0000_i1346" type="#_x0000_t75" style="width:7.75pt;height:7.75pt" o:bullet="t">
         <v:imagedata r:id="rId1" o:title="3D Diamond"/>
       </v:shape>
     </w:pict>
   </w:numPicBullet>
   <w:numPicBullet w:numPicBulletId="1">
     <w:pict>
-      <v:shape id="_x0000_i1768" type="#_x0000_t75" style="width:8.05pt;height:8.05pt" o:bullet="t">
+      <v:shape id="_x0000_i1347" type="#_x0000_t75" style="width:7.75pt;height:7.75pt" o:bullet="t">
         <v:imagedata r:id="rId2" o:title="Green and Black Diamond"/>
       </v:shape>
     </w:pict>
   </w:numPicBullet>
   <w:numPicBullet w:numPicBulletId="2">
     <w:pict>
-      <v:shape id="_x0000_i1769" type="#_x0000_t75" style="width:8.05pt;height:8.05pt" o:bullet="t">
+      <v:shape id="_x0000_i1348" type="#_x0000_t75" style="width:7.75pt;height:7.75pt" o:bullet="t">
         <v:imagedata r:id="rId3" o:title="Green Ball"/>
       </v:shape>
     </w:pict>
   </w:numPicBullet>
   <w:numPicBullet w:numPicBulletId="3">
     <w:pict>
-      <v:shape id="_x0000_i1770" type="#_x0000_t75" style="width:10.2pt;height:10.2pt" o:bullet="t">
+      <v:shape id="_x0000_i1349" type="#_x0000_t75" style="width:10.5pt;height:10.5pt" o:bullet="t">
         <v:imagedata r:id="rId4" o:title="Pebble"/>
       </v:shape>
     </w:pict>
@@ -2351,6 +3294,95 @@
       </w:pPr>
     </w:lvl>
   </w:abstractNum>
+  <w:abstractNum w:abstractNumId="2" w15:restartNumberingAfterBreak="0">
+    <w:nsid w:val="6B2B19B6"/>
+    <w:multiLevelType w:val="hybridMultilevel"/>
+    <w:tmpl w:val="4028CBC8"/>
+    <w:lvl w:ilvl="0" w:tplc="04090011">
+      <w:start w:val="1"/>
+      <w:numFmt w:val="decimal"/>
+      <w:lvlText w:val="%1)"/>
+      <w:lvlJc w:val="left"/>
+      <w:pPr>
+        <w:ind w:left="720" w:hanging="360"/>
+      </w:pPr>
+      <w:rPr>
+        <w:rFonts w:hint="default"/>
+      </w:rPr>
+    </w:lvl>
+    <w:lvl w:ilvl="1" w:tplc="04090019" w:tentative="1">
+      <w:start w:val="1"/>
+      <w:numFmt w:val="lowerLetter"/>
+      <w:lvlText w:val="%2."/>
+      <w:lvlJc w:val="left"/>
+      <w:pPr>
+        <w:ind w:left="1440" w:hanging="360"/>
+      </w:pPr>
+    </w:lvl>
+    <w:lvl w:ilvl="2" w:tplc="0409001B" w:tentative="1">
+      <w:start w:val="1"/>
+      <w:numFmt w:val="lowerRoman"/>
+      <w:lvlText w:val="%3."/>
+      <w:lvlJc w:val="right"/>
+      <w:pPr>
+        <w:ind w:left="2160" w:hanging="180"/>
+      </w:pPr>
+    </w:lvl>
+    <w:lvl w:ilvl="3" w:tplc="0409000F" w:tentative="1">
+      <w:start w:val="1"/>
+      <w:numFmt w:val="decimal"/>
+      <w:lvlText w:val="%4."/>
+      <w:lvlJc w:val="left"/>
+      <w:pPr>
+        <w:ind w:left="2880" w:hanging="360"/>
+      </w:pPr>
+    </w:lvl>
+    <w:lvl w:ilvl="4" w:tplc="04090019" w:tentative="1">
+      <w:start w:val="1"/>
+      <w:numFmt w:val="lowerLetter"/>
+      <w:lvlText w:val="%5."/>
+      <w:lvlJc w:val="left"/>
+      <w:pPr>
+        <w:ind w:left="3600" w:hanging="360"/>
+      </w:pPr>
+    </w:lvl>
+    <w:lvl w:ilvl="5" w:tplc="0409001B" w:tentative="1">
+      <w:start w:val="1"/>
+      <w:numFmt w:val="lowerRoman"/>
+      <w:lvlText w:val="%6."/>
+      <w:lvlJc w:val="right"/>
+      <w:pPr>
+        <w:ind w:left="4320" w:hanging="180"/>
+      </w:pPr>
+    </w:lvl>
+    <w:lvl w:ilvl="6" w:tplc="0409000F" w:tentative="1">
+      <w:start w:val="1"/>
+      <w:numFmt w:val="decimal"/>
+      <w:lvlText w:val="%7."/>
+      <w:lvlJc w:val="left"/>
+      <w:pPr>
+        <w:ind w:left="5040" w:hanging="360"/>
+      </w:pPr>
+    </w:lvl>
+    <w:lvl w:ilvl="7" w:tplc="04090019" w:tentative="1">
+      <w:start w:val="1"/>
+      <w:numFmt w:val="lowerLetter"/>
+      <w:lvlText w:val="%8."/>
+      <w:lvlJc w:val="left"/>
+      <w:pPr>
+        <w:ind w:left="5760" w:hanging="360"/>
+      </w:pPr>
+    </w:lvl>
+    <w:lvl w:ilvl="8" w:tplc="0409001B" w:tentative="1">
+      <w:start w:val="1"/>
+      <w:numFmt w:val="lowerRoman"/>
+      <w:lvlText w:val="%9."/>
+      <w:lvlJc w:val="right"/>
+      <w:pPr>
+        <w:ind w:left="6480" w:hanging="180"/>
+      </w:pPr>
+    </w:lvl>
+  </w:abstractNum>
   <w:num w:numId="1">
     <w:abstractNumId w:val="0"/>
   </w:num>
@@ -2359,6 +3391,9 @@
   </w:num>
   <w:num w:numId="3">
     <w:abstractNumId w:val="1"/>
+  </w:num>
+  <w:num w:numId="4">
+    <w:abstractNumId w:val="2"/>
   </w:num>
 </w:numbering>
 </file>
@@ -2917,6 +3952,21 @@
     <w:rPr>
       <w:color w:val="605E5C"/>
       <w:shd w:val="clear" w:color="auto" w:fill="E1DFDD"/>
+    </w:rPr>
+  </w:style>
+  <w:style w:type="paragraph" w:styleId="NormalWeb">
+    <w:name w:val="Normal (Web)"/>
+    <w:basedOn w:val="Normal"/>
+    <w:uiPriority w:val="99"/>
+    <w:semiHidden/>
+    <w:unhideWhenUsed/>
+    <w:rsid w:val="00A30518"/>
+    <w:pPr>
+      <w:spacing w:before="100" w:beforeAutospacing="1" w:after="100" w:afterAutospacing="1"/>
+    </w:pPr>
+    <w:rPr>
+      <w:rFonts w:ascii="Times New Roman" w:eastAsia="Times New Roman" w:hAnsi="Times New Roman" w:cs="Times New Roman"/>
+      <w:lang w:val="en-US"/>
     </w:rPr>
   </w:style>
 </w:styles>
@@ -3692,7 +4742,7 @@
         <a:p>
           <a:r>
             <a:rPr lang="en-US" b="1"/>
-            <a:t>CWS Impacted=Yes</a:t>
+            <a:t>PWS Impacted=Yes</a:t>
           </a:r>
           <a:endParaRPr lang="en-US"/>
         </a:p>
@@ -4044,7 +5094,7 @@
         <a:p>
           <a:r>
             <a:rPr lang="en-US"/>
-            <a:t>CWS Impacted=No</a:t>
+            <a:t>PWS Impacted=No</a:t>
           </a:r>
         </a:p>
       </dgm:t>
@@ -4304,6 +5354,84 @@
           <a:r>
             <a:rPr lang="en-US"/>
             <a:t>Index=5</a:t>
+          </a:r>
+        </a:p>
+      </dgm:t>
+    </dgm:pt>
+    <dgm:pt modelId="{96CEAC1C-7026-7F41-9554-864E26A2C5B1}" type="asst">
+      <dgm:prSet phldrT="[Text]"/>
+      <dgm:spPr/>
+      <dgm:t>
+        <a:bodyPr/>
+        <a:lstStyle/>
+        <a:p>
+          <a:r>
+            <a:rPr lang="en-US"/>
+            <a:t>Main Water Source = Surface Water or Ground water under the direct influece of surface water</a:t>
+          </a:r>
+        </a:p>
+      </dgm:t>
+    </dgm:pt>
+    <dgm:pt modelId="{97111F96-A420-094F-9A2C-8FEA2BEC47B8}" type="parTrans" cxnId="{F1BE6268-484D-E246-A40B-FBEA2DDE8449}">
+      <dgm:prSet/>
+      <dgm:spPr/>
+      <dgm:t>
+        <a:bodyPr/>
+        <a:lstStyle/>
+        <a:p>
+          <a:endParaRPr lang="en-US"/>
+        </a:p>
+      </dgm:t>
+    </dgm:pt>
+    <dgm:pt modelId="{BC4E10ED-C6B7-9146-A770-849D29AABAA7}" type="sibTrans" cxnId="{F1BE6268-484D-E246-A40B-FBEA2DDE8449}">
+      <dgm:prSet/>
+      <dgm:spPr/>
+      <dgm:t>
+        <a:bodyPr/>
+        <a:lstStyle/>
+        <a:p>
+          <a:r>
+            <a:rPr lang="en-US"/>
+            <a:t>See below</a:t>
+          </a:r>
+        </a:p>
+      </dgm:t>
+    </dgm:pt>
+    <dgm:pt modelId="{C7931054-F7A8-6949-90DA-3D0F81D33132}" type="asst">
+      <dgm:prSet phldrT="[Text]"/>
+      <dgm:spPr/>
+      <dgm:t>
+        <a:bodyPr/>
+        <a:lstStyle/>
+        <a:p>
+          <a:r>
+            <a:rPr lang="en-US"/>
+            <a:t>Main Water Source = Ground Water</a:t>
+          </a:r>
+        </a:p>
+      </dgm:t>
+    </dgm:pt>
+    <dgm:pt modelId="{9DEDC699-C032-8D4B-AEB1-11D69FBB304F}" type="parTrans" cxnId="{5CB00FD5-98E0-D749-A492-E02A40FF2D80}">
+      <dgm:prSet/>
+      <dgm:spPr/>
+      <dgm:t>
+        <a:bodyPr/>
+        <a:lstStyle/>
+        <a:p>
+          <a:endParaRPr lang="en-US"/>
+        </a:p>
+      </dgm:t>
+    </dgm:pt>
+    <dgm:pt modelId="{4FDC1192-7CC0-FA49-84DC-1441A64242D9}" type="sibTrans" cxnId="{5CB00FD5-98E0-D749-A492-E02A40FF2D80}">
+      <dgm:prSet/>
+      <dgm:spPr/>
+      <dgm:t>
+        <a:bodyPr/>
+        <a:lstStyle/>
+        <a:p>
+          <a:r>
+            <a:rPr lang="en-US"/>
+            <a:t>Index=1</a:t>
           </a:r>
         </a:p>
       </dgm:t>
@@ -4321,20 +5449,20 @@
       </dgm:prSet>
       <dgm:spPr/>
     </dgm:pt>
-    <dgm:pt modelId="{47777461-FE6D-0D4D-BF80-1EEF39EA5D3D}" type="pres">
-      <dgm:prSet presAssocID="{DEC1CE9B-0D34-6D4D-9F51-D7C103DD91E4}" presName="hierRoot1" presStyleCnt="0">
+    <dgm:pt modelId="{0EA9A64E-DB2A-2C41-995E-7C10510EA4DE}" type="pres">
+      <dgm:prSet presAssocID="{C7931054-F7A8-6949-90DA-3D0F81D33132}" presName="hierRoot1" presStyleCnt="0">
         <dgm:presLayoutVars>
           <dgm:hierBranch val="init"/>
         </dgm:presLayoutVars>
       </dgm:prSet>
       <dgm:spPr/>
     </dgm:pt>
-    <dgm:pt modelId="{196BAC6C-751D-BA41-9E84-F85A18D35887}" type="pres">
-      <dgm:prSet presAssocID="{DEC1CE9B-0D34-6D4D-9F51-D7C103DD91E4}" presName="rootComposite1" presStyleCnt="0"/>
-      <dgm:spPr/>
-    </dgm:pt>
-    <dgm:pt modelId="{DF4E1087-F7A0-9846-9E5E-D454F3F51C25}" type="pres">
-      <dgm:prSet presAssocID="{DEC1CE9B-0D34-6D4D-9F51-D7C103DD91E4}" presName="rootText1" presStyleLbl="node0" presStyleIdx="0" presStyleCnt="2">
+    <dgm:pt modelId="{A6B486D6-7C64-974D-93E0-E3D840125BF4}" type="pres">
+      <dgm:prSet presAssocID="{C7931054-F7A8-6949-90DA-3D0F81D33132}" presName="rootComposite1" presStyleCnt="0"/>
+      <dgm:spPr/>
+    </dgm:pt>
+    <dgm:pt modelId="{279E18B9-15AE-684B-8D52-9056C56FE5E6}" type="pres">
+      <dgm:prSet presAssocID="{C7931054-F7A8-6949-90DA-3D0F81D33132}" presName="rootText1" presStyleLbl="node0" presStyleIdx="0" presStyleCnt="2">
         <dgm:presLayoutVars>
           <dgm:chMax/>
           <dgm:chPref val="3"/>
@@ -4342,8 +5470,8 @@
       </dgm:prSet>
       <dgm:spPr/>
     </dgm:pt>
-    <dgm:pt modelId="{0D6F3BB6-84CF-5141-94A2-96B6E7962390}" type="pres">
-      <dgm:prSet presAssocID="{DEC1CE9B-0D34-6D4D-9F51-D7C103DD91E4}" presName="titleText1" presStyleLbl="fgAcc0" presStyleIdx="0" presStyleCnt="2">
+    <dgm:pt modelId="{C7113961-3F8D-F344-BB80-A94009B84EEC}" type="pres">
+      <dgm:prSet presAssocID="{C7931054-F7A8-6949-90DA-3D0F81D33132}" presName="titleText1" presStyleLbl="fgAcc0" presStyleIdx="0" presStyleCnt="2">
         <dgm:presLayoutVars>
           <dgm:chMax val="0"/>
           <dgm:chPref val="0"/>
@@ -4351,20 +5479,107 @@
       </dgm:prSet>
       <dgm:spPr/>
     </dgm:pt>
-    <dgm:pt modelId="{D536C4D9-C56E-9840-AB53-96888E090C18}" type="pres">
-      <dgm:prSet presAssocID="{DEC1CE9B-0D34-6D4D-9F51-D7C103DD91E4}" presName="rootConnector1" presStyleLbl="asst0" presStyleIdx="0" presStyleCnt="0"/>
-      <dgm:spPr/>
-    </dgm:pt>
-    <dgm:pt modelId="{39845838-DCA9-DE4D-A609-109C94FD9380}" type="pres">
-      <dgm:prSet presAssocID="{DEC1CE9B-0D34-6D4D-9F51-D7C103DD91E4}" presName="hierChild2" presStyleCnt="0"/>
-      <dgm:spPr/>
-    </dgm:pt>
-    <dgm:pt modelId="{74926CA9-3D2E-5144-B22F-DA5CE20125D7}" type="pres">
-      <dgm:prSet presAssocID="{DEC1CE9B-0D34-6D4D-9F51-D7C103DD91E4}" presName="hierChild3" presStyleCnt="0"/>
+    <dgm:pt modelId="{B65F2C21-0A23-7843-BD76-F2E090A1AD0C}" type="pres">
+      <dgm:prSet presAssocID="{C7931054-F7A8-6949-90DA-3D0F81D33132}" presName="rootConnector1" presStyleLbl="asst0" presStyleIdx="0" presStyleCnt="0"/>
+      <dgm:spPr/>
+    </dgm:pt>
+    <dgm:pt modelId="{BC849847-8979-FB47-8A78-497E2953B828}" type="pres">
+      <dgm:prSet presAssocID="{C7931054-F7A8-6949-90DA-3D0F81D33132}" presName="hierChild2" presStyleCnt="0"/>
+      <dgm:spPr/>
+    </dgm:pt>
+    <dgm:pt modelId="{FF5B97F1-56FF-DD49-8F35-F34C3B0284CF}" type="pres">
+      <dgm:prSet presAssocID="{C7931054-F7A8-6949-90DA-3D0F81D33132}" presName="hierChild3" presStyleCnt="0"/>
+      <dgm:spPr/>
+    </dgm:pt>
+    <dgm:pt modelId="{83BA0F76-BB2E-D34E-BA6C-F11BE4E57529}" type="pres">
+      <dgm:prSet presAssocID="{96CEAC1C-7026-7F41-9554-864E26A2C5B1}" presName="hierRoot1" presStyleCnt="0">
+        <dgm:presLayoutVars>
+          <dgm:hierBranch val="init"/>
+        </dgm:presLayoutVars>
+      </dgm:prSet>
+      <dgm:spPr/>
+    </dgm:pt>
+    <dgm:pt modelId="{EFFCF2C4-B6F6-B24D-B77B-7C51F1662DD4}" type="pres">
+      <dgm:prSet presAssocID="{96CEAC1C-7026-7F41-9554-864E26A2C5B1}" presName="rootComposite1" presStyleCnt="0"/>
+      <dgm:spPr/>
+    </dgm:pt>
+    <dgm:pt modelId="{408F8589-CD72-B54E-8418-B98510394407}" type="pres">
+      <dgm:prSet presAssocID="{96CEAC1C-7026-7F41-9554-864E26A2C5B1}" presName="rootText1" presStyleLbl="node0" presStyleIdx="1" presStyleCnt="2">
+        <dgm:presLayoutVars>
+          <dgm:chMax/>
+          <dgm:chPref val="3"/>
+        </dgm:presLayoutVars>
+      </dgm:prSet>
+      <dgm:spPr/>
+    </dgm:pt>
+    <dgm:pt modelId="{F3DDD706-612C-C344-A4F3-DCA956256E9B}" type="pres">
+      <dgm:prSet presAssocID="{96CEAC1C-7026-7F41-9554-864E26A2C5B1}" presName="titleText1" presStyleLbl="fgAcc0" presStyleIdx="1" presStyleCnt="2">
+        <dgm:presLayoutVars>
+          <dgm:chMax val="0"/>
+          <dgm:chPref val="0"/>
+        </dgm:presLayoutVars>
+      </dgm:prSet>
+      <dgm:spPr/>
+    </dgm:pt>
+    <dgm:pt modelId="{C21E6BE8-9A15-4348-8CE3-C0F501B037E0}" type="pres">
+      <dgm:prSet presAssocID="{96CEAC1C-7026-7F41-9554-864E26A2C5B1}" presName="rootConnector1" presStyleLbl="asst0" presStyleIdx="0" presStyleCnt="0"/>
+      <dgm:spPr/>
+    </dgm:pt>
+    <dgm:pt modelId="{CA4557D3-0FE4-7541-8CFF-73685AAC2989}" type="pres">
+      <dgm:prSet presAssocID="{96CEAC1C-7026-7F41-9554-864E26A2C5B1}" presName="hierChild2" presStyleCnt="0"/>
+      <dgm:spPr/>
+    </dgm:pt>
+    <dgm:pt modelId="{DC943DCB-9EB4-8343-A44D-50592A691782}" type="pres">
+      <dgm:prSet presAssocID="{96CEAC1C-7026-7F41-9554-864E26A2C5B1}" presName="hierChild3" presStyleCnt="0"/>
+      <dgm:spPr/>
+    </dgm:pt>
+    <dgm:pt modelId="{8E6BCB87-CE1C-2445-99AF-30FA1F9F0FEE}" type="pres">
+      <dgm:prSet presAssocID="{622508D1-B846-6D4A-91F5-4AEC91A87890}" presName="Name96" presStyleLbl="parChTrans1D2" presStyleIdx="0" presStyleCnt="2"/>
+      <dgm:spPr/>
+    </dgm:pt>
+    <dgm:pt modelId="{D5AF74BC-F79A-2D42-8038-6596663EDF34}" type="pres">
+      <dgm:prSet presAssocID="{DEC1CE9B-0D34-6D4D-9F51-D7C103DD91E4}" presName="hierRoot3" presStyleCnt="0">
+        <dgm:presLayoutVars>
+          <dgm:hierBranch val="init"/>
+        </dgm:presLayoutVars>
+      </dgm:prSet>
+      <dgm:spPr/>
+    </dgm:pt>
+    <dgm:pt modelId="{5347343B-A385-E441-A23B-C48C7AC7A10A}" type="pres">
+      <dgm:prSet presAssocID="{DEC1CE9B-0D34-6D4D-9F51-D7C103DD91E4}" presName="rootComposite3" presStyleCnt="0"/>
+      <dgm:spPr/>
+    </dgm:pt>
+    <dgm:pt modelId="{0667EE59-D0C5-6E49-B43B-E779E0F1D5BC}" type="pres">
+      <dgm:prSet presAssocID="{DEC1CE9B-0D34-6D4D-9F51-D7C103DD91E4}" presName="rootText3" presStyleLbl="asst1" presStyleIdx="0" presStyleCnt="16">
+        <dgm:presLayoutVars>
+          <dgm:chPref val="3"/>
+        </dgm:presLayoutVars>
+      </dgm:prSet>
+      <dgm:spPr/>
+    </dgm:pt>
+    <dgm:pt modelId="{42B4615D-4363-FA41-92BD-7E2C9FC355DA}" type="pres">
+      <dgm:prSet presAssocID="{DEC1CE9B-0D34-6D4D-9F51-D7C103DD91E4}" presName="titleText3" presStyleLbl="fgAcc2" presStyleIdx="0" presStyleCnt="16">
+        <dgm:presLayoutVars>
+          <dgm:chMax val="0"/>
+          <dgm:chPref val="0"/>
+        </dgm:presLayoutVars>
+      </dgm:prSet>
+      <dgm:spPr/>
+    </dgm:pt>
+    <dgm:pt modelId="{3E993B95-ABF0-D842-89E4-DB034225386C}" type="pres">
+      <dgm:prSet presAssocID="{DEC1CE9B-0D34-6D4D-9F51-D7C103DD91E4}" presName="rootConnector3" presStyleLbl="asst0" presStyleIdx="0" presStyleCnt="0"/>
+      <dgm:spPr/>
+    </dgm:pt>
+    <dgm:pt modelId="{1181D536-AF71-764E-934F-D7C3FC3740E0}" type="pres">
+      <dgm:prSet presAssocID="{DEC1CE9B-0D34-6D4D-9F51-D7C103DD91E4}" presName="hierChild6" presStyleCnt="0"/>
+      <dgm:spPr/>
+    </dgm:pt>
+    <dgm:pt modelId="{54F0715D-C2F0-0C4A-9739-4716C655D21C}" type="pres">
+      <dgm:prSet presAssocID="{DEC1CE9B-0D34-6D4D-9F51-D7C103DD91E4}" presName="hierChild7" presStyleCnt="0"/>
       <dgm:spPr/>
     </dgm:pt>
     <dgm:pt modelId="{353959CB-4BD2-8C4A-AF77-B38FC8687E78}" type="pres">
-      <dgm:prSet presAssocID="{21799DCD-583F-674D-8EEC-9A04635815B0}" presName="Name96" presStyleLbl="parChTrans1D2" presStyleIdx="0" presStyleCnt="2"/>
+      <dgm:prSet presAssocID="{21799DCD-583F-674D-8EEC-9A04635815B0}" presName="Name96" presStyleLbl="parChTrans1D3" presStyleIdx="0" presStyleCnt="2"/>
       <dgm:spPr/>
     </dgm:pt>
     <dgm:pt modelId="{4865B5D0-DB74-0344-A466-F3E64969F2E3}" type="pres">
@@ -4380,7 +5595,7 @@
       <dgm:spPr/>
     </dgm:pt>
     <dgm:pt modelId="{6B0E98D1-3C03-E846-9220-563C92C80709}" type="pres">
-      <dgm:prSet presAssocID="{A5F556CC-17D1-DB45-A838-32D9B3323BF1}" presName="rootText3" presStyleLbl="asst1" presStyleIdx="0" presStyleCnt="14">
+      <dgm:prSet presAssocID="{A5F556CC-17D1-DB45-A838-32D9B3323BF1}" presName="rootText3" presStyleLbl="asst1" presStyleIdx="1" presStyleCnt="16">
         <dgm:presLayoutVars>
           <dgm:chPref val="3"/>
         </dgm:presLayoutVars>
@@ -4388,7 +5603,7 @@
       <dgm:spPr/>
     </dgm:pt>
     <dgm:pt modelId="{E5C22D86-1901-A046-A186-73DEA89AE989}" type="pres">
-      <dgm:prSet presAssocID="{A5F556CC-17D1-DB45-A838-32D9B3323BF1}" presName="titleText3" presStyleLbl="fgAcc2" presStyleIdx="0" presStyleCnt="14">
+      <dgm:prSet presAssocID="{A5F556CC-17D1-DB45-A838-32D9B3323BF1}" presName="titleText3" presStyleLbl="fgAcc2" presStyleIdx="1" presStyleCnt="16">
         <dgm:presLayoutVars>
           <dgm:chMax val="0"/>
           <dgm:chPref val="0"/>
@@ -4409,7 +5624,7 @@
       <dgm:spPr/>
     </dgm:pt>
     <dgm:pt modelId="{DE206818-53A4-6A42-B0AE-A13E3C4D8D80}" type="pres">
-      <dgm:prSet presAssocID="{8807D6EB-D00F-6943-BA08-FD281BFA86BF}" presName="Name96" presStyleLbl="parChTrans1D3" presStyleIdx="0" presStyleCnt="6"/>
+      <dgm:prSet presAssocID="{8807D6EB-D00F-6943-BA08-FD281BFA86BF}" presName="Name96" presStyleLbl="parChTrans1D4" presStyleIdx="0" presStyleCnt="12"/>
       <dgm:spPr/>
     </dgm:pt>
     <dgm:pt modelId="{A505B19D-EDD7-FA4E-989B-C2D518A5C68C}" type="pres">
@@ -4425,7 +5640,7 @@
       <dgm:spPr/>
     </dgm:pt>
     <dgm:pt modelId="{6B84DE09-C312-2448-894F-7D1EEACDBB0E}" type="pres">
-      <dgm:prSet presAssocID="{C29E311A-CA1A-1A4F-A822-50350792EBCB}" presName="rootText3" presStyleLbl="asst1" presStyleIdx="1" presStyleCnt="14">
+      <dgm:prSet presAssocID="{C29E311A-CA1A-1A4F-A822-50350792EBCB}" presName="rootText3" presStyleLbl="asst1" presStyleIdx="2" presStyleCnt="16">
         <dgm:presLayoutVars>
           <dgm:chPref val="3"/>
         </dgm:presLayoutVars>
@@ -4433,7 +5648,7 @@
       <dgm:spPr/>
     </dgm:pt>
     <dgm:pt modelId="{FEBACE03-53F1-1A40-BC07-00819D8B34C5}" type="pres">
-      <dgm:prSet presAssocID="{C29E311A-CA1A-1A4F-A822-50350792EBCB}" presName="titleText3" presStyleLbl="fgAcc2" presStyleIdx="1" presStyleCnt="14">
+      <dgm:prSet presAssocID="{C29E311A-CA1A-1A4F-A822-50350792EBCB}" presName="titleText3" presStyleLbl="fgAcc2" presStyleIdx="2" presStyleCnt="16">
         <dgm:presLayoutVars>
           <dgm:chMax val="0"/>
           <dgm:chPref val="0"/>
@@ -4454,7 +5669,7 @@
       <dgm:spPr/>
     </dgm:pt>
     <dgm:pt modelId="{995F291D-8ACE-B84A-B094-AA55A23C4E22}" type="pres">
-      <dgm:prSet presAssocID="{05940E19-7D24-0548-9D88-47E0AE8EC156}" presName="Name96" presStyleLbl="parChTrans1D4" presStyleIdx="0" presStyleCnt="6"/>
+      <dgm:prSet presAssocID="{05940E19-7D24-0548-9D88-47E0AE8EC156}" presName="Name96" presStyleLbl="parChTrans1D4" presStyleIdx="1" presStyleCnt="12"/>
       <dgm:spPr/>
     </dgm:pt>
     <dgm:pt modelId="{D3974CB7-F311-E741-8178-DDF6F0114785}" type="pres">
@@ -4470,7 +5685,7 @@
       <dgm:spPr/>
     </dgm:pt>
     <dgm:pt modelId="{2ACB85FB-886D-E943-8D0B-257DA18BEB06}" type="pres">
-      <dgm:prSet presAssocID="{977C5FA8-DFAC-3B42-B987-2ABECC7DD00E}" presName="rootText3" presStyleLbl="asst1" presStyleIdx="2" presStyleCnt="14">
+      <dgm:prSet presAssocID="{977C5FA8-DFAC-3B42-B987-2ABECC7DD00E}" presName="rootText3" presStyleLbl="asst1" presStyleIdx="3" presStyleCnt="16">
         <dgm:presLayoutVars>
           <dgm:chPref val="3"/>
         </dgm:presLayoutVars>
@@ -4478,7 +5693,7 @@
       <dgm:spPr/>
     </dgm:pt>
     <dgm:pt modelId="{B9826F9A-E5D8-3543-9F96-49D5610E8E33}" type="pres">
-      <dgm:prSet presAssocID="{977C5FA8-DFAC-3B42-B987-2ABECC7DD00E}" presName="titleText3" presStyleLbl="fgAcc2" presStyleIdx="2" presStyleCnt="14">
+      <dgm:prSet presAssocID="{977C5FA8-DFAC-3B42-B987-2ABECC7DD00E}" presName="titleText3" presStyleLbl="fgAcc2" presStyleIdx="3" presStyleCnt="16">
         <dgm:presLayoutVars>
           <dgm:chMax val="0"/>
           <dgm:chPref val="0"/>
@@ -4499,7 +5714,7 @@
       <dgm:spPr/>
     </dgm:pt>
     <dgm:pt modelId="{94B0898A-FC80-6049-BC0B-F5199BC76182}" type="pres">
-      <dgm:prSet presAssocID="{E66AD9B1-C167-614F-860C-06823CCA8C88}" presName="Name96" presStyleLbl="parChTrans1D4" presStyleIdx="1" presStyleCnt="6"/>
+      <dgm:prSet presAssocID="{E66AD9B1-C167-614F-860C-06823CCA8C88}" presName="Name96" presStyleLbl="parChTrans1D4" presStyleIdx="2" presStyleCnt="12"/>
       <dgm:spPr/>
     </dgm:pt>
     <dgm:pt modelId="{B76616C6-0587-4447-89E7-0EA1B770C5C5}" type="pres">
@@ -4515,7 +5730,7 @@
       <dgm:spPr/>
     </dgm:pt>
     <dgm:pt modelId="{773E395F-AF14-3842-A29A-45190E1248E3}" type="pres">
-      <dgm:prSet presAssocID="{DF36E184-02FF-A142-9F8B-8E494D642F03}" presName="rootText3" presStyleLbl="asst1" presStyleIdx="3" presStyleCnt="14">
+      <dgm:prSet presAssocID="{DF36E184-02FF-A142-9F8B-8E494D642F03}" presName="rootText3" presStyleLbl="asst1" presStyleIdx="4" presStyleCnt="16">
         <dgm:presLayoutVars>
           <dgm:chPref val="3"/>
         </dgm:presLayoutVars>
@@ -4523,7 +5738,7 @@
       <dgm:spPr/>
     </dgm:pt>
     <dgm:pt modelId="{9376D118-9875-8841-B929-5E2061C7E626}" type="pres">
-      <dgm:prSet presAssocID="{DF36E184-02FF-A142-9F8B-8E494D642F03}" presName="titleText3" presStyleLbl="fgAcc2" presStyleIdx="3" presStyleCnt="14">
+      <dgm:prSet presAssocID="{DF36E184-02FF-A142-9F8B-8E494D642F03}" presName="titleText3" presStyleLbl="fgAcc2" presStyleIdx="4" presStyleCnt="16">
         <dgm:presLayoutVars>
           <dgm:chMax val="0"/>
           <dgm:chPref val="0"/>
@@ -4544,7 +5759,7 @@
       <dgm:spPr/>
     </dgm:pt>
     <dgm:pt modelId="{13CBBFF2-3B97-4045-969C-586AF5A5891D}" type="pres">
-      <dgm:prSet presAssocID="{C36238ED-CE7C-1F4A-BA4F-AA1B423F6F71}" presName="Name96" presStyleLbl="parChTrans1D3" presStyleIdx="1" presStyleCnt="6"/>
+      <dgm:prSet presAssocID="{C36238ED-CE7C-1F4A-BA4F-AA1B423F6F71}" presName="Name96" presStyleLbl="parChTrans1D4" presStyleIdx="3" presStyleCnt="12"/>
       <dgm:spPr/>
     </dgm:pt>
     <dgm:pt modelId="{0233737F-7954-2246-98ED-8F00D8EC57C8}" type="pres">
@@ -4560,7 +5775,7 @@
       <dgm:spPr/>
     </dgm:pt>
     <dgm:pt modelId="{13B6B51B-9CCC-F747-A103-EF2C835C9E17}" type="pres">
-      <dgm:prSet presAssocID="{01223076-7A18-384D-9705-583FC0198DBE}" presName="rootText3" presStyleLbl="asst1" presStyleIdx="4" presStyleCnt="14">
+      <dgm:prSet presAssocID="{01223076-7A18-384D-9705-583FC0198DBE}" presName="rootText3" presStyleLbl="asst1" presStyleIdx="5" presStyleCnt="16">
         <dgm:presLayoutVars>
           <dgm:chPref val="3"/>
         </dgm:presLayoutVars>
@@ -4568,7 +5783,7 @@
       <dgm:spPr/>
     </dgm:pt>
     <dgm:pt modelId="{CC15DF7B-F1A3-094C-8C6B-331C6E92E65F}" type="pres">
-      <dgm:prSet presAssocID="{01223076-7A18-384D-9705-583FC0198DBE}" presName="titleText3" presStyleLbl="fgAcc2" presStyleIdx="4" presStyleCnt="14">
+      <dgm:prSet presAssocID="{01223076-7A18-384D-9705-583FC0198DBE}" presName="titleText3" presStyleLbl="fgAcc2" presStyleIdx="5" presStyleCnt="16">
         <dgm:presLayoutVars>
           <dgm:chMax val="0"/>
           <dgm:chPref val="0"/>
@@ -4589,7 +5804,7 @@
       <dgm:spPr/>
     </dgm:pt>
     <dgm:pt modelId="{7F350CFB-A7AE-B44E-AA9E-4F705B7C7302}" type="pres">
-      <dgm:prSet presAssocID="{F38F5E76-8969-2E49-8BB5-A77137F45A34}" presName="Name96" presStyleLbl="parChTrans1D4" presStyleIdx="2" presStyleCnt="6"/>
+      <dgm:prSet presAssocID="{F38F5E76-8969-2E49-8BB5-A77137F45A34}" presName="Name96" presStyleLbl="parChTrans1D4" presStyleIdx="4" presStyleCnt="12"/>
       <dgm:spPr/>
     </dgm:pt>
     <dgm:pt modelId="{797082F3-FA6D-FF4E-9F66-4F43A5F54FB2}" type="pres">
@@ -4605,7 +5820,7 @@
       <dgm:spPr/>
     </dgm:pt>
     <dgm:pt modelId="{CDCB88DF-6B74-B94D-93FE-7E96D80275A4}" type="pres">
-      <dgm:prSet presAssocID="{DDC524F8-FDC1-7B4E-B931-DD2A50DD2AEF}" presName="rootText3" presStyleLbl="asst1" presStyleIdx="5" presStyleCnt="14">
+      <dgm:prSet presAssocID="{DDC524F8-FDC1-7B4E-B931-DD2A50DD2AEF}" presName="rootText3" presStyleLbl="asst1" presStyleIdx="6" presStyleCnt="16">
         <dgm:presLayoutVars>
           <dgm:chPref val="3"/>
         </dgm:presLayoutVars>
@@ -4613,7 +5828,7 @@
       <dgm:spPr/>
     </dgm:pt>
     <dgm:pt modelId="{6964B50C-6847-FE47-945B-E77051578B8E}" type="pres">
-      <dgm:prSet presAssocID="{DDC524F8-FDC1-7B4E-B931-DD2A50DD2AEF}" presName="titleText3" presStyleLbl="fgAcc2" presStyleIdx="5" presStyleCnt="14">
+      <dgm:prSet presAssocID="{DDC524F8-FDC1-7B4E-B931-DD2A50DD2AEF}" presName="titleText3" presStyleLbl="fgAcc2" presStyleIdx="6" presStyleCnt="16">
         <dgm:presLayoutVars>
           <dgm:chMax val="0"/>
           <dgm:chPref val="0"/>
@@ -4634,7 +5849,7 @@
       <dgm:spPr/>
     </dgm:pt>
     <dgm:pt modelId="{758B8562-8BAC-4449-915B-E4EE3C2468B8}" type="pres">
-      <dgm:prSet presAssocID="{84DD6307-0B37-ED4B-BF32-6F67CACFF7DF}" presName="Name96" presStyleLbl="parChTrans1D4" presStyleIdx="3" presStyleCnt="6"/>
+      <dgm:prSet presAssocID="{84DD6307-0B37-ED4B-BF32-6F67CACFF7DF}" presName="Name96" presStyleLbl="parChTrans1D4" presStyleIdx="5" presStyleCnt="12"/>
       <dgm:spPr/>
     </dgm:pt>
     <dgm:pt modelId="{E72AD703-E91B-D249-9AB1-AD4706AAF4E1}" type="pres">
@@ -4650,7 +5865,7 @@
       <dgm:spPr/>
     </dgm:pt>
     <dgm:pt modelId="{626D870B-8C85-DF4C-BFDD-88949AE9D539}" type="pres">
-      <dgm:prSet presAssocID="{3B69645A-98F8-D248-A0BB-3D87AD083174}" presName="rootText3" presStyleLbl="asst1" presStyleIdx="6" presStyleCnt="14">
+      <dgm:prSet presAssocID="{3B69645A-98F8-D248-A0BB-3D87AD083174}" presName="rootText3" presStyleLbl="asst1" presStyleIdx="7" presStyleCnt="16">
         <dgm:presLayoutVars>
           <dgm:chPref val="3"/>
         </dgm:presLayoutVars>
@@ -4658,7 +5873,7 @@
       <dgm:spPr/>
     </dgm:pt>
     <dgm:pt modelId="{CF85875A-A572-5341-8C51-F3B507DE5D32}" type="pres">
-      <dgm:prSet presAssocID="{3B69645A-98F8-D248-A0BB-3D87AD083174}" presName="titleText3" presStyleLbl="fgAcc2" presStyleIdx="6" presStyleCnt="14">
+      <dgm:prSet presAssocID="{3B69645A-98F8-D248-A0BB-3D87AD083174}" presName="titleText3" presStyleLbl="fgAcc2" presStyleIdx="7" presStyleCnt="16">
         <dgm:presLayoutVars>
           <dgm:chMax val="0"/>
           <dgm:chPref val="0"/>
@@ -4679,7 +5894,7 @@
       <dgm:spPr/>
     </dgm:pt>
     <dgm:pt modelId="{63B2ADF7-5E42-DC42-BCBE-5BAD9F0F2FBF}" type="pres">
-      <dgm:prSet presAssocID="{84859909-3913-4A4B-A964-F8F8A1A47535}" presName="Name96" presStyleLbl="parChTrans1D3" presStyleIdx="2" presStyleCnt="6"/>
+      <dgm:prSet presAssocID="{84859909-3913-4A4B-A964-F8F8A1A47535}" presName="Name96" presStyleLbl="parChTrans1D4" presStyleIdx="6" presStyleCnt="12"/>
       <dgm:spPr/>
     </dgm:pt>
     <dgm:pt modelId="{0BDDF19E-9C7D-5540-A652-C83B9134DE0C}" type="pres">
@@ -4695,7 +5910,7 @@
       <dgm:spPr/>
     </dgm:pt>
     <dgm:pt modelId="{A7DC8001-6042-7548-B1D9-025A629BD897}" type="pres">
-      <dgm:prSet presAssocID="{B3BB84BC-7EF5-CB4F-B65B-99EA85E69538}" presName="rootText3" presStyleLbl="asst1" presStyleIdx="7" presStyleCnt="14">
+      <dgm:prSet presAssocID="{B3BB84BC-7EF5-CB4F-B65B-99EA85E69538}" presName="rootText3" presStyleLbl="asst1" presStyleIdx="8" presStyleCnt="16">
         <dgm:presLayoutVars>
           <dgm:chPref val="3"/>
         </dgm:presLayoutVars>
@@ -4703,7 +5918,7 @@
       <dgm:spPr/>
     </dgm:pt>
     <dgm:pt modelId="{B032CCDE-49CF-164F-B7AE-B1D026F4C8B2}" type="pres">
-      <dgm:prSet presAssocID="{B3BB84BC-7EF5-CB4F-B65B-99EA85E69538}" presName="titleText3" presStyleLbl="fgAcc2" presStyleIdx="7" presStyleCnt="14">
+      <dgm:prSet presAssocID="{B3BB84BC-7EF5-CB4F-B65B-99EA85E69538}" presName="titleText3" presStyleLbl="fgAcc2" presStyleIdx="8" presStyleCnt="16">
         <dgm:presLayoutVars>
           <dgm:chMax val="0"/>
           <dgm:chPref val="0"/>
@@ -4724,7 +5939,7 @@
       <dgm:spPr/>
     </dgm:pt>
     <dgm:pt modelId="{AFCEFB4B-BA54-3E49-B2B5-304015EB4C29}" type="pres">
-      <dgm:prSet presAssocID="{50BDCFFA-2D70-5740-A21F-3D5D7C2F96DF}" presName="Name96" presStyleLbl="parChTrans1D4" presStyleIdx="4" presStyleCnt="6"/>
+      <dgm:prSet presAssocID="{50BDCFFA-2D70-5740-A21F-3D5D7C2F96DF}" presName="Name96" presStyleLbl="parChTrans1D4" presStyleIdx="7" presStyleCnt="12"/>
       <dgm:spPr/>
     </dgm:pt>
     <dgm:pt modelId="{9849894C-8384-9241-910C-6CE07FFC4222}" type="pres">
@@ -4740,7 +5955,7 @@
       <dgm:spPr/>
     </dgm:pt>
     <dgm:pt modelId="{98004CFD-3B65-1946-80F1-163A1EBCC33C}" type="pres">
-      <dgm:prSet presAssocID="{EF2ACDE0-3948-6345-968F-C16D8C1F4180}" presName="rootText3" presStyleLbl="asst1" presStyleIdx="8" presStyleCnt="14">
+      <dgm:prSet presAssocID="{EF2ACDE0-3948-6345-968F-C16D8C1F4180}" presName="rootText3" presStyleLbl="asst1" presStyleIdx="9" presStyleCnt="16">
         <dgm:presLayoutVars>
           <dgm:chPref val="3"/>
         </dgm:presLayoutVars>
@@ -4748,7 +5963,7 @@
       <dgm:spPr/>
     </dgm:pt>
     <dgm:pt modelId="{0AADFB30-7018-8E4D-BDBF-83945C6A55DE}" type="pres">
-      <dgm:prSet presAssocID="{EF2ACDE0-3948-6345-968F-C16D8C1F4180}" presName="titleText3" presStyleLbl="fgAcc2" presStyleIdx="8" presStyleCnt="14">
+      <dgm:prSet presAssocID="{EF2ACDE0-3948-6345-968F-C16D8C1F4180}" presName="titleText3" presStyleLbl="fgAcc2" presStyleIdx="9" presStyleCnt="16">
         <dgm:presLayoutVars>
           <dgm:chMax val="0"/>
           <dgm:chPref val="0"/>
@@ -4769,7 +5984,7 @@
       <dgm:spPr/>
     </dgm:pt>
     <dgm:pt modelId="{7CACA23D-FB43-1D4C-8BC3-68F8BC4AC4F6}" type="pres">
-      <dgm:prSet presAssocID="{48AC64F4-C059-DF48-802B-40335C17E110}" presName="Name96" presStyleLbl="parChTrans1D4" presStyleIdx="5" presStyleCnt="6"/>
+      <dgm:prSet presAssocID="{48AC64F4-C059-DF48-802B-40335C17E110}" presName="Name96" presStyleLbl="parChTrans1D4" presStyleIdx="8" presStyleCnt="12"/>
       <dgm:spPr/>
     </dgm:pt>
     <dgm:pt modelId="{28AC5EB1-3046-1843-A2D5-9DCB50233727}" type="pres">
@@ -4785,7 +6000,7 @@
       <dgm:spPr/>
     </dgm:pt>
     <dgm:pt modelId="{93DF7B8E-DFCC-C84B-BCA0-4F320CD9DBDB}" type="pres">
-      <dgm:prSet presAssocID="{A53CC07C-8228-A443-A436-9E4855A3A165}" presName="rootText3" presStyleLbl="asst1" presStyleIdx="9" presStyleCnt="14">
+      <dgm:prSet presAssocID="{A53CC07C-8228-A443-A436-9E4855A3A165}" presName="rootText3" presStyleLbl="asst1" presStyleIdx="10" presStyleCnt="16">
         <dgm:presLayoutVars>
           <dgm:chPref val="3"/>
         </dgm:presLayoutVars>
@@ -4793,7 +6008,7 @@
       <dgm:spPr/>
     </dgm:pt>
     <dgm:pt modelId="{C2358E4A-D863-564C-8156-DD27F632FEF8}" type="pres">
-      <dgm:prSet presAssocID="{A53CC07C-8228-A443-A436-9E4855A3A165}" presName="titleText3" presStyleLbl="fgAcc2" presStyleIdx="9" presStyleCnt="14">
+      <dgm:prSet presAssocID="{A53CC07C-8228-A443-A436-9E4855A3A165}" presName="titleText3" presStyleLbl="fgAcc2" presStyleIdx="10" presStyleCnt="16">
         <dgm:presLayoutVars>
           <dgm:chMax val="0"/>
           <dgm:chPref val="0"/>
@@ -4814,7 +6029,7 @@
       <dgm:spPr/>
     </dgm:pt>
     <dgm:pt modelId="{FFED43DA-D6E4-4446-AD16-399EA9754974}" type="pres">
-      <dgm:prSet presAssocID="{0C92B87F-F7B3-8040-8DCD-E03BBED87AA2}" presName="Name96" presStyleLbl="parChTrans1D2" presStyleIdx="1" presStyleCnt="2"/>
+      <dgm:prSet presAssocID="{0C92B87F-F7B3-8040-8DCD-E03BBED87AA2}" presName="Name96" presStyleLbl="parChTrans1D3" presStyleIdx="1" presStyleCnt="2"/>
       <dgm:spPr/>
     </dgm:pt>
     <dgm:pt modelId="{A6F9A6AE-272A-F04C-9A23-AAAF8247111E}" type="pres">
@@ -4830,7 +6045,7 @@
       <dgm:spPr/>
     </dgm:pt>
     <dgm:pt modelId="{C2277E2D-5F17-F545-8724-47C4716FF69B}" type="pres">
-      <dgm:prSet presAssocID="{EFC6B7E6-58E2-DD4C-9E5B-904A80B2BFA7}" presName="rootText3" presStyleLbl="asst1" presStyleIdx="10" presStyleCnt="14">
+      <dgm:prSet presAssocID="{EFC6B7E6-58E2-DD4C-9E5B-904A80B2BFA7}" presName="rootText3" presStyleLbl="asst1" presStyleIdx="11" presStyleCnt="16">
         <dgm:presLayoutVars>
           <dgm:chPref val="3"/>
         </dgm:presLayoutVars>
@@ -4838,7 +6053,7 @@
       <dgm:spPr/>
     </dgm:pt>
     <dgm:pt modelId="{6D68827C-D7D5-9848-8474-A46A44C0C4E4}" type="pres">
-      <dgm:prSet presAssocID="{EFC6B7E6-58E2-DD4C-9E5B-904A80B2BFA7}" presName="titleText3" presStyleLbl="fgAcc2" presStyleIdx="10" presStyleCnt="14">
+      <dgm:prSet presAssocID="{EFC6B7E6-58E2-DD4C-9E5B-904A80B2BFA7}" presName="titleText3" presStyleLbl="fgAcc2" presStyleIdx="11" presStyleCnt="16">
         <dgm:presLayoutVars>
           <dgm:chMax val="0"/>
           <dgm:chPref val="0"/>
@@ -4859,7 +6074,7 @@
       <dgm:spPr/>
     </dgm:pt>
     <dgm:pt modelId="{02C71E11-E764-4247-99F5-1B04749098C6}" type="pres">
-      <dgm:prSet presAssocID="{89698FBF-4118-474E-AC0A-EFBC5A34B62E}" presName="Name96" presStyleLbl="parChTrans1D3" presStyleIdx="3" presStyleCnt="6"/>
+      <dgm:prSet presAssocID="{89698FBF-4118-474E-AC0A-EFBC5A34B62E}" presName="Name96" presStyleLbl="parChTrans1D4" presStyleIdx="9" presStyleCnt="12"/>
       <dgm:spPr/>
     </dgm:pt>
     <dgm:pt modelId="{B4E9AF77-E072-3345-AD57-4BAC7E753C2F}" type="pres">
@@ -4875,7 +6090,7 @@
       <dgm:spPr/>
     </dgm:pt>
     <dgm:pt modelId="{A3BD7DF3-78D0-B241-8DA8-2E4AE26FFCA1}" type="pres">
-      <dgm:prSet presAssocID="{055044F5-2EAB-F84D-A689-1606AB5F5728}" presName="rootText3" presStyleLbl="asst1" presStyleIdx="11" presStyleCnt="14">
+      <dgm:prSet presAssocID="{055044F5-2EAB-F84D-A689-1606AB5F5728}" presName="rootText3" presStyleLbl="asst1" presStyleIdx="12" presStyleCnt="16">
         <dgm:presLayoutVars>
           <dgm:chPref val="3"/>
         </dgm:presLayoutVars>
@@ -4883,7 +6098,7 @@
       <dgm:spPr/>
     </dgm:pt>
     <dgm:pt modelId="{3E43D3A8-E3B8-F349-9F7A-53F63385B973}" type="pres">
-      <dgm:prSet presAssocID="{055044F5-2EAB-F84D-A689-1606AB5F5728}" presName="titleText3" presStyleLbl="fgAcc2" presStyleIdx="11" presStyleCnt="14">
+      <dgm:prSet presAssocID="{055044F5-2EAB-F84D-A689-1606AB5F5728}" presName="titleText3" presStyleLbl="fgAcc2" presStyleIdx="12" presStyleCnt="16">
         <dgm:presLayoutVars>
           <dgm:chMax val="0"/>
           <dgm:chPref val="0"/>
@@ -4904,7 +6119,7 @@
       <dgm:spPr/>
     </dgm:pt>
     <dgm:pt modelId="{F9CD4252-E8D4-1041-96D2-A2A96FB578C3}" type="pres">
-      <dgm:prSet presAssocID="{61BDF346-222C-544F-9D23-D1077D585349}" presName="Name96" presStyleLbl="parChTrans1D3" presStyleIdx="4" presStyleCnt="6"/>
+      <dgm:prSet presAssocID="{61BDF346-222C-544F-9D23-D1077D585349}" presName="Name96" presStyleLbl="parChTrans1D4" presStyleIdx="10" presStyleCnt="12"/>
       <dgm:spPr/>
     </dgm:pt>
     <dgm:pt modelId="{0B60DA99-A721-BB42-9A94-E6DFBD8C097A}" type="pres">
@@ -4920,7 +6135,7 @@
       <dgm:spPr/>
     </dgm:pt>
     <dgm:pt modelId="{17AA32E4-88F9-BB4E-AE79-D9AF0DCFF659}" type="pres">
-      <dgm:prSet presAssocID="{2858688C-A8E0-DD43-A70D-4DBAFD5DD96E}" presName="rootText3" presStyleLbl="asst1" presStyleIdx="12" presStyleCnt="14">
+      <dgm:prSet presAssocID="{2858688C-A8E0-DD43-A70D-4DBAFD5DD96E}" presName="rootText3" presStyleLbl="asst1" presStyleIdx="13" presStyleCnt="16">
         <dgm:presLayoutVars>
           <dgm:chPref val="3"/>
         </dgm:presLayoutVars>
@@ -4928,7 +6143,7 @@
       <dgm:spPr/>
     </dgm:pt>
     <dgm:pt modelId="{E65B3BC9-43DF-F047-8C5C-49E422A1FB51}" type="pres">
-      <dgm:prSet presAssocID="{2858688C-A8E0-DD43-A70D-4DBAFD5DD96E}" presName="titleText3" presStyleLbl="fgAcc2" presStyleIdx="12" presStyleCnt="14">
+      <dgm:prSet presAssocID="{2858688C-A8E0-DD43-A70D-4DBAFD5DD96E}" presName="titleText3" presStyleLbl="fgAcc2" presStyleIdx="13" presStyleCnt="16">
         <dgm:presLayoutVars>
           <dgm:chMax val="0"/>
           <dgm:chPref val="0"/>
@@ -4949,7 +6164,7 @@
       <dgm:spPr/>
     </dgm:pt>
     <dgm:pt modelId="{C789FF91-23AF-8142-9A73-86938938D6D9}" type="pres">
-      <dgm:prSet presAssocID="{6FE651A0-BDBF-0E46-BB4A-0C66EBA4E2B1}" presName="Name96" presStyleLbl="parChTrans1D3" presStyleIdx="5" presStyleCnt="6"/>
+      <dgm:prSet presAssocID="{6FE651A0-BDBF-0E46-BB4A-0C66EBA4E2B1}" presName="Name96" presStyleLbl="parChTrans1D4" presStyleIdx="11" presStyleCnt="12"/>
       <dgm:spPr/>
     </dgm:pt>
     <dgm:pt modelId="{BA309AA4-3CB2-2C42-BCF8-CC0FEA41444B}" type="pres">
@@ -4965,7 +6180,7 @@
       <dgm:spPr/>
     </dgm:pt>
     <dgm:pt modelId="{59B3D9F2-CA31-044C-9F97-5951CD48DE89}" type="pres">
-      <dgm:prSet presAssocID="{D7472769-4FBF-F140-86ED-CED0BABD56D6}" presName="rootText3" presStyleLbl="asst1" presStyleIdx="13" presStyleCnt="14">
+      <dgm:prSet presAssocID="{D7472769-4FBF-F140-86ED-CED0BABD56D6}" presName="rootText3" presStyleLbl="asst1" presStyleIdx="14" presStyleCnt="16">
         <dgm:presLayoutVars>
           <dgm:chPref val="3"/>
         </dgm:presLayoutVars>
@@ -4973,7 +6188,7 @@
       <dgm:spPr/>
     </dgm:pt>
     <dgm:pt modelId="{C9D7CC57-58CE-7B46-8311-8EBBDC80C8EB}" type="pres">
-      <dgm:prSet presAssocID="{D7472769-4FBF-F140-86ED-CED0BABD56D6}" presName="titleText3" presStyleLbl="fgAcc2" presStyleIdx="13" presStyleCnt="14">
+      <dgm:prSet presAssocID="{D7472769-4FBF-F140-86ED-CED0BABD56D6}" presName="titleText3" presStyleLbl="fgAcc2" presStyleIdx="14" presStyleCnt="16">
         <dgm:presLayoutVars>
           <dgm:chMax val="0"/>
           <dgm:chPref val="0"/>
@@ -4993,29 +6208,32 @@
       <dgm:prSet presAssocID="{D7472769-4FBF-F140-86ED-CED0BABD56D6}" presName="hierChild7" presStyleCnt="0"/>
       <dgm:spPr/>
     </dgm:pt>
-    <dgm:pt modelId="{A39CB2C7-5789-8341-9405-768A3FEE28E6}" type="pres">
-      <dgm:prSet presAssocID="{484C7360-5F4A-1046-AA31-A7BBA1F1FBE0}" presName="hierRoot1" presStyleCnt="0">
+    <dgm:pt modelId="{F459CA0E-627A-FD40-954D-B9D00D66230A}" type="pres">
+      <dgm:prSet presAssocID="{B9D99B3A-9FE5-2B4F-9154-B8EAFBF30F0A}" presName="Name96" presStyleLbl="parChTrans1D2" presStyleIdx="1" presStyleCnt="2"/>
+      <dgm:spPr/>
+    </dgm:pt>
+    <dgm:pt modelId="{52CA07E5-D20C-5948-A196-9FF782350744}" type="pres">
+      <dgm:prSet presAssocID="{484C7360-5F4A-1046-AA31-A7BBA1F1FBE0}" presName="hierRoot3" presStyleCnt="0">
         <dgm:presLayoutVars>
           <dgm:hierBranch val="init"/>
         </dgm:presLayoutVars>
       </dgm:prSet>
       <dgm:spPr/>
     </dgm:pt>
-    <dgm:pt modelId="{5FA04104-5072-E145-B71D-048C3C8FF4AB}" type="pres">
-      <dgm:prSet presAssocID="{484C7360-5F4A-1046-AA31-A7BBA1F1FBE0}" presName="rootComposite1" presStyleCnt="0"/>
-      <dgm:spPr/>
-    </dgm:pt>
-    <dgm:pt modelId="{C6A3F21D-CB78-5545-89E9-C8118054DCF3}" type="pres">
-      <dgm:prSet presAssocID="{484C7360-5F4A-1046-AA31-A7BBA1F1FBE0}" presName="rootText1" presStyleLbl="node0" presStyleIdx="1" presStyleCnt="2">
+    <dgm:pt modelId="{7F8A2CFF-6CBD-104E-AB29-FF99C8C00D08}" type="pres">
+      <dgm:prSet presAssocID="{484C7360-5F4A-1046-AA31-A7BBA1F1FBE0}" presName="rootComposite3" presStyleCnt="0"/>
+      <dgm:spPr/>
+    </dgm:pt>
+    <dgm:pt modelId="{C46F9706-424B-2E47-AF38-DF471C5FFEBC}" type="pres">
+      <dgm:prSet presAssocID="{484C7360-5F4A-1046-AA31-A7BBA1F1FBE0}" presName="rootText3" presStyleLbl="asst1" presStyleIdx="15" presStyleCnt="16">
         <dgm:presLayoutVars>
-          <dgm:chMax/>
           <dgm:chPref val="3"/>
         </dgm:presLayoutVars>
       </dgm:prSet>
       <dgm:spPr/>
     </dgm:pt>
-    <dgm:pt modelId="{5EC4B1BD-677E-2E49-ADAE-02606D4E9741}" type="pres">
-      <dgm:prSet presAssocID="{484C7360-5F4A-1046-AA31-A7BBA1F1FBE0}" presName="titleText1" presStyleLbl="fgAcc0" presStyleIdx="1" presStyleCnt="2">
+    <dgm:pt modelId="{BFD6C499-ED44-4F4B-A6A3-E9FBD46A6D34}" type="pres">
+      <dgm:prSet presAssocID="{484C7360-5F4A-1046-AA31-A7BBA1F1FBE0}" presName="titleText3" presStyleLbl="fgAcc2" presStyleIdx="15" presStyleCnt="16">
         <dgm:presLayoutVars>
           <dgm:chMax val="0"/>
           <dgm:chPref val="0"/>
@@ -5023,225 +6241,251 @@
       </dgm:prSet>
       <dgm:spPr/>
     </dgm:pt>
-    <dgm:pt modelId="{F6B10C9A-2D5B-5B4D-9072-F2A3185E3DB6}" type="pres">
-      <dgm:prSet presAssocID="{484C7360-5F4A-1046-AA31-A7BBA1F1FBE0}" presName="rootConnector1" presStyleLbl="asst0" presStyleIdx="0" presStyleCnt="0"/>
-      <dgm:spPr/>
-    </dgm:pt>
-    <dgm:pt modelId="{48DDBCC7-03C8-6443-BBAE-8D245349AEA3}" type="pres">
-      <dgm:prSet presAssocID="{484C7360-5F4A-1046-AA31-A7BBA1F1FBE0}" presName="hierChild2" presStyleCnt="0"/>
-      <dgm:spPr/>
-    </dgm:pt>
-    <dgm:pt modelId="{9C8202EA-4018-6A48-A60B-44B224A6D49E}" type="pres">
-      <dgm:prSet presAssocID="{484C7360-5F4A-1046-AA31-A7BBA1F1FBE0}" presName="hierChild3" presStyleCnt="0"/>
+    <dgm:pt modelId="{E17F58B7-EA22-EC48-A8B7-4BAD69D8514C}" type="pres">
+      <dgm:prSet presAssocID="{484C7360-5F4A-1046-AA31-A7BBA1F1FBE0}" presName="rootConnector3" presStyleLbl="asst0" presStyleIdx="0" presStyleCnt="0"/>
+      <dgm:spPr/>
+    </dgm:pt>
+    <dgm:pt modelId="{DCB0E116-7E87-F044-8E24-D90681FF7658}" type="pres">
+      <dgm:prSet presAssocID="{484C7360-5F4A-1046-AA31-A7BBA1F1FBE0}" presName="hierChild6" presStyleCnt="0"/>
+      <dgm:spPr/>
+    </dgm:pt>
+    <dgm:pt modelId="{1C60C267-4B9B-6D4D-AFC7-CE823448F470}" type="pres">
+      <dgm:prSet presAssocID="{484C7360-5F4A-1046-AA31-A7BBA1F1FBE0}" presName="hierChild7" presStyleCnt="0"/>
       <dgm:spPr/>
     </dgm:pt>
   </dgm:ptLst>
   <dgm:cxnLst>
-    <dgm:cxn modelId="{CB255F00-7F62-1848-BBEE-5D37289117F4}" type="presOf" srcId="{05940E19-7D24-0548-9D88-47E0AE8EC156}" destId="{995F291D-8ACE-B84A-B094-AA55A23C4E22}" srcOrd="0" destOrd="0" presId="urn:microsoft.com/office/officeart/2008/layout/NameandTitleOrganizationalChart"/>
     <dgm:cxn modelId="{8ACC9700-B16C-FF4D-BF1F-B7636064A520}" srcId="{A5F556CC-17D1-DB45-A838-32D9B3323BF1}" destId="{01223076-7A18-384D-9705-583FC0198DBE}" srcOrd="1" destOrd="0" parTransId="{C36238ED-CE7C-1F4A-BA4F-AA1B423F6F71}" sibTransId="{FA65432C-7196-9441-BB9B-1BEF6E418952}"/>
-    <dgm:cxn modelId="{7EA7F805-4025-D548-AC73-92E0C43E2959}" type="presOf" srcId="{EF2ACDE0-3948-6345-968F-C16D8C1F4180}" destId="{98004CFD-3B65-1946-80F1-163A1EBCC33C}" srcOrd="0" destOrd="0" presId="urn:microsoft.com/office/officeart/2008/layout/NameandTitleOrganizationalChart"/>
+    <dgm:cxn modelId="{7843F102-971B-5B4A-8F4B-220A1CCF50CB}" type="presOf" srcId="{44365241-6C4C-AD46-941D-4CD0855E3599}" destId="{B9826F9A-E5D8-3543-9F96-49D5610E8E33}" srcOrd="0" destOrd="0" presId="urn:microsoft.com/office/officeart/2008/layout/NameandTitleOrganizationalChart"/>
+    <dgm:cxn modelId="{EA7BB006-D808-3D46-889F-EEE6A117A0B5}" type="presOf" srcId="{05940E19-7D24-0548-9D88-47E0AE8EC156}" destId="{995F291D-8ACE-B84A-B094-AA55A23C4E22}" srcOrd="0" destOrd="0" presId="urn:microsoft.com/office/officeart/2008/layout/NameandTitleOrganizationalChart"/>
     <dgm:cxn modelId="{E9ED3108-1FFF-C842-AEF0-8FC40FC88E6E}" srcId="{DEC1CE9B-0D34-6D4D-9F51-D7C103DD91E4}" destId="{EFC6B7E6-58E2-DD4C-9E5B-904A80B2BFA7}" srcOrd="1" destOrd="0" parTransId="{0C92B87F-F7B3-8040-8DCD-E03BBED87AA2}" sibTransId="{B14EA1BB-A5AE-7A41-B6FB-DD0535D0991A}"/>
-    <dgm:cxn modelId="{52E1C209-101F-AD45-A75D-77D1DD1D85D2}" type="presOf" srcId="{A7CB175F-77F3-AE41-B450-7EAC0B16B088}" destId="{C9D7CC57-58CE-7B46-8311-8EBBDC80C8EB}" srcOrd="0" destOrd="0" presId="urn:microsoft.com/office/officeart/2008/layout/NameandTitleOrganizationalChart"/>
-    <dgm:cxn modelId="{4B1E240A-F66D-D34D-A470-5B35102E9E0A}" type="presOf" srcId="{D7472769-4FBF-F140-86ED-CED0BABD56D6}" destId="{59B3D9F2-CA31-044C-9F97-5951CD48DE89}" srcOrd="0" destOrd="0" presId="urn:microsoft.com/office/officeart/2008/layout/NameandTitleOrganizationalChart"/>
-    <dgm:cxn modelId="{18770A0D-AEF8-E645-9FBA-B44832A7D840}" type="presOf" srcId="{2858688C-A8E0-DD43-A70D-4DBAFD5DD96E}" destId="{17AA32E4-88F9-BB4E-AE79-D9AF0DCFF659}" srcOrd="0" destOrd="0" presId="urn:microsoft.com/office/officeart/2008/layout/NameandTitleOrganizationalChart"/>
-    <dgm:cxn modelId="{9474C60D-68C8-0543-9E14-B8D09A670933}" type="presOf" srcId="{D4C53CBD-2313-6241-96B9-4537857079B0}" destId="{B032CCDE-49CF-164F-B7AE-B1D026F4C8B2}" srcOrd="0" destOrd="0" presId="urn:microsoft.com/office/officeart/2008/layout/NameandTitleOrganizationalChart"/>
-    <dgm:cxn modelId="{4E8C7B14-9F88-8C4A-8F26-652FE665231C}" srcId="{1D5B83C4-A545-DC45-8F23-D9EFB23625A8}" destId="{DEC1CE9B-0D34-6D4D-9F51-D7C103DD91E4}" srcOrd="0" destOrd="0" parTransId="{622508D1-B846-6D4A-91F5-4AEC91A87890}" sibTransId="{1203B7AA-2DFF-D348-903A-04D4B95EDB1B}"/>
-    <dgm:cxn modelId="{82851C15-648E-BD4B-A264-1D1F0851E4B6}" type="presOf" srcId="{DEC1CE9B-0D34-6D4D-9F51-D7C103DD91E4}" destId="{D536C4D9-C56E-9840-AB53-96888E090C18}" srcOrd="1" destOrd="0" presId="urn:microsoft.com/office/officeart/2008/layout/NameandTitleOrganizationalChart"/>
-    <dgm:cxn modelId="{9B67AA17-F8A3-2743-86C3-61989BE777F1}" type="presOf" srcId="{44365241-6C4C-AD46-941D-4CD0855E3599}" destId="{B9826F9A-E5D8-3543-9F96-49D5610E8E33}" srcOrd="0" destOrd="0" presId="urn:microsoft.com/office/officeart/2008/layout/NameandTitleOrganizationalChart"/>
-    <dgm:cxn modelId="{10C3161E-D1EB-814A-AADC-A4D22E3DBFF8}" type="presOf" srcId="{21799DCD-583F-674D-8EEC-9A04635815B0}" destId="{353959CB-4BD2-8C4A-AF77-B38FC8687E78}" srcOrd="0" destOrd="0" presId="urn:microsoft.com/office/officeart/2008/layout/NameandTitleOrganizationalChart"/>
-    <dgm:cxn modelId="{12138220-0D7C-2B47-9D32-3E1AB4A338D0}" type="presOf" srcId="{EFC6B7E6-58E2-DD4C-9E5B-904A80B2BFA7}" destId="{C2277E2D-5F17-F545-8724-47C4716FF69B}" srcOrd="0" destOrd="0" presId="urn:microsoft.com/office/officeart/2008/layout/NameandTitleOrganizationalChart"/>
-    <dgm:cxn modelId="{9319DF23-AF4D-D948-828F-86C294CC12BB}" type="presOf" srcId="{484C7360-5F4A-1046-AA31-A7BBA1F1FBE0}" destId="{F6B10C9A-2D5B-5B4D-9072-F2A3185E3DB6}" srcOrd="1" destOrd="0" presId="urn:microsoft.com/office/officeart/2008/layout/NameandTitleOrganizationalChart"/>
-    <dgm:cxn modelId="{0FFBAA24-CE37-D143-A2C0-5F30C2C067F0}" type="presOf" srcId="{61BDF346-222C-544F-9D23-D1077D585349}" destId="{F9CD4252-E8D4-1041-96D2-A2A96FB578C3}" srcOrd="0" destOrd="0" presId="urn:microsoft.com/office/officeart/2008/layout/NameandTitleOrganizationalChart"/>
-    <dgm:cxn modelId="{68BF4325-7DA2-FA4A-B242-CFA4B7A5885C}" type="presOf" srcId="{E66AD9B1-C167-614F-860C-06823CCA8C88}" destId="{94B0898A-FC80-6049-BC0B-F5199BC76182}" srcOrd="0" destOrd="0" presId="urn:microsoft.com/office/officeart/2008/layout/NameandTitleOrganizationalChart"/>
+    <dgm:cxn modelId="{99700711-C8DF-B54A-835C-B886D665098F}" type="presOf" srcId="{87C650C3-35D1-ED43-936A-468B6799313C}" destId="{FEBACE03-53F1-1A40-BC07-00819D8B34C5}" srcOrd="0" destOrd="0" presId="urn:microsoft.com/office/officeart/2008/layout/NameandTitleOrganizationalChart"/>
+    <dgm:cxn modelId="{EE80B311-B527-A242-97B8-AA7CF88927B8}" type="presOf" srcId="{445E2D3D-7577-2740-9B67-154A1C88355E}" destId="{6964B50C-6847-FE47-945B-E77051578B8E}" srcOrd="0" destOrd="0" presId="urn:microsoft.com/office/officeart/2008/layout/NameandTitleOrganizationalChart"/>
+    <dgm:cxn modelId="{50C0BA11-516C-0C43-95FA-A8B897154F0B}" type="presOf" srcId="{96CEAC1C-7026-7F41-9554-864E26A2C5B1}" destId="{408F8589-CD72-B54E-8418-B98510394407}" srcOrd="0" destOrd="0" presId="urn:microsoft.com/office/officeart/2008/layout/NameandTitleOrganizationalChart"/>
+    <dgm:cxn modelId="{000B1213-210F-3B4A-9F1F-F3036F8F38CC}" type="presOf" srcId="{B92638C7-5C5E-E242-AFFB-F143BEA9EE16}" destId="{0AADFB30-7018-8E4D-BDBF-83945C6A55DE}" srcOrd="0" destOrd="0" presId="urn:microsoft.com/office/officeart/2008/layout/NameandTitleOrganizationalChart"/>
+    <dgm:cxn modelId="{4E8C7B14-9F88-8C4A-8F26-652FE665231C}" srcId="{96CEAC1C-7026-7F41-9554-864E26A2C5B1}" destId="{DEC1CE9B-0D34-6D4D-9F51-D7C103DD91E4}" srcOrd="0" destOrd="0" parTransId="{622508D1-B846-6D4A-91F5-4AEC91A87890}" sibTransId="{1203B7AA-2DFF-D348-903A-04D4B95EDB1B}"/>
+    <dgm:cxn modelId="{97B31017-9C2E-6D48-BD84-660119DFBF95}" type="presOf" srcId="{D4C53CBD-2313-6241-96B9-4537857079B0}" destId="{B032CCDE-49CF-164F-B7AE-B1D026F4C8B2}" srcOrd="0" destOrd="0" presId="urn:microsoft.com/office/officeart/2008/layout/NameandTitleOrganizationalChart"/>
+    <dgm:cxn modelId="{71059218-6C48-5C45-91EA-6DB0DBB95DB7}" type="presOf" srcId="{C29E311A-CA1A-1A4F-A822-50350792EBCB}" destId="{E5E26E26-324F-B347-9F65-E01E22F8234C}" srcOrd="1" destOrd="0" presId="urn:microsoft.com/office/officeart/2008/layout/NameandTitleOrganizationalChart"/>
+    <dgm:cxn modelId="{09A2031A-5CC6-7C4C-8D2F-7B75233A2884}" type="presOf" srcId="{B3BB84BC-7EF5-CB4F-B65B-99EA85E69538}" destId="{C0A97955-96C5-9D43-9D80-55B9C076DF08}" srcOrd="1" destOrd="0" presId="urn:microsoft.com/office/officeart/2008/layout/NameandTitleOrganizationalChart"/>
+    <dgm:cxn modelId="{32DB271E-4613-4F40-9B77-99C86E74398A}" type="presOf" srcId="{4426044C-7B24-C549-A890-C4C1D0B34683}" destId="{3E43D3A8-E3B8-F349-9F7A-53F63385B973}" srcOrd="0" destOrd="0" presId="urn:microsoft.com/office/officeart/2008/layout/NameandTitleOrganizationalChart"/>
+    <dgm:cxn modelId="{B6AE4624-4EC4-A640-A022-4C58E0128BD9}" type="presOf" srcId="{50BDCFFA-2D70-5740-A21F-3D5D7C2F96DF}" destId="{AFCEFB4B-BA54-3E49-B2B5-304015EB4C29}" srcOrd="0" destOrd="0" presId="urn:microsoft.com/office/officeart/2008/layout/NameandTitleOrganizationalChart"/>
+    <dgm:cxn modelId="{39959325-F53D-A146-8811-367FBDBD83DB}" type="presOf" srcId="{84859909-3913-4A4B-A964-F8F8A1A47535}" destId="{63B2ADF7-5E42-DC42-BCBE-5BAD9F0F2FBF}" srcOrd="0" destOrd="0" presId="urn:microsoft.com/office/officeart/2008/layout/NameandTitleOrganizationalChart"/>
     <dgm:cxn modelId="{20B51F26-3704-5649-A4A6-CC6963551282}" srcId="{C29E311A-CA1A-1A4F-A822-50350792EBCB}" destId="{DF36E184-02FF-A142-9F8B-8E494D642F03}" srcOrd="1" destOrd="0" parTransId="{E66AD9B1-C167-614F-860C-06823CCA8C88}" sibTransId="{D4E4C94A-EBBB-1B40-90EA-C366EE0A2EB2}"/>
-    <dgm:cxn modelId="{9D870629-BA13-E841-92BA-DFF26EFE898C}" type="presOf" srcId="{D69F6DC1-EEBF-244B-AE04-8FB1BF293FCE}" destId="{E5C22D86-1901-A046-A186-73DEA89AE989}" srcOrd="0" destOrd="0" presId="urn:microsoft.com/office/officeart/2008/layout/NameandTitleOrganizationalChart"/>
+    <dgm:cxn modelId="{62058832-04B3-354B-9261-666E098ED424}" type="presOf" srcId="{C7931054-F7A8-6949-90DA-3D0F81D33132}" destId="{B65F2C21-0A23-7843-BD76-F2E090A1AD0C}" srcOrd="1" destOrd="0" presId="urn:microsoft.com/office/officeart/2008/layout/NameandTitleOrganizationalChart"/>
+    <dgm:cxn modelId="{2CC6D833-B394-0241-818D-1A92178A7BEC}" type="presOf" srcId="{6FE651A0-BDBF-0E46-BB4A-0C66EBA4E2B1}" destId="{C789FF91-23AF-8142-9A73-86938938D6D9}" srcOrd="0" destOrd="0" presId="urn:microsoft.com/office/officeart/2008/layout/NameandTitleOrganizationalChart"/>
     <dgm:cxn modelId="{5B9E5636-969E-194D-881D-EF3ABC4E30AC}" srcId="{EFC6B7E6-58E2-DD4C-9E5B-904A80B2BFA7}" destId="{2858688C-A8E0-DD43-A70D-4DBAFD5DD96E}" srcOrd="1" destOrd="0" parTransId="{61BDF346-222C-544F-9D23-D1077D585349}" sibTransId="{C2846947-C391-EA41-98A8-2BC7894D42C6}"/>
-    <dgm:cxn modelId="{06C27136-4F7C-9D44-86E0-ECE6CE72A966}" type="presOf" srcId="{A5F556CC-17D1-DB45-A838-32D9B3323BF1}" destId="{6B0E98D1-3C03-E846-9220-563C92C80709}" srcOrd="0" destOrd="0" presId="urn:microsoft.com/office/officeart/2008/layout/NameandTitleOrganizationalChart"/>
-    <dgm:cxn modelId="{6D580E3B-50F2-0142-A200-32CD815C2494}" type="presOf" srcId="{2858688C-A8E0-DD43-A70D-4DBAFD5DD96E}" destId="{42CB8F9B-4C2C-F348-B9FD-F63C37478226}" srcOrd="1" destOrd="0" presId="urn:microsoft.com/office/officeart/2008/layout/NameandTitleOrganizationalChart"/>
+    <dgm:cxn modelId="{2C05AD36-EA87-1345-9278-75047467FC6C}" type="presOf" srcId="{484C7360-5F4A-1046-AA31-A7BBA1F1FBE0}" destId="{E17F58B7-EA22-EC48-A8B7-4BAD69D8514C}" srcOrd="1" destOrd="0" presId="urn:microsoft.com/office/officeart/2008/layout/NameandTitleOrganizationalChart"/>
+    <dgm:cxn modelId="{85C76438-89F6-4B4D-BCD1-D44293C7A7BA}" type="presOf" srcId="{A5F556CC-17D1-DB45-A838-32D9B3323BF1}" destId="{FD648C6F-84ED-5948-B517-A82FA77FA105}" srcOrd="1" destOrd="0" presId="urn:microsoft.com/office/officeart/2008/layout/NameandTitleOrganizationalChart"/>
+    <dgm:cxn modelId="{8A465C3A-074A-5142-A833-2C9E4F26883F}" type="presOf" srcId="{8807D6EB-D00F-6943-BA08-FD281BFA86BF}" destId="{DE206818-53A4-6A42-B0AE-A13E3C4D8D80}" srcOrd="0" destOrd="0" presId="urn:microsoft.com/office/officeart/2008/layout/NameandTitleOrganizationalChart"/>
     <dgm:cxn modelId="{1848C93C-0D7A-9D45-B90A-73963E85796D}" srcId="{B3BB84BC-7EF5-CB4F-B65B-99EA85E69538}" destId="{A53CC07C-8228-A443-A436-9E4855A3A165}" srcOrd="1" destOrd="0" parTransId="{48AC64F4-C059-DF48-802B-40335C17E110}" sibTransId="{F2B0E16B-F9BD-8C46-B9D0-C7D0869771FA}"/>
-    <dgm:cxn modelId="{70739D3E-6A86-D845-AFD9-821A266107E3}" type="presOf" srcId="{484C7360-5F4A-1046-AA31-A7BBA1F1FBE0}" destId="{C6A3F21D-CB78-5545-89E9-C8118054DCF3}" srcOrd="0" destOrd="0" presId="urn:microsoft.com/office/officeart/2008/layout/NameandTitleOrganizationalChart"/>
+    <dgm:cxn modelId="{A8F8403F-1F56-EE4F-86CE-8D5F0E58B886}" type="presOf" srcId="{3B69645A-98F8-D248-A0BB-3D87AD083174}" destId="{D4FD0DBF-1B94-FA4C-BB64-5C1DB749321D}" srcOrd="1" destOrd="0" presId="urn:microsoft.com/office/officeart/2008/layout/NameandTitleOrganizationalChart"/>
     <dgm:cxn modelId="{538B2040-6A2C-064B-B741-405CC553895C}" type="presOf" srcId="{1D5B83C4-A545-DC45-8F23-D9EFB23625A8}" destId="{FF94ADA5-2901-F44A-9B08-A04D04E95B40}" srcOrd="0" destOrd="0" presId="urn:microsoft.com/office/officeart/2008/layout/NameandTitleOrganizationalChart"/>
-    <dgm:cxn modelId="{777F2A44-E50C-4640-A223-D7F7AC0809AB}" type="presOf" srcId="{B92638C7-5C5E-E242-AFFB-F143BEA9EE16}" destId="{0AADFB30-7018-8E4D-BDBF-83945C6A55DE}" srcOrd="0" destOrd="0" presId="urn:microsoft.com/office/officeart/2008/layout/NameandTitleOrganizationalChart"/>
-    <dgm:cxn modelId="{90590849-2164-AC44-8CFD-12D0D19D50A5}" type="presOf" srcId="{B3BB84BC-7EF5-CB4F-B65B-99EA85E69538}" destId="{C0A97955-96C5-9D43-9D80-55B9C076DF08}" srcOrd="1" destOrd="0" presId="urn:microsoft.com/office/officeart/2008/layout/NameandTitleOrganizationalChart"/>
-    <dgm:cxn modelId="{51163949-13E0-CB4A-953F-24DE3AD87E20}" type="presOf" srcId="{055044F5-2EAB-F84D-A689-1606AB5F5728}" destId="{A3BD7DF3-78D0-B241-8DA8-2E4AE26FFCA1}" srcOrd="0" destOrd="0" presId="urn:microsoft.com/office/officeart/2008/layout/NameandTitleOrganizationalChart"/>
-    <dgm:cxn modelId="{F126344E-9EB5-6743-AC62-5DC8460F3FDE}" srcId="{1D5B83C4-A545-DC45-8F23-D9EFB23625A8}" destId="{484C7360-5F4A-1046-AA31-A7BBA1F1FBE0}" srcOrd="1" destOrd="0" parTransId="{B9D99B3A-9FE5-2B4F-9154-B8EAFBF30F0A}" sibTransId="{6F023088-5FA5-7641-AEDA-889187FB1D80}"/>
-    <dgm:cxn modelId="{8EB77B53-4AD4-5045-A5F8-3AB639A4B15C}" type="presOf" srcId="{DF36E184-02FF-A142-9F8B-8E494D642F03}" destId="{773E395F-AF14-3842-A29A-45190E1248E3}" srcOrd="0" destOrd="0" presId="urn:microsoft.com/office/officeart/2008/layout/NameandTitleOrganizationalChart"/>
-    <dgm:cxn modelId="{593FC756-AF4B-6B4A-93C8-96D2A21BF2AF}" type="presOf" srcId="{0C92B87F-F7B3-8040-8DCD-E03BBED87AA2}" destId="{FFED43DA-D6E4-4446-AD16-399EA9754974}" srcOrd="0" destOrd="0" presId="urn:microsoft.com/office/officeart/2008/layout/NameandTitleOrganizationalChart"/>
-    <dgm:cxn modelId="{C4271D57-23B9-1643-BD7A-50507E41EA2D}" type="presOf" srcId="{D7472769-4FBF-F140-86ED-CED0BABD56D6}" destId="{39874CF9-62AC-2B47-9976-7A78EE974645}" srcOrd="1" destOrd="0" presId="urn:microsoft.com/office/officeart/2008/layout/NameandTitleOrganizationalChart"/>
-    <dgm:cxn modelId="{1BF34157-4579-4246-A20D-7ED62F9E9285}" type="presOf" srcId="{A53CC07C-8228-A443-A436-9E4855A3A165}" destId="{93DF7B8E-DFCC-C84B-BCA0-4F320CD9DBDB}" srcOrd="0" destOrd="0" presId="urn:microsoft.com/office/officeart/2008/layout/NameandTitleOrganizationalChart"/>
-    <dgm:cxn modelId="{44DAC758-AA3B-A544-B7B8-33D3D5012DC3}" type="presOf" srcId="{DDC524F8-FDC1-7B4E-B931-DD2A50DD2AEF}" destId="{CDCB88DF-6B74-B94D-93FE-7E96D80275A4}" srcOrd="0" destOrd="0" presId="urn:microsoft.com/office/officeart/2008/layout/NameandTitleOrganizationalChart"/>
-    <dgm:cxn modelId="{0CBF6E59-A079-A64A-8D49-7FEF929A287B}" type="presOf" srcId="{A5F556CC-17D1-DB45-A838-32D9B3323BF1}" destId="{FD648C6F-84ED-5948-B517-A82FA77FA105}" srcOrd="1" destOrd="0" presId="urn:microsoft.com/office/officeart/2008/layout/NameandTitleOrganizationalChart"/>
-    <dgm:cxn modelId="{4BB1405B-3AF5-3A45-9281-30A7D5E42342}" type="presOf" srcId="{DF7B0BF6-7DAB-634E-A144-8B970B275318}" destId="{CF85875A-A572-5341-8C51-F3B507DE5D32}" srcOrd="0" destOrd="0" presId="urn:microsoft.com/office/officeart/2008/layout/NameandTitleOrganizationalChart"/>
+    <dgm:cxn modelId="{829EF443-298E-C846-9877-5455B1862225}" type="presOf" srcId="{D7472769-4FBF-F140-86ED-CED0BABD56D6}" destId="{59B3D9F2-CA31-044C-9F97-5951CD48DE89}" srcOrd="0" destOrd="0" presId="urn:microsoft.com/office/officeart/2008/layout/NameandTitleOrganizationalChart"/>
+    <dgm:cxn modelId="{C2001244-C0E5-B840-912F-53E1ED9ABF10}" type="presOf" srcId="{A53CC07C-8228-A443-A436-9E4855A3A165}" destId="{93DF7B8E-DFCC-C84B-BCA0-4F320CD9DBDB}" srcOrd="0" destOrd="0" presId="urn:microsoft.com/office/officeart/2008/layout/NameandTitleOrganizationalChart"/>
+    <dgm:cxn modelId="{AFC95E46-B465-4F4A-8EC5-7A6277538128}" type="presOf" srcId="{48AC64F4-C059-DF48-802B-40335C17E110}" destId="{7CACA23D-FB43-1D4C-8BC3-68F8BC4AC4F6}" srcOrd="0" destOrd="0" presId="urn:microsoft.com/office/officeart/2008/layout/NameandTitleOrganizationalChart"/>
+    <dgm:cxn modelId="{F126344E-9EB5-6743-AC62-5DC8460F3FDE}" srcId="{96CEAC1C-7026-7F41-9554-864E26A2C5B1}" destId="{484C7360-5F4A-1046-AA31-A7BBA1F1FBE0}" srcOrd="1" destOrd="0" parTransId="{B9D99B3A-9FE5-2B4F-9154-B8EAFBF30F0A}" sibTransId="{6F023088-5FA5-7641-AEDA-889187FB1D80}"/>
+    <dgm:cxn modelId="{4459E54F-78F3-6E4D-AA8B-BB9ABAE34AE6}" type="presOf" srcId="{DF36E184-02FF-A142-9F8B-8E494D642F03}" destId="{773E395F-AF14-3842-A29A-45190E1248E3}" srcOrd="0" destOrd="0" presId="urn:microsoft.com/office/officeart/2008/layout/NameandTitleOrganizationalChart"/>
+    <dgm:cxn modelId="{B7E77750-3496-4A4C-8A0C-DC99342604E1}" type="presOf" srcId="{977C5FA8-DFAC-3B42-B987-2ABECC7DD00E}" destId="{1D41AD01-2476-4C4F-9002-8D828E6CA968}" srcOrd="1" destOrd="0" presId="urn:microsoft.com/office/officeart/2008/layout/NameandTitleOrganizationalChart"/>
+    <dgm:cxn modelId="{6E511D53-54CD-514B-95EF-08FA22DE8130}" type="presOf" srcId="{D4E4C94A-EBBB-1B40-90EA-C366EE0A2EB2}" destId="{9376D118-9875-8841-B929-5E2061C7E626}" srcOrd="0" destOrd="0" presId="urn:microsoft.com/office/officeart/2008/layout/NameandTitleOrganizationalChart"/>
+    <dgm:cxn modelId="{5FCF9953-CF86-704F-9902-80BC6AD81DFC}" type="presOf" srcId="{977C5FA8-DFAC-3B42-B987-2ABECC7DD00E}" destId="{2ACB85FB-886D-E943-8D0B-257DA18BEB06}" srcOrd="0" destOrd="0" presId="urn:microsoft.com/office/officeart/2008/layout/NameandTitleOrganizationalChart"/>
+    <dgm:cxn modelId="{C4E4D655-FEBE-A245-92CF-D46E7DEBFC4D}" type="presOf" srcId="{84DD6307-0B37-ED4B-BF32-6F67CACFF7DF}" destId="{758B8562-8BAC-4449-915B-E4EE3C2468B8}" srcOrd="0" destOrd="0" presId="urn:microsoft.com/office/officeart/2008/layout/NameandTitleOrganizationalChart"/>
+    <dgm:cxn modelId="{69BAF255-2D40-9A45-A9E8-4F76DB8DFF33}" type="presOf" srcId="{484C7360-5F4A-1046-AA31-A7BBA1F1FBE0}" destId="{C46F9706-424B-2E47-AF38-DF471C5FFEBC}" srcOrd="0" destOrd="0" presId="urn:microsoft.com/office/officeart/2008/layout/NameandTitleOrganizationalChart"/>
+    <dgm:cxn modelId="{2C4E7957-E1F8-2248-A063-69085E00D87B}" type="presOf" srcId="{21799DCD-583F-674D-8EEC-9A04635815B0}" destId="{353959CB-4BD2-8C4A-AF77-B38FC8687E78}" srcOrd="0" destOrd="0" presId="urn:microsoft.com/office/officeart/2008/layout/NameandTitleOrganizationalChart"/>
+    <dgm:cxn modelId="{07A19F5B-5EBA-5C41-9F24-E3890092612E}" type="presOf" srcId="{055044F5-2EAB-F84D-A689-1606AB5F5728}" destId="{A3BD7DF3-78D0-B241-8DA8-2E4AE26FFCA1}" srcOrd="0" destOrd="0" presId="urn:microsoft.com/office/officeart/2008/layout/NameandTitleOrganizationalChart"/>
     <dgm:cxn modelId="{9BEDCE5B-EF6F-0B49-89F8-632CC055FBB3}" srcId="{A5F556CC-17D1-DB45-A838-32D9B3323BF1}" destId="{C29E311A-CA1A-1A4F-A822-50350792EBCB}" srcOrd="0" destOrd="0" parTransId="{8807D6EB-D00F-6943-BA08-FD281BFA86BF}" sibTransId="{87C650C3-35D1-ED43-936A-468B6799313C}"/>
-    <dgm:cxn modelId="{FDC69465-1226-3941-8175-D4BBE5ADC11C}" type="presOf" srcId="{87C650C3-35D1-ED43-936A-468B6799313C}" destId="{FEBACE03-53F1-1A40-BC07-00819D8B34C5}" srcOrd="0" destOrd="0" presId="urn:microsoft.com/office/officeart/2008/layout/NameandTitleOrganizationalChart"/>
-    <dgm:cxn modelId="{A31DA766-2814-7341-B628-8C908D930CFE}" type="presOf" srcId="{055044F5-2EAB-F84D-A689-1606AB5F5728}" destId="{0C58ADF3-86DE-EA45-A67F-5C9F0C0CDBF6}" srcOrd="1" destOrd="0" presId="urn:microsoft.com/office/officeart/2008/layout/NameandTitleOrganizationalChart"/>
+    <dgm:cxn modelId="{7C6F725D-C54F-204C-8A15-0742A3CB6AD7}" type="presOf" srcId="{61BDF346-222C-544F-9D23-D1077D585349}" destId="{F9CD4252-E8D4-1041-96D2-A2A96FB578C3}" srcOrd="0" destOrd="0" presId="urn:microsoft.com/office/officeart/2008/layout/NameandTitleOrganizationalChart"/>
+    <dgm:cxn modelId="{2D9CB35F-9A0B-C047-B9D8-9805ADAB9069}" type="presOf" srcId="{B9D99B3A-9FE5-2B4F-9154-B8EAFBF30F0A}" destId="{F459CA0E-627A-FD40-954D-B9D00D66230A}" srcOrd="0" destOrd="0" presId="urn:microsoft.com/office/officeart/2008/layout/NameandTitleOrganizationalChart"/>
+    <dgm:cxn modelId="{1B8A8460-56CC-0C49-A985-ADD444CBC1E0}" type="presOf" srcId="{96CEAC1C-7026-7F41-9554-864E26A2C5B1}" destId="{C21E6BE8-9A15-4348-8CE3-C0F501B037E0}" srcOrd="1" destOrd="0" presId="urn:microsoft.com/office/officeart/2008/layout/NameandTitleOrganizationalChart"/>
+    <dgm:cxn modelId="{5610E467-E6A2-A648-87C1-649A1EDA030D}" type="presOf" srcId="{EFC6B7E6-58E2-DD4C-9E5B-904A80B2BFA7}" destId="{B91F3271-5CB0-6C44-8593-8D2EC9E793D6}" srcOrd="1" destOrd="0" presId="urn:microsoft.com/office/officeart/2008/layout/NameandTitleOrganizationalChart"/>
+    <dgm:cxn modelId="{F1BE6268-484D-E246-A40B-FBEA2DDE8449}" srcId="{1D5B83C4-A545-DC45-8F23-D9EFB23625A8}" destId="{96CEAC1C-7026-7F41-9554-864E26A2C5B1}" srcOrd="1" destOrd="0" parTransId="{97111F96-A420-094F-9A2C-8FEA2BEC47B8}" sibTransId="{BC4E10ED-C6B7-9146-A770-849D29AABAA7}"/>
     <dgm:cxn modelId="{A6BAE269-5C1D-6B45-ACBB-C014B5A0F6BF}" srcId="{B3BB84BC-7EF5-CB4F-B65B-99EA85E69538}" destId="{EF2ACDE0-3948-6345-968F-C16D8C1F4180}" srcOrd="0" destOrd="0" parTransId="{50BDCFFA-2D70-5740-A21F-3D5D7C2F96DF}" sibTransId="{B92638C7-5C5E-E242-AFFB-F143BEA9EE16}"/>
-    <dgm:cxn modelId="{23A2236C-7179-5347-8E14-0CB2BD90ED24}" type="presOf" srcId="{F38F5E76-8969-2E49-8BB5-A77137F45A34}" destId="{7F350CFB-A7AE-B44E-AA9E-4F705B7C7302}" srcOrd="0" destOrd="0" presId="urn:microsoft.com/office/officeart/2008/layout/NameandTitleOrganizationalChart"/>
-    <dgm:cxn modelId="{87909F71-17EA-5C4D-8D77-D37CFB339763}" type="presOf" srcId="{1203B7AA-2DFF-D348-903A-04D4B95EDB1B}" destId="{0D6F3BB6-84CF-5141-94A2-96B6E7962390}" srcOrd="0" destOrd="0" presId="urn:microsoft.com/office/officeart/2008/layout/NameandTitleOrganizationalChart"/>
-    <dgm:cxn modelId="{A4D7ED75-A1C6-3C47-A318-2DF1C58EEDB1}" type="presOf" srcId="{DDC524F8-FDC1-7B4E-B931-DD2A50DD2AEF}" destId="{B485AF60-A16E-F547-A218-3CB372FAA5A9}" srcOrd="1" destOrd="0" presId="urn:microsoft.com/office/officeart/2008/layout/NameandTitleOrganizationalChart"/>
-    <dgm:cxn modelId="{6F35F377-DB76-DA41-A5EB-7711031B6E7E}" type="presOf" srcId="{6FE651A0-BDBF-0E46-BB4A-0C66EBA4E2B1}" destId="{C789FF91-23AF-8142-9A73-86938938D6D9}" srcOrd="0" destOrd="0" presId="urn:microsoft.com/office/officeart/2008/layout/NameandTitleOrganizationalChart"/>
-    <dgm:cxn modelId="{8DEC987A-2829-0641-8DF9-E1089B177D4F}" type="presOf" srcId="{DF36E184-02FF-A142-9F8B-8E494D642F03}" destId="{A73C24A0-F624-F844-A878-C0474B2A2670}" srcOrd="1" destOrd="0" presId="urn:microsoft.com/office/officeart/2008/layout/NameandTitleOrganizationalChart"/>
-    <dgm:cxn modelId="{5CA4357F-EB17-5F4C-B3F7-0150156BEC21}" type="presOf" srcId="{4426044C-7B24-C549-A890-C4C1D0B34683}" destId="{3E43D3A8-E3B8-F349-9F7A-53F63385B973}" srcOrd="0" destOrd="0" presId="urn:microsoft.com/office/officeart/2008/layout/NameandTitleOrganizationalChart"/>
-    <dgm:cxn modelId="{6F605A7F-9B14-3B4B-AA54-27E9A7BDE6B3}" type="presOf" srcId="{84DD6307-0B37-ED4B-BF32-6F67CACFF7DF}" destId="{758B8562-8BAC-4449-915B-E4EE3C2468B8}" srcOrd="0" destOrd="0" presId="urn:microsoft.com/office/officeart/2008/layout/NameandTitleOrganizationalChart"/>
-    <dgm:cxn modelId="{99DB2980-576A-DA4B-9226-6ADBF74B7707}" type="presOf" srcId="{D4E4C94A-EBBB-1B40-90EA-C366EE0A2EB2}" destId="{9376D118-9875-8841-B929-5E2061C7E626}" srcOrd="0" destOrd="0" presId="urn:microsoft.com/office/officeart/2008/layout/NameandTitleOrganizationalChart"/>
+    <dgm:cxn modelId="{E3F7EC6A-E3BA-614A-9907-E7D16C698234}" type="presOf" srcId="{4FDC1192-7CC0-FA49-84DC-1441A64242D9}" destId="{C7113961-3F8D-F344-BB80-A94009B84EEC}" srcOrd="0" destOrd="0" presId="urn:microsoft.com/office/officeart/2008/layout/NameandTitleOrganizationalChart"/>
+    <dgm:cxn modelId="{4C7D1F6C-19D7-BE4E-98F3-BAA9F80AF6A3}" type="presOf" srcId="{BC4E10ED-C6B7-9146-A770-849D29AABAA7}" destId="{F3DDD706-612C-C344-A4F3-DCA956256E9B}" srcOrd="0" destOrd="0" presId="urn:microsoft.com/office/officeart/2008/layout/NameandTitleOrganizationalChart"/>
+    <dgm:cxn modelId="{5051226E-60B3-624D-85A9-062C5666082F}" type="presOf" srcId="{DEC1CE9B-0D34-6D4D-9F51-D7C103DD91E4}" destId="{0667EE59-D0C5-6E49-B43B-E779E0F1D5BC}" srcOrd="0" destOrd="0" presId="urn:microsoft.com/office/officeart/2008/layout/NameandTitleOrganizationalChart"/>
+    <dgm:cxn modelId="{3D9D916F-EE17-024E-87FB-6538D850256A}" type="presOf" srcId="{C36238ED-CE7C-1F4A-BA4F-AA1B423F6F71}" destId="{13CBBFF2-3B97-4045-969C-586AF5A5891D}" srcOrd="0" destOrd="0" presId="urn:microsoft.com/office/officeart/2008/layout/NameandTitleOrganizationalChart"/>
+    <dgm:cxn modelId="{31473274-1312-B24F-A280-0CCD12078A3E}" type="presOf" srcId="{DDC524F8-FDC1-7B4E-B931-DD2A50DD2AEF}" destId="{CDCB88DF-6B74-B94D-93FE-7E96D80275A4}" srcOrd="0" destOrd="0" presId="urn:microsoft.com/office/officeart/2008/layout/NameandTitleOrganizationalChart"/>
+    <dgm:cxn modelId="{054C0B7F-BCA8-7748-9544-E7D653B9AF8E}" type="presOf" srcId="{F2B0E16B-F9BD-8C46-B9D0-C7D0869771FA}" destId="{C2358E4A-D863-564C-8156-DD27F632FEF8}" srcOrd="0" destOrd="0" presId="urn:microsoft.com/office/officeart/2008/layout/NameandTitleOrganizationalChart"/>
     <dgm:cxn modelId="{5A0E5381-092F-E34A-BF3E-70B8609C3A04}" srcId="{01223076-7A18-384D-9705-583FC0198DBE}" destId="{3B69645A-98F8-D248-A0BB-3D87AD083174}" srcOrd="1" destOrd="0" parTransId="{84DD6307-0B37-ED4B-BF32-6F67CACFF7DF}" sibTransId="{DF7B0BF6-7DAB-634E-A144-8B970B275318}"/>
-    <dgm:cxn modelId="{27CFE494-080A-FD4E-ABB5-1619AEC44EF5}" type="presOf" srcId="{48AC64F4-C059-DF48-802B-40335C17E110}" destId="{7CACA23D-FB43-1D4C-8BC3-68F8BC4AC4F6}" srcOrd="0" destOrd="0" presId="urn:microsoft.com/office/officeart/2008/layout/NameandTitleOrganizationalChart"/>
+    <dgm:cxn modelId="{8EC9A188-A410-844F-81E2-98383E7D2E22}" type="presOf" srcId="{A7CB175F-77F3-AE41-B450-7EAC0B16B088}" destId="{C9D7CC57-58CE-7B46-8311-8EBBDC80C8EB}" srcOrd="0" destOrd="0" presId="urn:microsoft.com/office/officeart/2008/layout/NameandTitleOrganizationalChart"/>
+    <dgm:cxn modelId="{FB5E5A89-2586-4745-9729-DA67648CB44E}" type="presOf" srcId="{C29E311A-CA1A-1A4F-A822-50350792EBCB}" destId="{6B84DE09-C312-2448-894F-7D1EEACDBB0E}" srcOrd="0" destOrd="0" presId="urn:microsoft.com/office/officeart/2008/layout/NameandTitleOrganizationalChart"/>
+    <dgm:cxn modelId="{6543F88D-D99E-114D-8915-D5458C1CB71C}" type="presOf" srcId="{622508D1-B846-6D4A-91F5-4AEC91A87890}" destId="{8E6BCB87-CE1C-2445-99AF-30FA1F9F0FEE}" srcOrd="0" destOrd="0" presId="urn:microsoft.com/office/officeart/2008/layout/NameandTitleOrganizationalChart"/>
+    <dgm:cxn modelId="{52917191-A6E0-CD48-A636-9A93F1EFABF4}" type="presOf" srcId="{EFC6B7E6-58E2-DD4C-9E5B-904A80B2BFA7}" destId="{C2277E2D-5F17-F545-8724-47C4716FF69B}" srcOrd="0" destOrd="0" presId="urn:microsoft.com/office/officeart/2008/layout/NameandTitleOrganizationalChart"/>
+    <dgm:cxn modelId="{8AC22592-AF66-1944-9B6F-3E8C74185F90}" type="presOf" srcId="{D69F6DC1-EEBF-244B-AE04-8FB1BF293FCE}" destId="{E5C22D86-1901-A046-A186-73DEA89AE989}" srcOrd="0" destOrd="0" presId="urn:microsoft.com/office/officeart/2008/layout/NameandTitleOrganizationalChart"/>
+    <dgm:cxn modelId="{BCF3AB92-339B-424F-A434-6F6D8C4E342E}" type="presOf" srcId="{DF7B0BF6-7DAB-634E-A144-8B970B275318}" destId="{CF85875A-A572-5341-8C51-F3B507DE5D32}" srcOrd="0" destOrd="0" presId="urn:microsoft.com/office/officeart/2008/layout/NameandTitleOrganizationalChart"/>
     <dgm:cxn modelId="{188D1398-862F-A646-810C-5F45CED0B5E3}" srcId="{C29E311A-CA1A-1A4F-A822-50350792EBCB}" destId="{977C5FA8-DFAC-3B42-B987-2ABECC7DD00E}" srcOrd="0" destOrd="0" parTransId="{05940E19-7D24-0548-9D88-47E0AE8EC156}" sibTransId="{44365241-6C4C-AD46-941D-4CD0855E3599}"/>
     <dgm:cxn modelId="{EFDD649B-8C96-3B4B-9D56-8F66B3AEDDBA}" srcId="{EFC6B7E6-58E2-DD4C-9E5B-904A80B2BFA7}" destId="{055044F5-2EAB-F84D-A689-1606AB5F5728}" srcOrd="0" destOrd="0" parTransId="{89698FBF-4118-474E-AC0A-EFBC5A34B62E}" sibTransId="{4426044C-7B24-C549-A890-C4C1D0B34683}"/>
-    <dgm:cxn modelId="{0EC37BA5-469C-A540-8307-E5865F5895CD}" type="presOf" srcId="{01223076-7A18-384D-9705-583FC0198DBE}" destId="{609152C0-0E85-EF44-89C5-2D59483935D8}" srcOrd="1" destOrd="0" presId="urn:microsoft.com/office/officeart/2008/layout/NameandTitleOrganizationalChart"/>
-    <dgm:cxn modelId="{C0D0EBA7-27EF-0A41-8364-1E2A1E913B8E}" type="presOf" srcId="{C2846947-C391-EA41-98A8-2BC7894D42C6}" destId="{E65B3BC9-43DF-F047-8C5C-49E422A1FB51}" srcOrd="0" destOrd="0" presId="urn:microsoft.com/office/officeart/2008/layout/NameandTitleOrganizationalChart"/>
-    <dgm:cxn modelId="{B72A9FA8-47B9-3246-B7A6-F0B143835644}" type="presOf" srcId="{3B69645A-98F8-D248-A0BB-3D87AD083174}" destId="{D4FD0DBF-1B94-FA4C-BB64-5C1DB749321D}" srcOrd="1" destOrd="0" presId="urn:microsoft.com/office/officeart/2008/layout/NameandTitleOrganizationalChart"/>
-    <dgm:cxn modelId="{B82078A9-EEBC-554A-9AD3-04ACB7BC15D6}" type="presOf" srcId="{C36238ED-CE7C-1F4A-BA4F-AA1B423F6F71}" destId="{13CBBFF2-3B97-4045-969C-586AF5A5891D}" srcOrd="0" destOrd="0" presId="urn:microsoft.com/office/officeart/2008/layout/NameandTitleOrganizationalChart"/>
-    <dgm:cxn modelId="{94E2ECA9-CF72-8242-8250-2CEBC8836165}" type="presOf" srcId="{DEC1CE9B-0D34-6D4D-9F51-D7C103DD91E4}" destId="{DF4E1087-F7A0-9846-9E5E-D454F3F51C25}" srcOrd="0" destOrd="0" presId="urn:microsoft.com/office/officeart/2008/layout/NameandTitleOrganizationalChart"/>
-    <dgm:cxn modelId="{1DB6C2B2-40E3-5146-BF5A-06EB48E54ABC}" type="presOf" srcId="{EFC6B7E6-58E2-DD4C-9E5B-904A80B2BFA7}" destId="{B91F3271-5CB0-6C44-8593-8D2EC9E793D6}" srcOrd="1" destOrd="0" presId="urn:microsoft.com/office/officeart/2008/layout/NameandTitleOrganizationalChart"/>
-    <dgm:cxn modelId="{DD03B6BB-D2AC-3A4D-82F7-3681162E1C9C}" type="presOf" srcId="{A53CC07C-8228-A443-A436-9E4855A3A165}" destId="{7013DB74-2457-AA49-8FA6-7B5A1422368C}" srcOrd="1" destOrd="0" presId="urn:microsoft.com/office/officeart/2008/layout/NameandTitleOrganizationalChart"/>
+    <dgm:cxn modelId="{3461239D-4E9E-8146-94F4-DC190AB26FF4}" type="presOf" srcId="{1203B7AA-2DFF-D348-903A-04D4B95EDB1B}" destId="{42B4615D-4363-FA41-92BD-7E2C9FC355DA}" srcOrd="0" destOrd="0" presId="urn:microsoft.com/office/officeart/2008/layout/NameandTitleOrganizationalChart"/>
+    <dgm:cxn modelId="{90C178A0-681C-1E4C-BBA6-5B6331AD0B15}" type="presOf" srcId="{055044F5-2EAB-F84D-A689-1606AB5F5728}" destId="{0C58ADF3-86DE-EA45-A67F-5C9F0C0CDBF6}" srcOrd="1" destOrd="0" presId="urn:microsoft.com/office/officeart/2008/layout/NameandTitleOrganizationalChart"/>
+    <dgm:cxn modelId="{4D17EFA1-2701-AC4B-8E14-15F8679A6C5F}" type="presOf" srcId="{DDC524F8-FDC1-7B4E-B931-DD2A50DD2AEF}" destId="{B485AF60-A16E-F547-A218-3CB372FAA5A9}" srcOrd="1" destOrd="0" presId="urn:microsoft.com/office/officeart/2008/layout/NameandTitleOrganizationalChart"/>
+    <dgm:cxn modelId="{FA9363A4-3716-7E42-89EC-ACA8AA01C3CA}" type="presOf" srcId="{2858688C-A8E0-DD43-A70D-4DBAFD5DD96E}" destId="{42CB8F9B-4C2C-F348-B9FD-F63C37478226}" srcOrd="1" destOrd="0" presId="urn:microsoft.com/office/officeart/2008/layout/NameandTitleOrganizationalChart"/>
+    <dgm:cxn modelId="{D1287FA4-5BF5-0443-9368-6CEC2160258A}" type="presOf" srcId="{C2846947-C391-EA41-98A8-2BC7894D42C6}" destId="{E65B3BC9-43DF-F047-8C5C-49E422A1FB51}" srcOrd="0" destOrd="0" presId="urn:microsoft.com/office/officeart/2008/layout/NameandTitleOrganizationalChart"/>
+    <dgm:cxn modelId="{89954FA5-0A31-9445-8168-FDDD7C0C93E5}" type="presOf" srcId="{89698FBF-4118-474E-AC0A-EFBC5A34B62E}" destId="{02C71E11-E764-4247-99F5-1B04749098C6}" srcOrd="0" destOrd="0" presId="urn:microsoft.com/office/officeart/2008/layout/NameandTitleOrganizationalChart"/>
+    <dgm:cxn modelId="{822ED2A8-41E8-7E43-9766-BC0B15DC9F49}" type="presOf" srcId="{01223076-7A18-384D-9705-583FC0198DBE}" destId="{609152C0-0E85-EF44-89C5-2D59483935D8}" srcOrd="1" destOrd="0" presId="urn:microsoft.com/office/officeart/2008/layout/NameandTitleOrganizationalChart"/>
+    <dgm:cxn modelId="{528ED5A9-65A8-614D-9F51-9C7F1499A005}" type="presOf" srcId="{DEC1CE9B-0D34-6D4D-9F51-D7C103DD91E4}" destId="{3E993B95-ABF0-D842-89E4-DB034225386C}" srcOrd="1" destOrd="0" presId="urn:microsoft.com/office/officeart/2008/layout/NameandTitleOrganizationalChart"/>
+    <dgm:cxn modelId="{CE39FEB1-1C9D-A440-884A-E6B03FB1BA68}" type="presOf" srcId="{EF2ACDE0-3948-6345-968F-C16D8C1F4180}" destId="{98004CFD-3B65-1946-80F1-163A1EBCC33C}" srcOrd="0" destOrd="0" presId="urn:microsoft.com/office/officeart/2008/layout/NameandTitleOrganizationalChart"/>
+    <dgm:cxn modelId="{37A567B5-20F4-0045-A16F-2F0ECB349DFD}" type="presOf" srcId="{B14EA1BB-A5AE-7A41-B6FB-DD0535D0991A}" destId="{6D68827C-D7D5-9848-8474-A46A44C0C4E4}" srcOrd="0" destOrd="0" presId="urn:microsoft.com/office/officeart/2008/layout/NameandTitleOrganizationalChart"/>
+    <dgm:cxn modelId="{C37F9BBA-B6DA-954C-8117-78FF621E9938}" type="presOf" srcId="{D7472769-4FBF-F140-86ED-CED0BABD56D6}" destId="{39874CF9-62AC-2B47-9976-7A78EE974645}" srcOrd="1" destOrd="0" presId="urn:microsoft.com/office/officeart/2008/layout/NameandTitleOrganizationalChart"/>
     <dgm:cxn modelId="{C6B34CBC-350A-5840-9654-6E3BF6E1D37C}" srcId="{DEC1CE9B-0D34-6D4D-9F51-D7C103DD91E4}" destId="{A5F556CC-17D1-DB45-A838-32D9B3323BF1}" srcOrd="0" destOrd="0" parTransId="{21799DCD-583F-674D-8EEC-9A04635815B0}" sibTransId="{D69F6DC1-EEBF-244B-AE04-8FB1BF293FCE}"/>
     <dgm:cxn modelId="{4E06E5BE-B4EF-D648-9956-93245C88A5B1}" srcId="{EFC6B7E6-58E2-DD4C-9E5B-904A80B2BFA7}" destId="{D7472769-4FBF-F140-86ED-CED0BABD56D6}" srcOrd="2" destOrd="0" parTransId="{6FE651A0-BDBF-0E46-BB4A-0C66EBA4E2B1}" sibTransId="{A7CB175F-77F3-AE41-B450-7EAC0B16B088}"/>
-    <dgm:cxn modelId="{2B0365C0-0DBA-4549-B6A2-643B761752B3}" type="presOf" srcId="{84859909-3913-4A4B-A964-F8F8A1A47535}" destId="{63B2ADF7-5E42-DC42-BCBE-5BAD9F0F2FBF}" srcOrd="0" destOrd="0" presId="urn:microsoft.com/office/officeart/2008/layout/NameandTitleOrganizationalChart"/>
-    <dgm:cxn modelId="{94CDDCC6-71AB-D748-A48B-9F8B10F15001}" type="presOf" srcId="{977C5FA8-DFAC-3B42-B987-2ABECC7DD00E}" destId="{2ACB85FB-886D-E943-8D0B-257DA18BEB06}" srcOrd="0" destOrd="0" presId="urn:microsoft.com/office/officeart/2008/layout/NameandTitleOrganizationalChart"/>
-    <dgm:cxn modelId="{F6AD16CA-131F-8842-A1CE-4CA30EC69069}" type="presOf" srcId="{50BDCFFA-2D70-5740-A21F-3D5D7C2F96DF}" destId="{AFCEFB4B-BA54-3E49-B2B5-304015EB4C29}" srcOrd="0" destOrd="0" presId="urn:microsoft.com/office/officeart/2008/layout/NameandTitleOrganizationalChart"/>
-    <dgm:cxn modelId="{AD4F22CB-097A-B249-A4F8-3DCC8AEE34C4}" type="presOf" srcId="{C29E311A-CA1A-1A4F-A822-50350792EBCB}" destId="{E5E26E26-324F-B347-9F65-E01E22F8234C}" srcOrd="1" destOrd="0" presId="urn:microsoft.com/office/officeart/2008/layout/NameandTitleOrganizationalChart"/>
-    <dgm:cxn modelId="{AF96F8D1-3FC0-CD4B-BF2D-C06406B355FF}" type="presOf" srcId="{3B69645A-98F8-D248-A0BB-3D87AD083174}" destId="{626D870B-8C85-DF4C-BFDD-88949AE9D539}" srcOrd="0" destOrd="0" presId="urn:microsoft.com/office/officeart/2008/layout/NameandTitleOrganizationalChart"/>
-    <dgm:cxn modelId="{F9B743D4-0E15-AA40-9C62-62D3C87FC19A}" type="presOf" srcId="{C29E311A-CA1A-1A4F-A822-50350792EBCB}" destId="{6B84DE09-C312-2448-894F-7D1EEACDBB0E}" srcOrd="0" destOrd="0" presId="urn:microsoft.com/office/officeart/2008/layout/NameandTitleOrganizationalChart"/>
-    <dgm:cxn modelId="{36DD60D9-F123-6D4E-BCE2-466EBDC77F11}" type="presOf" srcId="{B3BB84BC-7EF5-CB4F-B65B-99EA85E69538}" destId="{A7DC8001-6042-7548-B1D9-025A629BD897}" srcOrd="0" destOrd="0" presId="urn:microsoft.com/office/officeart/2008/layout/NameandTitleOrganizationalChart"/>
-    <dgm:cxn modelId="{E1EB51DE-D4BF-F44E-9A93-8985F4839F4B}" type="presOf" srcId="{8807D6EB-D00F-6943-BA08-FD281BFA86BF}" destId="{DE206818-53A4-6A42-B0AE-A13E3C4D8D80}" srcOrd="0" destOrd="0" presId="urn:microsoft.com/office/officeart/2008/layout/NameandTitleOrganizationalChart"/>
-    <dgm:cxn modelId="{C60E40E2-8306-7A44-AAFD-FDC30FB26CB3}" type="presOf" srcId="{B14EA1BB-A5AE-7A41-B6FB-DD0535D0991A}" destId="{6D68827C-D7D5-9848-8474-A46A44C0C4E4}" srcOrd="0" destOrd="0" presId="urn:microsoft.com/office/officeart/2008/layout/NameandTitleOrganizationalChart"/>
-    <dgm:cxn modelId="{99E2A5E2-9F81-B540-BEF9-72DF0D8C8671}" type="presOf" srcId="{01223076-7A18-384D-9705-583FC0198DBE}" destId="{13B6B51B-9CCC-F747-A103-EF2C835C9E17}" srcOrd="0" destOrd="0" presId="urn:microsoft.com/office/officeart/2008/layout/NameandTitleOrganizationalChart"/>
-    <dgm:cxn modelId="{A0A46AE3-A894-E740-9AF2-367C8A364800}" type="presOf" srcId="{F2B0E16B-F9BD-8C46-B9D0-C7D0869771FA}" destId="{C2358E4A-D863-564C-8156-DD27F632FEF8}" srcOrd="0" destOrd="0" presId="urn:microsoft.com/office/officeart/2008/layout/NameandTitleOrganizationalChart"/>
-    <dgm:cxn modelId="{E933B7E3-3690-654F-ABE9-9968C74C14EB}" type="presOf" srcId="{FA65432C-7196-9441-BB9B-1BEF6E418952}" destId="{CC15DF7B-F1A3-094C-8C6B-331C6E92E65F}" srcOrd="0" destOrd="0" presId="urn:microsoft.com/office/officeart/2008/layout/NameandTitleOrganizationalChart"/>
+    <dgm:cxn modelId="{2F44C1C1-D965-914B-B3D8-D192F4C83417}" type="presOf" srcId="{C7931054-F7A8-6949-90DA-3D0F81D33132}" destId="{279E18B9-15AE-684B-8D52-9056C56FE5E6}" srcOrd="0" destOrd="0" presId="urn:microsoft.com/office/officeart/2008/layout/NameandTitleOrganizationalChart"/>
+    <dgm:cxn modelId="{4F3F54C2-5ED2-5349-94D3-9988F35BADD0}" type="presOf" srcId="{6F023088-5FA5-7641-AEDA-889187FB1D80}" destId="{BFD6C499-ED44-4F4B-A6A3-E9FBD46A6D34}" srcOrd="0" destOrd="0" presId="urn:microsoft.com/office/officeart/2008/layout/NameandTitleOrganizationalChart"/>
+    <dgm:cxn modelId="{6DF31FCA-9C41-DB42-B33C-BC5D82264CBA}" type="presOf" srcId="{0C92B87F-F7B3-8040-8DCD-E03BBED87AA2}" destId="{FFED43DA-D6E4-4446-AD16-399EA9754974}" srcOrd="0" destOrd="0" presId="urn:microsoft.com/office/officeart/2008/layout/NameandTitleOrganizationalChart"/>
+    <dgm:cxn modelId="{F68F77CD-19CB-2846-BAF7-C54113F42170}" type="presOf" srcId="{F38F5E76-8969-2E49-8BB5-A77137F45A34}" destId="{7F350CFB-A7AE-B44E-AA9E-4F705B7C7302}" srcOrd="0" destOrd="0" presId="urn:microsoft.com/office/officeart/2008/layout/NameandTitleOrganizationalChart"/>
+    <dgm:cxn modelId="{5CB00FD5-98E0-D749-A492-E02A40FF2D80}" srcId="{1D5B83C4-A545-DC45-8F23-D9EFB23625A8}" destId="{C7931054-F7A8-6949-90DA-3D0F81D33132}" srcOrd="0" destOrd="0" parTransId="{9DEDC699-C032-8D4B-AEB1-11D69FBB304F}" sibTransId="{4FDC1192-7CC0-FA49-84DC-1441A64242D9}"/>
+    <dgm:cxn modelId="{368810E0-D812-6F4C-B154-A8675FF8C4D8}" type="presOf" srcId="{EF2ACDE0-3948-6345-968F-C16D8C1F4180}" destId="{3C3FE7FE-F6E6-9D4D-AC2A-C739B4C08E03}" srcOrd="1" destOrd="0" presId="urn:microsoft.com/office/officeart/2008/layout/NameandTitleOrganizationalChart"/>
+    <dgm:cxn modelId="{B8E9E8E1-4052-5E4B-9562-1E9113878864}" type="presOf" srcId="{B3BB84BC-7EF5-CB4F-B65B-99EA85E69538}" destId="{A7DC8001-6042-7548-B1D9-025A629BD897}" srcOrd="0" destOrd="0" presId="urn:microsoft.com/office/officeart/2008/layout/NameandTitleOrganizationalChart"/>
     <dgm:cxn modelId="{A1A1B8EA-8EF2-374D-A404-BD7560370927}" srcId="{A5F556CC-17D1-DB45-A838-32D9B3323BF1}" destId="{B3BB84BC-7EF5-CB4F-B65B-99EA85E69538}" srcOrd="2" destOrd="0" parTransId="{84859909-3913-4A4B-A964-F8F8A1A47535}" sibTransId="{D4C53CBD-2313-6241-96B9-4537857079B0}"/>
-    <dgm:cxn modelId="{599D92EB-9275-A246-A737-9E54D72D99C1}" type="presOf" srcId="{6F023088-5FA5-7641-AEDA-889187FB1D80}" destId="{5EC4B1BD-677E-2E49-ADAE-02606D4E9741}" srcOrd="0" destOrd="0" presId="urn:microsoft.com/office/officeart/2008/layout/NameandTitleOrganizationalChart"/>
-    <dgm:cxn modelId="{BD9903EE-6CC0-0940-979C-6D213A108CF6}" type="presOf" srcId="{EF2ACDE0-3948-6345-968F-C16D8C1F4180}" destId="{3C3FE7FE-F6E6-9D4D-AC2A-C739B4C08E03}" srcOrd="1" destOrd="0" presId="urn:microsoft.com/office/officeart/2008/layout/NameandTitleOrganizationalChart"/>
+    <dgm:cxn modelId="{7BC1ABF0-CC6B-934A-8735-47E9872FD9D0}" type="presOf" srcId="{A5F556CC-17D1-DB45-A838-32D9B3323BF1}" destId="{6B0E98D1-3C03-E846-9220-563C92C80709}" srcOrd="0" destOrd="0" presId="urn:microsoft.com/office/officeart/2008/layout/NameandTitleOrganizationalChart"/>
     <dgm:cxn modelId="{499813F1-D47F-044E-94C3-57648C688553}" srcId="{01223076-7A18-384D-9705-583FC0198DBE}" destId="{DDC524F8-FDC1-7B4E-B931-DD2A50DD2AEF}" srcOrd="0" destOrd="0" parTransId="{F38F5E76-8969-2E49-8BB5-A77137F45A34}" sibTransId="{445E2D3D-7577-2740-9B67-154A1C88355E}"/>
-    <dgm:cxn modelId="{9FD1CBF5-08B1-0640-B7D6-03C2B0784C6B}" type="presOf" srcId="{89698FBF-4118-474E-AC0A-EFBC5A34B62E}" destId="{02C71E11-E764-4247-99F5-1B04749098C6}" srcOrd="0" destOrd="0" presId="urn:microsoft.com/office/officeart/2008/layout/NameandTitleOrganizationalChart"/>
-    <dgm:cxn modelId="{2D5144F6-8AA4-3D4D-9991-97406C96D0A1}" type="presOf" srcId="{977C5FA8-DFAC-3B42-B987-2ABECC7DD00E}" destId="{1D41AD01-2476-4C4F-9002-8D828E6CA968}" srcOrd="1" destOrd="0" presId="urn:microsoft.com/office/officeart/2008/layout/NameandTitleOrganizationalChart"/>
-    <dgm:cxn modelId="{1E9515FF-3544-0C47-95EC-744FB993C375}" type="presOf" srcId="{445E2D3D-7577-2740-9B67-154A1C88355E}" destId="{6964B50C-6847-FE47-945B-E77051578B8E}" srcOrd="0" destOrd="0" presId="urn:microsoft.com/office/officeart/2008/layout/NameandTitleOrganizationalChart"/>
-    <dgm:cxn modelId="{928A28B2-F0FC-D640-8409-E3ACF30B45A0}" type="presParOf" srcId="{FF94ADA5-2901-F44A-9B08-A04D04E95B40}" destId="{47777461-FE6D-0D4D-BF80-1EEF39EA5D3D}" srcOrd="0" destOrd="0" presId="urn:microsoft.com/office/officeart/2008/layout/NameandTitleOrganizationalChart"/>
-    <dgm:cxn modelId="{DEEFEB08-B92A-A543-9518-E80F8B4ACECD}" type="presParOf" srcId="{47777461-FE6D-0D4D-BF80-1EEF39EA5D3D}" destId="{196BAC6C-751D-BA41-9E84-F85A18D35887}" srcOrd="0" destOrd="0" presId="urn:microsoft.com/office/officeart/2008/layout/NameandTitleOrganizationalChart"/>
-    <dgm:cxn modelId="{3AAA3727-3B5F-E24B-97E7-EF3139C488A8}" type="presParOf" srcId="{196BAC6C-751D-BA41-9E84-F85A18D35887}" destId="{DF4E1087-F7A0-9846-9E5E-D454F3F51C25}" srcOrd="0" destOrd="0" presId="urn:microsoft.com/office/officeart/2008/layout/NameandTitleOrganizationalChart"/>
-    <dgm:cxn modelId="{2D9772D0-B17E-4B45-9973-1DA38999BA36}" type="presParOf" srcId="{196BAC6C-751D-BA41-9E84-F85A18D35887}" destId="{0D6F3BB6-84CF-5141-94A2-96B6E7962390}" srcOrd="1" destOrd="0" presId="urn:microsoft.com/office/officeart/2008/layout/NameandTitleOrganizationalChart"/>
-    <dgm:cxn modelId="{80969CA2-73FE-B84C-A96E-D2B416D4622B}" type="presParOf" srcId="{196BAC6C-751D-BA41-9E84-F85A18D35887}" destId="{D536C4D9-C56E-9840-AB53-96888E090C18}" srcOrd="2" destOrd="0" presId="urn:microsoft.com/office/officeart/2008/layout/NameandTitleOrganizationalChart"/>
-    <dgm:cxn modelId="{CDE8B3D4-0369-0A40-8975-102934E87BD0}" type="presParOf" srcId="{47777461-FE6D-0D4D-BF80-1EEF39EA5D3D}" destId="{39845838-DCA9-DE4D-A609-109C94FD9380}" srcOrd="1" destOrd="0" presId="urn:microsoft.com/office/officeart/2008/layout/NameandTitleOrganizationalChart"/>
-    <dgm:cxn modelId="{7C1A23A3-221D-894C-90A8-49013869AD37}" type="presParOf" srcId="{47777461-FE6D-0D4D-BF80-1EEF39EA5D3D}" destId="{74926CA9-3D2E-5144-B22F-DA5CE20125D7}" srcOrd="2" destOrd="0" presId="urn:microsoft.com/office/officeart/2008/layout/NameandTitleOrganizationalChart"/>
-    <dgm:cxn modelId="{3D70AC21-DF24-0947-AED1-0121E70F0086}" type="presParOf" srcId="{74926CA9-3D2E-5144-B22F-DA5CE20125D7}" destId="{353959CB-4BD2-8C4A-AF77-B38FC8687E78}" srcOrd="0" destOrd="0" presId="urn:microsoft.com/office/officeart/2008/layout/NameandTitleOrganizationalChart"/>
-    <dgm:cxn modelId="{64B1B2E0-F8FF-FB4A-9972-5708F4C24C80}" type="presParOf" srcId="{74926CA9-3D2E-5144-B22F-DA5CE20125D7}" destId="{4865B5D0-DB74-0344-A466-F3E64969F2E3}" srcOrd="1" destOrd="0" presId="urn:microsoft.com/office/officeart/2008/layout/NameandTitleOrganizationalChart"/>
-    <dgm:cxn modelId="{AD2D2329-8244-304D-9948-AD9AB63E32F0}" type="presParOf" srcId="{4865B5D0-DB74-0344-A466-F3E64969F2E3}" destId="{E22D2E1E-9D92-D440-BEE5-0F3B3400EBE1}" srcOrd="0" destOrd="0" presId="urn:microsoft.com/office/officeart/2008/layout/NameandTitleOrganizationalChart"/>
-    <dgm:cxn modelId="{DC46827D-D17F-994F-B3EF-A8BA65BC3C05}" type="presParOf" srcId="{E22D2E1E-9D92-D440-BEE5-0F3B3400EBE1}" destId="{6B0E98D1-3C03-E846-9220-563C92C80709}" srcOrd="0" destOrd="0" presId="urn:microsoft.com/office/officeart/2008/layout/NameandTitleOrganizationalChart"/>
-    <dgm:cxn modelId="{CAAAEA08-9E27-A044-8FD8-2C8CA7CC9BFA}" type="presParOf" srcId="{E22D2E1E-9D92-D440-BEE5-0F3B3400EBE1}" destId="{E5C22D86-1901-A046-A186-73DEA89AE989}" srcOrd="1" destOrd="0" presId="urn:microsoft.com/office/officeart/2008/layout/NameandTitleOrganizationalChart"/>
-    <dgm:cxn modelId="{E74A51F3-6FF0-944E-82AE-463857B4499B}" type="presParOf" srcId="{E22D2E1E-9D92-D440-BEE5-0F3B3400EBE1}" destId="{FD648C6F-84ED-5948-B517-A82FA77FA105}" srcOrd="2" destOrd="0" presId="urn:microsoft.com/office/officeart/2008/layout/NameandTitleOrganizationalChart"/>
-    <dgm:cxn modelId="{0298A4A4-3465-C34C-9C94-460E612B1C1E}" type="presParOf" srcId="{4865B5D0-DB74-0344-A466-F3E64969F2E3}" destId="{AD1206B0-54AF-854A-BEFF-2042AAA1FE8B}" srcOrd="1" destOrd="0" presId="urn:microsoft.com/office/officeart/2008/layout/NameandTitleOrganizationalChart"/>
-    <dgm:cxn modelId="{E1A76826-02B4-2A48-93E8-6F43A746C08C}" type="presParOf" srcId="{4865B5D0-DB74-0344-A466-F3E64969F2E3}" destId="{57502B40-28C4-2347-8593-676F88AF3D9D}" srcOrd="2" destOrd="0" presId="urn:microsoft.com/office/officeart/2008/layout/NameandTitleOrganizationalChart"/>
-    <dgm:cxn modelId="{B44A6C41-FC0F-4B48-820E-FA237B2EE9A0}" type="presParOf" srcId="{57502B40-28C4-2347-8593-676F88AF3D9D}" destId="{DE206818-53A4-6A42-B0AE-A13E3C4D8D80}" srcOrd="0" destOrd="0" presId="urn:microsoft.com/office/officeart/2008/layout/NameandTitleOrganizationalChart"/>
-    <dgm:cxn modelId="{BDB1E7C7-1D14-3142-82FD-904C211A5D40}" type="presParOf" srcId="{57502B40-28C4-2347-8593-676F88AF3D9D}" destId="{A505B19D-EDD7-FA4E-989B-C2D518A5C68C}" srcOrd="1" destOrd="0" presId="urn:microsoft.com/office/officeart/2008/layout/NameandTitleOrganizationalChart"/>
-    <dgm:cxn modelId="{FD981915-E708-1D4E-87EF-4C1291871551}" type="presParOf" srcId="{A505B19D-EDD7-FA4E-989B-C2D518A5C68C}" destId="{C0E84771-A218-5A4C-AA73-FEC871E9CC1B}" srcOrd="0" destOrd="0" presId="urn:microsoft.com/office/officeart/2008/layout/NameandTitleOrganizationalChart"/>
-    <dgm:cxn modelId="{EEFFB1CB-CEEF-9942-BF1E-46F6DF9B474A}" type="presParOf" srcId="{C0E84771-A218-5A4C-AA73-FEC871E9CC1B}" destId="{6B84DE09-C312-2448-894F-7D1EEACDBB0E}" srcOrd="0" destOrd="0" presId="urn:microsoft.com/office/officeart/2008/layout/NameandTitleOrganizationalChart"/>
-    <dgm:cxn modelId="{182F1175-707D-0447-AB1C-24707D379306}" type="presParOf" srcId="{C0E84771-A218-5A4C-AA73-FEC871E9CC1B}" destId="{FEBACE03-53F1-1A40-BC07-00819D8B34C5}" srcOrd="1" destOrd="0" presId="urn:microsoft.com/office/officeart/2008/layout/NameandTitleOrganizationalChart"/>
-    <dgm:cxn modelId="{140C95B1-9D14-5548-A76B-42B3235102FD}" type="presParOf" srcId="{C0E84771-A218-5A4C-AA73-FEC871E9CC1B}" destId="{E5E26E26-324F-B347-9F65-E01E22F8234C}" srcOrd="2" destOrd="0" presId="urn:microsoft.com/office/officeart/2008/layout/NameandTitleOrganizationalChart"/>
-    <dgm:cxn modelId="{F1F03EA6-F356-754E-B770-2D46749E0046}" type="presParOf" srcId="{A505B19D-EDD7-FA4E-989B-C2D518A5C68C}" destId="{45CD1FA7-5F61-DE4B-953E-4982988C6A2A}" srcOrd="1" destOrd="0" presId="urn:microsoft.com/office/officeart/2008/layout/NameandTitleOrganizationalChart"/>
-    <dgm:cxn modelId="{B45E37F3-B9F9-2741-B147-5490995B0C6D}" type="presParOf" srcId="{A505B19D-EDD7-FA4E-989B-C2D518A5C68C}" destId="{16C9F48C-CA7F-1D4C-BC20-4484EC515906}" srcOrd="2" destOrd="0" presId="urn:microsoft.com/office/officeart/2008/layout/NameandTitleOrganizationalChart"/>
-    <dgm:cxn modelId="{09AF67BD-D7A2-B746-83CD-905E9B20A885}" type="presParOf" srcId="{16C9F48C-CA7F-1D4C-BC20-4484EC515906}" destId="{995F291D-8ACE-B84A-B094-AA55A23C4E22}" srcOrd="0" destOrd="0" presId="urn:microsoft.com/office/officeart/2008/layout/NameandTitleOrganizationalChart"/>
-    <dgm:cxn modelId="{BDA161C9-E090-EC4C-9F9F-76E8CDA511EB}" type="presParOf" srcId="{16C9F48C-CA7F-1D4C-BC20-4484EC515906}" destId="{D3974CB7-F311-E741-8178-DDF6F0114785}" srcOrd="1" destOrd="0" presId="urn:microsoft.com/office/officeart/2008/layout/NameandTitleOrganizationalChart"/>
-    <dgm:cxn modelId="{186628B2-33DD-E246-9767-27DDBCF1C9EB}" type="presParOf" srcId="{D3974CB7-F311-E741-8178-DDF6F0114785}" destId="{BDE77F76-5D13-DC45-AEA9-5935720477E9}" srcOrd="0" destOrd="0" presId="urn:microsoft.com/office/officeart/2008/layout/NameandTitleOrganizationalChart"/>
-    <dgm:cxn modelId="{FC310332-02EB-B845-AF22-3B1F299F6545}" type="presParOf" srcId="{BDE77F76-5D13-DC45-AEA9-5935720477E9}" destId="{2ACB85FB-886D-E943-8D0B-257DA18BEB06}" srcOrd="0" destOrd="0" presId="urn:microsoft.com/office/officeart/2008/layout/NameandTitleOrganizationalChart"/>
-    <dgm:cxn modelId="{99723973-7A0D-4F48-B1CD-61BCED5D6FC9}" type="presParOf" srcId="{BDE77F76-5D13-DC45-AEA9-5935720477E9}" destId="{B9826F9A-E5D8-3543-9F96-49D5610E8E33}" srcOrd="1" destOrd="0" presId="urn:microsoft.com/office/officeart/2008/layout/NameandTitleOrganizationalChart"/>
-    <dgm:cxn modelId="{B18D959E-90F9-7046-B5AC-4327F1247F44}" type="presParOf" srcId="{BDE77F76-5D13-DC45-AEA9-5935720477E9}" destId="{1D41AD01-2476-4C4F-9002-8D828E6CA968}" srcOrd="2" destOrd="0" presId="urn:microsoft.com/office/officeart/2008/layout/NameandTitleOrganizationalChart"/>
-    <dgm:cxn modelId="{2CCB15AD-3B55-6041-928C-9096CA3DA3A9}" type="presParOf" srcId="{D3974CB7-F311-E741-8178-DDF6F0114785}" destId="{935485B9-1145-D248-9CF8-CFB2BE6A23D6}" srcOrd="1" destOrd="0" presId="urn:microsoft.com/office/officeart/2008/layout/NameandTitleOrganizationalChart"/>
-    <dgm:cxn modelId="{08A35D84-F68C-114F-93EE-D42BE145E2B6}" type="presParOf" srcId="{D3974CB7-F311-E741-8178-DDF6F0114785}" destId="{C9F0F63A-15EB-D048-BA66-936B7FB222E0}" srcOrd="2" destOrd="0" presId="urn:microsoft.com/office/officeart/2008/layout/NameandTitleOrganizationalChart"/>
-    <dgm:cxn modelId="{FF745254-00D1-CB4B-82F7-9587AD261B3C}" type="presParOf" srcId="{16C9F48C-CA7F-1D4C-BC20-4484EC515906}" destId="{94B0898A-FC80-6049-BC0B-F5199BC76182}" srcOrd="2" destOrd="0" presId="urn:microsoft.com/office/officeart/2008/layout/NameandTitleOrganizationalChart"/>
-    <dgm:cxn modelId="{A80908E0-ABC1-F84C-87EA-B3C75BED8F44}" type="presParOf" srcId="{16C9F48C-CA7F-1D4C-BC20-4484EC515906}" destId="{B76616C6-0587-4447-89E7-0EA1B770C5C5}" srcOrd="3" destOrd="0" presId="urn:microsoft.com/office/officeart/2008/layout/NameandTitleOrganizationalChart"/>
-    <dgm:cxn modelId="{8889313E-DF3A-7F40-83AD-E4119AB0870B}" type="presParOf" srcId="{B76616C6-0587-4447-89E7-0EA1B770C5C5}" destId="{3AAC2DDC-66E3-D148-A6BA-D7828342CD90}" srcOrd="0" destOrd="0" presId="urn:microsoft.com/office/officeart/2008/layout/NameandTitleOrganizationalChart"/>
-    <dgm:cxn modelId="{9D65A741-DB02-1A4D-95C3-01A7A52B9D4B}" type="presParOf" srcId="{3AAC2DDC-66E3-D148-A6BA-D7828342CD90}" destId="{773E395F-AF14-3842-A29A-45190E1248E3}" srcOrd="0" destOrd="0" presId="urn:microsoft.com/office/officeart/2008/layout/NameandTitleOrganizationalChart"/>
-    <dgm:cxn modelId="{B8261C01-6E31-9244-8707-E7501F8FC691}" type="presParOf" srcId="{3AAC2DDC-66E3-D148-A6BA-D7828342CD90}" destId="{9376D118-9875-8841-B929-5E2061C7E626}" srcOrd="1" destOrd="0" presId="urn:microsoft.com/office/officeart/2008/layout/NameandTitleOrganizationalChart"/>
-    <dgm:cxn modelId="{2D770277-7DBA-534C-B302-D515497B2473}" type="presParOf" srcId="{3AAC2DDC-66E3-D148-A6BA-D7828342CD90}" destId="{A73C24A0-F624-F844-A878-C0474B2A2670}" srcOrd="2" destOrd="0" presId="urn:microsoft.com/office/officeart/2008/layout/NameandTitleOrganizationalChart"/>
-    <dgm:cxn modelId="{C8C33221-7B0E-BD45-898D-9F9E7CB0532C}" type="presParOf" srcId="{B76616C6-0587-4447-89E7-0EA1B770C5C5}" destId="{396DB42F-F344-F24A-ADCC-E92C7B3490E0}" srcOrd="1" destOrd="0" presId="urn:microsoft.com/office/officeart/2008/layout/NameandTitleOrganizationalChart"/>
-    <dgm:cxn modelId="{AF2E9F22-CEE1-6D4C-827A-729DA229C30B}" type="presParOf" srcId="{B76616C6-0587-4447-89E7-0EA1B770C5C5}" destId="{5E63393F-FA31-9A4E-A111-9FB97D9C0E72}" srcOrd="2" destOrd="0" presId="urn:microsoft.com/office/officeart/2008/layout/NameandTitleOrganizationalChart"/>
-    <dgm:cxn modelId="{5C6A604E-9272-3C41-B18F-42ADDF582D33}" type="presParOf" srcId="{57502B40-28C4-2347-8593-676F88AF3D9D}" destId="{13CBBFF2-3B97-4045-969C-586AF5A5891D}" srcOrd="2" destOrd="0" presId="urn:microsoft.com/office/officeart/2008/layout/NameandTitleOrganizationalChart"/>
-    <dgm:cxn modelId="{132BB2DC-5580-0A47-998F-914E70FABD7B}" type="presParOf" srcId="{57502B40-28C4-2347-8593-676F88AF3D9D}" destId="{0233737F-7954-2246-98ED-8F00D8EC57C8}" srcOrd="3" destOrd="0" presId="urn:microsoft.com/office/officeart/2008/layout/NameandTitleOrganizationalChart"/>
-    <dgm:cxn modelId="{C882114B-D90E-334A-A111-76DD0E7B6FDA}" type="presParOf" srcId="{0233737F-7954-2246-98ED-8F00D8EC57C8}" destId="{65F81594-D53E-0341-BED7-182DF5196C42}" srcOrd="0" destOrd="0" presId="urn:microsoft.com/office/officeart/2008/layout/NameandTitleOrganizationalChart"/>
-    <dgm:cxn modelId="{66DDB5C2-38A6-0448-B100-EE528ACD65A5}" type="presParOf" srcId="{65F81594-D53E-0341-BED7-182DF5196C42}" destId="{13B6B51B-9CCC-F747-A103-EF2C835C9E17}" srcOrd="0" destOrd="0" presId="urn:microsoft.com/office/officeart/2008/layout/NameandTitleOrganizationalChart"/>
-    <dgm:cxn modelId="{3DE02D77-3861-8643-A0AC-DA878E0F18EA}" type="presParOf" srcId="{65F81594-D53E-0341-BED7-182DF5196C42}" destId="{CC15DF7B-F1A3-094C-8C6B-331C6E92E65F}" srcOrd="1" destOrd="0" presId="urn:microsoft.com/office/officeart/2008/layout/NameandTitleOrganizationalChart"/>
-    <dgm:cxn modelId="{8BCC5D9B-E25C-4D4C-9273-A171DD7036BA}" type="presParOf" srcId="{65F81594-D53E-0341-BED7-182DF5196C42}" destId="{609152C0-0E85-EF44-89C5-2D59483935D8}" srcOrd="2" destOrd="0" presId="urn:microsoft.com/office/officeart/2008/layout/NameandTitleOrganizationalChart"/>
-    <dgm:cxn modelId="{E6AB1736-3016-EC43-B654-71F2484E0432}" type="presParOf" srcId="{0233737F-7954-2246-98ED-8F00D8EC57C8}" destId="{5368547B-BFFF-7F45-B502-14F6D2DBFD41}" srcOrd="1" destOrd="0" presId="urn:microsoft.com/office/officeart/2008/layout/NameandTitleOrganizationalChart"/>
-    <dgm:cxn modelId="{524EDFAE-55A1-F94C-8D75-4007D18FCDE7}" type="presParOf" srcId="{0233737F-7954-2246-98ED-8F00D8EC57C8}" destId="{AAE885D1-733A-564F-ABF2-6E45DCC479C4}" srcOrd="2" destOrd="0" presId="urn:microsoft.com/office/officeart/2008/layout/NameandTitleOrganizationalChart"/>
-    <dgm:cxn modelId="{2BC15500-424A-B447-A830-895BA1A951C2}" type="presParOf" srcId="{AAE885D1-733A-564F-ABF2-6E45DCC479C4}" destId="{7F350CFB-A7AE-B44E-AA9E-4F705B7C7302}" srcOrd="0" destOrd="0" presId="urn:microsoft.com/office/officeart/2008/layout/NameandTitleOrganizationalChart"/>
-    <dgm:cxn modelId="{DE479410-6232-8143-8A53-40CE1C638DF6}" type="presParOf" srcId="{AAE885D1-733A-564F-ABF2-6E45DCC479C4}" destId="{797082F3-FA6D-FF4E-9F66-4F43A5F54FB2}" srcOrd="1" destOrd="0" presId="urn:microsoft.com/office/officeart/2008/layout/NameandTitleOrganizationalChart"/>
-    <dgm:cxn modelId="{59FEA713-F7E7-0D40-9F5B-FEDE6ED65F9A}" type="presParOf" srcId="{797082F3-FA6D-FF4E-9F66-4F43A5F54FB2}" destId="{E5E51A30-2824-774B-82A0-CAD1FDC501C1}" srcOrd="0" destOrd="0" presId="urn:microsoft.com/office/officeart/2008/layout/NameandTitleOrganizationalChart"/>
-    <dgm:cxn modelId="{BA02B9F3-E1E5-6049-BD80-9EDCF7DA46EA}" type="presParOf" srcId="{E5E51A30-2824-774B-82A0-CAD1FDC501C1}" destId="{CDCB88DF-6B74-B94D-93FE-7E96D80275A4}" srcOrd="0" destOrd="0" presId="urn:microsoft.com/office/officeart/2008/layout/NameandTitleOrganizationalChart"/>
-    <dgm:cxn modelId="{A6E57378-C834-2149-917F-87341997B9BD}" type="presParOf" srcId="{E5E51A30-2824-774B-82A0-CAD1FDC501C1}" destId="{6964B50C-6847-FE47-945B-E77051578B8E}" srcOrd="1" destOrd="0" presId="urn:microsoft.com/office/officeart/2008/layout/NameandTitleOrganizationalChart"/>
-    <dgm:cxn modelId="{6DCD17DD-3886-104E-BC0A-0837D2945C2E}" type="presParOf" srcId="{E5E51A30-2824-774B-82A0-CAD1FDC501C1}" destId="{B485AF60-A16E-F547-A218-3CB372FAA5A9}" srcOrd="2" destOrd="0" presId="urn:microsoft.com/office/officeart/2008/layout/NameandTitleOrganizationalChart"/>
-    <dgm:cxn modelId="{0BAAF5F0-7051-0E46-9831-9BE1EB9600C2}" type="presParOf" srcId="{797082F3-FA6D-FF4E-9F66-4F43A5F54FB2}" destId="{515EB292-934F-B243-B503-E6CAE1F61CE3}" srcOrd="1" destOrd="0" presId="urn:microsoft.com/office/officeart/2008/layout/NameandTitleOrganizationalChart"/>
-    <dgm:cxn modelId="{B4FE0D88-0FEE-484F-8F3E-B7ADC49AF0FE}" type="presParOf" srcId="{797082F3-FA6D-FF4E-9F66-4F43A5F54FB2}" destId="{8AD780B2-9D1F-104A-A403-F8CF272E89BC}" srcOrd="2" destOrd="0" presId="urn:microsoft.com/office/officeart/2008/layout/NameandTitleOrganizationalChart"/>
-    <dgm:cxn modelId="{6EC9AD4A-AE27-AE4B-ACA6-7CB91CA9E01C}" type="presParOf" srcId="{AAE885D1-733A-564F-ABF2-6E45DCC479C4}" destId="{758B8562-8BAC-4449-915B-E4EE3C2468B8}" srcOrd="2" destOrd="0" presId="urn:microsoft.com/office/officeart/2008/layout/NameandTitleOrganizationalChart"/>
-    <dgm:cxn modelId="{C78CE9BB-E564-4444-9449-65D5BE69CF91}" type="presParOf" srcId="{AAE885D1-733A-564F-ABF2-6E45DCC479C4}" destId="{E72AD703-E91B-D249-9AB1-AD4706AAF4E1}" srcOrd="3" destOrd="0" presId="urn:microsoft.com/office/officeart/2008/layout/NameandTitleOrganizationalChart"/>
-    <dgm:cxn modelId="{5299CBFF-DA1D-C14F-8B26-537EF4E93D76}" type="presParOf" srcId="{E72AD703-E91B-D249-9AB1-AD4706AAF4E1}" destId="{E26DF09A-7D75-7E49-8376-ECF8671B349D}" srcOrd="0" destOrd="0" presId="urn:microsoft.com/office/officeart/2008/layout/NameandTitleOrganizationalChart"/>
-    <dgm:cxn modelId="{36F9B85B-D2DA-9240-BC93-7CCD1F9D8179}" type="presParOf" srcId="{E26DF09A-7D75-7E49-8376-ECF8671B349D}" destId="{626D870B-8C85-DF4C-BFDD-88949AE9D539}" srcOrd="0" destOrd="0" presId="urn:microsoft.com/office/officeart/2008/layout/NameandTitleOrganizationalChart"/>
-    <dgm:cxn modelId="{0682B742-222C-004E-BFBA-12F271FE70D4}" type="presParOf" srcId="{E26DF09A-7D75-7E49-8376-ECF8671B349D}" destId="{CF85875A-A572-5341-8C51-F3B507DE5D32}" srcOrd="1" destOrd="0" presId="urn:microsoft.com/office/officeart/2008/layout/NameandTitleOrganizationalChart"/>
-    <dgm:cxn modelId="{497F14A6-189E-264D-9893-FCC2D1A56C12}" type="presParOf" srcId="{E26DF09A-7D75-7E49-8376-ECF8671B349D}" destId="{D4FD0DBF-1B94-FA4C-BB64-5C1DB749321D}" srcOrd="2" destOrd="0" presId="urn:microsoft.com/office/officeart/2008/layout/NameandTitleOrganizationalChart"/>
-    <dgm:cxn modelId="{D90FFF57-D488-9341-8377-DE96F8D570FE}" type="presParOf" srcId="{E72AD703-E91B-D249-9AB1-AD4706AAF4E1}" destId="{5F5C94C6-D3A3-5E47-A41F-0A37CE199A20}" srcOrd="1" destOrd="0" presId="urn:microsoft.com/office/officeart/2008/layout/NameandTitleOrganizationalChart"/>
-    <dgm:cxn modelId="{9D48EE71-A90E-564D-A125-4D2CD0C5A8AE}" type="presParOf" srcId="{E72AD703-E91B-D249-9AB1-AD4706AAF4E1}" destId="{CF5229E6-00F7-4C4F-BF3B-F489B4EFD434}" srcOrd="2" destOrd="0" presId="urn:microsoft.com/office/officeart/2008/layout/NameandTitleOrganizationalChart"/>
-    <dgm:cxn modelId="{CCE92102-658A-C444-8715-BA39821FEF56}" type="presParOf" srcId="{57502B40-28C4-2347-8593-676F88AF3D9D}" destId="{63B2ADF7-5E42-DC42-BCBE-5BAD9F0F2FBF}" srcOrd="4" destOrd="0" presId="urn:microsoft.com/office/officeart/2008/layout/NameandTitleOrganizationalChart"/>
-    <dgm:cxn modelId="{5ACDA608-5DC5-EB4F-AD07-894436DBBA8C}" type="presParOf" srcId="{57502B40-28C4-2347-8593-676F88AF3D9D}" destId="{0BDDF19E-9C7D-5540-A652-C83B9134DE0C}" srcOrd="5" destOrd="0" presId="urn:microsoft.com/office/officeart/2008/layout/NameandTitleOrganizationalChart"/>
-    <dgm:cxn modelId="{36661DF9-9324-944B-B6BE-7651E2339C0C}" type="presParOf" srcId="{0BDDF19E-9C7D-5540-A652-C83B9134DE0C}" destId="{505B766C-C6CA-7140-B96F-0C7A7F36619C}" srcOrd="0" destOrd="0" presId="urn:microsoft.com/office/officeart/2008/layout/NameandTitleOrganizationalChart"/>
-    <dgm:cxn modelId="{33FFD647-D4DF-4142-8DF4-184EA071F9A3}" type="presParOf" srcId="{505B766C-C6CA-7140-B96F-0C7A7F36619C}" destId="{A7DC8001-6042-7548-B1D9-025A629BD897}" srcOrd="0" destOrd="0" presId="urn:microsoft.com/office/officeart/2008/layout/NameandTitleOrganizationalChart"/>
-    <dgm:cxn modelId="{073C3FFA-62B2-8548-B888-CA76A5FD0653}" type="presParOf" srcId="{505B766C-C6CA-7140-B96F-0C7A7F36619C}" destId="{B032CCDE-49CF-164F-B7AE-B1D026F4C8B2}" srcOrd="1" destOrd="0" presId="urn:microsoft.com/office/officeart/2008/layout/NameandTitleOrganizationalChart"/>
-    <dgm:cxn modelId="{6FAC3857-EA48-5B4B-AAEE-673F7608B991}" type="presParOf" srcId="{505B766C-C6CA-7140-B96F-0C7A7F36619C}" destId="{C0A97955-96C5-9D43-9D80-55B9C076DF08}" srcOrd="2" destOrd="0" presId="urn:microsoft.com/office/officeart/2008/layout/NameandTitleOrganizationalChart"/>
-    <dgm:cxn modelId="{6C4F402C-9574-EB43-95F3-AAB2B0D8E607}" type="presParOf" srcId="{0BDDF19E-9C7D-5540-A652-C83B9134DE0C}" destId="{0AF43F48-A82B-BC40-A9D8-A03BB187E590}" srcOrd="1" destOrd="0" presId="urn:microsoft.com/office/officeart/2008/layout/NameandTitleOrganizationalChart"/>
-    <dgm:cxn modelId="{1FDFE904-60FC-5B44-8418-444E5E076373}" type="presParOf" srcId="{0BDDF19E-9C7D-5540-A652-C83B9134DE0C}" destId="{168803D0-F6BA-F54B-9484-7DE81BD3F564}" srcOrd="2" destOrd="0" presId="urn:microsoft.com/office/officeart/2008/layout/NameandTitleOrganizationalChart"/>
-    <dgm:cxn modelId="{04D6791D-99A2-B54B-AF5E-31645DC1B405}" type="presParOf" srcId="{168803D0-F6BA-F54B-9484-7DE81BD3F564}" destId="{AFCEFB4B-BA54-3E49-B2B5-304015EB4C29}" srcOrd="0" destOrd="0" presId="urn:microsoft.com/office/officeart/2008/layout/NameandTitleOrganizationalChart"/>
-    <dgm:cxn modelId="{DE0C55A6-9E01-D24C-865F-AE77A7FD0219}" type="presParOf" srcId="{168803D0-F6BA-F54B-9484-7DE81BD3F564}" destId="{9849894C-8384-9241-910C-6CE07FFC4222}" srcOrd="1" destOrd="0" presId="urn:microsoft.com/office/officeart/2008/layout/NameandTitleOrganizationalChart"/>
-    <dgm:cxn modelId="{04C4D536-5745-BF4D-96D4-5D6AD1E5BB88}" type="presParOf" srcId="{9849894C-8384-9241-910C-6CE07FFC4222}" destId="{D352D07A-92C2-AF4E-BC0E-0DCF2226F3B7}" srcOrd="0" destOrd="0" presId="urn:microsoft.com/office/officeart/2008/layout/NameandTitleOrganizationalChart"/>
-    <dgm:cxn modelId="{D85DCDA9-463B-5945-A87C-E353D6932840}" type="presParOf" srcId="{D352D07A-92C2-AF4E-BC0E-0DCF2226F3B7}" destId="{98004CFD-3B65-1946-80F1-163A1EBCC33C}" srcOrd="0" destOrd="0" presId="urn:microsoft.com/office/officeart/2008/layout/NameandTitleOrganizationalChart"/>
-    <dgm:cxn modelId="{E0BCEF01-7DE5-AA4E-8FD7-5B44C3236C8E}" type="presParOf" srcId="{D352D07A-92C2-AF4E-BC0E-0DCF2226F3B7}" destId="{0AADFB30-7018-8E4D-BDBF-83945C6A55DE}" srcOrd="1" destOrd="0" presId="urn:microsoft.com/office/officeart/2008/layout/NameandTitleOrganizationalChart"/>
-    <dgm:cxn modelId="{03B968CA-3214-DB47-8589-56D1A2D0FEAE}" type="presParOf" srcId="{D352D07A-92C2-AF4E-BC0E-0DCF2226F3B7}" destId="{3C3FE7FE-F6E6-9D4D-AC2A-C739B4C08E03}" srcOrd="2" destOrd="0" presId="urn:microsoft.com/office/officeart/2008/layout/NameandTitleOrganizationalChart"/>
-    <dgm:cxn modelId="{BAF94E69-6956-B842-996A-C607B2D4920D}" type="presParOf" srcId="{9849894C-8384-9241-910C-6CE07FFC4222}" destId="{AB90301D-C005-DA48-A332-00246253AB8B}" srcOrd="1" destOrd="0" presId="urn:microsoft.com/office/officeart/2008/layout/NameandTitleOrganizationalChart"/>
-    <dgm:cxn modelId="{50606745-C4CA-9747-AC53-7181698DA506}" type="presParOf" srcId="{9849894C-8384-9241-910C-6CE07FFC4222}" destId="{7385AAE3-D533-8349-B82F-9DEDD6642000}" srcOrd="2" destOrd="0" presId="urn:microsoft.com/office/officeart/2008/layout/NameandTitleOrganizationalChart"/>
-    <dgm:cxn modelId="{43688148-43E0-B747-85B5-693AF4C7C689}" type="presParOf" srcId="{168803D0-F6BA-F54B-9484-7DE81BD3F564}" destId="{7CACA23D-FB43-1D4C-8BC3-68F8BC4AC4F6}" srcOrd="2" destOrd="0" presId="urn:microsoft.com/office/officeart/2008/layout/NameandTitleOrganizationalChart"/>
-    <dgm:cxn modelId="{76453703-70F9-3742-880F-DA040D44D0E7}" type="presParOf" srcId="{168803D0-F6BA-F54B-9484-7DE81BD3F564}" destId="{28AC5EB1-3046-1843-A2D5-9DCB50233727}" srcOrd="3" destOrd="0" presId="urn:microsoft.com/office/officeart/2008/layout/NameandTitleOrganizationalChart"/>
-    <dgm:cxn modelId="{85FEF376-03F3-4347-A961-2A5AAD320BA4}" type="presParOf" srcId="{28AC5EB1-3046-1843-A2D5-9DCB50233727}" destId="{EE12B0D4-2CCE-3249-8573-1274E82138D9}" srcOrd="0" destOrd="0" presId="urn:microsoft.com/office/officeart/2008/layout/NameandTitleOrganizationalChart"/>
-    <dgm:cxn modelId="{3C1B4D26-EC9D-A84C-8440-75C9F6FC4340}" type="presParOf" srcId="{EE12B0D4-2CCE-3249-8573-1274E82138D9}" destId="{93DF7B8E-DFCC-C84B-BCA0-4F320CD9DBDB}" srcOrd="0" destOrd="0" presId="urn:microsoft.com/office/officeart/2008/layout/NameandTitleOrganizationalChart"/>
-    <dgm:cxn modelId="{D3CD52D2-51FA-1040-93C1-4773C4C0C0A6}" type="presParOf" srcId="{EE12B0D4-2CCE-3249-8573-1274E82138D9}" destId="{C2358E4A-D863-564C-8156-DD27F632FEF8}" srcOrd="1" destOrd="0" presId="urn:microsoft.com/office/officeart/2008/layout/NameandTitleOrganizationalChart"/>
-    <dgm:cxn modelId="{3EC6245D-DA7E-3D43-9073-5B3B7C20A542}" type="presParOf" srcId="{EE12B0D4-2CCE-3249-8573-1274E82138D9}" destId="{7013DB74-2457-AA49-8FA6-7B5A1422368C}" srcOrd="2" destOrd="0" presId="urn:microsoft.com/office/officeart/2008/layout/NameandTitleOrganizationalChart"/>
-    <dgm:cxn modelId="{E93D7EF2-CD22-2E48-A33D-7C4FC582B5A5}" type="presParOf" srcId="{28AC5EB1-3046-1843-A2D5-9DCB50233727}" destId="{042DE25B-2843-3145-827E-6A5C4E407550}" srcOrd="1" destOrd="0" presId="urn:microsoft.com/office/officeart/2008/layout/NameandTitleOrganizationalChart"/>
-    <dgm:cxn modelId="{78FEBB00-B8C2-154C-9769-890BF113F43B}" type="presParOf" srcId="{28AC5EB1-3046-1843-A2D5-9DCB50233727}" destId="{78F61056-0B98-904A-8ED9-E07B25DE8AAD}" srcOrd="2" destOrd="0" presId="urn:microsoft.com/office/officeart/2008/layout/NameandTitleOrganizationalChart"/>
-    <dgm:cxn modelId="{F84F4FAE-9110-B34B-A175-363CE5C55FB5}" type="presParOf" srcId="{74926CA9-3D2E-5144-B22F-DA5CE20125D7}" destId="{FFED43DA-D6E4-4446-AD16-399EA9754974}" srcOrd="2" destOrd="0" presId="urn:microsoft.com/office/officeart/2008/layout/NameandTitleOrganizationalChart"/>
-    <dgm:cxn modelId="{7D174C57-EC5F-0D4C-8D26-6164E6D972F5}" type="presParOf" srcId="{74926CA9-3D2E-5144-B22F-DA5CE20125D7}" destId="{A6F9A6AE-272A-F04C-9A23-AAAF8247111E}" srcOrd="3" destOrd="0" presId="urn:microsoft.com/office/officeart/2008/layout/NameandTitleOrganizationalChart"/>
-    <dgm:cxn modelId="{7B9823F0-A5CD-F342-BBDF-4802A9850CD9}" type="presParOf" srcId="{A6F9A6AE-272A-F04C-9A23-AAAF8247111E}" destId="{3662FC6D-3A33-4A40-9366-203D9447657E}" srcOrd="0" destOrd="0" presId="urn:microsoft.com/office/officeart/2008/layout/NameandTitleOrganizationalChart"/>
-    <dgm:cxn modelId="{0EE69828-980E-8849-9AF9-9519A3D3F1E6}" type="presParOf" srcId="{3662FC6D-3A33-4A40-9366-203D9447657E}" destId="{C2277E2D-5F17-F545-8724-47C4716FF69B}" srcOrd="0" destOrd="0" presId="urn:microsoft.com/office/officeart/2008/layout/NameandTitleOrganizationalChart"/>
-    <dgm:cxn modelId="{7FC5047B-CCE9-9F42-B252-634E325C7648}" type="presParOf" srcId="{3662FC6D-3A33-4A40-9366-203D9447657E}" destId="{6D68827C-D7D5-9848-8474-A46A44C0C4E4}" srcOrd="1" destOrd="0" presId="urn:microsoft.com/office/officeart/2008/layout/NameandTitleOrganizationalChart"/>
-    <dgm:cxn modelId="{10B30638-32B7-5F45-87EE-A3425A508057}" type="presParOf" srcId="{3662FC6D-3A33-4A40-9366-203D9447657E}" destId="{B91F3271-5CB0-6C44-8593-8D2EC9E793D6}" srcOrd="2" destOrd="0" presId="urn:microsoft.com/office/officeart/2008/layout/NameandTitleOrganizationalChart"/>
-    <dgm:cxn modelId="{ADDA1E19-831D-4742-B4DA-B4D94759D4A6}" type="presParOf" srcId="{A6F9A6AE-272A-F04C-9A23-AAAF8247111E}" destId="{B91119DB-344C-A14A-9CB3-15191656F28B}" srcOrd="1" destOrd="0" presId="urn:microsoft.com/office/officeart/2008/layout/NameandTitleOrganizationalChart"/>
-    <dgm:cxn modelId="{7B96FEFA-D254-3A48-8E16-C13CEF3C4FF1}" type="presParOf" srcId="{A6F9A6AE-272A-F04C-9A23-AAAF8247111E}" destId="{5E29689E-C753-6E4B-B85F-D7A5AF8E8985}" srcOrd="2" destOrd="0" presId="urn:microsoft.com/office/officeart/2008/layout/NameandTitleOrganizationalChart"/>
-    <dgm:cxn modelId="{FA7E2CA1-1234-D64C-93C5-668EBD0ACB41}" type="presParOf" srcId="{5E29689E-C753-6E4B-B85F-D7A5AF8E8985}" destId="{02C71E11-E764-4247-99F5-1B04749098C6}" srcOrd="0" destOrd="0" presId="urn:microsoft.com/office/officeart/2008/layout/NameandTitleOrganizationalChart"/>
-    <dgm:cxn modelId="{9F7849BC-375A-A04A-9ACE-9143B37EA45F}" type="presParOf" srcId="{5E29689E-C753-6E4B-B85F-D7A5AF8E8985}" destId="{B4E9AF77-E072-3345-AD57-4BAC7E753C2F}" srcOrd="1" destOrd="0" presId="urn:microsoft.com/office/officeart/2008/layout/NameandTitleOrganizationalChart"/>
-    <dgm:cxn modelId="{36775969-1D37-C64A-8695-6083595116F7}" type="presParOf" srcId="{B4E9AF77-E072-3345-AD57-4BAC7E753C2F}" destId="{10C0664D-017F-7B47-A0D8-F215EDC9C076}" srcOrd="0" destOrd="0" presId="urn:microsoft.com/office/officeart/2008/layout/NameandTitleOrganizationalChart"/>
-    <dgm:cxn modelId="{37C3ED23-CC84-0C42-8C74-194CAE1D6900}" type="presParOf" srcId="{10C0664D-017F-7B47-A0D8-F215EDC9C076}" destId="{A3BD7DF3-78D0-B241-8DA8-2E4AE26FFCA1}" srcOrd="0" destOrd="0" presId="urn:microsoft.com/office/officeart/2008/layout/NameandTitleOrganizationalChart"/>
-    <dgm:cxn modelId="{BB5E4644-5137-5D49-83E2-BB8665C131D1}" type="presParOf" srcId="{10C0664D-017F-7B47-A0D8-F215EDC9C076}" destId="{3E43D3A8-E3B8-F349-9F7A-53F63385B973}" srcOrd="1" destOrd="0" presId="urn:microsoft.com/office/officeart/2008/layout/NameandTitleOrganizationalChart"/>
-    <dgm:cxn modelId="{A0D7689B-9BFA-0B49-92E2-EB41196A40A0}" type="presParOf" srcId="{10C0664D-017F-7B47-A0D8-F215EDC9C076}" destId="{0C58ADF3-86DE-EA45-A67F-5C9F0C0CDBF6}" srcOrd="2" destOrd="0" presId="urn:microsoft.com/office/officeart/2008/layout/NameandTitleOrganizationalChart"/>
-    <dgm:cxn modelId="{B529F7F8-B476-0841-9A06-AEAEEB2F7EFB}" type="presParOf" srcId="{B4E9AF77-E072-3345-AD57-4BAC7E753C2F}" destId="{EF60A31C-7897-2244-A739-09E8323536A2}" srcOrd="1" destOrd="0" presId="urn:microsoft.com/office/officeart/2008/layout/NameandTitleOrganizationalChart"/>
-    <dgm:cxn modelId="{B5687FE1-A24B-9241-B873-AEEE97EB5C85}" type="presParOf" srcId="{B4E9AF77-E072-3345-AD57-4BAC7E753C2F}" destId="{31E72724-BB6B-344B-8EC9-E5A3711A61EC}" srcOrd="2" destOrd="0" presId="urn:microsoft.com/office/officeart/2008/layout/NameandTitleOrganizationalChart"/>
-    <dgm:cxn modelId="{514AA089-A78C-B547-A6C4-A4D75D95040A}" type="presParOf" srcId="{5E29689E-C753-6E4B-B85F-D7A5AF8E8985}" destId="{F9CD4252-E8D4-1041-96D2-A2A96FB578C3}" srcOrd="2" destOrd="0" presId="urn:microsoft.com/office/officeart/2008/layout/NameandTitleOrganizationalChart"/>
-    <dgm:cxn modelId="{70E1E18E-415E-4A4E-9066-328B55CA20CF}" type="presParOf" srcId="{5E29689E-C753-6E4B-B85F-D7A5AF8E8985}" destId="{0B60DA99-A721-BB42-9A94-E6DFBD8C097A}" srcOrd="3" destOrd="0" presId="urn:microsoft.com/office/officeart/2008/layout/NameandTitleOrganizationalChart"/>
-    <dgm:cxn modelId="{00A14FE5-6FF2-8242-9CD2-821867BCAECD}" type="presParOf" srcId="{0B60DA99-A721-BB42-9A94-E6DFBD8C097A}" destId="{213EE8D1-36E9-D944-9ED4-FCA58729C956}" srcOrd="0" destOrd="0" presId="urn:microsoft.com/office/officeart/2008/layout/NameandTitleOrganizationalChart"/>
-    <dgm:cxn modelId="{3248D8E6-5DA8-DB42-B072-A854C57DB53D}" type="presParOf" srcId="{213EE8D1-36E9-D944-9ED4-FCA58729C956}" destId="{17AA32E4-88F9-BB4E-AE79-D9AF0DCFF659}" srcOrd="0" destOrd="0" presId="urn:microsoft.com/office/officeart/2008/layout/NameandTitleOrganizationalChart"/>
-    <dgm:cxn modelId="{ED016A9B-4D02-1848-80F3-9B8A787395DD}" type="presParOf" srcId="{213EE8D1-36E9-D944-9ED4-FCA58729C956}" destId="{E65B3BC9-43DF-F047-8C5C-49E422A1FB51}" srcOrd="1" destOrd="0" presId="urn:microsoft.com/office/officeart/2008/layout/NameandTitleOrganizationalChart"/>
-    <dgm:cxn modelId="{35271652-E97F-6843-86B8-CF62664AB4F7}" type="presParOf" srcId="{213EE8D1-36E9-D944-9ED4-FCA58729C956}" destId="{42CB8F9B-4C2C-F348-B9FD-F63C37478226}" srcOrd="2" destOrd="0" presId="urn:microsoft.com/office/officeart/2008/layout/NameandTitleOrganizationalChart"/>
-    <dgm:cxn modelId="{83AC4801-F204-7341-BDAD-9BAE0DE1858A}" type="presParOf" srcId="{0B60DA99-A721-BB42-9A94-E6DFBD8C097A}" destId="{EAA63852-0817-884C-A3FD-68CF18E44154}" srcOrd="1" destOrd="0" presId="urn:microsoft.com/office/officeart/2008/layout/NameandTitleOrganizationalChart"/>
-    <dgm:cxn modelId="{4319248A-AF37-7849-AE32-5FC2FC1D77DE}" type="presParOf" srcId="{0B60DA99-A721-BB42-9A94-E6DFBD8C097A}" destId="{2FA33E95-0686-684A-AC60-D8C4867A265A}" srcOrd="2" destOrd="0" presId="urn:microsoft.com/office/officeart/2008/layout/NameandTitleOrganizationalChart"/>
-    <dgm:cxn modelId="{BF54730B-F9D4-5F4D-BA3E-1499FE3173D5}" type="presParOf" srcId="{5E29689E-C753-6E4B-B85F-D7A5AF8E8985}" destId="{C789FF91-23AF-8142-9A73-86938938D6D9}" srcOrd="4" destOrd="0" presId="urn:microsoft.com/office/officeart/2008/layout/NameandTitleOrganizationalChart"/>
-    <dgm:cxn modelId="{0819D1C5-1B59-9B45-A0FC-CC684681F82E}" type="presParOf" srcId="{5E29689E-C753-6E4B-B85F-D7A5AF8E8985}" destId="{BA309AA4-3CB2-2C42-BCF8-CC0FEA41444B}" srcOrd="5" destOrd="0" presId="urn:microsoft.com/office/officeart/2008/layout/NameandTitleOrganizationalChart"/>
-    <dgm:cxn modelId="{106ABA26-1D1E-3142-AF9B-EDD029C45A57}" type="presParOf" srcId="{BA309AA4-3CB2-2C42-BCF8-CC0FEA41444B}" destId="{801D42C3-F837-E840-A4A5-CFDEEEF9F9D1}" srcOrd="0" destOrd="0" presId="urn:microsoft.com/office/officeart/2008/layout/NameandTitleOrganizationalChart"/>
-    <dgm:cxn modelId="{BAC2F9B2-A6A1-604A-AE77-E960BAD3396E}" type="presParOf" srcId="{801D42C3-F837-E840-A4A5-CFDEEEF9F9D1}" destId="{59B3D9F2-CA31-044C-9F97-5951CD48DE89}" srcOrd="0" destOrd="0" presId="urn:microsoft.com/office/officeart/2008/layout/NameandTitleOrganizationalChart"/>
-    <dgm:cxn modelId="{A14D3FE2-F2A0-6941-B903-2BB2CCF2AFBA}" type="presParOf" srcId="{801D42C3-F837-E840-A4A5-CFDEEEF9F9D1}" destId="{C9D7CC57-58CE-7B46-8311-8EBBDC80C8EB}" srcOrd="1" destOrd="0" presId="urn:microsoft.com/office/officeart/2008/layout/NameandTitleOrganizationalChart"/>
-    <dgm:cxn modelId="{2FFB66D6-A077-554C-8A0A-F60995A0BFBA}" type="presParOf" srcId="{801D42C3-F837-E840-A4A5-CFDEEEF9F9D1}" destId="{39874CF9-62AC-2B47-9976-7A78EE974645}" srcOrd="2" destOrd="0" presId="urn:microsoft.com/office/officeart/2008/layout/NameandTitleOrganizationalChart"/>
-    <dgm:cxn modelId="{BF0FCC3D-FE81-9E42-AC99-B4704577569C}" type="presParOf" srcId="{BA309AA4-3CB2-2C42-BCF8-CC0FEA41444B}" destId="{2CB34A0C-756D-3C41-BE84-4CB8A4CCE2CE}" srcOrd="1" destOrd="0" presId="urn:microsoft.com/office/officeart/2008/layout/NameandTitleOrganizationalChart"/>
-    <dgm:cxn modelId="{E3F26808-06B8-8F43-95B0-7A8F6D876641}" type="presParOf" srcId="{BA309AA4-3CB2-2C42-BCF8-CC0FEA41444B}" destId="{C4B9D85D-1733-3E4E-ABA6-240D96528F7F}" srcOrd="2" destOrd="0" presId="urn:microsoft.com/office/officeart/2008/layout/NameandTitleOrganizationalChart"/>
-    <dgm:cxn modelId="{3FCB6FCC-A969-9143-8631-438118DA2767}" type="presParOf" srcId="{FF94ADA5-2901-F44A-9B08-A04D04E95B40}" destId="{A39CB2C7-5789-8341-9405-768A3FEE28E6}" srcOrd="1" destOrd="0" presId="urn:microsoft.com/office/officeart/2008/layout/NameandTitleOrganizationalChart"/>
-    <dgm:cxn modelId="{E3FC3B3D-0CFB-2A48-A161-7D750B194408}" type="presParOf" srcId="{A39CB2C7-5789-8341-9405-768A3FEE28E6}" destId="{5FA04104-5072-E145-B71D-048C3C8FF4AB}" srcOrd="0" destOrd="0" presId="urn:microsoft.com/office/officeart/2008/layout/NameandTitleOrganizationalChart"/>
-    <dgm:cxn modelId="{F80CC538-3D29-204A-BD4C-F956E775FEB7}" type="presParOf" srcId="{5FA04104-5072-E145-B71D-048C3C8FF4AB}" destId="{C6A3F21D-CB78-5545-89E9-C8118054DCF3}" srcOrd="0" destOrd="0" presId="urn:microsoft.com/office/officeart/2008/layout/NameandTitleOrganizationalChart"/>
-    <dgm:cxn modelId="{982374D8-D7BF-D24A-8EB3-32D952DDAC26}" type="presParOf" srcId="{5FA04104-5072-E145-B71D-048C3C8FF4AB}" destId="{5EC4B1BD-677E-2E49-ADAE-02606D4E9741}" srcOrd="1" destOrd="0" presId="urn:microsoft.com/office/officeart/2008/layout/NameandTitleOrganizationalChart"/>
-    <dgm:cxn modelId="{33F81FE0-9B18-5149-BD3B-C3C4B0B13C0E}" type="presParOf" srcId="{5FA04104-5072-E145-B71D-048C3C8FF4AB}" destId="{F6B10C9A-2D5B-5B4D-9072-F2A3185E3DB6}" srcOrd="2" destOrd="0" presId="urn:microsoft.com/office/officeart/2008/layout/NameandTitleOrganizationalChart"/>
-    <dgm:cxn modelId="{D38E2087-8E1A-AF40-800D-062ABBEB4FCC}" type="presParOf" srcId="{A39CB2C7-5789-8341-9405-768A3FEE28E6}" destId="{48DDBCC7-03C8-6443-BBAE-8D245349AEA3}" srcOrd="1" destOrd="0" presId="urn:microsoft.com/office/officeart/2008/layout/NameandTitleOrganizationalChart"/>
-    <dgm:cxn modelId="{3125BEA9-58C8-A549-8257-DE9D22642864}" type="presParOf" srcId="{A39CB2C7-5789-8341-9405-768A3FEE28E6}" destId="{9C8202EA-4018-6A48-A60B-44B224A6D49E}" srcOrd="2" destOrd="0" presId="urn:microsoft.com/office/officeart/2008/layout/NameandTitleOrganizationalChart"/>
+    <dgm:cxn modelId="{665E80F2-C53C-B845-A060-AB51406F85C8}" type="presOf" srcId="{3B69645A-98F8-D248-A0BB-3D87AD083174}" destId="{626D870B-8C85-DF4C-BFDD-88949AE9D539}" srcOrd="0" destOrd="0" presId="urn:microsoft.com/office/officeart/2008/layout/NameandTitleOrganizationalChart"/>
+    <dgm:cxn modelId="{DF6B22F3-9834-9241-945A-D89D16AE4FB9}" type="presOf" srcId="{DF36E184-02FF-A142-9F8B-8E494D642F03}" destId="{A73C24A0-F624-F844-A878-C0474B2A2670}" srcOrd="1" destOrd="0" presId="urn:microsoft.com/office/officeart/2008/layout/NameandTitleOrganizationalChart"/>
+    <dgm:cxn modelId="{748F42F4-BCB0-914B-A462-575DFAA91C83}" type="presOf" srcId="{FA65432C-7196-9441-BB9B-1BEF6E418952}" destId="{CC15DF7B-F1A3-094C-8C6B-331C6E92E65F}" srcOrd="0" destOrd="0" presId="urn:microsoft.com/office/officeart/2008/layout/NameandTitleOrganizationalChart"/>
+    <dgm:cxn modelId="{A3221EF7-63AB-7C49-BA65-09754BFBD090}" type="presOf" srcId="{E66AD9B1-C167-614F-860C-06823CCA8C88}" destId="{94B0898A-FC80-6049-BC0B-F5199BC76182}" srcOrd="0" destOrd="0" presId="urn:microsoft.com/office/officeart/2008/layout/NameandTitleOrganizationalChart"/>
+    <dgm:cxn modelId="{9A2FBCF8-477C-6843-83AF-DB5C463E436A}" type="presOf" srcId="{01223076-7A18-384D-9705-583FC0198DBE}" destId="{13B6B51B-9CCC-F747-A103-EF2C835C9E17}" srcOrd="0" destOrd="0" presId="urn:microsoft.com/office/officeart/2008/layout/NameandTitleOrganizationalChart"/>
+    <dgm:cxn modelId="{199BA0FA-F4F5-A540-A2BD-253C3C84E1DD}" type="presOf" srcId="{2858688C-A8E0-DD43-A70D-4DBAFD5DD96E}" destId="{17AA32E4-88F9-BB4E-AE79-D9AF0DCFF659}" srcOrd="0" destOrd="0" presId="urn:microsoft.com/office/officeart/2008/layout/NameandTitleOrganizationalChart"/>
+    <dgm:cxn modelId="{4D26C8FE-F763-2442-B92F-C1DC2AAF2007}" type="presOf" srcId="{A53CC07C-8228-A443-A436-9E4855A3A165}" destId="{7013DB74-2457-AA49-8FA6-7B5A1422368C}" srcOrd="1" destOrd="0" presId="urn:microsoft.com/office/officeart/2008/layout/NameandTitleOrganizationalChart"/>
+    <dgm:cxn modelId="{A87E4ADD-37A9-BB46-A355-CF560A849E26}" type="presParOf" srcId="{FF94ADA5-2901-F44A-9B08-A04D04E95B40}" destId="{0EA9A64E-DB2A-2C41-995E-7C10510EA4DE}" srcOrd="0" destOrd="0" presId="urn:microsoft.com/office/officeart/2008/layout/NameandTitleOrganizationalChart"/>
+    <dgm:cxn modelId="{F5B2D8BC-82C7-874A-BD50-D01D0C379E11}" type="presParOf" srcId="{0EA9A64E-DB2A-2C41-995E-7C10510EA4DE}" destId="{A6B486D6-7C64-974D-93E0-E3D840125BF4}" srcOrd="0" destOrd="0" presId="urn:microsoft.com/office/officeart/2008/layout/NameandTitleOrganizationalChart"/>
+    <dgm:cxn modelId="{3D37B2BE-D0CB-6945-96CD-34CA18CD1C87}" type="presParOf" srcId="{A6B486D6-7C64-974D-93E0-E3D840125BF4}" destId="{279E18B9-15AE-684B-8D52-9056C56FE5E6}" srcOrd="0" destOrd="0" presId="urn:microsoft.com/office/officeart/2008/layout/NameandTitleOrganizationalChart"/>
+    <dgm:cxn modelId="{380C3B57-CF02-FA40-9E2B-B961559BE8C4}" type="presParOf" srcId="{A6B486D6-7C64-974D-93E0-E3D840125BF4}" destId="{C7113961-3F8D-F344-BB80-A94009B84EEC}" srcOrd="1" destOrd="0" presId="urn:microsoft.com/office/officeart/2008/layout/NameandTitleOrganizationalChart"/>
+    <dgm:cxn modelId="{0A3B7216-6F79-3247-AD11-6C2BEC9DB068}" type="presParOf" srcId="{A6B486D6-7C64-974D-93E0-E3D840125BF4}" destId="{B65F2C21-0A23-7843-BD76-F2E090A1AD0C}" srcOrd="2" destOrd="0" presId="urn:microsoft.com/office/officeart/2008/layout/NameandTitleOrganizationalChart"/>
+    <dgm:cxn modelId="{4E3E519D-8228-6945-9B19-96C4F063C5F5}" type="presParOf" srcId="{0EA9A64E-DB2A-2C41-995E-7C10510EA4DE}" destId="{BC849847-8979-FB47-8A78-497E2953B828}" srcOrd="1" destOrd="0" presId="urn:microsoft.com/office/officeart/2008/layout/NameandTitleOrganizationalChart"/>
+    <dgm:cxn modelId="{ECE41F5C-E612-0540-9725-E3ED9849C65A}" type="presParOf" srcId="{0EA9A64E-DB2A-2C41-995E-7C10510EA4DE}" destId="{FF5B97F1-56FF-DD49-8F35-F34C3B0284CF}" srcOrd="2" destOrd="0" presId="urn:microsoft.com/office/officeart/2008/layout/NameandTitleOrganizationalChart"/>
+    <dgm:cxn modelId="{520263A8-02B6-B34A-8EFB-FC563C6CAC9A}" type="presParOf" srcId="{FF94ADA5-2901-F44A-9B08-A04D04E95B40}" destId="{83BA0F76-BB2E-D34E-BA6C-F11BE4E57529}" srcOrd="1" destOrd="0" presId="urn:microsoft.com/office/officeart/2008/layout/NameandTitleOrganizationalChart"/>
+    <dgm:cxn modelId="{2F00F0D3-D3A0-2541-83AF-F19E1B628885}" type="presParOf" srcId="{83BA0F76-BB2E-D34E-BA6C-F11BE4E57529}" destId="{EFFCF2C4-B6F6-B24D-B77B-7C51F1662DD4}" srcOrd="0" destOrd="0" presId="urn:microsoft.com/office/officeart/2008/layout/NameandTitleOrganizationalChart"/>
+    <dgm:cxn modelId="{2A59BC2C-0DAB-444E-80A2-089BA78388B5}" type="presParOf" srcId="{EFFCF2C4-B6F6-B24D-B77B-7C51F1662DD4}" destId="{408F8589-CD72-B54E-8418-B98510394407}" srcOrd="0" destOrd="0" presId="urn:microsoft.com/office/officeart/2008/layout/NameandTitleOrganizationalChart"/>
+    <dgm:cxn modelId="{D29DB208-6C6E-7147-9342-A309CF4CE569}" type="presParOf" srcId="{EFFCF2C4-B6F6-B24D-B77B-7C51F1662DD4}" destId="{F3DDD706-612C-C344-A4F3-DCA956256E9B}" srcOrd="1" destOrd="0" presId="urn:microsoft.com/office/officeart/2008/layout/NameandTitleOrganizationalChart"/>
+    <dgm:cxn modelId="{F985E260-8055-7546-BEEF-C81D3DC9B343}" type="presParOf" srcId="{EFFCF2C4-B6F6-B24D-B77B-7C51F1662DD4}" destId="{C21E6BE8-9A15-4348-8CE3-C0F501B037E0}" srcOrd="2" destOrd="0" presId="urn:microsoft.com/office/officeart/2008/layout/NameandTitleOrganizationalChart"/>
+    <dgm:cxn modelId="{64516A3D-7CD5-824E-B9C5-FE82BB8606B0}" type="presParOf" srcId="{83BA0F76-BB2E-D34E-BA6C-F11BE4E57529}" destId="{CA4557D3-0FE4-7541-8CFF-73685AAC2989}" srcOrd="1" destOrd="0" presId="urn:microsoft.com/office/officeart/2008/layout/NameandTitleOrganizationalChart"/>
+    <dgm:cxn modelId="{1DB6A4CB-5F46-7148-81F6-83D8C7070A39}" type="presParOf" srcId="{83BA0F76-BB2E-D34E-BA6C-F11BE4E57529}" destId="{DC943DCB-9EB4-8343-A44D-50592A691782}" srcOrd="2" destOrd="0" presId="urn:microsoft.com/office/officeart/2008/layout/NameandTitleOrganizationalChart"/>
+    <dgm:cxn modelId="{97C73A91-32FC-224E-8277-16085AC70C3E}" type="presParOf" srcId="{DC943DCB-9EB4-8343-A44D-50592A691782}" destId="{8E6BCB87-CE1C-2445-99AF-30FA1F9F0FEE}" srcOrd="0" destOrd="0" presId="urn:microsoft.com/office/officeart/2008/layout/NameandTitleOrganizationalChart"/>
+    <dgm:cxn modelId="{957C0F03-B4D3-F344-A2E9-98F986A520ED}" type="presParOf" srcId="{DC943DCB-9EB4-8343-A44D-50592A691782}" destId="{D5AF74BC-F79A-2D42-8038-6596663EDF34}" srcOrd="1" destOrd="0" presId="urn:microsoft.com/office/officeart/2008/layout/NameandTitleOrganizationalChart"/>
+    <dgm:cxn modelId="{3CE5A7FF-9C4D-734E-BDA1-456D729367C2}" type="presParOf" srcId="{D5AF74BC-F79A-2D42-8038-6596663EDF34}" destId="{5347343B-A385-E441-A23B-C48C7AC7A10A}" srcOrd="0" destOrd="0" presId="urn:microsoft.com/office/officeart/2008/layout/NameandTitleOrganizationalChart"/>
+    <dgm:cxn modelId="{8B11F3BF-C658-4041-BC50-5BB159535407}" type="presParOf" srcId="{5347343B-A385-E441-A23B-C48C7AC7A10A}" destId="{0667EE59-D0C5-6E49-B43B-E779E0F1D5BC}" srcOrd="0" destOrd="0" presId="urn:microsoft.com/office/officeart/2008/layout/NameandTitleOrganizationalChart"/>
+    <dgm:cxn modelId="{B4A36712-08D9-5444-9B7D-DCF36F85063A}" type="presParOf" srcId="{5347343B-A385-E441-A23B-C48C7AC7A10A}" destId="{42B4615D-4363-FA41-92BD-7E2C9FC355DA}" srcOrd="1" destOrd="0" presId="urn:microsoft.com/office/officeart/2008/layout/NameandTitleOrganizationalChart"/>
+    <dgm:cxn modelId="{197D10A5-75FC-AE44-851D-8162E5E3B6BD}" type="presParOf" srcId="{5347343B-A385-E441-A23B-C48C7AC7A10A}" destId="{3E993B95-ABF0-D842-89E4-DB034225386C}" srcOrd="2" destOrd="0" presId="urn:microsoft.com/office/officeart/2008/layout/NameandTitleOrganizationalChart"/>
+    <dgm:cxn modelId="{F27404EC-8BE9-EC49-BE6E-86656466CE27}" type="presParOf" srcId="{D5AF74BC-F79A-2D42-8038-6596663EDF34}" destId="{1181D536-AF71-764E-934F-D7C3FC3740E0}" srcOrd="1" destOrd="0" presId="urn:microsoft.com/office/officeart/2008/layout/NameandTitleOrganizationalChart"/>
+    <dgm:cxn modelId="{C89C6A1E-A309-324C-916A-92B687FF59C7}" type="presParOf" srcId="{D5AF74BC-F79A-2D42-8038-6596663EDF34}" destId="{54F0715D-C2F0-0C4A-9739-4716C655D21C}" srcOrd="2" destOrd="0" presId="urn:microsoft.com/office/officeart/2008/layout/NameandTitleOrganizationalChart"/>
+    <dgm:cxn modelId="{0634DEC2-B432-3A4E-B513-B167015EF675}" type="presParOf" srcId="{54F0715D-C2F0-0C4A-9739-4716C655D21C}" destId="{353959CB-4BD2-8C4A-AF77-B38FC8687E78}" srcOrd="0" destOrd="0" presId="urn:microsoft.com/office/officeart/2008/layout/NameandTitleOrganizationalChart"/>
+    <dgm:cxn modelId="{F84BEE33-7059-5241-8302-3D1920CEF258}" type="presParOf" srcId="{54F0715D-C2F0-0C4A-9739-4716C655D21C}" destId="{4865B5D0-DB74-0344-A466-F3E64969F2E3}" srcOrd="1" destOrd="0" presId="urn:microsoft.com/office/officeart/2008/layout/NameandTitleOrganizationalChart"/>
+    <dgm:cxn modelId="{50510FE2-75C1-1B40-9900-08E9AA66B8F0}" type="presParOf" srcId="{4865B5D0-DB74-0344-A466-F3E64969F2E3}" destId="{E22D2E1E-9D92-D440-BEE5-0F3B3400EBE1}" srcOrd="0" destOrd="0" presId="urn:microsoft.com/office/officeart/2008/layout/NameandTitleOrganizationalChart"/>
+    <dgm:cxn modelId="{235BC154-9496-484C-A054-FDC9AB405DE2}" type="presParOf" srcId="{E22D2E1E-9D92-D440-BEE5-0F3B3400EBE1}" destId="{6B0E98D1-3C03-E846-9220-563C92C80709}" srcOrd="0" destOrd="0" presId="urn:microsoft.com/office/officeart/2008/layout/NameandTitleOrganizationalChart"/>
+    <dgm:cxn modelId="{48DD9B3E-84BB-AF48-BBE0-8267C8DEA1BA}" type="presParOf" srcId="{E22D2E1E-9D92-D440-BEE5-0F3B3400EBE1}" destId="{E5C22D86-1901-A046-A186-73DEA89AE989}" srcOrd="1" destOrd="0" presId="urn:microsoft.com/office/officeart/2008/layout/NameandTitleOrganizationalChart"/>
+    <dgm:cxn modelId="{CE3FCE31-744C-5540-8A65-0A17F2A33BF9}" type="presParOf" srcId="{E22D2E1E-9D92-D440-BEE5-0F3B3400EBE1}" destId="{FD648C6F-84ED-5948-B517-A82FA77FA105}" srcOrd="2" destOrd="0" presId="urn:microsoft.com/office/officeart/2008/layout/NameandTitleOrganizationalChart"/>
+    <dgm:cxn modelId="{FDFF5137-5984-F64C-B18E-C6EFEB840B24}" type="presParOf" srcId="{4865B5D0-DB74-0344-A466-F3E64969F2E3}" destId="{AD1206B0-54AF-854A-BEFF-2042AAA1FE8B}" srcOrd="1" destOrd="0" presId="urn:microsoft.com/office/officeart/2008/layout/NameandTitleOrganizationalChart"/>
+    <dgm:cxn modelId="{15CCE86D-CF64-AF43-9C91-338D1F93609B}" type="presParOf" srcId="{4865B5D0-DB74-0344-A466-F3E64969F2E3}" destId="{57502B40-28C4-2347-8593-676F88AF3D9D}" srcOrd="2" destOrd="0" presId="urn:microsoft.com/office/officeart/2008/layout/NameandTitleOrganizationalChart"/>
+    <dgm:cxn modelId="{7FCC2C62-D375-AC42-9EEB-17A459A1D3F0}" type="presParOf" srcId="{57502B40-28C4-2347-8593-676F88AF3D9D}" destId="{DE206818-53A4-6A42-B0AE-A13E3C4D8D80}" srcOrd="0" destOrd="0" presId="urn:microsoft.com/office/officeart/2008/layout/NameandTitleOrganizationalChart"/>
+    <dgm:cxn modelId="{25BD406D-6B79-7845-A111-9938C43264FD}" type="presParOf" srcId="{57502B40-28C4-2347-8593-676F88AF3D9D}" destId="{A505B19D-EDD7-FA4E-989B-C2D518A5C68C}" srcOrd="1" destOrd="0" presId="urn:microsoft.com/office/officeart/2008/layout/NameandTitleOrganizationalChart"/>
+    <dgm:cxn modelId="{7F0F203E-051E-6E43-ADA2-987C4B37F4E4}" type="presParOf" srcId="{A505B19D-EDD7-FA4E-989B-C2D518A5C68C}" destId="{C0E84771-A218-5A4C-AA73-FEC871E9CC1B}" srcOrd="0" destOrd="0" presId="urn:microsoft.com/office/officeart/2008/layout/NameandTitleOrganizationalChart"/>
+    <dgm:cxn modelId="{746520D8-9DB5-0542-AAE4-9694FA732F7B}" type="presParOf" srcId="{C0E84771-A218-5A4C-AA73-FEC871E9CC1B}" destId="{6B84DE09-C312-2448-894F-7D1EEACDBB0E}" srcOrd="0" destOrd="0" presId="urn:microsoft.com/office/officeart/2008/layout/NameandTitleOrganizationalChart"/>
+    <dgm:cxn modelId="{0B5E9FBE-48FF-9848-90EB-689F056AF658}" type="presParOf" srcId="{C0E84771-A218-5A4C-AA73-FEC871E9CC1B}" destId="{FEBACE03-53F1-1A40-BC07-00819D8B34C5}" srcOrd="1" destOrd="0" presId="urn:microsoft.com/office/officeart/2008/layout/NameandTitleOrganizationalChart"/>
+    <dgm:cxn modelId="{AE321A54-9252-924D-BA34-6A827BB0DD50}" type="presParOf" srcId="{C0E84771-A218-5A4C-AA73-FEC871E9CC1B}" destId="{E5E26E26-324F-B347-9F65-E01E22F8234C}" srcOrd="2" destOrd="0" presId="urn:microsoft.com/office/officeart/2008/layout/NameandTitleOrganizationalChart"/>
+    <dgm:cxn modelId="{E6CCF397-0F26-0C4F-9064-C9CA7F32C6F2}" type="presParOf" srcId="{A505B19D-EDD7-FA4E-989B-C2D518A5C68C}" destId="{45CD1FA7-5F61-DE4B-953E-4982988C6A2A}" srcOrd="1" destOrd="0" presId="urn:microsoft.com/office/officeart/2008/layout/NameandTitleOrganizationalChart"/>
+    <dgm:cxn modelId="{9F3AAA80-D4FC-FA4C-BA2F-BAAE1E6B3BFC}" type="presParOf" srcId="{A505B19D-EDD7-FA4E-989B-C2D518A5C68C}" destId="{16C9F48C-CA7F-1D4C-BC20-4484EC515906}" srcOrd="2" destOrd="0" presId="urn:microsoft.com/office/officeart/2008/layout/NameandTitleOrganizationalChart"/>
+    <dgm:cxn modelId="{3A328D4C-DC0E-7742-AF45-9FB95EE1EE54}" type="presParOf" srcId="{16C9F48C-CA7F-1D4C-BC20-4484EC515906}" destId="{995F291D-8ACE-B84A-B094-AA55A23C4E22}" srcOrd="0" destOrd="0" presId="urn:microsoft.com/office/officeart/2008/layout/NameandTitleOrganizationalChart"/>
+    <dgm:cxn modelId="{BE9A911F-9659-5B4A-BF9A-568A7AF68746}" type="presParOf" srcId="{16C9F48C-CA7F-1D4C-BC20-4484EC515906}" destId="{D3974CB7-F311-E741-8178-DDF6F0114785}" srcOrd="1" destOrd="0" presId="urn:microsoft.com/office/officeart/2008/layout/NameandTitleOrganizationalChart"/>
+    <dgm:cxn modelId="{9C5858EC-5A7B-EA46-BA7D-7E52BBA7AE7C}" type="presParOf" srcId="{D3974CB7-F311-E741-8178-DDF6F0114785}" destId="{BDE77F76-5D13-DC45-AEA9-5935720477E9}" srcOrd="0" destOrd="0" presId="urn:microsoft.com/office/officeart/2008/layout/NameandTitleOrganizationalChart"/>
+    <dgm:cxn modelId="{6877E501-672A-6543-A02F-2783B5033FBE}" type="presParOf" srcId="{BDE77F76-5D13-DC45-AEA9-5935720477E9}" destId="{2ACB85FB-886D-E943-8D0B-257DA18BEB06}" srcOrd="0" destOrd="0" presId="urn:microsoft.com/office/officeart/2008/layout/NameandTitleOrganizationalChart"/>
+    <dgm:cxn modelId="{67DAA4D9-4067-1F42-A105-91C4004CE2CB}" type="presParOf" srcId="{BDE77F76-5D13-DC45-AEA9-5935720477E9}" destId="{B9826F9A-E5D8-3543-9F96-49D5610E8E33}" srcOrd="1" destOrd="0" presId="urn:microsoft.com/office/officeart/2008/layout/NameandTitleOrganizationalChart"/>
+    <dgm:cxn modelId="{EF8E2870-D95D-0F46-A22D-4440404DB946}" type="presParOf" srcId="{BDE77F76-5D13-DC45-AEA9-5935720477E9}" destId="{1D41AD01-2476-4C4F-9002-8D828E6CA968}" srcOrd="2" destOrd="0" presId="urn:microsoft.com/office/officeart/2008/layout/NameandTitleOrganizationalChart"/>
+    <dgm:cxn modelId="{7A941F72-70EE-164B-BAA3-4A5854F1009F}" type="presParOf" srcId="{D3974CB7-F311-E741-8178-DDF6F0114785}" destId="{935485B9-1145-D248-9CF8-CFB2BE6A23D6}" srcOrd="1" destOrd="0" presId="urn:microsoft.com/office/officeart/2008/layout/NameandTitleOrganizationalChart"/>
+    <dgm:cxn modelId="{72D2F751-C1ED-F44F-A4AE-BC1BA07C5E89}" type="presParOf" srcId="{D3974CB7-F311-E741-8178-DDF6F0114785}" destId="{C9F0F63A-15EB-D048-BA66-936B7FB222E0}" srcOrd="2" destOrd="0" presId="urn:microsoft.com/office/officeart/2008/layout/NameandTitleOrganizationalChart"/>
+    <dgm:cxn modelId="{462FCFC5-66D7-2E4B-ACE2-500DA13E866D}" type="presParOf" srcId="{16C9F48C-CA7F-1D4C-BC20-4484EC515906}" destId="{94B0898A-FC80-6049-BC0B-F5199BC76182}" srcOrd="2" destOrd="0" presId="urn:microsoft.com/office/officeart/2008/layout/NameandTitleOrganizationalChart"/>
+    <dgm:cxn modelId="{E7DEB4DD-B841-D741-8E81-A9BFD552C675}" type="presParOf" srcId="{16C9F48C-CA7F-1D4C-BC20-4484EC515906}" destId="{B76616C6-0587-4447-89E7-0EA1B770C5C5}" srcOrd="3" destOrd="0" presId="urn:microsoft.com/office/officeart/2008/layout/NameandTitleOrganizationalChart"/>
+    <dgm:cxn modelId="{41F2FB07-7BC2-194C-889A-AF9A24942447}" type="presParOf" srcId="{B76616C6-0587-4447-89E7-0EA1B770C5C5}" destId="{3AAC2DDC-66E3-D148-A6BA-D7828342CD90}" srcOrd="0" destOrd="0" presId="urn:microsoft.com/office/officeart/2008/layout/NameandTitleOrganizationalChart"/>
+    <dgm:cxn modelId="{833DF7E0-0168-4449-86D6-16822974372D}" type="presParOf" srcId="{3AAC2DDC-66E3-D148-A6BA-D7828342CD90}" destId="{773E395F-AF14-3842-A29A-45190E1248E3}" srcOrd="0" destOrd="0" presId="urn:microsoft.com/office/officeart/2008/layout/NameandTitleOrganizationalChart"/>
+    <dgm:cxn modelId="{B7FBA1B3-A1D0-444A-BE27-A756DAAEE96E}" type="presParOf" srcId="{3AAC2DDC-66E3-D148-A6BA-D7828342CD90}" destId="{9376D118-9875-8841-B929-5E2061C7E626}" srcOrd="1" destOrd="0" presId="urn:microsoft.com/office/officeart/2008/layout/NameandTitleOrganizationalChart"/>
+    <dgm:cxn modelId="{B73D52C9-DA4E-E543-9DF7-6A8DDC5A80E5}" type="presParOf" srcId="{3AAC2DDC-66E3-D148-A6BA-D7828342CD90}" destId="{A73C24A0-F624-F844-A878-C0474B2A2670}" srcOrd="2" destOrd="0" presId="urn:microsoft.com/office/officeart/2008/layout/NameandTitleOrganizationalChart"/>
+    <dgm:cxn modelId="{EB7379BA-9ADA-4543-ABFB-96FD9EFE3A84}" type="presParOf" srcId="{B76616C6-0587-4447-89E7-0EA1B770C5C5}" destId="{396DB42F-F344-F24A-ADCC-E92C7B3490E0}" srcOrd="1" destOrd="0" presId="urn:microsoft.com/office/officeart/2008/layout/NameandTitleOrganizationalChart"/>
+    <dgm:cxn modelId="{08CC63DD-CECB-4E4B-BD2A-EFE89BDAD51C}" type="presParOf" srcId="{B76616C6-0587-4447-89E7-0EA1B770C5C5}" destId="{5E63393F-FA31-9A4E-A111-9FB97D9C0E72}" srcOrd="2" destOrd="0" presId="urn:microsoft.com/office/officeart/2008/layout/NameandTitleOrganizationalChart"/>
+    <dgm:cxn modelId="{4A0611A4-BAF9-8041-9089-9ACAFA1E8131}" type="presParOf" srcId="{57502B40-28C4-2347-8593-676F88AF3D9D}" destId="{13CBBFF2-3B97-4045-969C-586AF5A5891D}" srcOrd="2" destOrd="0" presId="urn:microsoft.com/office/officeart/2008/layout/NameandTitleOrganizationalChart"/>
+    <dgm:cxn modelId="{CA4C1742-DCED-724C-96E3-A277CE97EE7C}" type="presParOf" srcId="{57502B40-28C4-2347-8593-676F88AF3D9D}" destId="{0233737F-7954-2246-98ED-8F00D8EC57C8}" srcOrd="3" destOrd="0" presId="urn:microsoft.com/office/officeart/2008/layout/NameandTitleOrganizationalChart"/>
+    <dgm:cxn modelId="{54C9C127-6CE1-3946-BF98-7E68E3688F5B}" type="presParOf" srcId="{0233737F-7954-2246-98ED-8F00D8EC57C8}" destId="{65F81594-D53E-0341-BED7-182DF5196C42}" srcOrd="0" destOrd="0" presId="urn:microsoft.com/office/officeart/2008/layout/NameandTitleOrganizationalChart"/>
+    <dgm:cxn modelId="{3CA59353-A9E0-7B43-879D-ABC60E819266}" type="presParOf" srcId="{65F81594-D53E-0341-BED7-182DF5196C42}" destId="{13B6B51B-9CCC-F747-A103-EF2C835C9E17}" srcOrd="0" destOrd="0" presId="urn:microsoft.com/office/officeart/2008/layout/NameandTitleOrganizationalChart"/>
+    <dgm:cxn modelId="{7FF1093A-7538-D94A-B236-37CB9F6E84BD}" type="presParOf" srcId="{65F81594-D53E-0341-BED7-182DF5196C42}" destId="{CC15DF7B-F1A3-094C-8C6B-331C6E92E65F}" srcOrd="1" destOrd="0" presId="urn:microsoft.com/office/officeart/2008/layout/NameandTitleOrganizationalChart"/>
+    <dgm:cxn modelId="{AF6D2798-2CDA-8940-A414-764512153A6D}" type="presParOf" srcId="{65F81594-D53E-0341-BED7-182DF5196C42}" destId="{609152C0-0E85-EF44-89C5-2D59483935D8}" srcOrd="2" destOrd="0" presId="urn:microsoft.com/office/officeart/2008/layout/NameandTitleOrganizationalChart"/>
+    <dgm:cxn modelId="{D60DA9C0-DD97-5C41-8964-DB636945EF68}" type="presParOf" srcId="{0233737F-7954-2246-98ED-8F00D8EC57C8}" destId="{5368547B-BFFF-7F45-B502-14F6D2DBFD41}" srcOrd="1" destOrd="0" presId="urn:microsoft.com/office/officeart/2008/layout/NameandTitleOrganizationalChart"/>
+    <dgm:cxn modelId="{FE4C7B81-5D0E-6F4A-B60E-3FA161DF9A85}" type="presParOf" srcId="{0233737F-7954-2246-98ED-8F00D8EC57C8}" destId="{AAE885D1-733A-564F-ABF2-6E45DCC479C4}" srcOrd="2" destOrd="0" presId="urn:microsoft.com/office/officeart/2008/layout/NameandTitleOrganizationalChart"/>
+    <dgm:cxn modelId="{D4EECE79-68E6-4845-A7DD-B2CFA614C096}" type="presParOf" srcId="{AAE885D1-733A-564F-ABF2-6E45DCC479C4}" destId="{7F350CFB-A7AE-B44E-AA9E-4F705B7C7302}" srcOrd="0" destOrd="0" presId="urn:microsoft.com/office/officeart/2008/layout/NameandTitleOrganizationalChart"/>
+    <dgm:cxn modelId="{A16B68D3-FAD1-214A-B1BC-C24571EEAB1A}" type="presParOf" srcId="{AAE885D1-733A-564F-ABF2-6E45DCC479C4}" destId="{797082F3-FA6D-FF4E-9F66-4F43A5F54FB2}" srcOrd="1" destOrd="0" presId="urn:microsoft.com/office/officeart/2008/layout/NameandTitleOrganizationalChart"/>
+    <dgm:cxn modelId="{F5334F64-C0B1-A84F-A219-16195F36262B}" type="presParOf" srcId="{797082F3-FA6D-FF4E-9F66-4F43A5F54FB2}" destId="{E5E51A30-2824-774B-82A0-CAD1FDC501C1}" srcOrd="0" destOrd="0" presId="urn:microsoft.com/office/officeart/2008/layout/NameandTitleOrganizationalChart"/>
+    <dgm:cxn modelId="{7810916A-35ED-B94D-81A6-5868F6AB5BC6}" type="presParOf" srcId="{E5E51A30-2824-774B-82A0-CAD1FDC501C1}" destId="{CDCB88DF-6B74-B94D-93FE-7E96D80275A4}" srcOrd="0" destOrd="0" presId="urn:microsoft.com/office/officeart/2008/layout/NameandTitleOrganizationalChart"/>
+    <dgm:cxn modelId="{2961CDBE-31D4-0841-940E-33C9DC074CA0}" type="presParOf" srcId="{E5E51A30-2824-774B-82A0-CAD1FDC501C1}" destId="{6964B50C-6847-FE47-945B-E77051578B8E}" srcOrd="1" destOrd="0" presId="urn:microsoft.com/office/officeart/2008/layout/NameandTitleOrganizationalChart"/>
+    <dgm:cxn modelId="{71B5D4F7-FDA9-A64A-B67C-F3CC4D005485}" type="presParOf" srcId="{E5E51A30-2824-774B-82A0-CAD1FDC501C1}" destId="{B485AF60-A16E-F547-A218-3CB372FAA5A9}" srcOrd="2" destOrd="0" presId="urn:microsoft.com/office/officeart/2008/layout/NameandTitleOrganizationalChart"/>
+    <dgm:cxn modelId="{EA62565C-AA92-6847-A386-C284E5B94187}" type="presParOf" srcId="{797082F3-FA6D-FF4E-9F66-4F43A5F54FB2}" destId="{515EB292-934F-B243-B503-E6CAE1F61CE3}" srcOrd="1" destOrd="0" presId="urn:microsoft.com/office/officeart/2008/layout/NameandTitleOrganizationalChart"/>
+    <dgm:cxn modelId="{CB7B8D4B-F3F1-8645-B994-71F7E1476B9F}" type="presParOf" srcId="{797082F3-FA6D-FF4E-9F66-4F43A5F54FB2}" destId="{8AD780B2-9D1F-104A-A403-F8CF272E89BC}" srcOrd="2" destOrd="0" presId="urn:microsoft.com/office/officeart/2008/layout/NameandTitleOrganizationalChart"/>
+    <dgm:cxn modelId="{FBF2CA54-543A-3946-871E-9681905C4D4B}" type="presParOf" srcId="{AAE885D1-733A-564F-ABF2-6E45DCC479C4}" destId="{758B8562-8BAC-4449-915B-E4EE3C2468B8}" srcOrd="2" destOrd="0" presId="urn:microsoft.com/office/officeart/2008/layout/NameandTitleOrganizationalChart"/>
+    <dgm:cxn modelId="{DB27FF60-932E-1442-AF70-C97452336B88}" type="presParOf" srcId="{AAE885D1-733A-564F-ABF2-6E45DCC479C4}" destId="{E72AD703-E91B-D249-9AB1-AD4706AAF4E1}" srcOrd="3" destOrd="0" presId="urn:microsoft.com/office/officeart/2008/layout/NameandTitleOrganizationalChart"/>
+    <dgm:cxn modelId="{C64E8834-9CC4-D84E-93D4-5D977C98FEF8}" type="presParOf" srcId="{E72AD703-E91B-D249-9AB1-AD4706AAF4E1}" destId="{E26DF09A-7D75-7E49-8376-ECF8671B349D}" srcOrd="0" destOrd="0" presId="urn:microsoft.com/office/officeart/2008/layout/NameandTitleOrganizationalChart"/>
+    <dgm:cxn modelId="{695DF15C-2F6F-3B42-B6A2-91D10A89D9B3}" type="presParOf" srcId="{E26DF09A-7D75-7E49-8376-ECF8671B349D}" destId="{626D870B-8C85-DF4C-BFDD-88949AE9D539}" srcOrd="0" destOrd="0" presId="urn:microsoft.com/office/officeart/2008/layout/NameandTitleOrganizationalChart"/>
+    <dgm:cxn modelId="{DC72C6CC-E5F8-7B47-B982-BD537B315826}" type="presParOf" srcId="{E26DF09A-7D75-7E49-8376-ECF8671B349D}" destId="{CF85875A-A572-5341-8C51-F3B507DE5D32}" srcOrd="1" destOrd="0" presId="urn:microsoft.com/office/officeart/2008/layout/NameandTitleOrganizationalChart"/>
+    <dgm:cxn modelId="{C474A46A-CC3D-D04D-A6EA-7C911F516D1C}" type="presParOf" srcId="{E26DF09A-7D75-7E49-8376-ECF8671B349D}" destId="{D4FD0DBF-1B94-FA4C-BB64-5C1DB749321D}" srcOrd="2" destOrd="0" presId="urn:microsoft.com/office/officeart/2008/layout/NameandTitleOrganizationalChart"/>
+    <dgm:cxn modelId="{16191834-E683-AC44-ABA3-7E82FDF3D45C}" type="presParOf" srcId="{E72AD703-E91B-D249-9AB1-AD4706AAF4E1}" destId="{5F5C94C6-D3A3-5E47-A41F-0A37CE199A20}" srcOrd="1" destOrd="0" presId="urn:microsoft.com/office/officeart/2008/layout/NameandTitleOrganizationalChart"/>
+    <dgm:cxn modelId="{EE7C0E08-FA02-A543-9596-38E1DBA99A91}" type="presParOf" srcId="{E72AD703-E91B-D249-9AB1-AD4706AAF4E1}" destId="{CF5229E6-00F7-4C4F-BF3B-F489B4EFD434}" srcOrd="2" destOrd="0" presId="urn:microsoft.com/office/officeart/2008/layout/NameandTitleOrganizationalChart"/>
+    <dgm:cxn modelId="{4E4E99F8-E428-DF45-96C8-7B020AB22ECB}" type="presParOf" srcId="{57502B40-28C4-2347-8593-676F88AF3D9D}" destId="{63B2ADF7-5E42-DC42-BCBE-5BAD9F0F2FBF}" srcOrd="4" destOrd="0" presId="urn:microsoft.com/office/officeart/2008/layout/NameandTitleOrganizationalChart"/>
+    <dgm:cxn modelId="{EAC805BB-2CFD-2541-B9FC-14091385A3D4}" type="presParOf" srcId="{57502B40-28C4-2347-8593-676F88AF3D9D}" destId="{0BDDF19E-9C7D-5540-A652-C83B9134DE0C}" srcOrd="5" destOrd="0" presId="urn:microsoft.com/office/officeart/2008/layout/NameandTitleOrganizationalChart"/>
+    <dgm:cxn modelId="{CB5D183D-3058-6F4C-88FA-D40A8A1CD815}" type="presParOf" srcId="{0BDDF19E-9C7D-5540-A652-C83B9134DE0C}" destId="{505B766C-C6CA-7140-B96F-0C7A7F36619C}" srcOrd="0" destOrd="0" presId="urn:microsoft.com/office/officeart/2008/layout/NameandTitleOrganizationalChart"/>
+    <dgm:cxn modelId="{02EE4A47-EF4D-3A42-9953-D2E9242B6922}" type="presParOf" srcId="{505B766C-C6CA-7140-B96F-0C7A7F36619C}" destId="{A7DC8001-6042-7548-B1D9-025A629BD897}" srcOrd="0" destOrd="0" presId="urn:microsoft.com/office/officeart/2008/layout/NameandTitleOrganizationalChart"/>
+    <dgm:cxn modelId="{893D7729-25E1-EF4E-B339-7944BB20F4DD}" type="presParOf" srcId="{505B766C-C6CA-7140-B96F-0C7A7F36619C}" destId="{B032CCDE-49CF-164F-B7AE-B1D026F4C8B2}" srcOrd="1" destOrd="0" presId="urn:microsoft.com/office/officeart/2008/layout/NameandTitleOrganizationalChart"/>
+    <dgm:cxn modelId="{B7663622-D535-F740-991A-BC11629024EF}" type="presParOf" srcId="{505B766C-C6CA-7140-B96F-0C7A7F36619C}" destId="{C0A97955-96C5-9D43-9D80-55B9C076DF08}" srcOrd="2" destOrd="0" presId="urn:microsoft.com/office/officeart/2008/layout/NameandTitleOrganizationalChart"/>
+    <dgm:cxn modelId="{CF7D25CB-CDC0-0941-B4F8-10548CFB58CC}" type="presParOf" srcId="{0BDDF19E-9C7D-5540-A652-C83B9134DE0C}" destId="{0AF43F48-A82B-BC40-A9D8-A03BB187E590}" srcOrd="1" destOrd="0" presId="urn:microsoft.com/office/officeart/2008/layout/NameandTitleOrganizationalChart"/>
+    <dgm:cxn modelId="{BC24D319-E8A1-D34D-BF36-63845888B25C}" type="presParOf" srcId="{0BDDF19E-9C7D-5540-A652-C83B9134DE0C}" destId="{168803D0-F6BA-F54B-9484-7DE81BD3F564}" srcOrd="2" destOrd="0" presId="urn:microsoft.com/office/officeart/2008/layout/NameandTitleOrganizationalChart"/>
+    <dgm:cxn modelId="{42B163CF-4387-7844-8654-89036A29827B}" type="presParOf" srcId="{168803D0-F6BA-F54B-9484-7DE81BD3F564}" destId="{AFCEFB4B-BA54-3E49-B2B5-304015EB4C29}" srcOrd="0" destOrd="0" presId="urn:microsoft.com/office/officeart/2008/layout/NameandTitleOrganizationalChart"/>
+    <dgm:cxn modelId="{E7EEFB77-3481-8341-AC2E-1E0051427E96}" type="presParOf" srcId="{168803D0-F6BA-F54B-9484-7DE81BD3F564}" destId="{9849894C-8384-9241-910C-6CE07FFC4222}" srcOrd="1" destOrd="0" presId="urn:microsoft.com/office/officeart/2008/layout/NameandTitleOrganizationalChart"/>
+    <dgm:cxn modelId="{50B825F7-812B-8F4F-979E-2111C928AE3E}" type="presParOf" srcId="{9849894C-8384-9241-910C-6CE07FFC4222}" destId="{D352D07A-92C2-AF4E-BC0E-0DCF2226F3B7}" srcOrd="0" destOrd="0" presId="urn:microsoft.com/office/officeart/2008/layout/NameandTitleOrganizationalChart"/>
+    <dgm:cxn modelId="{9DF9AE1A-94B7-0149-82BB-2F9931E14117}" type="presParOf" srcId="{D352D07A-92C2-AF4E-BC0E-0DCF2226F3B7}" destId="{98004CFD-3B65-1946-80F1-163A1EBCC33C}" srcOrd="0" destOrd="0" presId="urn:microsoft.com/office/officeart/2008/layout/NameandTitleOrganizationalChart"/>
+    <dgm:cxn modelId="{0C43A6A5-DF32-DE40-A295-24F2CBD0E127}" type="presParOf" srcId="{D352D07A-92C2-AF4E-BC0E-0DCF2226F3B7}" destId="{0AADFB30-7018-8E4D-BDBF-83945C6A55DE}" srcOrd="1" destOrd="0" presId="urn:microsoft.com/office/officeart/2008/layout/NameandTitleOrganizationalChart"/>
+    <dgm:cxn modelId="{8EA8DC89-F949-E34E-884E-C72C1E036D36}" type="presParOf" srcId="{D352D07A-92C2-AF4E-BC0E-0DCF2226F3B7}" destId="{3C3FE7FE-F6E6-9D4D-AC2A-C739B4C08E03}" srcOrd="2" destOrd="0" presId="urn:microsoft.com/office/officeart/2008/layout/NameandTitleOrganizationalChart"/>
+    <dgm:cxn modelId="{EF4709D8-4A70-854F-A4E4-DEF2518F6E99}" type="presParOf" srcId="{9849894C-8384-9241-910C-6CE07FFC4222}" destId="{AB90301D-C005-DA48-A332-00246253AB8B}" srcOrd="1" destOrd="0" presId="urn:microsoft.com/office/officeart/2008/layout/NameandTitleOrganizationalChart"/>
+    <dgm:cxn modelId="{7CAB0498-1C07-8649-86A1-97869EC5E07F}" type="presParOf" srcId="{9849894C-8384-9241-910C-6CE07FFC4222}" destId="{7385AAE3-D533-8349-B82F-9DEDD6642000}" srcOrd="2" destOrd="0" presId="urn:microsoft.com/office/officeart/2008/layout/NameandTitleOrganizationalChart"/>
+    <dgm:cxn modelId="{265C41F5-88FD-2B4C-9B7D-A28347B8303A}" type="presParOf" srcId="{168803D0-F6BA-F54B-9484-7DE81BD3F564}" destId="{7CACA23D-FB43-1D4C-8BC3-68F8BC4AC4F6}" srcOrd="2" destOrd="0" presId="urn:microsoft.com/office/officeart/2008/layout/NameandTitleOrganizationalChart"/>
+    <dgm:cxn modelId="{941D1A61-4840-5B41-A7C9-0DAB8098EEF8}" type="presParOf" srcId="{168803D0-F6BA-F54B-9484-7DE81BD3F564}" destId="{28AC5EB1-3046-1843-A2D5-9DCB50233727}" srcOrd="3" destOrd="0" presId="urn:microsoft.com/office/officeart/2008/layout/NameandTitleOrganizationalChart"/>
+    <dgm:cxn modelId="{81DFEC1C-28D6-D745-8685-5995A3315A4B}" type="presParOf" srcId="{28AC5EB1-3046-1843-A2D5-9DCB50233727}" destId="{EE12B0D4-2CCE-3249-8573-1274E82138D9}" srcOrd="0" destOrd="0" presId="urn:microsoft.com/office/officeart/2008/layout/NameandTitleOrganizationalChart"/>
+    <dgm:cxn modelId="{FF6C490C-00C4-AB40-8F2D-B42981B50B3C}" type="presParOf" srcId="{EE12B0D4-2CCE-3249-8573-1274E82138D9}" destId="{93DF7B8E-DFCC-C84B-BCA0-4F320CD9DBDB}" srcOrd="0" destOrd="0" presId="urn:microsoft.com/office/officeart/2008/layout/NameandTitleOrganizationalChart"/>
+    <dgm:cxn modelId="{F9C9034E-6901-CC4A-9279-6D2D201D76BA}" type="presParOf" srcId="{EE12B0D4-2CCE-3249-8573-1274E82138D9}" destId="{C2358E4A-D863-564C-8156-DD27F632FEF8}" srcOrd="1" destOrd="0" presId="urn:microsoft.com/office/officeart/2008/layout/NameandTitleOrganizationalChart"/>
+    <dgm:cxn modelId="{35BB3610-58F4-0F44-848B-2A6A22DE19DF}" type="presParOf" srcId="{EE12B0D4-2CCE-3249-8573-1274E82138D9}" destId="{7013DB74-2457-AA49-8FA6-7B5A1422368C}" srcOrd="2" destOrd="0" presId="urn:microsoft.com/office/officeart/2008/layout/NameandTitleOrganizationalChart"/>
+    <dgm:cxn modelId="{93918959-9F9E-E248-89CB-2202C6A210B8}" type="presParOf" srcId="{28AC5EB1-3046-1843-A2D5-9DCB50233727}" destId="{042DE25B-2843-3145-827E-6A5C4E407550}" srcOrd="1" destOrd="0" presId="urn:microsoft.com/office/officeart/2008/layout/NameandTitleOrganizationalChart"/>
+    <dgm:cxn modelId="{19E61D33-F413-1047-AB6E-26B23FC05E93}" type="presParOf" srcId="{28AC5EB1-3046-1843-A2D5-9DCB50233727}" destId="{78F61056-0B98-904A-8ED9-E07B25DE8AAD}" srcOrd="2" destOrd="0" presId="urn:microsoft.com/office/officeart/2008/layout/NameandTitleOrganizationalChart"/>
+    <dgm:cxn modelId="{64D5042E-AAEE-3E46-8961-5E9CD8D03E4D}" type="presParOf" srcId="{54F0715D-C2F0-0C4A-9739-4716C655D21C}" destId="{FFED43DA-D6E4-4446-AD16-399EA9754974}" srcOrd="2" destOrd="0" presId="urn:microsoft.com/office/officeart/2008/layout/NameandTitleOrganizationalChart"/>
+    <dgm:cxn modelId="{AB2899C9-437B-D84F-91DA-0B325C1AD62B}" type="presParOf" srcId="{54F0715D-C2F0-0C4A-9739-4716C655D21C}" destId="{A6F9A6AE-272A-F04C-9A23-AAAF8247111E}" srcOrd="3" destOrd="0" presId="urn:microsoft.com/office/officeart/2008/layout/NameandTitleOrganizationalChart"/>
+    <dgm:cxn modelId="{3FBFF3A6-6E17-BF47-B654-37A1AFA0B88E}" type="presParOf" srcId="{A6F9A6AE-272A-F04C-9A23-AAAF8247111E}" destId="{3662FC6D-3A33-4A40-9366-203D9447657E}" srcOrd="0" destOrd="0" presId="urn:microsoft.com/office/officeart/2008/layout/NameandTitleOrganizationalChart"/>
+    <dgm:cxn modelId="{EFE071A9-C17A-8344-819C-612ED0DC2592}" type="presParOf" srcId="{3662FC6D-3A33-4A40-9366-203D9447657E}" destId="{C2277E2D-5F17-F545-8724-47C4716FF69B}" srcOrd="0" destOrd="0" presId="urn:microsoft.com/office/officeart/2008/layout/NameandTitleOrganizationalChart"/>
+    <dgm:cxn modelId="{EA1598B0-0394-2B4C-8BBD-162B37AF5504}" type="presParOf" srcId="{3662FC6D-3A33-4A40-9366-203D9447657E}" destId="{6D68827C-D7D5-9848-8474-A46A44C0C4E4}" srcOrd="1" destOrd="0" presId="urn:microsoft.com/office/officeart/2008/layout/NameandTitleOrganizationalChart"/>
+    <dgm:cxn modelId="{81CDD5A3-D632-D142-9711-14EFF651B3BF}" type="presParOf" srcId="{3662FC6D-3A33-4A40-9366-203D9447657E}" destId="{B91F3271-5CB0-6C44-8593-8D2EC9E793D6}" srcOrd="2" destOrd="0" presId="urn:microsoft.com/office/officeart/2008/layout/NameandTitleOrganizationalChart"/>
+    <dgm:cxn modelId="{1D8438AA-7EBD-EA4D-B634-F9E9D748A781}" type="presParOf" srcId="{A6F9A6AE-272A-F04C-9A23-AAAF8247111E}" destId="{B91119DB-344C-A14A-9CB3-15191656F28B}" srcOrd="1" destOrd="0" presId="urn:microsoft.com/office/officeart/2008/layout/NameandTitleOrganizationalChart"/>
+    <dgm:cxn modelId="{04DF22AD-1DC6-9441-939F-7FF49D87C771}" type="presParOf" srcId="{A6F9A6AE-272A-F04C-9A23-AAAF8247111E}" destId="{5E29689E-C753-6E4B-B85F-D7A5AF8E8985}" srcOrd="2" destOrd="0" presId="urn:microsoft.com/office/officeart/2008/layout/NameandTitleOrganizationalChart"/>
+    <dgm:cxn modelId="{859553B2-EA5A-F94E-88CA-1C909ED38706}" type="presParOf" srcId="{5E29689E-C753-6E4B-B85F-D7A5AF8E8985}" destId="{02C71E11-E764-4247-99F5-1B04749098C6}" srcOrd="0" destOrd="0" presId="urn:microsoft.com/office/officeart/2008/layout/NameandTitleOrganizationalChart"/>
+    <dgm:cxn modelId="{504ED426-8114-9F4C-9942-150B20C14BF0}" type="presParOf" srcId="{5E29689E-C753-6E4B-B85F-D7A5AF8E8985}" destId="{B4E9AF77-E072-3345-AD57-4BAC7E753C2F}" srcOrd="1" destOrd="0" presId="urn:microsoft.com/office/officeart/2008/layout/NameandTitleOrganizationalChart"/>
+    <dgm:cxn modelId="{50675EA9-5DB1-2145-8230-EBFDE4B9C64A}" type="presParOf" srcId="{B4E9AF77-E072-3345-AD57-4BAC7E753C2F}" destId="{10C0664D-017F-7B47-A0D8-F215EDC9C076}" srcOrd="0" destOrd="0" presId="urn:microsoft.com/office/officeart/2008/layout/NameandTitleOrganizationalChart"/>
+    <dgm:cxn modelId="{EB117FBE-84EB-C14D-AD46-100A2FEC23CB}" type="presParOf" srcId="{10C0664D-017F-7B47-A0D8-F215EDC9C076}" destId="{A3BD7DF3-78D0-B241-8DA8-2E4AE26FFCA1}" srcOrd="0" destOrd="0" presId="urn:microsoft.com/office/officeart/2008/layout/NameandTitleOrganizationalChart"/>
+    <dgm:cxn modelId="{AC38923F-38E8-A742-B012-A4807EB5B2A5}" type="presParOf" srcId="{10C0664D-017F-7B47-A0D8-F215EDC9C076}" destId="{3E43D3A8-E3B8-F349-9F7A-53F63385B973}" srcOrd="1" destOrd="0" presId="urn:microsoft.com/office/officeart/2008/layout/NameandTitleOrganizationalChart"/>
+    <dgm:cxn modelId="{FD9A7577-075A-FD47-9BCB-8E760504ABC0}" type="presParOf" srcId="{10C0664D-017F-7B47-A0D8-F215EDC9C076}" destId="{0C58ADF3-86DE-EA45-A67F-5C9F0C0CDBF6}" srcOrd="2" destOrd="0" presId="urn:microsoft.com/office/officeart/2008/layout/NameandTitleOrganizationalChart"/>
+    <dgm:cxn modelId="{2BBD4D73-C79D-6249-80F6-0DCA71718A60}" type="presParOf" srcId="{B4E9AF77-E072-3345-AD57-4BAC7E753C2F}" destId="{EF60A31C-7897-2244-A739-09E8323536A2}" srcOrd="1" destOrd="0" presId="urn:microsoft.com/office/officeart/2008/layout/NameandTitleOrganizationalChart"/>
+    <dgm:cxn modelId="{DF892705-34AA-0F4E-8011-AF3A6B838909}" type="presParOf" srcId="{B4E9AF77-E072-3345-AD57-4BAC7E753C2F}" destId="{31E72724-BB6B-344B-8EC9-E5A3711A61EC}" srcOrd="2" destOrd="0" presId="urn:microsoft.com/office/officeart/2008/layout/NameandTitleOrganizationalChart"/>
+    <dgm:cxn modelId="{5C967183-A46F-8E45-AAE3-5F4D2E7920EF}" type="presParOf" srcId="{5E29689E-C753-6E4B-B85F-D7A5AF8E8985}" destId="{F9CD4252-E8D4-1041-96D2-A2A96FB578C3}" srcOrd="2" destOrd="0" presId="urn:microsoft.com/office/officeart/2008/layout/NameandTitleOrganizationalChart"/>
+    <dgm:cxn modelId="{58291F2A-83EE-6241-B37F-B2EDDAC269B0}" type="presParOf" srcId="{5E29689E-C753-6E4B-B85F-D7A5AF8E8985}" destId="{0B60DA99-A721-BB42-9A94-E6DFBD8C097A}" srcOrd="3" destOrd="0" presId="urn:microsoft.com/office/officeart/2008/layout/NameandTitleOrganizationalChart"/>
+    <dgm:cxn modelId="{40B6840A-5FC0-1147-92D4-59C866FB209B}" type="presParOf" srcId="{0B60DA99-A721-BB42-9A94-E6DFBD8C097A}" destId="{213EE8D1-36E9-D944-9ED4-FCA58729C956}" srcOrd="0" destOrd="0" presId="urn:microsoft.com/office/officeart/2008/layout/NameandTitleOrganizationalChart"/>
+    <dgm:cxn modelId="{5CAF7738-7B94-9F47-B8FB-ED90D8A58503}" type="presParOf" srcId="{213EE8D1-36E9-D944-9ED4-FCA58729C956}" destId="{17AA32E4-88F9-BB4E-AE79-D9AF0DCFF659}" srcOrd="0" destOrd="0" presId="urn:microsoft.com/office/officeart/2008/layout/NameandTitleOrganizationalChart"/>
+    <dgm:cxn modelId="{8829FCE1-6866-8745-BD88-6E93936DB1F6}" type="presParOf" srcId="{213EE8D1-36E9-D944-9ED4-FCA58729C956}" destId="{E65B3BC9-43DF-F047-8C5C-49E422A1FB51}" srcOrd="1" destOrd="0" presId="urn:microsoft.com/office/officeart/2008/layout/NameandTitleOrganizationalChart"/>
+    <dgm:cxn modelId="{2B3BB29B-6891-4D4A-8CB0-D395F4C54BA1}" type="presParOf" srcId="{213EE8D1-36E9-D944-9ED4-FCA58729C956}" destId="{42CB8F9B-4C2C-F348-B9FD-F63C37478226}" srcOrd="2" destOrd="0" presId="urn:microsoft.com/office/officeart/2008/layout/NameandTitleOrganizationalChart"/>
+    <dgm:cxn modelId="{2D44C14B-5DF3-9B4A-92F3-E0BE5B399303}" type="presParOf" srcId="{0B60DA99-A721-BB42-9A94-E6DFBD8C097A}" destId="{EAA63852-0817-884C-A3FD-68CF18E44154}" srcOrd="1" destOrd="0" presId="urn:microsoft.com/office/officeart/2008/layout/NameandTitleOrganizationalChart"/>
+    <dgm:cxn modelId="{7FA56CC5-DC6C-9640-A5D7-27B363596AFB}" type="presParOf" srcId="{0B60DA99-A721-BB42-9A94-E6DFBD8C097A}" destId="{2FA33E95-0686-684A-AC60-D8C4867A265A}" srcOrd="2" destOrd="0" presId="urn:microsoft.com/office/officeart/2008/layout/NameandTitleOrganizationalChart"/>
+    <dgm:cxn modelId="{B95CFD56-2464-DD49-9C5A-D16A8987367A}" type="presParOf" srcId="{5E29689E-C753-6E4B-B85F-D7A5AF8E8985}" destId="{C789FF91-23AF-8142-9A73-86938938D6D9}" srcOrd="4" destOrd="0" presId="urn:microsoft.com/office/officeart/2008/layout/NameandTitleOrganizationalChart"/>
+    <dgm:cxn modelId="{EA0B5517-50EB-C549-9D8A-DF81CE506EF7}" type="presParOf" srcId="{5E29689E-C753-6E4B-B85F-D7A5AF8E8985}" destId="{BA309AA4-3CB2-2C42-BCF8-CC0FEA41444B}" srcOrd="5" destOrd="0" presId="urn:microsoft.com/office/officeart/2008/layout/NameandTitleOrganizationalChart"/>
+    <dgm:cxn modelId="{632D92D4-92DC-404A-8843-1BCA2DA0A5FE}" type="presParOf" srcId="{BA309AA4-3CB2-2C42-BCF8-CC0FEA41444B}" destId="{801D42C3-F837-E840-A4A5-CFDEEEF9F9D1}" srcOrd="0" destOrd="0" presId="urn:microsoft.com/office/officeart/2008/layout/NameandTitleOrganizationalChart"/>
+    <dgm:cxn modelId="{6E415951-D49B-F94D-A7C7-2A4824A2F98A}" type="presParOf" srcId="{801D42C3-F837-E840-A4A5-CFDEEEF9F9D1}" destId="{59B3D9F2-CA31-044C-9F97-5951CD48DE89}" srcOrd="0" destOrd="0" presId="urn:microsoft.com/office/officeart/2008/layout/NameandTitleOrganizationalChart"/>
+    <dgm:cxn modelId="{5093A178-2D45-F145-A8D0-5111BAFF3A97}" type="presParOf" srcId="{801D42C3-F837-E840-A4A5-CFDEEEF9F9D1}" destId="{C9D7CC57-58CE-7B46-8311-8EBBDC80C8EB}" srcOrd="1" destOrd="0" presId="urn:microsoft.com/office/officeart/2008/layout/NameandTitleOrganizationalChart"/>
+    <dgm:cxn modelId="{97232CE7-3E1E-AD47-AC4C-69AE28D9D9DC}" type="presParOf" srcId="{801D42C3-F837-E840-A4A5-CFDEEEF9F9D1}" destId="{39874CF9-62AC-2B47-9976-7A78EE974645}" srcOrd="2" destOrd="0" presId="urn:microsoft.com/office/officeart/2008/layout/NameandTitleOrganizationalChart"/>
+    <dgm:cxn modelId="{A56F62E2-DD19-A243-B7C8-11E827F2EECA}" type="presParOf" srcId="{BA309AA4-3CB2-2C42-BCF8-CC0FEA41444B}" destId="{2CB34A0C-756D-3C41-BE84-4CB8A4CCE2CE}" srcOrd="1" destOrd="0" presId="urn:microsoft.com/office/officeart/2008/layout/NameandTitleOrganizationalChart"/>
+    <dgm:cxn modelId="{395E5E4A-1A06-D44D-A79C-8EE021C53B5C}" type="presParOf" srcId="{BA309AA4-3CB2-2C42-BCF8-CC0FEA41444B}" destId="{C4B9D85D-1733-3E4E-ABA6-240D96528F7F}" srcOrd="2" destOrd="0" presId="urn:microsoft.com/office/officeart/2008/layout/NameandTitleOrganizationalChart"/>
+    <dgm:cxn modelId="{55BD0E46-E87A-FB4B-BB86-4672C06FE72B}" type="presParOf" srcId="{DC943DCB-9EB4-8343-A44D-50592A691782}" destId="{F459CA0E-627A-FD40-954D-B9D00D66230A}" srcOrd="2" destOrd="0" presId="urn:microsoft.com/office/officeart/2008/layout/NameandTitleOrganizationalChart"/>
+    <dgm:cxn modelId="{1A38313D-B53B-E048-B2A7-56FA9D431EB6}" type="presParOf" srcId="{DC943DCB-9EB4-8343-A44D-50592A691782}" destId="{52CA07E5-D20C-5948-A196-9FF782350744}" srcOrd="3" destOrd="0" presId="urn:microsoft.com/office/officeart/2008/layout/NameandTitleOrganizationalChart"/>
+    <dgm:cxn modelId="{03B45B2B-813E-C742-8EA0-F2A7B1C36BCA}" type="presParOf" srcId="{52CA07E5-D20C-5948-A196-9FF782350744}" destId="{7F8A2CFF-6CBD-104E-AB29-FF99C8C00D08}" srcOrd="0" destOrd="0" presId="urn:microsoft.com/office/officeart/2008/layout/NameandTitleOrganizationalChart"/>
+    <dgm:cxn modelId="{F8C4766F-357B-5646-B89A-C9CADE5144E8}" type="presParOf" srcId="{7F8A2CFF-6CBD-104E-AB29-FF99C8C00D08}" destId="{C46F9706-424B-2E47-AF38-DF471C5FFEBC}" srcOrd="0" destOrd="0" presId="urn:microsoft.com/office/officeart/2008/layout/NameandTitleOrganizationalChart"/>
+    <dgm:cxn modelId="{DB4CD006-9009-BD44-A715-A68E5EFA9A27}" type="presParOf" srcId="{7F8A2CFF-6CBD-104E-AB29-FF99C8C00D08}" destId="{BFD6C499-ED44-4F4B-A6A3-E9FBD46A6D34}" srcOrd="1" destOrd="0" presId="urn:microsoft.com/office/officeart/2008/layout/NameandTitleOrganizationalChart"/>
+    <dgm:cxn modelId="{A6F2CD98-E6E3-1B4C-8ACA-2A8F6FFC1733}" type="presParOf" srcId="{7F8A2CFF-6CBD-104E-AB29-FF99C8C00D08}" destId="{E17F58B7-EA22-EC48-A8B7-4BAD69D8514C}" srcOrd="2" destOrd="0" presId="urn:microsoft.com/office/officeart/2008/layout/NameandTitleOrganizationalChart"/>
+    <dgm:cxn modelId="{FA7B818C-C672-2B4E-8138-5FCCCB1645DD}" type="presParOf" srcId="{52CA07E5-D20C-5948-A196-9FF782350744}" destId="{DCB0E116-7E87-F044-8E24-D90681FF7658}" srcOrd="1" destOrd="0" presId="urn:microsoft.com/office/officeart/2008/layout/NameandTitleOrganizationalChart"/>
+    <dgm:cxn modelId="{358B92FD-7E37-8B41-96F8-607925757FA2}" type="presParOf" srcId="{52CA07E5-D20C-5948-A196-9FF782350744}" destId="{1C60C267-4B9B-6D4D-AFC7-CE823448F470}" srcOrd="2" destOrd="0" presId="urn:microsoft.com/office/officeart/2008/layout/NameandTitleOrganizationalChart"/>
   </dgm:cxnLst>
   <dgm:bg/>
   <dgm:whole/>
@@ -5261,15 +6505,15 @@
       <dsp:cNvGrpSpPr/>
     </dsp:nvGrpSpPr>
     <dsp:grpSpPr/>
-    <dsp:sp modelId="{C789FF91-23AF-8142-9A73-86938938D6D9}">
+    <dsp:sp modelId="{F459CA0E-627A-FD40-954D-B9D00D66230A}">
       <dsp:nvSpPr>
         <dsp:cNvPr id="0" name=""/>
         <dsp:cNvSpPr/>
       </dsp:nvSpPr>
       <dsp:spPr>
         <a:xfrm>
-          <a:off x="7116479" y="1401569"/>
-          <a:ext cx="179127" cy="1441881"/>
+          <a:off x="7482519" y="463718"/>
+          <a:ext cx="152422" cy="497955"/>
         </a:xfrm>
         <a:custGeom>
           <a:avLst/>
@@ -5280,13 +6524,72 @@
           <a:pathLst>
             <a:path>
               <a:moveTo>
-                <a:pt x="179127" y="0"/>
+                <a:pt x="0" y="0"/>
               </a:moveTo>
               <a:lnTo>
-                <a:pt x="179127" y="1441881"/>
+                <a:pt x="0" y="497955"/>
               </a:lnTo>
               <a:lnTo>
-                <a:pt x="0" y="1441881"/>
+                <a:pt x="152422" y="497955"/>
+              </a:lnTo>
+            </a:path>
+          </a:pathLst>
+        </a:custGeom>
+        <a:noFill/>
+        <a:ln w="12700" cap="flat" cmpd="sng" algn="ctr">
+          <a:solidFill>
+            <a:schemeClr val="accent1">
+              <a:shade val="60000"/>
+              <a:hueOff val="0"/>
+              <a:satOff val="0"/>
+              <a:lumOff val="0"/>
+              <a:alphaOff val="0"/>
+            </a:schemeClr>
+          </a:solidFill>
+          <a:prstDash val="solid"/>
+          <a:miter lim="800000"/>
+        </a:ln>
+        <a:effectLst/>
+      </dsp:spPr>
+      <dsp:style>
+        <a:lnRef idx="2">
+          <a:scrgbClr r="0" g="0" b="0"/>
+        </a:lnRef>
+        <a:fillRef idx="0">
+          <a:scrgbClr r="0" g="0" b="0"/>
+        </a:fillRef>
+        <a:effectRef idx="0">
+          <a:scrgbClr r="0" g="0" b="0"/>
+        </a:effectRef>
+        <a:fontRef idx="minor"/>
+      </dsp:style>
+    </dsp:sp>
+    <dsp:sp modelId="{C789FF91-23AF-8142-9A73-86938938D6D9}">
+      <dsp:nvSpPr>
+        <dsp:cNvPr id="0" name=""/>
+        <dsp:cNvSpPr/>
+      </dsp:nvSpPr>
+      <dsp:spPr>
+        <a:xfrm>
+          <a:off x="6132899" y="1921650"/>
+          <a:ext cx="152422" cy="1226922"/>
+        </a:xfrm>
+        <a:custGeom>
+          <a:avLst/>
+          <a:gdLst/>
+          <a:ahLst/>
+          <a:cxnLst/>
+          <a:rect l="0" t="0" r="0" b="0"/>
+          <a:pathLst>
+            <a:path>
+              <a:moveTo>
+                <a:pt x="152422" y="0"/>
+              </a:moveTo>
+              <a:lnTo>
+                <a:pt x="152422" y="1226922"/>
+              </a:lnTo>
+              <a:lnTo>
+                <a:pt x="0" y="1226922"/>
               </a:lnTo>
             </a:path>
           </a:pathLst>
@@ -5327,8 +6630,8 @@
       </dsp:nvSpPr>
       <dsp:spPr>
         <a:xfrm>
-          <a:off x="7295606" y="1401569"/>
-          <a:ext cx="179127" cy="585198"/>
+          <a:off x="6285321" y="1921650"/>
+          <a:ext cx="152422" cy="497955"/>
         </a:xfrm>
         <a:custGeom>
           <a:avLst/>
@@ -5342,10 +6645,10 @@
                 <a:pt x="0" y="0"/>
               </a:moveTo>
               <a:lnTo>
-                <a:pt x="0" y="585198"/>
+                <a:pt x="0" y="497955"/>
               </a:lnTo>
               <a:lnTo>
-                <a:pt x="179127" y="585198"/>
+                <a:pt x="152422" y="497955"/>
               </a:lnTo>
             </a:path>
           </a:pathLst>
@@ -5386,8 +6689,8 @@
       </dsp:nvSpPr>
       <dsp:spPr>
         <a:xfrm>
-          <a:off x="7116479" y="1401569"/>
-          <a:ext cx="179127" cy="585198"/>
+          <a:off x="6132899" y="1921650"/>
+          <a:ext cx="152422" cy="497955"/>
         </a:xfrm>
         <a:custGeom>
           <a:avLst/>
@@ -5398,13 +6701,13 @@
           <a:pathLst>
             <a:path>
               <a:moveTo>
-                <a:pt x="179127" y="0"/>
+                <a:pt x="152422" y="0"/>
               </a:moveTo>
               <a:lnTo>
-                <a:pt x="179127" y="585198"/>
+                <a:pt x="152422" y="497955"/>
               </a:lnTo>
               <a:lnTo>
-                <a:pt x="0" y="585198"/>
+                <a:pt x="0" y="497955"/>
               </a:lnTo>
             </a:path>
           </a:pathLst>
@@ -5445,8 +6748,8 @@
       </dsp:nvSpPr>
       <dsp:spPr>
         <a:xfrm>
-          <a:off x="5888657" y="544886"/>
-          <a:ext cx="882602" cy="585198"/>
+          <a:off x="5088123" y="1192684"/>
+          <a:ext cx="751021" cy="497955"/>
         </a:xfrm>
         <a:custGeom>
           <a:avLst/>
@@ -5460,10 +6763,659 @@
                 <a:pt x="0" y="0"/>
               </a:moveTo>
               <a:lnTo>
-                <a:pt x="0" y="585198"/>
+                <a:pt x="0" y="497955"/>
               </a:lnTo>
               <a:lnTo>
-                <a:pt x="882602" y="585198"/>
+                <a:pt x="751021" y="497955"/>
+              </a:lnTo>
+            </a:path>
+          </a:pathLst>
+        </a:custGeom>
+        <a:noFill/>
+        <a:ln w="12700" cap="flat" cmpd="sng" algn="ctr">
+          <a:solidFill>
+            <a:schemeClr val="accent1">
+              <a:shade val="80000"/>
+              <a:hueOff val="0"/>
+              <a:satOff val="0"/>
+              <a:lumOff val="0"/>
+              <a:alphaOff val="0"/>
+            </a:schemeClr>
+          </a:solidFill>
+          <a:prstDash val="solid"/>
+          <a:miter lim="800000"/>
+        </a:ln>
+        <a:effectLst/>
+      </dsp:spPr>
+      <dsp:style>
+        <a:lnRef idx="2">
+          <a:scrgbClr r="0" g="0" b="0"/>
+        </a:lnRef>
+        <a:fillRef idx="0">
+          <a:scrgbClr r="0" g="0" b="0"/>
+        </a:fillRef>
+        <a:effectRef idx="0">
+          <a:scrgbClr r="0" g="0" b="0"/>
+        </a:effectRef>
+        <a:fontRef idx="minor"/>
+      </dsp:style>
+    </dsp:sp>
+    <dsp:sp modelId="{7CACA23D-FB43-1D4C-8BC3-68F8BC4AC4F6}">
+      <dsp:nvSpPr>
+        <dsp:cNvPr id="0" name=""/>
+        <dsp:cNvSpPr/>
+      </dsp:nvSpPr>
+      <dsp:spPr>
+        <a:xfrm>
+          <a:off x="1496529" y="4108549"/>
+          <a:ext cx="152422" cy="497955"/>
+        </a:xfrm>
+        <a:custGeom>
+          <a:avLst/>
+          <a:gdLst/>
+          <a:ahLst/>
+          <a:cxnLst/>
+          <a:rect l="0" t="0" r="0" b="0"/>
+          <a:pathLst>
+            <a:path>
+              <a:moveTo>
+                <a:pt x="0" y="0"/>
+              </a:moveTo>
+              <a:lnTo>
+                <a:pt x="0" y="497955"/>
+              </a:lnTo>
+              <a:lnTo>
+                <a:pt x="152422" y="497955"/>
+              </a:lnTo>
+            </a:path>
+          </a:pathLst>
+        </a:custGeom>
+        <a:noFill/>
+        <a:ln w="12700" cap="flat" cmpd="sng" algn="ctr">
+          <a:solidFill>
+            <a:schemeClr val="accent1">
+              <a:shade val="80000"/>
+              <a:hueOff val="0"/>
+              <a:satOff val="0"/>
+              <a:lumOff val="0"/>
+              <a:alphaOff val="0"/>
+            </a:schemeClr>
+          </a:solidFill>
+          <a:prstDash val="solid"/>
+          <a:miter lim="800000"/>
+        </a:ln>
+        <a:effectLst/>
+      </dsp:spPr>
+      <dsp:style>
+        <a:lnRef idx="2">
+          <a:scrgbClr r="0" g="0" b="0"/>
+        </a:lnRef>
+        <a:fillRef idx="0">
+          <a:scrgbClr r="0" g="0" b="0"/>
+        </a:fillRef>
+        <a:effectRef idx="0">
+          <a:scrgbClr r="0" g="0" b="0"/>
+        </a:effectRef>
+        <a:fontRef idx="minor"/>
+      </dsp:style>
+    </dsp:sp>
+    <dsp:sp modelId="{AFCEFB4B-BA54-3E49-B2B5-304015EB4C29}">
+      <dsp:nvSpPr>
+        <dsp:cNvPr id="0" name=""/>
+        <dsp:cNvSpPr/>
+      </dsp:nvSpPr>
+      <dsp:spPr>
+        <a:xfrm>
+          <a:off x="1344106" y="4108549"/>
+          <a:ext cx="152422" cy="497955"/>
+        </a:xfrm>
+        <a:custGeom>
+          <a:avLst/>
+          <a:gdLst/>
+          <a:ahLst/>
+          <a:cxnLst/>
+          <a:rect l="0" t="0" r="0" b="0"/>
+          <a:pathLst>
+            <a:path>
+              <a:moveTo>
+                <a:pt x="152422" y="0"/>
+              </a:moveTo>
+              <a:lnTo>
+                <a:pt x="152422" y="497955"/>
+              </a:lnTo>
+              <a:lnTo>
+                <a:pt x="0" y="497955"/>
+              </a:lnTo>
+            </a:path>
+          </a:pathLst>
+        </a:custGeom>
+        <a:noFill/>
+        <a:ln w="12700" cap="flat" cmpd="sng" algn="ctr">
+          <a:solidFill>
+            <a:schemeClr val="accent1">
+              <a:shade val="80000"/>
+              <a:hueOff val="0"/>
+              <a:satOff val="0"/>
+              <a:lumOff val="0"/>
+              <a:alphaOff val="0"/>
+            </a:schemeClr>
+          </a:solidFill>
+          <a:prstDash val="solid"/>
+          <a:miter lim="800000"/>
+        </a:ln>
+        <a:effectLst/>
+      </dsp:spPr>
+      <dsp:style>
+        <a:lnRef idx="2">
+          <a:scrgbClr r="0" g="0" b="0"/>
+        </a:lnRef>
+        <a:fillRef idx="0">
+          <a:scrgbClr r="0" g="0" b="0"/>
+        </a:fillRef>
+        <a:effectRef idx="0">
+          <a:scrgbClr r="0" g="0" b="0"/>
+        </a:effectRef>
+        <a:fontRef idx="minor"/>
+      </dsp:style>
+    </dsp:sp>
+    <dsp:sp modelId="{63B2ADF7-5E42-DC42-BCBE-5BAD9F0F2FBF}">
+      <dsp:nvSpPr>
+        <dsp:cNvPr id="0" name=""/>
+        <dsp:cNvSpPr/>
+      </dsp:nvSpPr>
+      <dsp:spPr>
+        <a:xfrm>
+          <a:off x="1942705" y="1921650"/>
+          <a:ext cx="751021" cy="1955888"/>
+        </a:xfrm>
+        <a:custGeom>
+          <a:avLst/>
+          <a:gdLst/>
+          <a:ahLst/>
+          <a:cxnLst/>
+          <a:rect l="0" t="0" r="0" b="0"/>
+          <a:pathLst>
+            <a:path>
+              <a:moveTo>
+                <a:pt x="751021" y="0"/>
+              </a:moveTo>
+              <a:lnTo>
+                <a:pt x="751021" y="1955888"/>
+              </a:lnTo>
+              <a:lnTo>
+                <a:pt x="0" y="1955888"/>
+              </a:lnTo>
+            </a:path>
+          </a:pathLst>
+        </a:custGeom>
+        <a:noFill/>
+        <a:ln w="12700" cap="flat" cmpd="sng" algn="ctr">
+          <a:solidFill>
+            <a:schemeClr val="accent1">
+              <a:shade val="80000"/>
+              <a:hueOff val="0"/>
+              <a:satOff val="0"/>
+              <a:lumOff val="0"/>
+              <a:alphaOff val="0"/>
+            </a:schemeClr>
+          </a:solidFill>
+          <a:prstDash val="solid"/>
+          <a:miter lim="800000"/>
+        </a:ln>
+        <a:effectLst/>
+      </dsp:spPr>
+      <dsp:style>
+        <a:lnRef idx="2">
+          <a:scrgbClr r="0" g="0" b="0"/>
+        </a:lnRef>
+        <a:fillRef idx="0">
+          <a:scrgbClr r="0" g="0" b="0"/>
+        </a:fillRef>
+        <a:effectRef idx="0">
+          <a:scrgbClr r="0" g="0" b="0"/>
+        </a:effectRef>
+        <a:fontRef idx="minor"/>
+      </dsp:style>
+    </dsp:sp>
+    <dsp:sp modelId="{758B8562-8BAC-4449-915B-E4EE3C2468B8}">
+      <dsp:nvSpPr>
+        <dsp:cNvPr id="0" name=""/>
+        <dsp:cNvSpPr/>
+      </dsp:nvSpPr>
+      <dsp:spPr>
+        <a:xfrm>
+          <a:off x="3890925" y="2650617"/>
+          <a:ext cx="152422" cy="497955"/>
+        </a:xfrm>
+        <a:custGeom>
+          <a:avLst/>
+          <a:gdLst/>
+          <a:ahLst/>
+          <a:cxnLst/>
+          <a:rect l="0" t="0" r="0" b="0"/>
+          <a:pathLst>
+            <a:path>
+              <a:moveTo>
+                <a:pt x="0" y="0"/>
+              </a:moveTo>
+              <a:lnTo>
+                <a:pt x="0" y="497955"/>
+              </a:lnTo>
+              <a:lnTo>
+                <a:pt x="152422" y="497955"/>
+              </a:lnTo>
+            </a:path>
+          </a:pathLst>
+        </a:custGeom>
+        <a:noFill/>
+        <a:ln w="12700" cap="flat" cmpd="sng" algn="ctr">
+          <a:solidFill>
+            <a:schemeClr val="accent1">
+              <a:shade val="80000"/>
+              <a:hueOff val="0"/>
+              <a:satOff val="0"/>
+              <a:lumOff val="0"/>
+              <a:alphaOff val="0"/>
+            </a:schemeClr>
+          </a:solidFill>
+          <a:prstDash val="solid"/>
+          <a:miter lim="800000"/>
+        </a:ln>
+        <a:effectLst/>
+      </dsp:spPr>
+      <dsp:style>
+        <a:lnRef idx="2">
+          <a:scrgbClr r="0" g="0" b="0"/>
+        </a:lnRef>
+        <a:fillRef idx="0">
+          <a:scrgbClr r="0" g="0" b="0"/>
+        </a:fillRef>
+        <a:effectRef idx="0">
+          <a:scrgbClr r="0" g="0" b="0"/>
+        </a:effectRef>
+        <a:fontRef idx="minor"/>
+      </dsp:style>
+    </dsp:sp>
+    <dsp:sp modelId="{7F350CFB-A7AE-B44E-AA9E-4F705B7C7302}">
+      <dsp:nvSpPr>
+        <dsp:cNvPr id="0" name=""/>
+        <dsp:cNvSpPr/>
+      </dsp:nvSpPr>
+      <dsp:spPr>
+        <a:xfrm>
+          <a:off x="3738502" y="2650617"/>
+          <a:ext cx="152422" cy="497955"/>
+        </a:xfrm>
+        <a:custGeom>
+          <a:avLst/>
+          <a:gdLst/>
+          <a:ahLst/>
+          <a:cxnLst/>
+          <a:rect l="0" t="0" r="0" b="0"/>
+          <a:pathLst>
+            <a:path>
+              <a:moveTo>
+                <a:pt x="152422" y="0"/>
+              </a:moveTo>
+              <a:lnTo>
+                <a:pt x="152422" y="497955"/>
+              </a:lnTo>
+              <a:lnTo>
+                <a:pt x="0" y="497955"/>
+              </a:lnTo>
+            </a:path>
+          </a:pathLst>
+        </a:custGeom>
+        <a:noFill/>
+        <a:ln w="12700" cap="flat" cmpd="sng" algn="ctr">
+          <a:solidFill>
+            <a:schemeClr val="accent1">
+              <a:shade val="80000"/>
+              <a:hueOff val="0"/>
+              <a:satOff val="0"/>
+              <a:lumOff val="0"/>
+              <a:alphaOff val="0"/>
+            </a:schemeClr>
+          </a:solidFill>
+          <a:prstDash val="solid"/>
+          <a:miter lim="800000"/>
+        </a:ln>
+        <a:effectLst/>
+      </dsp:spPr>
+      <dsp:style>
+        <a:lnRef idx="2">
+          <a:scrgbClr r="0" g="0" b="0"/>
+        </a:lnRef>
+        <a:fillRef idx="0">
+          <a:scrgbClr r="0" g="0" b="0"/>
+        </a:fillRef>
+        <a:effectRef idx="0">
+          <a:scrgbClr r="0" g="0" b="0"/>
+        </a:effectRef>
+        <a:fontRef idx="minor"/>
+      </dsp:style>
+    </dsp:sp>
+    <dsp:sp modelId="{13CBBFF2-3B97-4045-969C-586AF5A5891D}">
+      <dsp:nvSpPr>
+        <dsp:cNvPr id="0" name=""/>
+        <dsp:cNvSpPr/>
+      </dsp:nvSpPr>
+      <dsp:spPr>
+        <a:xfrm>
+          <a:off x="2693727" y="1921650"/>
+          <a:ext cx="751021" cy="497955"/>
+        </a:xfrm>
+        <a:custGeom>
+          <a:avLst/>
+          <a:gdLst/>
+          <a:ahLst/>
+          <a:cxnLst/>
+          <a:rect l="0" t="0" r="0" b="0"/>
+          <a:pathLst>
+            <a:path>
+              <a:moveTo>
+                <a:pt x="0" y="0"/>
+              </a:moveTo>
+              <a:lnTo>
+                <a:pt x="0" y="497955"/>
+              </a:lnTo>
+              <a:lnTo>
+                <a:pt x="751021" y="497955"/>
+              </a:lnTo>
+            </a:path>
+          </a:pathLst>
+        </a:custGeom>
+        <a:noFill/>
+        <a:ln w="12700" cap="flat" cmpd="sng" algn="ctr">
+          <a:solidFill>
+            <a:schemeClr val="accent1">
+              <a:shade val="80000"/>
+              <a:hueOff val="0"/>
+              <a:satOff val="0"/>
+              <a:lumOff val="0"/>
+              <a:alphaOff val="0"/>
+            </a:schemeClr>
+          </a:solidFill>
+          <a:prstDash val="solid"/>
+          <a:miter lim="800000"/>
+        </a:ln>
+        <a:effectLst/>
+      </dsp:spPr>
+      <dsp:style>
+        <a:lnRef idx="2">
+          <a:scrgbClr r="0" g="0" b="0"/>
+        </a:lnRef>
+        <a:fillRef idx="0">
+          <a:scrgbClr r="0" g="0" b="0"/>
+        </a:fillRef>
+        <a:effectRef idx="0">
+          <a:scrgbClr r="0" g="0" b="0"/>
+        </a:effectRef>
+        <a:fontRef idx="minor"/>
+      </dsp:style>
+    </dsp:sp>
+    <dsp:sp modelId="{94B0898A-FC80-6049-BC0B-F5199BC76182}">
+      <dsp:nvSpPr>
+        <dsp:cNvPr id="0" name=""/>
+        <dsp:cNvSpPr/>
+      </dsp:nvSpPr>
+      <dsp:spPr>
+        <a:xfrm>
+          <a:off x="1496529" y="2650617"/>
+          <a:ext cx="152422" cy="497955"/>
+        </a:xfrm>
+        <a:custGeom>
+          <a:avLst/>
+          <a:gdLst/>
+          <a:ahLst/>
+          <a:cxnLst/>
+          <a:rect l="0" t="0" r="0" b="0"/>
+          <a:pathLst>
+            <a:path>
+              <a:moveTo>
+                <a:pt x="0" y="0"/>
+              </a:moveTo>
+              <a:lnTo>
+                <a:pt x="0" y="497955"/>
+              </a:lnTo>
+              <a:lnTo>
+                <a:pt x="152422" y="497955"/>
+              </a:lnTo>
+            </a:path>
+          </a:pathLst>
+        </a:custGeom>
+        <a:noFill/>
+        <a:ln w="12700" cap="flat" cmpd="sng" algn="ctr">
+          <a:solidFill>
+            <a:schemeClr val="accent1">
+              <a:shade val="80000"/>
+              <a:hueOff val="0"/>
+              <a:satOff val="0"/>
+              <a:lumOff val="0"/>
+              <a:alphaOff val="0"/>
+            </a:schemeClr>
+          </a:solidFill>
+          <a:prstDash val="solid"/>
+          <a:miter lim="800000"/>
+        </a:ln>
+        <a:effectLst/>
+      </dsp:spPr>
+      <dsp:style>
+        <a:lnRef idx="2">
+          <a:scrgbClr r="0" g="0" b="0"/>
+        </a:lnRef>
+        <a:fillRef idx="0">
+          <a:scrgbClr r="0" g="0" b="0"/>
+        </a:fillRef>
+        <a:effectRef idx="0">
+          <a:scrgbClr r="0" g="0" b="0"/>
+        </a:effectRef>
+        <a:fontRef idx="minor"/>
+      </dsp:style>
+    </dsp:sp>
+    <dsp:sp modelId="{995F291D-8ACE-B84A-B094-AA55A23C4E22}">
+      <dsp:nvSpPr>
+        <dsp:cNvPr id="0" name=""/>
+        <dsp:cNvSpPr/>
+      </dsp:nvSpPr>
+      <dsp:spPr>
+        <a:xfrm>
+          <a:off x="1344106" y="2650617"/>
+          <a:ext cx="152422" cy="497955"/>
+        </a:xfrm>
+        <a:custGeom>
+          <a:avLst/>
+          <a:gdLst/>
+          <a:ahLst/>
+          <a:cxnLst/>
+          <a:rect l="0" t="0" r="0" b="0"/>
+          <a:pathLst>
+            <a:path>
+              <a:moveTo>
+                <a:pt x="152422" y="0"/>
+              </a:moveTo>
+              <a:lnTo>
+                <a:pt x="152422" y="497955"/>
+              </a:lnTo>
+              <a:lnTo>
+                <a:pt x="0" y="497955"/>
+              </a:lnTo>
+            </a:path>
+          </a:pathLst>
+        </a:custGeom>
+        <a:noFill/>
+        <a:ln w="12700" cap="flat" cmpd="sng" algn="ctr">
+          <a:solidFill>
+            <a:schemeClr val="accent1">
+              <a:shade val="80000"/>
+              <a:hueOff val="0"/>
+              <a:satOff val="0"/>
+              <a:lumOff val="0"/>
+              <a:alphaOff val="0"/>
+            </a:schemeClr>
+          </a:solidFill>
+          <a:prstDash val="solid"/>
+          <a:miter lim="800000"/>
+        </a:ln>
+        <a:effectLst/>
+      </dsp:spPr>
+      <dsp:style>
+        <a:lnRef idx="2">
+          <a:scrgbClr r="0" g="0" b="0"/>
+        </a:lnRef>
+        <a:fillRef idx="0">
+          <a:scrgbClr r="0" g="0" b="0"/>
+        </a:fillRef>
+        <a:effectRef idx="0">
+          <a:scrgbClr r="0" g="0" b="0"/>
+        </a:effectRef>
+        <a:fontRef idx="minor"/>
+      </dsp:style>
+    </dsp:sp>
+    <dsp:sp modelId="{DE206818-53A4-6A42-B0AE-A13E3C4D8D80}">
+      <dsp:nvSpPr>
+        <dsp:cNvPr id="0" name=""/>
+        <dsp:cNvSpPr/>
+      </dsp:nvSpPr>
+      <dsp:spPr>
+        <a:xfrm>
+          <a:off x="1942705" y="1921650"/>
+          <a:ext cx="751021" cy="497955"/>
+        </a:xfrm>
+        <a:custGeom>
+          <a:avLst/>
+          <a:gdLst/>
+          <a:ahLst/>
+          <a:cxnLst/>
+          <a:rect l="0" t="0" r="0" b="0"/>
+          <a:pathLst>
+            <a:path>
+              <a:moveTo>
+                <a:pt x="751021" y="0"/>
+              </a:moveTo>
+              <a:lnTo>
+                <a:pt x="751021" y="497955"/>
+              </a:lnTo>
+              <a:lnTo>
+                <a:pt x="0" y="497955"/>
+              </a:lnTo>
+            </a:path>
+          </a:pathLst>
+        </a:custGeom>
+        <a:noFill/>
+        <a:ln w="12700" cap="flat" cmpd="sng" algn="ctr">
+          <a:solidFill>
+            <a:schemeClr val="accent1">
+              <a:shade val="80000"/>
+              <a:hueOff val="0"/>
+              <a:satOff val="0"/>
+              <a:lumOff val="0"/>
+              <a:alphaOff val="0"/>
+            </a:schemeClr>
+          </a:solidFill>
+          <a:prstDash val="solid"/>
+          <a:miter lim="800000"/>
+        </a:ln>
+        <a:effectLst/>
+      </dsp:spPr>
+      <dsp:style>
+        <a:lnRef idx="2">
+          <a:scrgbClr r="0" g="0" b="0"/>
+        </a:lnRef>
+        <a:fillRef idx="0">
+          <a:scrgbClr r="0" g="0" b="0"/>
+        </a:fillRef>
+        <a:effectRef idx="0">
+          <a:scrgbClr r="0" g="0" b="0"/>
+        </a:effectRef>
+        <a:fontRef idx="minor"/>
+      </dsp:style>
+    </dsp:sp>
+    <dsp:sp modelId="{353959CB-4BD2-8C4A-AF77-B38FC8687E78}">
+      <dsp:nvSpPr>
+        <dsp:cNvPr id="0" name=""/>
+        <dsp:cNvSpPr/>
+      </dsp:nvSpPr>
+      <dsp:spPr>
+        <a:xfrm>
+          <a:off x="3139903" y="1192684"/>
+          <a:ext cx="1948219" cy="497955"/>
+        </a:xfrm>
+        <a:custGeom>
+          <a:avLst/>
+          <a:gdLst/>
+          <a:ahLst/>
+          <a:cxnLst/>
+          <a:rect l="0" t="0" r="0" b="0"/>
+          <a:pathLst>
+            <a:path>
+              <a:moveTo>
+                <a:pt x="1948219" y="0"/>
+              </a:moveTo>
+              <a:lnTo>
+                <a:pt x="1948219" y="497955"/>
+              </a:lnTo>
+              <a:lnTo>
+                <a:pt x="0" y="497955"/>
+              </a:lnTo>
+            </a:path>
+          </a:pathLst>
+        </a:custGeom>
+        <a:noFill/>
+        <a:ln w="12700" cap="flat" cmpd="sng" algn="ctr">
+          <a:solidFill>
+            <a:schemeClr val="accent1">
+              <a:shade val="80000"/>
+              <a:hueOff val="0"/>
+              <a:satOff val="0"/>
+              <a:lumOff val="0"/>
+              <a:alphaOff val="0"/>
+            </a:schemeClr>
+          </a:solidFill>
+          <a:prstDash val="solid"/>
+          <a:miter lim="800000"/>
+        </a:ln>
+        <a:effectLst/>
+      </dsp:spPr>
+      <dsp:style>
+        <a:lnRef idx="2">
+          <a:scrgbClr r="0" g="0" b="0"/>
+        </a:lnRef>
+        <a:fillRef idx="0">
+          <a:scrgbClr r="0" g="0" b="0"/>
+        </a:fillRef>
+        <a:effectRef idx="0">
+          <a:scrgbClr r="0" g="0" b="0"/>
+        </a:effectRef>
+        <a:fontRef idx="minor"/>
+      </dsp:style>
+    </dsp:sp>
+    <dsp:sp modelId="{8E6BCB87-CE1C-2445-99AF-30FA1F9F0FEE}">
+      <dsp:nvSpPr>
+        <dsp:cNvPr id="0" name=""/>
+        <dsp:cNvSpPr/>
+      </dsp:nvSpPr>
+      <dsp:spPr>
+        <a:xfrm>
+          <a:off x="5534299" y="463718"/>
+          <a:ext cx="1948219" cy="497955"/>
+        </a:xfrm>
+        <a:custGeom>
+          <a:avLst/>
+          <a:gdLst/>
+          <a:ahLst/>
+          <a:cxnLst/>
+          <a:rect l="0" t="0" r="0" b="0"/>
+          <a:pathLst>
+            <a:path>
+              <a:moveTo>
+                <a:pt x="1948219" y="0"/>
+              </a:moveTo>
+              <a:lnTo>
+                <a:pt x="1948219" y="497955"/>
+              </a:lnTo>
+              <a:lnTo>
+                <a:pt x="0" y="497955"/>
               </a:lnTo>
             </a:path>
           </a:pathLst>
@@ -5497,605 +7449,15 @@
         <a:fontRef idx="minor"/>
       </dsp:style>
     </dsp:sp>
-    <dsp:sp modelId="{7CACA23D-FB43-1D4C-8BC3-68F8BC4AC4F6}">
+    <dsp:sp modelId="{279E18B9-15AE-684B-8D52-9056C56FE5E6}">
       <dsp:nvSpPr>
         <dsp:cNvPr id="0" name=""/>
         <dsp:cNvSpPr/>
       </dsp:nvSpPr>
       <dsp:spPr>
         <a:xfrm>
-          <a:off x="1667807" y="3971617"/>
-          <a:ext cx="179127" cy="585198"/>
-        </a:xfrm>
-        <a:custGeom>
-          <a:avLst/>
-          <a:gdLst/>
-          <a:ahLst/>
-          <a:cxnLst/>
-          <a:rect l="0" t="0" r="0" b="0"/>
-          <a:pathLst>
-            <a:path>
-              <a:moveTo>
-                <a:pt x="0" y="0"/>
-              </a:moveTo>
-              <a:lnTo>
-                <a:pt x="0" y="585198"/>
-              </a:lnTo>
-              <a:lnTo>
-                <a:pt x="179127" y="585198"/>
-              </a:lnTo>
-            </a:path>
-          </a:pathLst>
-        </a:custGeom>
-        <a:noFill/>
-        <a:ln w="12700" cap="flat" cmpd="sng" algn="ctr">
-          <a:solidFill>
-            <a:schemeClr val="accent1">
-              <a:shade val="80000"/>
-              <a:hueOff val="0"/>
-              <a:satOff val="0"/>
-              <a:lumOff val="0"/>
-              <a:alphaOff val="0"/>
-            </a:schemeClr>
-          </a:solidFill>
-          <a:prstDash val="solid"/>
-          <a:miter lim="800000"/>
-        </a:ln>
-        <a:effectLst/>
-      </dsp:spPr>
-      <dsp:style>
-        <a:lnRef idx="2">
-          <a:scrgbClr r="0" g="0" b="0"/>
-        </a:lnRef>
-        <a:fillRef idx="0">
-          <a:scrgbClr r="0" g="0" b="0"/>
-        </a:fillRef>
-        <a:effectRef idx="0">
-          <a:scrgbClr r="0" g="0" b="0"/>
-        </a:effectRef>
-        <a:fontRef idx="minor"/>
-      </dsp:style>
-    </dsp:sp>
-    <dsp:sp modelId="{AFCEFB4B-BA54-3E49-B2B5-304015EB4C29}">
-      <dsp:nvSpPr>
-        <dsp:cNvPr id="0" name=""/>
-        <dsp:cNvSpPr/>
-      </dsp:nvSpPr>
-      <dsp:spPr>
-        <a:xfrm>
-          <a:off x="1488680" y="3971617"/>
-          <a:ext cx="179127" cy="585198"/>
-        </a:xfrm>
-        <a:custGeom>
-          <a:avLst/>
-          <a:gdLst/>
-          <a:ahLst/>
-          <a:cxnLst/>
-          <a:rect l="0" t="0" r="0" b="0"/>
-          <a:pathLst>
-            <a:path>
-              <a:moveTo>
-                <a:pt x="179127" y="0"/>
-              </a:moveTo>
-              <a:lnTo>
-                <a:pt x="179127" y="585198"/>
-              </a:lnTo>
-              <a:lnTo>
-                <a:pt x="0" y="585198"/>
-              </a:lnTo>
-            </a:path>
-          </a:pathLst>
-        </a:custGeom>
-        <a:noFill/>
-        <a:ln w="12700" cap="flat" cmpd="sng" algn="ctr">
-          <a:solidFill>
-            <a:schemeClr val="accent1">
-              <a:shade val="80000"/>
-              <a:hueOff val="0"/>
-              <a:satOff val="0"/>
-              <a:lumOff val="0"/>
-              <a:alphaOff val="0"/>
-            </a:schemeClr>
-          </a:solidFill>
-          <a:prstDash val="solid"/>
-          <a:miter lim="800000"/>
-        </a:ln>
-        <a:effectLst/>
-      </dsp:spPr>
-      <dsp:style>
-        <a:lnRef idx="2">
-          <a:scrgbClr r="0" g="0" b="0"/>
-        </a:lnRef>
-        <a:fillRef idx="0">
-          <a:scrgbClr r="0" g="0" b="0"/>
-        </a:fillRef>
-        <a:effectRef idx="0">
-          <a:scrgbClr r="0" g="0" b="0"/>
-        </a:effectRef>
-        <a:fontRef idx="minor"/>
-      </dsp:style>
-    </dsp:sp>
-    <dsp:sp modelId="{63B2ADF7-5E42-DC42-BCBE-5BAD9F0F2FBF}">
-      <dsp:nvSpPr>
-        <dsp:cNvPr id="0" name=""/>
-        <dsp:cNvSpPr/>
-      </dsp:nvSpPr>
-      <dsp:spPr>
-        <a:xfrm>
-          <a:off x="2192155" y="1401569"/>
-          <a:ext cx="882602" cy="2298564"/>
-        </a:xfrm>
-        <a:custGeom>
-          <a:avLst/>
-          <a:gdLst/>
-          <a:ahLst/>
-          <a:cxnLst/>
-          <a:rect l="0" t="0" r="0" b="0"/>
-          <a:pathLst>
-            <a:path>
-              <a:moveTo>
-                <a:pt x="882602" y="0"/>
-              </a:moveTo>
-              <a:lnTo>
-                <a:pt x="882602" y="2298564"/>
-              </a:lnTo>
-              <a:lnTo>
-                <a:pt x="0" y="2298564"/>
-              </a:lnTo>
-            </a:path>
-          </a:pathLst>
-        </a:custGeom>
-        <a:noFill/>
-        <a:ln w="12700" cap="flat" cmpd="sng" algn="ctr">
-          <a:solidFill>
-            <a:schemeClr val="accent1">
-              <a:shade val="80000"/>
-              <a:hueOff val="0"/>
-              <a:satOff val="0"/>
-              <a:lumOff val="0"/>
-              <a:alphaOff val="0"/>
-            </a:schemeClr>
-          </a:solidFill>
-          <a:prstDash val="solid"/>
-          <a:miter lim="800000"/>
-        </a:ln>
-        <a:effectLst/>
-      </dsp:spPr>
-      <dsp:style>
-        <a:lnRef idx="2">
-          <a:scrgbClr r="0" g="0" b="0"/>
-        </a:lnRef>
-        <a:fillRef idx="0">
-          <a:scrgbClr r="0" g="0" b="0"/>
-        </a:fillRef>
-        <a:effectRef idx="0">
-          <a:scrgbClr r="0" g="0" b="0"/>
-        </a:effectRef>
-        <a:fontRef idx="minor"/>
-      </dsp:style>
-    </dsp:sp>
-    <dsp:sp modelId="{758B8562-8BAC-4449-915B-E4EE3C2468B8}">
-      <dsp:nvSpPr>
-        <dsp:cNvPr id="0" name=""/>
-        <dsp:cNvSpPr/>
-      </dsp:nvSpPr>
-      <dsp:spPr>
-        <a:xfrm>
-          <a:off x="4481707" y="2258252"/>
-          <a:ext cx="179127" cy="585198"/>
-        </a:xfrm>
-        <a:custGeom>
-          <a:avLst/>
-          <a:gdLst/>
-          <a:ahLst/>
-          <a:cxnLst/>
-          <a:rect l="0" t="0" r="0" b="0"/>
-          <a:pathLst>
-            <a:path>
-              <a:moveTo>
-                <a:pt x="0" y="0"/>
-              </a:moveTo>
-              <a:lnTo>
-                <a:pt x="0" y="585198"/>
-              </a:lnTo>
-              <a:lnTo>
-                <a:pt x="179127" y="585198"/>
-              </a:lnTo>
-            </a:path>
-          </a:pathLst>
-        </a:custGeom>
-        <a:noFill/>
-        <a:ln w="12700" cap="flat" cmpd="sng" algn="ctr">
-          <a:solidFill>
-            <a:schemeClr val="accent1">
-              <a:shade val="80000"/>
-              <a:hueOff val="0"/>
-              <a:satOff val="0"/>
-              <a:lumOff val="0"/>
-              <a:alphaOff val="0"/>
-            </a:schemeClr>
-          </a:solidFill>
-          <a:prstDash val="solid"/>
-          <a:miter lim="800000"/>
-        </a:ln>
-        <a:effectLst/>
-      </dsp:spPr>
-      <dsp:style>
-        <a:lnRef idx="2">
-          <a:scrgbClr r="0" g="0" b="0"/>
-        </a:lnRef>
-        <a:fillRef idx="0">
-          <a:scrgbClr r="0" g="0" b="0"/>
-        </a:fillRef>
-        <a:effectRef idx="0">
-          <a:scrgbClr r="0" g="0" b="0"/>
-        </a:effectRef>
-        <a:fontRef idx="minor"/>
-      </dsp:style>
-    </dsp:sp>
-    <dsp:sp modelId="{7F350CFB-A7AE-B44E-AA9E-4F705B7C7302}">
-      <dsp:nvSpPr>
-        <dsp:cNvPr id="0" name=""/>
-        <dsp:cNvSpPr/>
-      </dsp:nvSpPr>
-      <dsp:spPr>
-        <a:xfrm>
-          <a:off x="4302579" y="2258252"/>
-          <a:ext cx="179127" cy="585198"/>
-        </a:xfrm>
-        <a:custGeom>
-          <a:avLst/>
-          <a:gdLst/>
-          <a:ahLst/>
-          <a:cxnLst/>
-          <a:rect l="0" t="0" r="0" b="0"/>
-          <a:pathLst>
-            <a:path>
-              <a:moveTo>
-                <a:pt x="179127" y="0"/>
-              </a:moveTo>
-              <a:lnTo>
-                <a:pt x="179127" y="585198"/>
-              </a:lnTo>
-              <a:lnTo>
-                <a:pt x="0" y="585198"/>
-              </a:lnTo>
-            </a:path>
-          </a:pathLst>
-        </a:custGeom>
-        <a:noFill/>
-        <a:ln w="12700" cap="flat" cmpd="sng" algn="ctr">
-          <a:solidFill>
-            <a:schemeClr val="accent1">
-              <a:shade val="80000"/>
-              <a:hueOff val="0"/>
-              <a:satOff val="0"/>
-              <a:lumOff val="0"/>
-              <a:alphaOff val="0"/>
-            </a:schemeClr>
-          </a:solidFill>
-          <a:prstDash val="solid"/>
-          <a:miter lim="800000"/>
-        </a:ln>
-        <a:effectLst/>
-      </dsp:spPr>
-      <dsp:style>
-        <a:lnRef idx="2">
-          <a:scrgbClr r="0" g="0" b="0"/>
-        </a:lnRef>
-        <a:fillRef idx="0">
-          <a:scrgbClr r="0" g="0" b="0"/>
-        </a:fillRef>
-        <a:effectRef idx="0">
-          <a:scrgbClr r="0" g="0" b="0"/>
-        </a:effectRef>
-        <a:fontRef idx="minor"/>
-      </dsp:style>
-    </dsp:sp>
-    <dsp:sp modelId="{13CBBFF2-3B97-4045-969C-586AF5A5891D}">
-      <dsp:nvSpPr>
-        <dsp:cNvPr id="0" name=""/>
-        <dsp:cNvSpPr/>
-      </dsp:nvSpPr>
-      <dsp:spPr>
-        <a:xfrm>
-          <a:off x="3074757" y="1401569"/>
-          <a:ext cx="882602" cy="585198"/>
-        </a:xfrm>
-        <a:custGeom>
-          <a:avLst/>
-          <a:gdLst/>
-          <a:ahLst/>
-          <a:cxnLst/>
-          <a:rect l="0" t="0" r="0" b="0"/>
-          <a:pathLst>
-            <a:path>
-              <a:moveTo>
-                <a:pt x="0" y="0"/>
-              </a:moveTo>
-              <a:lnTo>
-                <a:pt x="0" y="585198"/>
-              </a:lnTo>
-              <a:lnTo>
-                <a:pt x="882602" y="585198"/>
-              </a:lnTo>
-            </a:path>
-          </a:pathLst>
-        </a:custGeom>
-        <a:noFill/>
-        <a:ln w="12700" cap="flat" cmpd="sng" algn="ctr">
-          <a:solidFill>
-            <a:schemeClr val="accent1">
-              <a:shade val="80000"/>
-              <a:hueOff val="0"/>
-              <a:satOff val="0"/>
-              <a:lumOff val="0"/>
-              <a:alphaOff val="0"/>
-            </a:schemeClr>
-          </a:solidFill>
-          <a:prstDash val="solid"/>
-          <a:miter lim="800000"/>
-        </a:ln>
-        <a:effectLst/>
-      </dsp:spPr>
-      <dsp:style>
-        <a:lnRef idx="2">
-          <a:scrgbClr r="0" g="0" b="0"/>
-        </a:lnRef>
-        <a:fillRef idx="0">
-          <a:scrgbClr r="0" g="0" b="0"/>
-        </a:fillRef>
-        <a:effectRef idx="0">
-          <a:scrgbClr r="0" g="0" b="0"/>
-        </a:effectRef>
-        <a:fontRef idx="minor"/>
-      </dsp:style>
-    </dsp:sp>
-    <dsp:sp modelId="{94B0898A-FC80-6049-BC0B-F5199BC76182}">
-      <dsp:nvSpPr>
-        <dsp:cNvPr id="0" name=""/>
-        <dsp:cNvSpPr/>
-      </dsp:nvSpPr>
-      <dsp:spPr>
-        <a:xfrm>
-          <a:off x="1667807" y="2258252"/>
-          <a:ext cx="179127" cy="585198"/>
-        </a:xfrm>
-        <a:custGeom>
-          <a:avLst/>
-          <a:gdLst/>
-          <a:ahLst/>
-          <a:cxnLst/>
-          <a:rect l="0" t="0" r="0" b="0"/>
-          <a:pathLst>
-            <a:path>
-              <a:moveTo>
-                <a:pt x="0" y="0"/>
-              </a:moveTo>
-              <a:lnTo>
-                <a:pt x="0" y="585198"/>
-              </a:lnTo>
-              <a:lnTo>
-                <a:pt x="179127" y="585198"/>
-              </a:lnTo>
-            </a:path>
-          </a:pathLst>
-        </a:custGeom>
-        <a:noFill/>
-        <a:ln w="12700" cap="flat" cmpd="sng" algn="ctr">
-          <a:solidFill>
-            <a:schemeClr val="accent1">
-              <a:shade val="80000"/>
-              <a:hueOff val="0"/>
-              <a:satOff val="0"/>
-              <a:lumOff val="0"/>
-              <a:alphaOff val="0"/>
-            </a:schemeClr>
-          </a:solidFill>
-          <a:prstDash val="solid"/>
-          <a:miter lim="800000"/>
-        </a:ln>
-        <a:effectLst/>
-      </dsp:spPr>
-      <dsp:style>
-        <a:lnRef idx="2">
-          <a:scrgbClr r="0" g="0" b="0"/>
-        </a:lnRef>
-        <a:fillRef idx="0">
-          <a:scrgbClr r="0" g="0" b="0"/>
-        </a:fillRef>
-        <a:effectRef idx="0">
-          <a:scrgbClr r="0" g="0" b="0"/>
-        </a:effectRef>
-        <a:fontRef idx="minor"/>
-      </dsp:style>
-    </dsp:sp>
-    <dsp:sp modelId="{995F291D-8ACE-B84A-B094-AA55A23C4E22}">
-      <dsp:nvSpPr>
-        <dsp:cNvPr id="0" name=""/>
-        <dsp:cNvSpPr/>
-      </dsp:nvSpPr>
-      <dsp:spPr>
-        <a:xfrm>
-          <a:off x="1488680" y="2258252"/>
-          <a:ext cx="179127" cy="585198"/>
-        </a:xfrm>
-        <a:custGeom>
-          <a:avLst/>
-          <a:gdLst/>
-          <a:ahLst/>
-          <a:cxnLst/>
-          <a:rect l="0" t="0" r="0" b="0"/>
-          <a:pathLst>
-            <a:path>
-              <a:moveTo>
-                <a:pt x="179127" y="0"/>
-              </a:moveTo>
-              <a:lnTo>
-                <a:pt x="179127" y="585198"/>
-              </a:lnTo>
-              <a:lnTo>
-                <a:pt x="0" y="585198"/>
-              </a:lnTo>
-            </a:path>
-          </a:pathLst>
-        </a:custGeom>
-        <a:noFill/>
-        <a:ln w="12700" cap="flat" cmpd="sng" algn="ctr">
-          <a:solidFill>
-            <a:schemeClr val="accent1">
-              <a:shade val="80000"/>
-              <a:hueOff val="0"/>
-              <a:satOff val="0"/>
-              <a:lumOff val="0"/>
-              <a:alphaOff val="0"/>
-            </a:schemeClr>
-          </a:solidFill>
-          <a:prstDash val="solid"/>
-          <a:miter lim="800000"/>
-        </a:ln>
-        <a:effectLst/>
-      </dsp:spPr>
-      <dsp:style>
-        <a:lnRef idx="2">
-          <a:scrgbClr r="0" g="0" b="0"/>
-        </a:lnRef>
-        <a:fillRef idx="0">
-          <a:scrgbClr r="0" g="0" b="0"/>
-        </a:fillRef>
-        <a:effectRef idx="0">
-          <a:scrgbClr r="0" g="0" b="0"/>
-        </a:effectRef>
-        <a:fontRef idx="minor"/>
-      </dsp:style>
-    </dsp:sp>
-    <dsp:sp modelId="{DE206818-53A4-6A42-B0AE-A13E3C4D8D80}">
-      <dsp:nvSpPr>
-        <dsp:cNvPr id="0" name=""/>
-        <dsp:cNvSpPr/>
-      </dsp:nvSpPr>
-      <dsp:spPr>
-        <a:xfrm>
-          <a:off x="2192155" y="1401569"/>
-          <a:ext cx="882602" cy="585198"/>
-        </a:xfrm>
-        <a:custGeom>
-          <a:avLst/>
-          <a:gdLst/>
-          <a:ahLst/>
-          <a:cxnLst/>
-          <a:rect l="0" t="0" r="0" b="0"/>
-          <a:pathLst>
-            <a:path>
-              <a:moveTo>
-                <a:pt x="882602" y="0"/>
-              </a:moveTo>
-              <a:lnTo>
-                <a:pt x="882602" y="585198"/>
-              </a:lnTo>
-              <a:lnTo>
-                <a:pt x="0" y="585198"/>
-              </a:lnTo>
-            </a:path>
-          </a:pathLst>
-        </a:custGeom>
-        <a:noFill/>
-        <a:ln w="12700" cap="flat" cmpd="sng" algn="ctr">
-          <a:solidFill>
-            <a:schemeClr val="accent1">
-              <a:shade val="80000"/>
-              <a:hueOff val="0"/>
-              <a:satOff val="0"/>
-              <a:lumOff val="0"/>
-              <a:alphaOff val="0"/>
-            </a:schemeClr>
-          </a:solidFill>
-          <a:prstDash val="solid"/>
-          <a:miter lim="800000"/>
-        </a:ln>
-        <a:effectLst/>
-      </dsp:spPr>
-      <dsp:style>
-        <a:lnRef idx="2">
-          <a:scrgbClr r="0" g="0" b="0"/>
-        </a:lnRef>
-        <a:fillRef idx="0">
-          <a:scrgbClr r="0" g="0" b="0"/>
-        </a:fillRef>
-        <a:effectRef idx="0">
-          <a:scrgbClr r="0" g="0" b="0"/>
-        </a:effectRef>
-        <a:fontRef idx="minor"/>
-      </dsp:style>
-    </dsp:sp>
-    <dsp:sp modelId="{353959CB-4BD2-8C4A-AF77-B38FC8687E78}">
-      <dsp:nvSpPr>
-        <dsp:cNvPr id="0" name=""/>
-        <dsp:cNvSpPr/>
-      </dsp:nvSpPr>
-      <dsp:spPr>
-        <a:xfrm>
-          <a:off x="3599105" y="544886"/>
-          <a:ext cx="2289552" cy="585198"/>
-        </a:xfrm>
-        <a:custGeom>
-          <a:avLst/>
-          <a:gdLst/>
-          <a:ahLst/>
-          <a:cxnLst/>
-          <a:rect l="0" t="0" r="0" b="0"/>
-          <a:pathLst>
-            <a:path>
-              <a:moveTo>
-                <a:pt x="2289552" y="0"/>
-              </a:moveTo>
-              <a:lnTo>
-                <a:pt x="2289552" y="585198"/>
-              </a:lnTo>
-              <a:lnTo>
-                <a:pt x="0" y="585198"/>
-              </a:lnTo>
-            </a:path>
-          </a:pathLst>
-        </a:custGeom>
-        <a:noFill/>
-        <a:ln w="12700" cap="flat" cmpd="sng" algn="ctr">
-          <a:solidFill>
-            <a:schemeClr val="accent1">
-              <a:shade val="60000"/>
-              <a:hueOff val="0"/>
-              <a:satOff val="0"/>
-              <a:lumOff val="0"/>
-              <a:alphaOff val="0"/>
-            </a:schemeClr>
-          </a:solidFill>
-          <a:prstDash val="solid"/>
-          <a:miter lim="800000"/>
-        </a:ln>
-        <a:effectLst/>
-      </dsp:spPr>
-      <dsp:style>
-        <a:lnRef idx="2">
-          <a:scrgbClr r="0" g="0" b="0"/>
-        </a:lnRef>
-        <a:fillRef idx="0">
-          <a:scrgbClr r="0" g="0" b="0"/>
-        </a:fillRef>
-        <a:effectRef idx="0">
-          <a:scrgbClr r="0" g="0" b="0"/>
-        </a:effectRef>
-        <a:fontRef idx="minor"/>
-      </dsp:style>
-    </dsp:sp>
-    <dsp:sp modelId="{DF4E1087-F7A0-9846-9E5E-D454F3F51C25}">
-      <dsp:nvSpPr>
-        <dsp:cNvPr id="0" name=""/>
-        <dsp:cNvSpPr/>
-      </dsp:nvSpPr>
-      <dsp:spPr>
-        <a:xfrm>
-          <a:off x="5364309" y="1918"/>
-          <a:ext cx="1048695" cy="542967"/>
+          <a:off x="5839145" y="1697"/>
+          <a:ext cx="892353" cy="462020"/>
         </a:xfrm>
         <a:prstGeom prst="rect">
           <a:avLst/>
@@ -6137,12 +7499,12 @@
         </a:fontRef>
       </dsp:style>
       <dsp:txBody>
-        <a:bodyPr spcFirstLastPara="0" vert="horz" wrap="square" lIns="5080" tIns="5080" rIns="5080" bIns="76619" numCol="1" spcCol="1270" anchor="ctr" anchorCtr="0">
+        <a:bodyPr spcFirstLastPara="0" vert="horz" wrap="square" lIns="3810" tIns="3810" rIns="3810" bIns="65196" numCol="1" spcCol="1270" anchor="ctr" anchorCtr="0">
           <a:noAutofit/>
         </a:bodyPr>
         <a:lstStyle/>
         <a:p>
-          <a:pPr marL="0" lvl="0" indent="0" algn="ctr" defTabSz="355600">
+          <a:pPr marL="0" lvl="0" indent="0" algn="ctr" defTabSz="266700">
             <a:lnSpc>
               <a:spcPct val="90000"/>
             </a:lnSpc>
@@ -6155,26 +7517,25 @@
             <a:buNone/>
           </a:pPr>
           <a:r>
-            <a:rPr lang="en-US" sz="800" b="1" kern="1200"/>
-            <a:t>CWS Impacted=Yes</a:t>
+            <a:rPr lang="en-US" sz="600" kern="1200"/>
+            <a:t>Main Water Source = Ground Water</a:t>
           </a:r>
-          <a:endParaRPr lang="en-US" sz="800" kern="1200"/>
         </a:p>
       </dsp:txBody>
       <dsp:txXfrm>
-        <a:off x="5364309" y="1918"/>
-        <a:ext cx="1048695" cy="542967"/>
+        <a:off x="5839145" y="1697"/>
+        <a:ext cx="892353" cy="462020"/>
       </dsp:txXfrm>
     </dsp:sp>
-    <dsp:sp modelId="{0D6F3BB6-84CF-5141-94A2-96B6E7962390}">
+    <dsp:sp modelId="{C7113961-3F8D-F344-BB80-A94009B84EEC}">
       <dsp:nvSpPr>
         <dsp:cNvPr id="0" name=""/>
         <dsp:cNvSpPr/>
       </dsp:nvSpPr>
       <dsp:spPr>
         <a:xfrm>
-          <a:off x="5574048" y="424227"/>
-          <a:ext cx="943825" cy="180989"/>
+          <a:off x="6017615" y="361046"/>
+          <a:ext cx="803117" cy="154006"/>
         </a:xfrm>
         <a:prstGeom prst="rect">
           <a:avLst/>
@@ -6215,12 +7576,12 @@
         <a:fontRef idx="minor"/>
       </dsp:style>
       <dsp:txBody>
-        <a:bodyPr spcFirstLastPara="0" vert="horz" wrap="square" lIns="27940" tIns="6985" rIns="27940" bIns="6985" numCol="1" spcCol="1270" anchor="ctr" anchorCtr="0">
+        <a:bodyPr spcFirstLastPara="0" vert="horz" wrap="square" lIns="22860" tIns="5715" rIns="22860" bIns="5715" numCol="1" spcCol="1270" anchor="ctr" anchorCtr="0">
           <a:noAutofit/>
         </a:bodyPr>
         <a:lstStyle/>
         <a:p>
-          <a:pPr marL="0" lvl="0" indent="0" algn="r" defTabSz="488950">
+          <a:pPr marL="0" lvl="0" indent="0" algn="r" defTabSz="400050">
             <a:lnSpc>
               <a:spcPct val="90000"/>
             </a:lnSpc>
@@ -6233,25 +7594,25 @@
             <a:buNone/>
           </a:pPr>
           <a:r>
-            <a:rPr lang="en-US" sz="1100" kern="1200"/>
-            <a:t>See below</a:t>
+            <a:rPr lang="en-US" sz="900" kern="1200"/>
+            <a:t>Index=1</a:t>
           </a:r>
         </a:p>
       </dsp:txBody>
       <dsp:txXfrm>
-        <a:off x="5574048" y="424227"/>
-        <a:ext cx="943825" cy="180989"/>
+        <a:off x="6017615" y="361046"/>
+        <a:ext cx="803117" cy="154006"/>
       </dsp:txXfrm>
     </dsp:sp>
-    <dsp:sp modelId="{6B0E98D1-3C03-E846-9220-563C92C80709}">
+    <dsp:sp modelId="{408F8589-CD72-B54E-8418-B98510394407}">
       <dsp:nvSpPr>
         <dsp:cNvPr id="0" name=""/>
         <dsp:cNvSpPr/>
       </dsp:nvSpPr>
       <dsp:spPr>
         <a:xfrm>
-          <a:off x="2550409" y="858601"/>
-          <a:ext cx="1048695" cy="542967"/>
+          <a:off x="7036343" y="1697"/>
+          <a:ext cx="892353" cy="462020"/>
         </a:xfrm>
         <a:prstGeom prst="rect">
           <a:avLst/>
@@ -6293,12 +7654,12 @@
         </a:fontRef>
       </dsp:style>
       <dsp:txBody>
-        <a:bodyPr spcFirstLastPara="0" vert="horz" wrap="square" lIns="5080" tIns="5080" rIns="5080" bIns="76619" numCol="1" spcCol="1270" anchor="ctr" anchorCtr="0">
+        <a:bodyPr spcFirstLastPara="0" vert="horz" wrap="square" lIns="3810" tIns="3810" rIns="3810" bIns="65196" numCol="1" spcCol="1270" anchor="ctr" anchorCtr="0">
           <a:noAutofit/>
         </a:bodyPr>
         <a:lstStyle/>
         <a:p>
-          <a:pPr marL="0" lvl="0" indent="0" algn="ctr" defTabSz="355600">
+          <a:pPr marL="0" lvl="0" indent="0" algn="ctr" defTabSz="266700">
             <a:lnSpc>
               <a:spcPct val="90000"/>
             </a:lnSpc>
@@ -6311,25 +7672,25 @@
             <a:buNone/>
           </a:pPr>
           <a:r>
-            <a:rPr lang="en-US" sz="800" kern="1200"/>
-            <a:t>Alternative Water Supplies (non SW or GU)=No</a:t>
+            <a:rPr lang="en-US" sz="600" kern="1200"/>
+            <a:t>Main Water Source = Surface Water or Ground water under the direct influece of surface water</a:t>
           </a:r>
         </a:p>
       </dsp:txBody>
       <dsp:txXfrm>
-        <a:off x="2550409" y="858601"/>
-        <a:ext cx="1048695" cy="542967"/>
+        <a:off x="7036343" y="1697"/>
+        <a:ext cx="892353" cy="462020"/>
       </dsp:txXfrm>
     </dsp:sp>
-    <dsp:sp modelId="{E5C22D86-1901-A046-A186-73DEA89AE989}">
+    <dsp:sp modelId="{F3DDD706-612C-C344-A4F3-DCA956256E9B}">
       <dsp:nvSpPr>
         <dsp:cNvPr id="0" name=""/>
         <dsp:cNvSpPr/>
       </dsp:nvSpPr>
       <dsp:spPr>
         <a:xfrm>
-          <a:off x="2760148" y="1280909"/>
-          <a:ext cx="943825" cy="180989"/>
+          <a:off x="7214813" y="361046"/>
+          <a:ext cx="803117" cy="154006"/>
         </a:xfrm>
         <a:prstGeom prst="rect">
           <a:avLst/>
@@ -6370,12 +7731,12 @@
         <a:fontRef idx="minor"/>
       </dsp:style>
       <dsp:txBody>
-        <a:bodyPr spcFirstLastPara="0" vert="horz" wrap="square" lIns="25400" tIns="6350" rIns="25400" bIns="6350" numCol="1" spcCol="1270" anchor="ctr" anchorCtr="0">
+        <a:bodyPr spcFirstLastPara="0" vert="horz" wrap="square" lIns="15240" tIns="3810" rIns="15240" bIns="3810" numCol="1" spcCol="1270" anchor="ctr" anchorCtr="0">
           <a:noAutofit/>
         </a:bodyPr>
         <a:lstStyle/>
         <a:p>
-          <a:pPr marL="0" lvl="0" indent="0" algn="r" defTabSz="444500">
+          <a:pPr marL="0" lvl="0" indent="0" algn="r" defTabSz="266700">
             <a:lnSpc>
               <a:spcPct val="90000"/>
             </a:lnSpc>
@@ -6388,25 +7749,25 @@
             <a:buNone/>
           </a:pPr>
           <a:r>
-            <a:rPr lang="en-US" sz="1000" kern="1200"/>
+            <a:rPr lang="en-US" sz="600" kern="1200"/>
             <a:t>See below</a:t>
           </a:r>
         </a:p>
       </dsp:txBody>
       <dsp:txXfrm>
-        <a:off x="2760148" y="1280909"/>
-        <a:ext cx="943825" cy="180989"/>
+        <a:off x="7214813" y="361046"/>
+        <a:ext cx="803117" cy="154006"/>
       </dsp:txXfrm>
     </dsp:sp>
-    <dsp:sp modelId="{6B84DE09-C312-2448-894F-7D1EEACDBB0E}">
+    <dsp:sp modelId="{0667EE59-D0C5-6E49-B43B-E779E0F1D5BC}">
       <dsp:nvSpPr>
         <dsp:cNvPr id="0" name=""/>
         <dsp:cNvSpPr/>
       </dsp:nvSpPr>
       <dsp:spPr>
         <a:xfrm>
-          <a:off x="1143459" y="1715284"/>
-          <a:ext cx="1048695" cy="542967"/>
+          <a:off x="4641946" y="730663"/>
+          <a:ext cx="892353" cy="462020"/>
         </a:xfrm>
         <a:prstGeom prst="rect">
           <a:avLst/>
@@ -6448,12 +7809,12 @@
         </a:fontRef>
       </dsp:style>
       <dsp:txBody>
-        <a:bodyPr spcFirstLastPara="0" vert="horz" wrap="square" lIns="5080" tIns="5080" rIns="5080" bIns="76619" numCol="1" spcCol="1270" anchor="ctr" anchorCtr="0">
+        <a:bodyPr spcFirstLastPara="0" vert="horz" wrap="square" lIns="3810" tIns="3810" rIns="3810" bIns="65196" numCol="1" spcCol="1270" anchor="ctr" anchorCtr="0">
           <a:noAutofit/>
         </a:bodyPr>
         <a:lstStyle/>
         <a:p>
-          <a:pPr marL="0" lvl="0" indent="0" algn="ctr" defTabSz="355600">
+          <a:pPr marL="0" lvl="0" indent="0" algn="ctr" defTabSz="266700">
             <a:lnSpc>
               <a:spcPct val="90000"/>
             </a:lnSpc>
@@ -6466,25 +7827,26 @@
             <a:buNone/>
           </a:pPr>
           <a:r>
-            <a:rPr lang="en-US" sz="800" kern="1200"/>
-            <a:t>Disadvantaged Community Status Type="Severely Disadvantaged"</a:t>
+            <a:rPr lang="en-US" sz="600" b="1" kern="1200"/>
+            <a:t>PWS Impacted=Yes</a:t>
           </a:r>
+          <a:endParaRPr lang="en-US" sz="600" kern="1200"/>
         </a:p>
       </dsp:txBody>
       <dsp:txXfrm>
-        <a:off x="1143459" y="1715284"/>
-        <a:ext cx="1048695" cy="542967"/>
+        <a:off x="4641946" y="730663"/>
+        <a:ext cx="892353" cy="462020"/>
       </dsp:txXfrm>
     </dsp:sp>
-    <dsp:sp modelId="{FEBACE03-53F1-1A40-BC07-00819D8B34C5}">
+    <dsp:sp modelId="{42B4615D-4363-FA41-92BD-7E2C9FC355DA}">
       <dsp:nvSpPr>
         <dsp:cNvPr id="0" name=""/>
         <dsp:cNvSpPr/>
       </dsp:nvSpPr>
       <dsp:spPr>
         <a:xfrm>
-          <a:off x="1353199" y="2137592"/>
-          <a:ext cx="943825" cy="180989"/>
+          <a:off x="4820417" y="1090013"/>
+          <a:ext cx="803117" cy="154006"/>
         </a:xfrm>
         <a:prstGeom prst="rect">
           <a:avLst/>
@@ -6525,12 +7887,12 @@
         <a:fontRef idx="minor"/>
       </dsp:style>
       <dsp:txBody>
-        <a:bodyPr spcFirstLastPara="0" vert="horz" wrap="square" lIns="20320" tIns="5080" rIns="20320" bIns="5080" numCol="1" spcCol="1270" anchor="ctr" anchorCtr="0">
+        <a:bodyPr spcFirstLastPara="0" vert="horz" wrap="square" lIns="25400" tIns="6350" rIns="25400" bIns="6350" numCol="1" spcCol="1270" anchor="ctr" anchorCtr="0">
           <a:noAutofit/>
         </a:bodyPr>
         <a:lstStyle/>
         <a:p>
-          <a:pPr marL="0" lvl="0" indent="0" algn="r" defTabSz="355600">
+          <a:pPr marL="0" lvl="0" indent="0" algn="r" defTabSz="444500">
             <a:lnSpc>
               <a:spcPct val="90000"/>
             </a:lnSpc>
@@ -6543,25 +7905,25 @@
             <a:buNone/>
           </a:pPr>
           <a:r>
-            <a:rPr lang="en-US" sz="800" b="0" kern="1200"/>
+            <a:rPr lang="en-US" sz="1000" kern="1200"/>
             <a:t>See below</a:t>
           </a:r>
         </a:p>
       </dsp:txBody>
       <dsp:txXfrm>
-        <a:off x="1353199" y="2137592"/>
-        <a:ext cx="943825" cy="180989"/>
+        <a:off x="4820417" y="1090013"/>
+        <a:ext cx="803117" cy="154006"/>
       </dsp:txXfrm>
     </dsp:sp>
-    <dsp:sp modelId="{2ACB85FB-886D-E943-8D0B-257DA18BEB06}">
+    <dsp:sp modelId="{6B0E98D1-3C03-E846-9220-563C92C80709}">
       <dsp:nvSpPr>
         <dsp:cNvPr id="0" name=""/>
         <dsp:cNvSpPr/>
       </dsp:nvSpPr>
       <dsp:spPr>
         <a:xfrm>
-          <a:off x="439985" y="2571967"/>
-          <a:ext cx="1048695" cy="542967"/>
+          <a:off x="2247550" y="1459629"/>
+          <a:ext cx="892353" cy="462020"/>
         </a:xfrm>
         <a:prstGeom prst="rect">
           <a:avLst/>
@@ -6603,12 +7965,12 @@
         </a:fontRef>
       </dsp:style>
       <dsp:txBody>
-        <a:bodyPr spcFirstLastPara="0" vert="horz" wrap="square" lIns="5080" tIns="5080" rIns="5080" bIns="76619" numCol="1" spcCol="1270" anchor="ctr" anchorCtr="0">
+        <a:bodyPr spcFirstLastPara="0" vert="horz" wrap="square" lIns="3810" tIns="3810" rIns="3810" bIns="65196" numCol="1" spcCol="1270" anchor="ctr" anchorCtr="0">
           <a:noAutofit/>
         </a:bodyPr>
         <a:lstStyle/>
         <a:p>
-          <a:pPr marL="0" lvl="0" indent="0" algn="ctr" defTabSz="355600">
+          <a:pPr marL="0" lvl="0" indent="0" algn="ctr" defTabSz="266700">
             <a:lnSpc>
               <a:spcPct val="90000"/>
             </a:lnSpc>
@@ -6621,25 +7983,25 @@
             <a:buNone/>
           </a:pPr>
           <a:r>
-            <a:rPr lang="en-US" sz="800" kern="1200"/>
-            <a:t>All SW and GU impacted=Yes</a:t>
+            <a:rPr lang="en-US" sz="600" kern="1200"/>
+            <a:t>Alternative Water Supplies (non SW or GU)=No</a:t>
           </a:r>
         </a:p>
       </dsp:txBody>
       <dsp:txXfrm>
-        <a:off x="439985" y="2571967"/>
-        <a:ext cx="1048695" cy="542967"/>
+        <a:off x="2247550" y="1459629"/>
+        <a:ext cx="892353" cy="462020"/>
       </dsp:txXfrm>
     </dsp:sp>
-    <dsp:sp modelId="{B9826F9A-E5D8-3543-9F96-49D5610E8E33}">
+    <dsp:sp modelId="{E5C22D86-1901-A046-A186-73DEA89AE989}">
       <dsp:nvSpPr>
         <dsp:cNvPr id="0" name=""/>
         <dsp:cNvSpPr/>
       </dsp:nvSpPr>
       <dsp:spPr>
         <a:xfrm>
-          <a:off x="649724" y="2994275"/>
-          <a:ext cx="943825" cy="180989"/>
+          <a:off x="2426021" y="1818979"/>
+          <a:ext cx="803117" cy="154006"/>
         </a:xfrm>
         <a:prstGeom prst="rect">
           <a:avLst/>
@@ -6680,12 +8042,12 @@
         <a:fontRef idx="minor"/>
       </dsp:style>
       <dsp:txBody>
-        <a:bodyPr spcFirstLastPara="0" vert="horz" wrap="square" lIns="27940" tIns="6985" rIns="27940" bIns="6985" numCol="1" spcCol="1270" anchor="ctr" anchorCtr="0">
+        <a:bodyPr spcFirstLastPara="0" vert="horz" wrap="square" lIns="22860" tIns="5715" rIns="22860" bIns="5715" numCol="1" spcCol="1270" anchor="ctr" anchorCtr="0">
           <a:noAutofit/>
         </a:bodyPr>
         <a:lstStyle/>
         <a:p>
-          <a:pPr marL="0" lvl="0" indent="0" algn="r" defTabSz="488950">
+          <a:pPr marL="0" lvl="0" indent="0" algn="r" defTabSz="400050">
             <a:lnSpc>
               <a:spcPct val="90000"/>
             </a:lnSpc>
@@ -6698,25 +8060,25 @@
             <a:buNone/>
           </a:pPr>
           <a:r>
-            <a:rPr lang="en-US" sz="1100" kern="1200"/>
-            <a:t>Index=10</a:t>
+            <a:rPr lang="en-US" sz="900" kern="1200"/>
+            <a:t>See below</a:t>
           </a:r>
         </a:p>
       </dsp:txBody>
       <dsp:txXfrm>
-        <a:off x="649724" y="2994275"/>
-        <a:ext cx="943825" cy="180989"/>
+        <a:off x="2426021" y="1818979"/>
+        <a:ext cx="803117" cy="154006"/>
       </dsp:txXfrm>
     </dsp:sp>
-    <dsp:sp modelId="{773E395F-AF14-3842-A29A-45190E1248E3}">
+    <dsp:sp modelId="{6B84DE09-C312-2448-894F-7D1EEACDBB0E}">
       <dsp:nvSpPr>
         <dsp:cNvPr id="0" name=""/>
         <dsp:cNvSpPr/>
       </dsp:nvSpPr>
       <dsp:spPr>
         <a:xfrm>
-          <a:off x="1846934" y="2571967"/>
-          <a:ext cx="1048695" cy="542967"/>
+          <a:off x="1050352" y="2188596"/>
+          <a:ext cx="892353" cy="462020"/>
         </a:xfrm>
         <a:prstGeom prst="rect">
           <a:avLst/>
@@ -6758,12 +8120,12 @@
         </a:fontRef>
       </dsp:style>
       <dsp:txBody>
-        <a:bodyPr spcFirstLastPara="0" vert="horz" wrap="square" lIns="5080" tIns="5080" rIns="5080" bIns="76619" numCol="1" spcCol="1270" anchor="ctr" anchorCtr="0">
+        <a:bodyPr spcFirstLastPara="0" vert="horz" wrap="square" lIns="3810" tIns="3810" rIns="3810" bIns="65196" numCol="1" spcCol="1270" anchor="ctr" anchorCtr="0">
           <a:noAutofit/>
         </a:bodyPr>
         <a:lstStyle/>
         <a:p>
-          <a:pPr marL="0" lvl="0" indent="0" algn="ctr" defTabSz="355600">
+          <a:pPr marL="0" lvl="0" indent="0" algn="ctr" defTabSz="266700">
             <a:lnSpc>
               <a:spcPct val="90000"/>
             </a:lnSpc>
@@ -6776,25 +8138,25 @@
             <a:buNone/>
           </a:pPr>
           <a:r>
-            <a:rPr lang="en-US" sz="800" kern="1200"/>
-            <a:t>All SW and GU impacted=No</a:t>
+            <a:rPr lang="en-US" sz="600" kern="1200"/>
+            <a:t>Disadvantaged Community Status Type="Severely Disadvantaged"</a:t>
           </a:r>
         </a:p>
       </dsp:txBody>
       <dsp:txXfrm>
-        <a:off x="1846934" y="2571967"/>
-        <a:ext cx="1048695" cy="542967"/>
+        <a:off x="1050352" y="2188596"/>
+        <a:ext cx="892353" cy="462020"/>
       </dsp:txXfrm>
     </dsp:sp>
-    <dsp:sp modelId="{9376D118-9875-8841-B929-5E2061C7E626}">
+    <dsp:sp modelId="{FEBACE03-53F1-1A40-BC07-00819D8B34C5}">
       <dsp:nvSpPr>
         <dsp:cNvPr id="0" name=""/>
         <dsp:cNvSpPr/>
       </dsp:nvSpPr>
       <dsp:spPr>
         <a:xfrm>
-          <a:off x="2056673" y="2994275"/>
-          <a:ext cx="943825" cy="180989"/>
+          <a:off x="1228823" y="2547945"/>
+          <a:ext cx="803117" cy="154006"/>
         </a:xfrm>
         <a:prstGeom prst="rect">
           <a:avLst/>
@@ -6835,12 +8197,12 @@
         <a:fontRef idx="minor"/>
       </dsp:style>
       <dsp:txBody>
-        <a:bodyPr spcFirstLastPara="0" vert="horz" wrap="square" lIns="27940" tIns="6985" rIns="27940" bIns="6985" numCol="1" spcCol="1270" anchor="ctr" anchorCtr="0">
+        <a:bodyPr spcFirstLastPara="0" vert="horz" wrap="square" lIns="17780" tIns="4445" rIns="17780" bIns="4445" numCol="1" spcCol="1270" anchor="ctr" anchorCtr="0">
           <a:noAutofit/>
         </a:bodyPr>
         <a:lstStyle/>
         <a:p>
-          <a:pPr marL="0" lvl="0" indent="0" algn="r" defTabSz="488950">
+          <a:pPr marL="0" lvl="0" indent="0" algn="r" defTabSz="311150">
             <a:lnSpc>
               <a:spcPct val="90000"/>
             </a:lnSpc>
@@ -6853,25 +8215,25 @@
             <a:buNone/>
           </a:pPr>
           <a:r>
-            <a:rPr lang="en-US" sz="1100" kern="1200"/>
-            <a:t>Index=9</a:t>
+            <a:rPr lang="en-US" sz="700" b="0" kern="1200"/>
+            <a:t>See below</a:t>
           </a:r>
         </a:p>
       </dsp:txBody>
       <dsp:txXfrm>
-        <a:off x="2056673" y="2994275"/>
-        <a:ext cx="943825" cy="180989"/>
+        <a:off x="1228823" y="2547945"/>
+        <a:ext cx="803117" cy="154006"/>
       </dsp:txXfrm>
     </dsp:sp>
-    <dsp:sp modelId="{13B6B51B-9CCC-F747-A103-EF2C835C9E17}">
+    <dsp:sp modelId="{2ACB85FB-886D-E943-8D0B-257DA18BEB06}">
       <dsp:nvSpPr>
         <dsp:cNvPr id="0" name=""/>
         <dsp:cNvSpPr/>
       </dsp:nvSpPr>
       <dsp:spPr>
         <a:xfrm>
-          <a:off x="3957359" y="1715284"/>
-          <a:ext cx="1048695" cy="542967"/>
+          <a:off x="451753" y="2917562"/>
+          <a:ext cx="892353" cy="462020"/>
         </a:xfrm>
         <a:prstGeom prst="rect">
           <a:avLst/>
@@ -6913,12 +8275,12 @@
         </a:fontRef>
       </dsp:style>
       <dsp:txBody>
-        <a:bodyPr spcFirstLastPara="0" vert="horz" wrap="square" lIns="5080" tIns="5080" rIns="5080" bIns="76619" numCol="1" spcCol="1270" anchor="ctr" anchorCtr="0">
+        <a:bodyPr spcFirstLastPara="0" vert="horz" wrap="square" lIns="3810" tIns="3810" rIns="3810" bIns="65196" numCol="1" spcCol="1270" anchor="ctr" anchorCtr="0">
           <a:noAutofit/>
         </a:bodyPr>
         <a:lstStyle/>
         <a:p>
-          <a:pPr marL="0" lvl="0" indent="0" algn="ctr" defTabSz="355600">
+          <a:pPr marL="0" lvl="0" indent="0" algn="ctr" defTabSz="266700">
             <a:lnSpc>
               <a:spcPct val="90000"/>
             </a:lnSpc>
@@ -6931,25 +8293,25 @@
             <a:buNone/>
           </a:pPr>
           <a:r>
-            <a:rPr lang="en-US" sz="800" kern="1200"/>
-            <a:t>Disadvantaged Community Status Type="Disadvantaged"</a:t>
+            <a:rPr lang="en-US" sz="600" kern="1200"/>
+            <a:t>All SW and GU impacted=Yes</a:t>
           </a:r>
         </a:p>
       </dsp:txBody>
       <dsp:txXfrm>
-        <a:off x="3957359" y="1715284"/>
-        <a:ext cx="1048695" cy="542967"/>
+        <a:off x="451753" y="2917562"/>
+        <a:ext cx="892353" cy="462020"/>
       </dsp:txXfrm>
     </dsp:sp>
-    <dsp:sp modelId="{CC15DF7B-F1A3-094C-8C6B-331C6E92E65F}">
+    <dsp:sp modelId="{B9826F9A-E5D8-3543-9F96-49D5610E8E33}">
       <dsp:nvSpPr>
         <dsp:cNvPr id="0" name=""/>
         <dsp:cNvSpPr/>
       </dsp:nvSpPr>
       <dsp:spPr>
         <a:xfrm>
-          <a:off x="4167098" y="2137592"/>
-          <a:ext cx="943825" cy="180989"/>
+          <a:off x="630224" y="3276912"/>
+          <a:ext cx="803117" cy="154006"/>
         </a:xfrm>
         <a:prstGeom prst="rect">
           <a:avLst/>
@@ -6990,12 +8352,12 @@
         <a:fontRef idx="minor"/>
       </dsp:style>
       <dsp:txBody>
-        <a:bodyPr spcFirstLastPara="0" vert="horz" wrap="square" lIns="20320" tIns="5080" rIns="20320" bIns="5080" numCol="1" spcCol="1270" anchor="ctr" anchorCtr="0">
+        <a:bodyPr spcFirstLastPara="0" vert="horz" wrap="square" lIns="25400" tIns="6350" rIns="25400" bIns="6350" numCol="1" spcCol="1270" anchor="ctr" anchorCtr="0">
           <a:noAutofit/>
         </a:bodyPr>
         <a:lstStyle/>
         <a:p>
-          <a:pPr marL="0" lvl="0" indent="0" algn="r" defTabSz="355600">
+          <a:pPr marL="0" lvl="0" indent="0" algn="r" defTabSz="444500">
             <a:lnSpc>
               <a:spcPct val="90000"/>
             </a:lnSpc>
@@ -7008,25 +8370,25 @@
             <a:buNone/>
           </a:pPr>
           <a:r>
-            <a:rPr lang="en-US" sz="800" kern="1200"/>
-            <a:t>See below</a:t>
+            <a:rPr lang="en-US" sz="1000" kern="1200"/>
+            <a:t>Index=10</a:t>
           </a:r>
         </a:p>
       </dsp:txBody>
       <dsp:txXfrm>
-        <a:off x="4167098" y="2137592"/>
-        <a:ext cx="943825" cy="180989"/>
+        <a:off x="630224" y="3276912"/>
+        <a:ext cx="803117" cy="154006"/>
       </dsp:txXfrm>
     </dsp:sp>
-    <dsp:sp modelId="{CDCB88DF-6B74-B94D-93FE-7E96D80275A4}">
+    <dsp:sp modelId="{773E395F-AF14-3842-A29A-45190E1248E3}">
       <dsp:nvSpPr>
         <dsp:cNvPr id="0" name=""/>
         <dsp:cNvSpPr/>
       </dsp:nvSpPr>
       <dsp:spPr>
         <a:xfrm>
-          <a:off x="3253884" y="2571967"/>
-          <a:ext cx="1048695" cy="542967"/>
+          <a:off x="1648951" y="2917562"/>
+          <a:ext cx="892353" cy="462020"/>
         </a:xfrm>
         <a:prstGeom prst="rect">
           <a:avLst/>
@@ -7068,12 +8430,12 @@
         </a:fontRef>
       </dsp:style>
       <dsp:txBody>
-        <a:bodyPr spcFirstLastPara="0" vert="horz" wrap="square" lIns="5080" tIns="5080" rIns="5080" bIns="76619" numCol="1" spcCol="1270" anchor="ctr" anchorCtr="0">
+        <a:bodyPr spcFirstLastPara="0" vert="horz" wrap="square" lIns="3810" tIns="3810" rIns="3810" bIns="65196" numCol="1" spcCol="1270" anchor="ctr" anchorCtr="0">
           <a:noAutofit/>
         </a:bodyPr>
         <a:lstStyle/>
         <a:p>
-          <a:pPr marL="0" lvl="0" indent="0" algn="ctr" defTabSz="355600">
+          <a:pPr marL="0" lvl="0" indent="0" algn="ctr" defTabSz="266700">
             <a:lnSpc>
               <a:spcPct val="90000"/>
             </a:lnSpc>
@@ -7086,25 +8448,25 @@
             <a:buNone/>
           </a:pPr>
           <a:r>
-            <a:rPr lang="en-US" sz="800" kern="1200"/>
-            <a:t>All SW and GU impacted=Yes</a:t>
+            <a:rPr lang="en-US" sz="600" kern="1200"/>
+            <a:t>All SW and GU impacted=No</a:t>
           </a:r>
         </a:p>
       </dsp:txBody>
       <dsp:txXfrm>
-        <a:off x="3253884" y="2571967"/>
-        <a:ext cx="1048695" cy="542967"/>
+        <a:off x="1648951" y="2917562"/>
+        <a:ext cx="892353" cy="462020"/>
       </dsp:txXfrm>
     </dsp:sp>
-    <dsp:sp modelId="{6964B50C-6847-FE47-945B-E77051578B8E}">
+    <dsp:sp modelId="{9376D118-9875-8841-B929-5E2061C7E626}">
       <dsp:nvSpPr>
         <dsp:cNvPr id="0" name=""/>
         <dsp:cNvSpPr/>
       </dsp:nvSpPr>
       <dsp:spPr>
         <a:xfrm>
-          <a:off x="3463623" y="2994275"/>
-          <a:ext cx="943825" cy="180989"/>
+          <a:off x="1827422" y="3276912"/>
+          <a:ext cx="803117" cy="154006"/>
         </a:xfrm>
         <a:prstGeom prst="rect">
           <a:avLst/>
@@ -7145,12 +8507,12 @@
         <a:fontRef idx="minor"/>
       </dsp:style>
       <dsp:txBody>
-        <a:bodyPr spcFirstLastPara="0" vert="horz" wrap="square" lIns="27940" tIns="6985" rIns="27940" bIns="6985" numCol="1" spcCol="1270" anchor="ctr" anchorCtr="0">
+        <a:bodyPr spcFirstLastPara="0" vert="horz" wrap="square" lIns="25400" tIns="6350" rIns="25400" bIns="6350" numCol="1" spcCol="1270" anchor="ctr" anchorCtr="0">
           <a:noAutofit/>
         </a:bodyPr>
         <a:lstStyle/>
         <a:p>
-          <a:pPr marL="0" lvl="0" indent="0" algn="r" defTabSz="488950">
+          <a:pPr marL="0" lvl="0" indent="0" algn="r" defTabSz="444500">
             <a:lnSpc>
               <a:spcPct val="90000"/>
             </a:lnSpc>
@@ -7163,25 +8525,25 @@
             <a:buNone/>
           </a:pPr>
           <a:r>
-            <a:rPr lang="en-US" sz="1100" kern="1200"/>
-            <a:t>Index=8</a:t>
+            <a:rPr lang="en-US" sz="1000" kern="1200"/>
+            <a:t>Index=9</a:t>
           </a:r>
         </a:p>
       </dsp:txBody>
       <dsp:txXfrm>
-        <a:off x="3463623" y="2994275"/>
-        <a:ext cx="943825" cy="180989"/>
+        <a:off x="1827422" y="3276912"/>
+        <a:ext cx="803117" cy="154006"/>
       </dsp:txXfrm>
     </dsp:sp>
-    <dsp:sp modelId="{626D870B-8C85-DF4C-BFDD-88949AE9D539}">
+    <dsp:sp modelId="{13B6B51B-9CCC-F747-A103-EF2C835C9E17}">
       <dsp:nvSpPr>
         <dsp:cNvPr id="0" name=""/>
         <dsp:cNvSpPr/>
       </dsp:nvSpPr>
       <dsp:spPr>
         <a:xfrm>
-          <a:off x="4660834" y="2571967"/>
-          <a:ext cx="1048695" cy="542967"/>
+          <a:off x="3444748" y="2188596"/>
+          <a:ext cx="892353" cy="462020"/>
         </a:xfrm>
         <a:prstGeom prst="rect">
           <a:avLst/>
@@ -7223,12 +8585,12 @@
         </a:fontRef>
       </dsp:style>
       <dsp:txBody>
-        <a:bodyPr spcFirstLastPara="0" vert="horz" wrap="square" lIns="5080" tIns="5080" rIns="5080" bIns="76619" numCol="1" spcCol="1270" anchor="ctr" anchorCtr="0">
+        <a:bodyPr spcFirstLastPara="0" vert="horz" wrap="square" lIns="3810" tIns="3810" rIns="3810" bIns="65196" numCol="1" spcCol="1270" anchor="ctr" anchorCtr="0">
           <a:noAutofit/>
         </a:bodyPr>
         <a:lstStyle/>
         <a:p>
-          <a:pPr marL="0" lvl="0" indent="0" algn="ctr" defTabSz="355600">
+          <a:pPr marL="0" lvl="0" indent="0" algn="ctr" defTabSz="266700">
             <a:lnSpc>
               <a:spcPct val="90000"/>
             </a:lnSpc>
@@ -7241,25 +8603,25 @@
             <a:buNone/>
           </a:pPr>
           <a:r>
-            <a:rPr lang="en-US" sz="800" kern="1200"/>
-            <a:t>All SW and GU impacted=No</a:t>
+            <a:rPr lang="en-US" sz="600" kern="1200"/>
+            <a:t>Disadvantaged Community Status Type="Disadvantaged"</a:t>
           </a:r>
         </a:p>
       </dsp:txBody>
       <dsp:txXfrm>
-        <a:off x="4660834" y="2571967"/>
-        <a:ext cx="1048695" cy="542967"/>
+        <a:off x="3444748" y="2188596"/>
+        <a:ext cx="892353" cy="462020"/>
       </dsp:txXfrm>
     </dsp:sp>
-    <dsp:sp modelId="{CF85875A-A572-5341-8C51-F3B507DE5D32}">
+    <dsp:sp modelId="{CC15DF7B-F1A3-094C-8C6B-331C6E92E65F}">
       <dsp:nvSpPr>
         <dsp:cNvPr id="0" name=""/>
         <dsp:cNvSpPr/>
       </dsp:nvSpPr>
       <dsp:spPr>
         <a:xfrm>
-          <a:off x="4870573" y="2994275"/>
-          <a:ext cx="943825" cy="180989"/>
+          <a:off x="3623219" y="2547945"/>
+          <a:ext cx="803117" cy="154006"/>
         </a:xfrm>
         <a:prstGeom prst="rect">
           <a:avLst/>
@@ -7300,12 +8662,12 @@
         <a:fontRef idx="minor"/>
       </dsp:style>
       <dsp:txBody>
-        <a:bodyPr spcFirstLastPara="0" vert="horz" wrap="square" lIns="27940" tIns="6985" rIns="27940" bIns="6985" numCol="1" spcCol="1270" anchor="ctr" anchorCtr="0">
+        <a:bodyPr spcFirstLastPara="0" vert="horz" wrap="square" lIns="17780" tIns="4445" rIns="17780" bIns="4445" numCol="1" spcCol="1270" anchor="ctr" anchorCtr="0">
           <a:noAutofit/>
         </a:bodyPr>
         <a:lstStyle/>
         <a:p>
-          <a:pPr marL="0" lvl="0" indent="0" algn="r" defTabSz="488950">
+          <a:pPr marL="0" lvl="0" indent="0" algn="r" defTabSz="311150">
             <a:lnSpc>
               <a:spcPct val="90000"/>
             </a:lnSpc>
@@ -7318,25 +8680,25 @@
             <a:buNone/>
           </a:pPr>
           <a:r>
-            <a:rPr lang="en-US" sz="1100" kern="1200"/>
-            <a:t>Index=7</a:t>
+            <a:rPr lang="en-US" sz="700" kern="1200"/>
+            <a:t>See below</a:t>
           </a:r>
         </a:p>
       </dsp:txBody>
       <dsp:txXfrm>
-        <a:off x="4870573" y="2994275"/>
-        <a:ext cx="943825" cy="180989"/>
+        <a:off x="3623219" y="2547945"/>
+        <a:ext cx="803117" cy="154006"/>
       </dsp:txXfrm>
     </dsp:sp>
-    <dsp:sp modelId="{A7DC8001-6042-7548-B1D9-025A629BD897}">
+    <dsp:sp modelId="{CDCB88DF-6B74-B94D-93FE-7E96D80275A4}">
       <dsp:nvSpPr>
         <dsp:cNvPr id="0" name=""/>
         <dsp:cNvSpPr/>
       </dsp:nvSpPr>
       <dsp:spPr>
         <a:xfrm>
-          <a:off x="1143459" y="3428649"/>
-          <a:ext cx="1048695" cy="542967"/>
+          <a:off x="2846149" y="2917562"/>
+          <a:ext cx="892353" cy="462020"/>
         </a:xfrm>
         <a:prstGeom prst="rect">
           <a:avLst/>
@@ -7378,12 +8740,12 @@
         </a:fontRef>
       </dsp:style>
       <dsp:txBody>
-        <a:bodyPr spcFirstLastPara="0" vert="horz" wrap="square" lIns="5080" tIns="5080" rIns="5080" bIns="76619" numCol="1" spcCol="1270" anchor="ctr" anchorCtr="0">
+        <a:bodyPr spcFirstLastPara="0" vert="horz" wrap="square" lIns="3810" tIns="3810" rIns="3810" bIns="65196" numCol="1" spcCol="1270" anchor="ctr" anchorCtr="0">
           <a:noAutofit/>
         </a:bodyPr>
         <a:lstStyle/>
         <a:p>
-          <a:pPr marL="0" lvl="0" indent="0" algn="ctr" defTabSz="355600">
+          <a:pPr marL="0" lvl="0" indent="0" algn="ctr" defTabSz="266700">
             <a:lnSpc>
               <a:spcPct val="90000"/>
             </a:lnSpc>
@@ -7396,25 +8758,25 @@
             <a:buNone/>
           </a:pPr>
           <a:r>
-            <a:rPr lang="en-US" sz="800" kern="1200"/>
-            <a:t>Disadvantaged Community Status Type="Non- Disadvantaged"</a:t>
+            <a:rPr lang="en-US" sz="600" kern="1200"/>
+            <a:t>All SW and GU impacted=Yes</a:t>
           </a:r>
         </a:p>
       </dsp:txBody>
       <dsp:txXfrm>
-        <a:off x="1143459" y="3428649"/>
-        <a:ext cx="1048695" cy="542967"/>
+        <a:off x="2846149" y="2917562"/>
+        <a:ext cx="892353" cy="462020"/>
       </dsp:txXfrm>
     </dsp:sp>
-    <dsp:sp modelId="{B032CCDE-49CF-164F-B7AE-B1D026F4C8B2}">
+    <dsp:sp modelId="{6964B50C-6847-FE47-945B-E77051578B8E}">
       <dsp:nvSpPr>
         <dsp:cNvPr id="0" name=""/>
         <dsp:cNvSpPr/>
       </dsp:nvSpPr>
       <dsp:spPr>
         <a:xfrm>
-          <a:off x="1353199" y="3850958"/>
-          <a:ext cx="943825" cy="180989"/>
+          <a:off x="3024620" y="3276912"/>
+          <a:ext cx="803117" cy="154006"/>
         </a:xfrm>
         <a:prstGeom prst="rect">
           <a:avLst/>
@@ -7455,12 +8817,12 @@
         <a:fontRef idx="minor"/>
       </dsp:style>
       <dsp:txBody>
-        <a:bodyPr spcFirstLastPara="0" vert="horz" wrap="square" lIns="20320" tIns="5080" rIns="20320" bIns="5080" numCol="1" spcCol="1270" anchor="ctr" anchorCtr="0">
+        <a:bodyPr spcFirstLastPara="0" vert="horz" wrap="square" lIns="25400" tIns="6350" rIns="25400" bIns="6350" numCol="1" spcCol="1270" anchor="ctr" anchorCtr="0">
           <a:noAutofit/>
         </a:bodyPr>
         <a:lstStyle/>
         <a:p>
-          <a:pPr marL="0" lvl="0" indent="0" algn="r" defTabSz="355600">
+          <a:pPr marL="0" lvl="0" indent="0" algn="r" defTabSz="444500">
             <a:lnSpc>
               <a:spcPct val="90000"/>
             </a:lnSpc>
@@ -7473,25 +8835,25 @@
             <a:buNone/>
           </a:pPr>
           <a:r>
-            <a:rPr lang="en-US" sz="800" kern="1200"/>
-            <a:t>See below</a:t>
+            <a:rPr lang="en-US" sz="1000" kern="1200"/>
+            <a:t>Index=8</a:t>
           </a:r>
         </a:p>
       </dsp:txBody>
       <dsp:txXfrm>
-        <a:off x="1353199" y="3850958"/>
-        <a:ext cx="943825" cy="180989"/>
+        <a:off x="3024620" y="3276912"/>
+        <a:ext cx="803117" cy="154006"/>
       </dsp:txXfrm>
     </dsp:sp>
-    <dsp:sp modelId="{98004CFD-3B65-1946-80F1-163A1EBCC33C}">
+    <dsp:sp modelId="{626D870B-8C85-DF4C-BFDD-88949AE9D539}">
       <dsp:nvSpPr>
         <dsp:cNvPr id="0" name=""/>
         <dsp:cNvSpPr/>
       </dsp:nvSpPr>
       <dsp:spPr>
         <a:xfrm>
-          <a:off x="439985" y="4285332"/>
-          <a:ext cx="1048695" cy="542967"/>
+          <a:off x="4043347" y="2917562"/>
+          <a:ext cx="892353" cy="462020"/>
         </a:xfrm>
         <a:prstGeom prst="rect">
           <a:avLst/>
@@ -7533,12 +8895,12 @@
         </a:fontRef>
       </dsp:style>
       <dsp:txBody>
-        <a:bodyPr spcFirstLastPara="0" vert="horz" wrap="square" lIns="5080" tIns="5080" rIns="5080" bIns="76619" numCol="1" spcCol="1270" anchor="ctr" anchorCtr="0">
+        <a:bodyPr spcFirstLastPara="0" vert="horz" wrap="square" lIns="3810" tIns="3810" rIns="3810" bIns="65196" numCol="1" spcCol="1270" anchor="ctr" anchorCtr="0">
           <a:noAutofit/>
         </a:bodyPr>
         <a:lstStyle/>
         <a:p>
-          <a:pPr marL="0" lvl="0" indent="0" algn="ctr" defTabSz="355600">
+          <a:pPr marL="0" lvl="0" indent="0" algn="ctr" defTabSz="266700">
             <a:lnSpc>
               <a:spcPct val="90000"/>
             </a:lnSpc>
@@ -7551,25 +8913,25 @@
             <a:buNone/>
           </a:pPr>
           <a:r>
-            <a:rPr lang="en-US" sz="800" kern="1200"/>
-            <a:t>All SW and GU impacted=Yes</a:t>
+            <a:rPr lang="en-US" sz="600" kern="1200"/>
+            <a:t>All SW and GU impacted=No</a:t>
           </a:r>
         </a:p>
       </dsp:txBody>
       <dsp:txXfrm>
-        <a:off x="439985" y="4285332"/>
-        <a:ext cx="1048695" cy="542967"/>
+        <a:off x="4043347" y="2917562"/>
+        <a:ext cx="892353" cy="462020"/>
       </dsp:txXfrm>
     </dsp:sp>
-    <dsp:sp modelId="{0AADFB30-7018-8E4D-BDBF-83945C6A55DE}">
+    <dsp:sp modelId="{CF85875A-A572-5341-8C51-F3B507DE5D32}">
       <dsp:nvSpPr>
         <dsp:cNvPr id="0" name=""/>
         <dsp:cNvSpPr/>
       </dsp:nvSpPr>
       <dsp:spPr>
         <a:xfrm>
-          <a:off x="649724" y="4707640"/>
-          <a:ext cx="943825" cy="180989"/>
+          <a:off x="4221818" y="3276912"/>
+          <a:ext cx="803117" cy="154006"/>
         </a:xfrm>
         <a:prstGeom prst="rect">
           <a:avLst/>
@@ -7610,12 +8972,12 @@
         <a:fontRef idx="minor"/>
       </dsp:style>
       <dsp:txBody>
-        <a:bodyPr spcFirstLastPara="0" vert="horz" wrap="square" lIns="27940" tIns="6985" rIns="27940" bIns="6985" numCol="1" spcCol="1270" anchor="ctr" anchorCtr="0">
+        <a:bodyPr spcFirstLastPara="0" vert="horz" wrap="square" lIns="25400" tIns="6350" rIns="25400" bIns="6350" numCol="1" spcCol="1270" anchor="ctr" anchorCtr="0">
           <a:noAutofit/>
         </a:bodyPr>
         <a:lstStyle/>
         <a:p>
-          <a:pPr marL="0" lvl="0" indent="0" algn="r" defTabSz="488950">
+          <a:pPr marL="0" lvl="0" indent="0" algn="r" defTabSz="444500">
             <a:lnSpc>
               <a:spcPct val="90000"/>
             </a:lnSpc>
@@ -7628,25 +8990,25 @@
             <a:buNone/>
           </a:pPr>
           <a:r>
-            <a:rPr lang="en-US" sz="1100" kern="1200"/>
-            <a:t>Index=6</a:t>
+            <a:rPr lang="en-US" sz="1000" kern="1200"/>
+            <a:t>Index=7</a:t>
           </a:r>
         </a:p>
       </dsp:txBody>
       <dsp:txXfrm>
-        <a:off x="649724" y="4707640"/>
-        <a:ext cx="943825" cy="180989"/>
+        <a:off x="4221818" y="3276912"/>
+        <a:ext cx="803117" cy="154006"/>
       </dsp:txXfrm>
     </dsp:sp>
-    <dsp:sp modelId="{93DF7B8E-DFCC-C84B-BCA0-4F320CD9DBDB}">
+    <dsp:sp modelId="{A7DC8001-6042-7548-B1D9-025A629BD897}">
       <dsp:nvSpPr>
         <dsp:cNvPr id="0" name=""/>
         <dsp:cNvSpPr/>
       </dsp:nvSpPr>
       <dsp:spPr>
         <a:xfrm>
-          <a:off x="1846934" y="4285332"/>
-          <a:ext cx="1048695" cy="542967"/>
+          <a:off x="1050352" y="3646528"/>
+          <a:ext cx="892353" cy="462020"/>
         </a:xfrm>
         <a:prstGeom prst="rect">
           <a:avLst/>
@@ -7688,12 +9050,12 @@
         </a:fontRef>
       </dsp:style>
       <dsp:txBody>
-        <a:bodyPr spcFirstLastPara="0" vert="horz" wrap="square" lIns="5080" tIns="5080" rIns="5080" bIns="76619" numCol="1" spcCol="1270" anchor="ctr" anchorCtr="0">
+        <a:bodyPr spcFirstLastPara="0" vert="horz" wrap="square" lIns="3810" tIns="3810" rIns="3810" bIns="65196" numCol="1" spcCol="1270" anchor="ctr" anchorCtr="0">
           <a:noAutofit/>
         </a:bodyPr>
         <a:lstStyle/>
         <a:p>
-          <a:pPr marL="0" lvl="0" indent="0" algn="ctr" defTabSz="355600">
+          <a:pPr marL="0" lvl="0" indent="0" algn="ctr" defTabSz="266700">
             <a:lnSpc>
               <a:spcPct val="90000"/>
             </a:lnSpc>
@@ -7706,25 +9068,25 @@
             <a:buNone/>
           </a:pPr>
           <a:r>
-            <a:rPr lang="en-US" sz="800" kern="1200"/>
-            <a:t>All SW and GU impacted=No</a:t>
+            <a:rPr lang="en-US" sz="600" kern="1200"/>
+            <a:t>Disadvantaged Community Status Type="Non- Disadvantaged"</a:t>
           </a:r>
         </a:p>
       </dsp:txBody>
       <dsp:txXfrm>
-        <a:off x="1846934" y="4285332"/>
-        <a:ext cx="1048695" cy="542967"/>
+        <a:off x="1050352" y="3646528"/>
+        <a:ext cx="892353" cy="462020"/>
       </dsp:txXfrm>
     </dsp:sp>
-    <dsp:sp modelId="{C2358E4A-D863-564C-8156-DD27F632FEF8}">
+    <dsp:sp modelId="{B032CCDE-49CF-164F-B7AE-B1D026F4C8B2}">
       <dsp:nvSpPr>
         <dsp:cNvPr id="0" name=""/>
         <dsp:cNvSpPr/>
       </dsp:nvSpPr>
       <dsp:spPr>
         <a:xfrm>
-          <a:off x="2056673" y="4707640"/>
-          <a:ext cx="943825" cy="180989"/>
+          <a:off x="1228823" y="4005878"/>
+          <a:ext cx="803117" cy="154006"/>
         </a:xfrm>
         <a:prstGeom prst="rect">
           <a:avLst/>
@@ -7765,12 +9127,12 @@
         <a:fontRef idx="minor"/>
       </dsp:style>
       <dsp:txBody>
-        <a:bodyPr spcFirstLastPara="0" vert="horz" wrap="square" lIns="27940" tIns="6985" rIns="27940" bIns="6985" numCol="1" spcCol="1270" anchor="ctr" anchorCtr="0">
+        <a:bodyPr spcFirstLastPara="0" vert="horz" wrap="square" lIns="17780" tIns="4445" rIns="17780" bIns="4445" numCol="1" spcCol="1270" anchor="ctr" anchorCtr="0">
           <a:noAutofit/>
         </a:bodyPr>
         <a:lstStyle/>
         <a:p>
-          <a:pPr marL="0" lvl="0" indent="0" algn="r" defTabSz="488950">
+          <a:pPr marL="0" lvl="0" indent="0" algn="r" defTabSz="311150">
             <a:lnSpc>
               <a:spcPct val="90000"/>
             </a:lnSpc>
@@ -7783,25 +9145,25 @@
             <a:buNone/>
           </a:pPr>
           <a:r>
-            <a:rPr lang="en-US" sz="1100" kern="1200"/>
-            <a:t>Index=5</a:t>
+            <a:rPr lang="en-US" sz="700" kern="1200"/>
+            <a:t>See below</a:t>
           </a:r>
         </a:p>
       </dsp:txBody>
       <dsp:txXfrm>
-        <a:off x="2056673" y="4707640"/>
-        <a:ext cx="943825" cy="180989"/>
+        <a:off x="1228823" y="4005878"/>
+        <a:ext cx="803117" cy="154006"/>
       </dsp:txXfrm>
     </dsp:sp>
-    <dsp:sp modelId="{C2277E2D-5F17-F545-8724-47C4716FF69B}">
+    <dsp:sp modelId="{98004CFD-3B65-1946-80F1-163A1EBCC33C}">
       <dsp:nvSpPr>
         <dsp:cNvPr id="0" name=""/>
         <dsp:cNvSpPr/>
       </dsp:nvSpPr>
       <dsp:spPr>
         <a:xfrm>
-          <a:off x="6771259" y="858601"/>
-          <a:ext cx="1048695" cy="542967"/>
+          <a:off x="451753" y="4375495"/>
+          <a:ext cx="892353" cy="462020"/>
         </a:xfrm>
         <a:prstGeom prst="rect">
           <a:avLst/>
@@ -7843,12 +9205,12 @@
         </a:fontRef>
       </dsp:style>
       <dsp:txBody>
-        <a:bodyPr spcFirstLastPara="0" vert="horz" wrap="square" lIns="5080" tIns="5080" rIns="5080" bIns="76619" numCol="1" spcCol="1270" anchor="ctr" anchorCtr="0">
+        <a:bodyPr spcFirstLastPara="0" vert="horz" wrap="square" lIns="3810" tIns="3810" rIns="3810" bIns="65196" numCol="1" spcCol="1270" anchor="ctr" anchorCtr="0">
           <a:noAutofit/>
         </a:bodyPr>
         <a:lstStyle/>
         <a:p>
-          <a:pPr marL="0" lvl="0" indent="0" algn="ctr" defTabSz="355600">
+          <a:pPr marL="0" lvl="0" indent="0" algn="ctr" defTabSz="266700">
             <a:lnSpc>
               <a:spcPct val="90000"/>
             </a:lnSpc>
@@ -7861,25 +9223,25 @@
             <a:buNone/>
           </a:pPr>
           <a:r>
-            <a:rPr lang="en-US" sz="800" kern="1200"/>
-            <a:t>Alternative Water Supplies (non SW or GU)=Yes</a:t>
+            <a:rPr lang="en-US" sz="600" kern="1200"/>
+            <a:t>All SW and GU impacted=Yes</a:t>
           </a:r>
         </a:p>
       </dsp:txBody>
       <dsp:txXfrm>
-        <a:off x="6771259" y="858601"/>
-        <a:ext cx="1048695" cy="542967"/>
+        <a:off x="451753" y="4375495"/>
+        <a:ext cx="892353" cy="462020"/>
       </dsp:txXfrm>
     </dsp:sp>
-    <dsp:sp modelId="{6D68827C-D7D5-9848-8474-A46A44C0C4E4}">
+    <dsp:sp modelId="{0AADFB30-7018-8E4D-BDBF-83945C6A55DE}">
       <dsp:nvSpPr>
         <dsp:cNvPr id="0" name=""/>
         <dsp:cNvSpPr/>
       </dsp:nvSpPr>
       <dsp:spPr>
         <a:xfrm>
-          <a:off x="6980998" y="1280909"/>
-          <a:ext cx="943825" cy="180989"/>
+          <a:off x="630224" y="4734844"/>
+          <a:ext cx="803117" cy="154006"/>
         </a:xfrm>
         <a:prstGeom prst="rect">
           <a:avLst/>
@@ -7939,24 +9301,24 @@
           </a:pPr>
           <a:r>
             <a:rPr lang="en-US" sz="1000" kern="1200"/>
-            <a:t>See below</a:t>
+            <a:t>Index=6</a:t>
           </a:r>
         </a:p>
       </dsp:txBody>
       <dsp:txXfrm>
-        <a:off x="6980998" y="1280909"/>
-        <a:ext cx="943825" cy="180989"/>
+        <a:off x="630224" y="4734844"/>
+        <a:ext cx="803117" cy="154006"/>
       </dsp:txXfrm>
     </dsp:sp>
-    <dsp:sp modelId="{A3BD7DF3-78D0-B241-8DA8-2E4AE26FFCA1}">
+    <dsp:sp modelId="{93DF7B8E-DFCC-C84B-BCA0-4F320CD9DBDB}">
       <dsp:nvSpPr>
         <dsp:cNvPr id="0" name=""/>
         <dsp:cNvSpPr/>
       </dsp:nvSpPr>
       <dsp:spPr>
         <a:xfrm>
-          <a:off x="6067784" y="1715284"/>
-          <a:ext cx="1048695" cy="542967"/>
+          <a:off x="1648951" y="4375495"/>
+          <a:ext cx="892353" cy="462020"/>
         </a:xfrm>
         <a:prstGeom prst="rect">
           <a:avLst/>
@@ -7998,12 +9360,12 @@
         </a:fontRef>
       </dsp:style>
       <dsp:txBody>
-        <a:bodyPr spcFirstLastPara="0" vert="horz" wrap="square" lIns="5080" tIns="5080" rIns="5080" bIns="76619" numCol="1" spcCol="1270" anchor="ctr" anchorCtr="0">
+        <a:bodyPr spcFirstLastPara="0" vert="horz" wrap="square" lIns="3810" tIns="3810" rIns="3810" bIns="65196" numCol="1" spcCol="1270" anchor="ctr" anchorCtr="0">
           <a:noAutofit/>
         </a:bodyPr>
         <a:lstStyle/>
         <a:p>
-          <a:pPr marL="0" lvl="0" indent="0" algn="ctr" defTabSz="355600">
+          <a:pPr marL="0" lvl="0" indent="0" algn="ctr" defTabSz="266700">
             <a:lnSpc>
               <a:spcPct val="90000"/>
             </a:lnSpc>
@@ -8016,25 +9378,25 @@
             <a:buNone/>
           </a:pPr>
           <a:r>
-            <a:rPr lang="en-US" sz="800" kern="1200"/>
-            <a:t>Disadvantaged Community Status Type="Severely Disadvantaged"</a:t>
+            <a:rPr lang="en-US" sz="600" kern="1200"/>
+            <a:t>All SW and GU impacted=No</a:t>
           </a:r>
         </a:p>
       </dsp:txBody>
       <dsp:txXfrm>
-        <a:off x="6067784" y="1715284"/>
-        <a:ext cx="1048695" cy="542967"/>
+        <a:off x="1648951" y="4375495"/>
+        <a:ext cx="892353" cy="462020"/>
       </dsp:txXfrm>
     </dsp:sp>
-    <dsp:sp modelId="{3E43D3A8-E3B8-F349-9F7A-53F63385B973}">
+    <dsp:sp modelId="{C2358E4A-D863-564C-8156-DD27F632FEF8}">
       <dsp:nvSpPr>
         <dsp:cNvPr id="0" name=""/>
         <dsp:cNvSpPr/>
       </dsp:nvSpPr>
       <dsp:spPr>
         <a:xfrm>
-          <a:off x="6277523" y="2137592"/>
-          <a:ext cx="943825" cy="180989"/>
+          <a:off x="1827422" y="4734844"/>
+          <a:ext cx="803117" cy="154006"/>
         </a:xfrm>
         <a:prstGeom prst="rect">
           <a:avLst/>
@@ -8075,12 +9437,12 @@
         <a:fontRef idx="minor"/>
       </dsp:style>
       <dsp:txBody>
-        <a:bodyPr spcFirstLastPara="0" vert="horz" wrap="square" lIns="20320" tIns="5080" rIns="20320" bIns="5080" numCol="1" spcCol="1270" anchor="ctr" anchorCtr="0">
+        <a:bodyPr spcFirstLastPara="0" vert="horz" wrap="square" lIns="25400" tIns="6350" rIns="25400" bIns="6350" numCol="1" spcCol="1270" anchor="ctr" anchorCtr="0">
           <a:noAutofit/>
         </a:bodyPr>
         <a:lstStyle/>
         <a:p>
-          <a:pPr marL="0" lvl="0" indent="0" algn="r" defTabSz="355600">
+          <a:pPr marL="0" lvl="0" indent="0" algn="r" defTabSz="444500">
             <a:lnSpc>
               <a:spcPct val="90000"/>
             </a:lnSpc>
@@ -8093,25 +9455,25 @@
             <a:buNone/>
           </a:pPr>
           <a:r>
-            <a:rPr lang="en-US" sz="800" kern="1200"/>
-            <a:t>Index=4</a:t>
+            <a:rPr lang="en-US" sz="1000" kern="1200"/>
+            <a:t>Index=5</a:t>
           </a:r>
         </a:p>
       </dsp:txBody>
       <dsp:txXfrm>
-        <a:off x="6277523" y="2137592"/>
-        <a:ext cx="943825" cy="180989"/>
+        <a:off x="1827422" y="4734844"/>
+        <a:ext cx="803117" cy="154006"/>
       </dsp:txXfrm>
     </dsp:sp>
-    <dsp:sp modelId="{17AA32E4-88F9-BB4E-AE79-D9AF0DCFF659}">
+    <dsp:sp modelId="{C2277E2D-5F17-F545-8724-47C4716FF69B}">
       <dsp:nvSpPr>
         <dsp:cNvPr id="0" name=""/>
         <dsp:cNvSpPr/>
       </dsp:nvSpPr>
       <dsp:spPr>
         <a:xfrm>
-          <a:off x="7474734" y="1715284"/>
-          <a:ext cx="1048695" cy="542967"/>
+          <a:off x="5839145" y="1459629"/>
+          <a:ext cx="892353" cy="462020"/>
         </a:xfrm>
         <a:prstGeom prst="rect">
           <a:avLst/>
@@ -8153,12 +9515,12 @@
         </a:fontRef>
       </dsp:style>
       <dsp:txBody>
-        <a:bodyPr spcFirstLastPara="0" vert="horz" wrap="square" lIns="5080" tIns="5080" rIns="5080" bIns="76619" numCol="1" spcCol="1270" anchor="ctr" anchorCtr="0">
+        <a:bodyPr spcFirstLastPara="0" vert="horz" wrap="square" lIns="3810" tIns="3810" rIns="3810" bIns="65196" numCol="1" spcCol="1270" anchor="ctr" anchorCtr="0">
           <a:noAutofit/>
         </a:bodyPr>
         <a:lstStyle/>
         <a:p>
-          <a:pPr marL="0" lvl="0" indent="0" algn="ctr" defTabSz="355600">
+          <a:pPr marL="0" lvl="0" indent="0" algn="ctr" defTabSz="266700">
             <a:lnSpc>
               <a:spcPct val="90000"/>
             </a:lnSpc>
@@ -8171,25 +9533,25 @@
             <a:buNone/>
           </a:pPr>
           <a:r>
-            <a:rPr lang="en-US" sz="800" kern="1200"/>
-            <a:t>Disadvantaged Community Status Type="Disadvantaged"</a:t>
+            <a:rPr lang="en-US" sz="600" kern="1200"/>
+            <a:t>Alternative Water Supplies (non SW or GU)=Yes</a:t>
           </a:r>
         </a:p>
       </dsp:txBody>
       <dsp:txXfrm>
-        <a:off x="7474734" y="1715284"/>
-        <a:ext cx="1048695" cy="542967"/>
+        <a:off x="5839145" y="1459629"/>
+        <a:ext cx="892353" cy="462020"/>
       </dsp:txXfrm>
     </dsp:sp>
-    <dsp:sp modelId="{E65B3BC9-43DF-F047-8C5C-49E422A1FB51}">
+    <dsp:sp modelId="{6D68827C-D7D5-9848-8474-A46A44C0C4E4}">
       <dsp:nvSpPr>
         <dsp:cNvPr id="0" name=""/>
         <dsp:cNvSpPr/>
       </dsp:nvSpPr>
       <dsp:spPr>
         <a:xfrm>
-          <a:off x="7684473" y="2137592"/>
-          <a:ext cx="943825" cy="180989"/>
+          <a:off x="6017615" y="1818979"/>
+          <a:ext cx="803117" cy="154006"/>
         </a:xfrm>
         <a:prstGeom prst="rect">
           <a:avLst/>
@@ -8230,12 +9592,12 @@
         <a:fontRef idx="minor"/>
       </dsp:style>
       <dsp:txBody>
-        <a:bodyPr spcFirstLastPara="0" vert="horz" wrap="square" lIns="20320" tIns="5080" rIns="20320" bIns="5080" numCol="1" spcCol="1270" anchor="ctr" anchorCtr="0">
+        <a:bodyPr spcFirstLastPara="0" vert="horz" wrap="square" lIns="22860" tIns="5715" rIns="22860" bIns="5715" numCol="1" spcCol="1270" anchor="ctr" anchorCtr="0">
           <a:noAutofit/>
         </a:bodyPr>
         <a:lstStyle/>
         <a:p>
-          <a:pPr marL="0" lvl="0" indent="0" algn="r" defTabSz="355600">
+          <a:pPr marL="0" lvl="0" indent="0" algn="r" defTabSz="400050">
             <a:lnSpc>
               <a:spcPct val="90000"/>
             </a:lnSpc>
@@ -8248,25 +9610,25 @@
             <a:buNone/>
           </a:pPr>
           <a:r>
-            <a:rPr lang="en-US" sz="800" kern="1200"/>
-            <a:t>Index=3</a:t>
+            <a:rPr lang="en-US" sz="900" kern="1200"/>
+            <a:t>See below</a:t>
           </a:r>
         </a:p>
       </dsp:txBody>
       <dsp:txXfrm>
-        <a:off x="7684473" y="2137592"/>
-        <a:ext cx="943825" cy="180989"/>
+        <a:off x="6017615" y="1818979"/>
+        <a:ext cx="803117" cy="154006"/>
       </dsp:txXfrm>
     </dsp:sp>
-    <dsp:sp modelId="{59B3D9F2-CA31-044C-9F97-5951CD48DE89}">
+    <dsp:sp modelId="{A3BD7DF3-78D0-B241-8DA8-2E4AE26FFCA1}">
       <dsp:nvSpPr>
         <dsp:cNvPr id="0" name=""/>
         <dsp:cNvSpPr/>
       </dsp:nvSpPr>
       <dsp:spPr>
         <a:xfrm>
-          <a:off x="6067784" y="2571967"/>
-          <a:ext cx="1048695" cy="542967"/>
+          <a:off x="5240545" y="2188596"/>
+          <a:ext cx="892353" cy="462020"/>
         </a:xfrm>
         <a:prstGeom prst="rect">
           <a:avLst/>
@@ -8308,12 +9670,12 @@
         </a:fontRef>
       </dsp:style>
       <dsp:txBody>
-        <a:bodyPr spcFirstLastPara="0" vert="horz" wrap="square" lIns="5080" tIns="5080" rIns="5080" bIns="76619" numCol="1" spcCol="1270" anchor="ctr" anchorCtr="0">
+        <a:bodyPr spcFirstLastPara="0" vert="horz" wrap="square" lIns="3810" tIns="3810" rIns="3810" bIns="65196" numCol="1" spcCol="1270" anchor="ctr" anchorCtr="0">
           <a:noAutofit/>
         </a:bodyPr>
         <a:lstStyle/>
         <a:p>
-          <a:pPr marL="0" lvl="0" indent="0" algn="ctr" defTabSz="355600">
+          <a:pPr marL="0" lvl="0" indent="0" algn="ctr" defTabSz="266700">
             <a:lnSpc>
               <a:spcPct val="90000"/>
             </a:lnSpc>
@@ -8326,25 +9688,25 @@
             <a:buNone/>
           </a:pPr>
           <a:r>
-            <a:rPr lang="en-US" sz="800" kern="1200"/>
-            <a:t>Disadvantaged Community Status Type="Non- Disadvantaged"</a:t>
+            <a:rPr lang="en-US" sz="600" kern="1200"/>
+            <a:t>Disadvantaged Community Status Type="Severely Disadvantaged"</a:t>
           </a:r>
         </a:p>
       </dsp:txBody>
       <dsp:txXfrm>
-        <a:off x="6067784" y="2571967"/>
-        <a:ext cx="1048695" cy="542967"/>
+        <a:off x="5240545" y="2188596"/>
+        <a:ext cx="892353" cy="462020"/>
       </dsp:txXfrm>
     </dsp:sp>
-    <dsp:sp modelId="{C9D7CC57-58CE-7B46-8311-8EBBDC80C8EB}">
+    <dsp:sp modelId="{3E43D3A8-E3B8-F349-9F7A-53F63385B973}">
       <dsp:nvSpPr>
         <dsp:cNvPr id="0" name=""/>
         <dsp:cNvSpPr/>
       </dsp:nvSpPr>
       <dsp:spPr>
         <a:xfrm>
-          <a:off x="6277523" y="2994275"/>
-          <a:ext cx="943825" cy="180989"/>
+          <a:off x="5419016" y="2547945"/>
+          <a:ext cx="803117" cy="154006"/>
         </a:xfrm>
         <a:prstGeom prst="rect">
           <a:avLst/>
@@ -8385,12 +9747,12 @@
         <a:fontRef idx="minor"/>
       </dsp:style>
       <dsp:txBody>
-        <a:bodyPr spcFirstLastPara="0" vert="horz" wrap="square" lIns="20320" tIns="5080" rIns="20320" bIns="5080" numCol="1" spcCol="1270" anchor="ctr" anchorCtr="0">
+        <a:bodyPr spcFirstLastPara="0" vert="horz" wrap="square" lIns="17780" tIns="4445" rIns="17780" bIns="4445" numCol="1" spcCol="1270" anchor="ctr" anchorCtr="0">
           <a:noAutofit/>
         </a:bodyPr>
         <a:lstStyle/>
         <a:p>
-          <a:pPr marL="0" lvl="0" indent="0" algn="r" defTabSz="355600">
+          <a:pPr marL="0" lvl="0" indent="0" algn="r" defTabSz="311150">
             <a:lnSpc>
               <a:spcPct val="90000"/>
             </a:lnSpc>
@@ -8403,25 +9765,25 @@
             <a:buNone/>
           </a:pPr>
           <a:r>
-            <a:rPr lang="en-US" sz="800" kern="1200"/>
-            <a:t>Index=2</a:t>
+            <a:rPr lang="en-US" sz="700" kern="1200"/>
+            <a:t>Index=4</a:t>
           </a:r>
         </a:p>
       </dsp:txBody>
       <dsp:txXfrm>
-        <a:off x="6277523" y="2994275"/>
-        <a:ext cx="943825" cy="180989"/>
+        <a:off x="5419016" y="2547945"/>
+        <a:ext cx="803117" cy="154006"/>
       </dsp:txXfrm>
     </dsp:sp>
-    <dsp:sp modelId="{C6A3F21D-CB78-5545-89E9-C8118054DCF3}">
+    <dsp:sp modelId="{17AA32E4-88F9-BB4E-AE79-D9AF0DCFF659}">
       <dsp:nvSpPr>
         <dsp:cNvPr id="0" name=""/>
         <dsp:cNvSpPr/>
       </dsp:nvSpPr>
       <dsp:spPr>
         <a:xfrm>
-          <a:off x="6771259" y="1918"/>
-          <a:ext cx="1048695" cy="542967"/>
+          <a:off x="6437744" y="2188596"/>
+          <a:ext cx="892353" cy="462020"/>
         </a:xfrm>
         <a:prstGeom prst="rect">
           <a:avLst/>
@@ -8463,12 +9825,12 @@
         </a:fontRef>
       </dsp:style>
       <dsp:txBody>
-        <a:bodyPr spcFirstLastPara="0" vert="horz" wrap="square" lIns="6985" tIns="6985" rIns="6985" bIns="76619" numCol="1" spcCol="1270" anchor="ctr" anchorCtr="0">
+        <a:bodyPr spcFirstLastPara="0" vert="horz" wrap="square" lIns="3810" tIns="3810" rIns="3810" bIns="65196" numCol="1" spcCol="1270" anchor="ctr" anchorCtr="0">
           <a:noAutofit/>
         </a:bodyPr>
         <a:lstStyle/>
         <a:p>
-          <a:pPr marL="0" lvl="0" indent="0" algn="ctr" defTabSz="488950">
+          <a:pPr marL="0" lvl="0" indent="0" algn="ctr" defTabSz="266700">
             <a:lnSpc>
               <a:spcPct val="90000"/>
             </a:lnSpc>
@@ -8481,25 +9843,25 @@
             <a:buNone/>
           </a:pPr>
           <a:r>
-            <a:rPr lang="en-US" sz="1100" kern="1200"/>
-            <a:t>CWS Impacted=No</a:t>
+            <a:rPr lang="en-US" sz="600" kern="1200"/>
+            <a:t>Disadvantaged Community Status Type="Disadvantaged"</a:t>
           </a:r>
         </a:p>
       </dsp:txBody>
       <dsp:txXfrm>
-        <a:off x="6771259" y="1918"/>
-        <a:ext cx="1048695" cy="542967"/>
+        <a:off x="6437744" y="2188596"/>
+        <a:ext cx="892353" cy="462020"/>
       </dsp:txXfrm>
     </dsp:sp>
-    <dsp:sp modelId="{5EC4B1BD-677E-2E49-ADAE-02606D4E9741}">
+    <dsp:sp modelId="{E65B3BC9-43DF-F047-8C5C-49E422A1FB51}">
       <dsp:nvSpPr>
         <dsp:cNvPr id="0" name=""/>
         <dsp:cNvSpPr/>
       </dsp:nvSpPr>
       <dsp:spPr>
         <a:xfrm>
-          <a:off x="6980998" y="424227"/>
-          <a:ext cx="943825" cy="180989"/>
+          <a:off x="6616214" y="2547945"/>
+          <a:ext cx="803117" cy="154006"/>
         </a:xfrm>
         <a:prstGeom prst="rect">
           <a:avLst/>
@@ -8540,12 +9902,12 @@
         <a:fontRef idx="minor"/>
       </dsp:style>
       <dsp:txBody>
-        <a:bodyPr spcFirstLastPara="0" vert="horz" wrap="square" lIns="27940" tIns="6985" rIns="27940" bIns="6985" numCol="1" spcCol="1270" anchor="ctr" anchorCtr="0">
+        <a:bodyPr spcFirstLastPara="0" vert="horz" wrap="square" lIns="17780" tIns="4445" rIns="17780" bIns="4445" numCol="1" spcCol="1270" anchor="ctr" anchorCtr="0">
           <a:noAutofit/>
         </a:bodyPr>
         <a:lstStyle/>
         <a:p>
-          <a:pPr marL="0" lvl="0" indent="0" algn="r" defTabSz="488950">
+          <a:pPr marL="0" lvl="0" indent="0" algn="r" defTabSz="311150">
             <a:lnSpc>
               <a:spcPct val="90000"/>
             </a:lnSpc>
@@ -8558,14 +9920,324 @@
             <a:buNone/>
           </a:pPr>
           <a:r>
-            <a:rPr lang="en-US" sz="1100" kern="1200"/>
+            <a:rPr lang="en-US" sz="700" kern="1200"/>
+            <a:t>Index=3</a:t>
+          </a:r>
+        </a:p>
+      </dsp:txBody>
+      <dsp:txXfrm>
+        <a:off x="6616214" y="2547945"/>
+        <a:ext cx="803117" cy="154006"/>
+      </dsp:txXfrm>
+    </dsp:sp>
+    <dsp:sp modelId="{59B3D9F2-CA31-044C-9F97-5951CD48DE89}">
+      <dsp:nvSpPr>
+        <dsp:cNvPr id="0" name=""/>
+        <dsp:cNvSpPr/>
+      </dsp:nvSpPr>
+      <dsp:spPr>
+        <a:xfrm>
+          <a:off x="5240545" y="2917562"/>
+          <a:ext cx="892353" cy="462020"/>
+        </a:xfrm>
+        <a:prstGeom prst="rect">
+          <a:avLst/>
+        </a:prstGeom>
+        <a:solidFill>
+          <a:schemeClr val="accent1">
+            <a:hueOff val="0"/>
+            <a:satOff val="0"/>
+            <a:lumOff val="0"/>
+            <a:alphaOff val="0"/>
+          </a:schemeClr>
+        </a:solidFill>
+        <a:ln w="12700" cap="flat" cmpd="sng" algn="ctr">
+          <a:solidFill>
+            <a:schemeClr val="lt1">
+              <a:hueOff val="0"/>
+              <a:satOff val="0"/>
+              <a:lumOff val="0"/>
+              <a:alphaOff val="0"/>
+            </a:schemeClr>
+          </a:solidFill>
+          <a:prstDash val="solid"/>
+          <a:miter lim="800000"/>
+        </a:ln>
+        <a:effectLst/>
+      </dsp:spPr>
+      <dsp:style>
+        <a:lnRef idx="2">
+          <a:scrgbClr r="0" g="0" b="0"/>
+        </a:lnRef>
+        <a:fillRef idx="1">
+          <a:scrgbClr r="0" g="0" b="0"/>
+        </a:fillRef>
+        <a:effectRef idx="0">
+          <a:scrgbClr r="0" g="0" b="0"/>
+        </a:effectRef>
+        <a:fontRef idx="minor">
+          <a:schemeClr val="lt1"/>
+        </a:fontRef>
+      </dsp:style>
+      <dsp:txBody>
+        <a:bodyPr spcFirstLastPara="0" vert="horz" wrap="square" lIns="3810" tIns="3810" rIns="3810" bIns="65196" numCol="1" spcCol="1270" anchor="ctr" anchorCtr="0">
+          <a:noAutofit/>
+        </a:bodyPr>
+        <a:lstStyle/>
+        <a:p>
+          <a:pPr marL="0" lvl="0" indent="0" algn="ctr" defTabSz="266700">
+            <a:lnSpc>
+              <a:spcPct val="90000"/>
+            </a:lnSpc>
+            <a:spcBef>
+              <a:spcPct val="0"/>
+            </a:spcBef>
+            <a:spcAft>
+              <a:spcPct val="35000"/>
+            </a:spcAft>
+            <a:buNone/>
+          </a:pPr>
+          <a:r>
+            <a:rPr lang="en-US" sz="600" kern="1200"/>
+            <a:t>Disadvantaged Community Status Type="Non- Disadvantaged"</a:t>
+          </a:r>
+        </a:p>
+      </dsp:txBody>
+      <dsp:txXfrm>
+        <a:off x="5240545" y="2917562"/>
+        <a:ext cx="892353" cy="462020"/>
+      </dsp:txXfrm>
+    </dsp:sp>
+    <dsp:sp modelId="{C9D7CC57-58CE-7B46-8311-8EBBDC80C8EB}">
+      <dsp:nvSpPr>
+        <dsp:cNvPr id="0" name=""/>
+        <dsp:cNvSpPr/>
+      </dsp:nvSpPr>
+      <dsp:spPr>
+        <a:xfrm>
+          <a:off x="5419016" y="3276912"/>
+          <a:ext cx="803117" cy="154006"/>
+        </a:xfrm>
+        <a:prstGeom prst="rect">
+          <a:avLst/>
+        </a:prstGeom>
+        <a:solidFill>
+          <a:schemeClr val="lt1">
+            <a:alpha val="90000"/>
+            <a:hueOff val="0"/>
+            <a:satOff val="0"/>
+            <a:lumOff val="0"/>
+            <a:alphaOff val="0"/>
+          </a:schemeClr>
+        </a:solidFill>
+        <a:ln w="12700" cap="flat" cmpd="sng" algn="ctr">
+          <a:solidFill>
+            <a:schemeClr val="accent1">
+              <a:hueOff val="0"/>
+              <a:satOff val="0"/>
+              <a:lumOff val="0"/>
+              <a:alphaOff val="0"/>
+            </a:schemeClr>
+          </a:solidFill>
+          <a:prstDash val="solid"/>
+          <a:miter lim="800000"/>
+        </a:ln>
+        <a:effectLst/>
+      </dsp:spPr>
+      <dsp:style>
+        <a:lnRef idx="2">
+          <a:scrgbClr r="0" g="0" b="0"/>
+        </a:lnRef>
+        <a:fillRef idx="1">
+          <a:scrgbClr r="0" g="0" b="0"/>
+        </a:fillRef>
+        <a:effectRef idx="0">
+          <a:scrgbClr r="0" g="0" b="0"/>
+        </a:effectRef>
+        <a:fontRef idx="minor"/>
+      </dsp:style>
+      <dsp:txBody>
+        <a:bodyPr spcFirstLastPara="0" vert="horz" wrap="square" lIns="17780" tIns="4445" rIns="17780" bIns="4445" numCol="1" spcCol="1270" anchor="ctr" anchorCtr="0">
+          <a:noAutofit/>
+        </a:bodyPr>
+        <a:lstStyle/>
+        <a:p>
+          <a:pPr marL="0" lvl="0" indent="0" algn="r" defTabSz="311150">
+            <a:lnSpc>
+              <a:spcPct val="90000"/>
+            </a:lnSpc>
+            <a:spcBef>
+              <a:spcPct val="0"/>
+            </a:spcBef>
+            <a:spcAft>
+              <a:spcPct val="35000"/>
+            </a:spcAft>
+            <a:buNone/>
+          </a:pPr>
+          <a:r>
+            <a:rPr lang="en-US" sz="700" kern="1200"/>
+            <a:t>Index=2</a:t>
+          </a:r>
+        </a:p>
+      </dsp:txBody>
+      <dsp:txXfrm>
+        <a:off x="5419016" y="3276912"/>
+        <a:ext cx="803117" cy="154006"/>
+      </dsp:txXfrm>
+    </dsp:sp>
+    <dsp:sp modelId="{C46F9706-424B-2E47-AF38-DF471C5FFEBC}">
+      <dsp:nvSpPr>
+        <dsp:cNvPr id="0" name=""/>
+        <dsp:cNvSpPr/>
+      </dsp:nvSpPr>
+      <dsp:spPr>
+        <a:xfrm>
+          <a:off x="7634942" y="730663"/>
+          <a:ext cx="892353" cy="462020"/>
+        </a:xfrm>
+        <a:prstGeom prst="rect">
+          <a:avLst/>
+        </a:prstGeom>
+        <a:solidFill>
+          <a:schemeClr val="accent1">
+            <a:hueOff val="0"/>
+            <a:satOff val="0"/>
+            <a:lumOff val="0"/>
+            <a:alphaOff val="0"/>
+          </a:schemeClr>
+        </a:solidFill>
+        <a:ln w="12700" cap="flat" cmpd="sng" algn="ctr">
+          <a:solidFill>
+            <a:schemeClr val="lt1">
+              <a:hueOff val="0"/>
+              <a:satOff val="0"/>
+              <a:lumOff val="0"/>
+              <a:alphaOff val="0"/>
+            </a:schemeClr>
+          </a:solidFill>
+          <a:prstDash val="solid"/>
+          <a:miter lim="800000"/>
+        </a:ln>
+        <a:effectLst/>
+      </dsp:spPr>
+      <dsp:style>
+        <a:lnRef idx="2">
+          <a:scrgbClr r="0" g="0" b="0"/>
+        </a:lnRef>
+        <a:fillRef idx="1">
+          <a:scrgbClr r="0" g="0" b="0"/>
+        </a:fillRef>
+        <a:effectRef idx="0">
+          <a:scrgbClr r="0" g="0" b="0"/>
+        </a:effectRef>
+        <a:fontRef idx="minor">
+          <a:schemeClr val="lt1"/>
+        </a:fontRef>
+      </dsp:style>
+      <dsp:txBody>
+        <a:bodyPr spcFirstLastPara="0" vert="horz" wrap="square" lIns="3810" tIns="3810" rIns="3810" bIns="65196" numCol="1" spcCol="1270" anchor="ctr" anchorCtr="0">
+          <a:noAutofit/>
+        </a:bodyPr>
+        <a:lstStyle/>
+        <a:p>
+          <a:pPr marL="0" lvl="0" indent="0" algn="ctr" defTabSz="266700">
+            <a:lnSpc>
+              <a:spcPct val="90000"/>
+            </a:lnSpc>
+            <a:spcBef>
+              <a:spcPct val="0"/>
+            </a:spcBef>
+            <a:spcAft>
+              <a:spcPct val="35000"/>
+            </a:spcAft>
+            <a:buNone/>
+          </a:pPr>
+          <a:r>
+            <a:rPr lang="en-US" sz="600" kern="1200"/>
+            <a:t>PWS Impacted=No</a:t>
+          </a:r>
+        </a:p>
+      </dsp:txBody>
+      <dsp:txXfrm>
+        <a:off x="7634942" y="730663"/>
+        <a:ext cx="892353" cy="462020"/>
+      </dsp:txXfrm>
+    </dsp:sp>
+    <dsp:sp modelId="{BFD6C499-ED44-4F4B-A6A3-E9FBD46A6D34}">
+      <dsp:nvSpPr>
+        <dsp:cNvPr id="0" name=""/>
+        <dsp:cNvSpPr/>
+      </dsp:nvSpPr>
+      <dsp:spPr>
+        <a:xfrm>
+          <a:off x="7813412" y="1090013"/>
+          <a:ext cx="803117" cy="154006"/>
+        </a:xfrm>
+        <a:prstGeom prst="rect">
+          <a:avLst/>
+        </a:prstGeom>
+        <a:solidFill>
+          <a:schemeClr val="lt1">
+            <a:alpha val="90000"/>
+            <a:hueOff val="0"/>
+            <a:satOff val="0"/>
+            <a:lumOff val="0"/>
+            <a:alphaOff val="0"/>
+          </a:schemeClr>
+        </a:solidFill>
+        <a:ln w="12700" cap="flat" cmpd="sng" algn="ctr">
+          <a:solidFill>
+            <a:schemeClr val="accent1">
+              <a:hueOff val="0"/>
+              <a:satOff val="0"/>
+              <a:lumOff val="0"/>
+              <a:alphaOff val="0"/>
+            </a:schemeClr>
+          </a:solidFill>
+          <a:prstDash val="solid"/>
+          <a:miter lim="800000"/>
+        </a:ln>
+        <a:effectLst/>
+      </dsp:spPr>
+      <dsp:style>
+        <a:lnRef idx="2">
+          <a:scrgbClr r="0" g="0" b="0"/>
+        </a:lnRef>
+        <a:fillRef idx="1">
+          <a:scrgbClr r="0" g="0" b="0"/>
+        </a:fillRef>
+        <a:effectRef idx="0">
+          <a:scrgbClr r="0" g="0" b="0"/>
+        </a:effectRef>
+        <a:fontRef idx="minor"/>
+      </dsp:style>
+      <dsp:txBody>
+        <a:bodyPr spcFirstLastPara="0" vert="horz" wrap="square" lIns="25400" tIns="6350" rIns="25400" bIns="6350" numCol="1" spcCol="1270" anchor="ctr" anchorCtr="0">
+          <a:noAutofit/>
+        </a:bodyPr>
+        <a:lstStyle/>
+        <a:p>
+          <a:pPr marL="0" lvl="0" indent="0" algn="r" defTabSz="444500">
+            <a:lnSpc>
+              <a:spcPct val="90000"/>
+            </a:lnSpc>
+            <a:spcBef>
+              <a:spcPct val="0"/>
+            </a:spcBef>
+            <a:spcAft>
+              <a:spcPct val="35000"/>
+            </a:spcAft>
+            <a:buNone/>
+          </a:pPr>
+          <a:r>
+            <a:rPr lang="en-US" sz="1000" kern="1200"/>
             <a:t>Index=1</a:t>
           </a:r>
         </a:p>
       </dsp:txBody>
       <dsp:txXfrm>
-        <a:off x="6980998" y="424227"/>
-        <a:ext cx="943825" cy="180989"/>
+        <a:off x="7813412" y="1090013"/>
+        <a:ext cx="803117" cy="154006"/>
       </dsp:txXfrm>
     </dsp:sp>
   </dsp:spTree>
@@ -11087,7 +12759,7 @@
 </file>
 
 <file path=customXml/itemProps1.xml><?xml version="1.0" encoding="utf-8"?>
-<ds:datastoreItem xmlns:ds="http://schemas.openxmlformats.org/officeDocument/2006/customXml" ds:itemID="{902407DA-59A7-6B45-8003-C0A4C72B2EEA}">
+<ds:datastoreItem xmlns:ds="http://schemas.openxmlformats.org/officeDocument/2006/customXml" ds:itemID="{6C793E03-3A0F-384D-BB1C-835591C788FF}">
   <ds:schemaRefs>
     <ds:schemaRef ds:uri="http://schemas.openxmlformats.org/officeDocument/2006/bibliography"/>
   </ds:schemaRefs>
